--- a/HTML5CSS3_学习笔记.docx
+++ b/HTML5CSS3_学习笔记.docx
@@ -105,6 +105,9 @@
         <w:pBdr>
           <w:left w:val="single" w:sz="4" w:space="4" w:color="auto"/>
         </w:pBdr>
+        <w:rPr>
+          <w:lang w:val="en-CA"/>
+        </w:rPr>
       </w:pPr>
       <w:r>
         <w:tab/>
@@ -4843,607 +4846,636 @@
         </w:pBdr>
         <w:ind w:left="840" w:firstLine="420"/>
         <w:rPr>
+          <w:lang w:val="en-CA"/>
+        </w:rPr>
+      </w:pPr>
+      <w:r>
+        <w:rPr>
+          <w:lang w:val="en-CA"/>
+        </w:rPr>
+        <w:t>&lt;audio controls&gt;</w:t>
+      </w:r>
+    </w:p>
+    <w:p>
+      <w:pPr>
+        <w:pBdr>
+          <w:left w:val="single" w:sz="4" w:space="4" w:color="auto"/>
+        </w:pBdr>
+        <w:rPr>
+          <w:color w:val="FF0000"/>
+          <w:lang w:val="en-CA"/>
+        </w:rPr>
+      </w:pPr>
+      <w:r>
+        <w:rPr>
+          <w:lang w:val="en-CA"/>
+        </w:rPr>
+        <w:tab/>
+      </w:r>
+      <w:r>
+        <w:rPr>
+          <w:lang w:val="en-CA"/>
+        </w:rPr>
+        <w:tab/>
+      </w:r>
+      <w:r>
+        <w:rPr>
+          <w:lang w:val="en-CA"/>
+        </w:rPr>
+        <w:tab/>
+      </w:r>
+      <w:r>
+        <w:rPr>
+          <w:color w:val="FF0000"/>
+          <w:lang w:val="en-CA"/>
+        </w:rPr>
+        <w:t xml:space="preserve">&lt;source </w:t>
+      </w:r>
+      <w:proofErr w:type="spellStart"/>
+      <w:r>
+        <w:rPr>
+          <w:color w:val="FF0000"/>
+          <w:lang w:val="en-CA"/>
+        </w:rPr>
+        <w:t>src</w:t>
+      </w:r>
+      <w:proofErr w:type="spellEnd"/>
+      <w:r>
+        <w:rPr>
+          <w:color w:val="FF0000"/>
+          <w:lang w:val="en-CA"/>
+        </w:rPr>
+        <w:t>="music/GILL.ogg" type="audio/</w:t>
+      </w:r>
+      <w:proofErr w:type="spellStart"/>
+      <w:r>
+        <w:rPr>
+          <w:color w:val="FF0000"/>
+          <w:lang w:val="en-CA"/>
+        </w:rPr>
+        <w:t>ogg</w:t>
+      </w:r>
+      <w:proofErr w:type="spellEnd"/>
+      <w:r>
+        <w:rPr>
+          <w:color w:val="FF0000"/>
+          <w:lang w:val="en-CA"/>
+        </w:rPr>
+        <w:t>"&gt;</w:t>
+      </w:r>
+    </w:p>
+    <w:p>
+      <w:pPr>
+        <w:pBdr>
+          <w:left w:val="single" w:sz="4" w:space="4" w:color="auto"/>
+        </w:pBdr>
+        <w:rPr>
+          <w:color w:val="FF0000"/>
+          <w:lang w:val="en-CA"/>
+        </w:rPr>
+      </w:pPr>
+      <w:r>
+        <w:rPr>
+          <w:color w:val="FF0000"/>
+          <w:lang w:val="en-CA"/>
+        </w:rPr>
+        <w:tab/>
+      </w:r>
+      <w:r>
+        <w:rPr>
+          <w:color w:val="FF0000"/>
+          <w:lang w:val="en-CA"/>
+        </w:rPr>
+        <w:tab/>
+      </w:r>
+      <w:r>
+        <w:rPr>
+          <w:color w:val="FF0000"/>
+          <w:lang w:val="en-CA"/>
+        </w:rPr>
+        <w:tab/>
+        <w:t xml:space="preserve">&lt;source </w:t>
+      </w:r>
+      <w:proofErr w:type="spellStart"/>
+      <w:r>
+        <w:rPr>
+          <w:color w:val="FF0000"/>
+          <w:lang w:val="en-CA"/>
+        </w:rPr>
+        <w:t>src</w:t>
+      </w:r>
+      <w:proofErr w:type="spellEnd"/>
+      <w:r>
+        <w:rPr>
+          <w:color w:val="FF0000"/>
+          <w:lang w:val="en-CA"/>
+        </w:rPr>
+        <w:t>="music/GILL.mp3" type="audio/mp3"&gt;</w:t>
+      </w:r>
+    </w:p>
+    <w:p>
+      <w:pPr>
+        <w:pBdr>
+          <w:left w:val="single" w:sz="4" w:space="4" w:color="auto"/>
+        </w:pBdr>
+        <w:rPr>
+          <w:lang w:val="en-CA"/>
+        </w:rPr>
+      </w:pPr>
+      <w:r>
+        <w:rPr>
+          <w:lang w:val="en-CA"/>
+        </w:rPr>
+        <w:tab/>
+      </w:r>
+      <w:r>
+        <w:rPr>
+          <w:lang w:val="en-CA"/>
+        </w:rPr>
+        <w:tab/>
+        <w:t>&lt;/audio&gt;</w:t>
+      </w:r>
+    </w:p>
+    <w:p>
+      <w:pPr>
+        <w:rPr>
+          <w:lang w:val="en-CA"/>
+        </w:rPr>
+      </w:pPr>
+    </w:p>
+    <w:p>
+      <w:pPr>
+        <w:rPr>
+          <w:lang w:val="en-CA"/>
+        </w:rPr>
+      </w:pPr>
+      <w:r>
+        <w:rPr>
+          <w:lang w:val="en-CA"/>
+        </w:rPr>
+        <w:tab/>
+      </w:r>
+      <w:r>
+        <w:rPr>
+          <w:lang w:val="en-CA"/>
+        </w:rPr>
+        <w:tab/>
+        <w:t>&lt;</w:t>
+      </w:r>
+      <w:proofErr w:type="spellStart"/>
+      <w:r>
+        <w:rPr>
+          <w:lang w:val="en-CA"/>
+        </w:rPr>
+        <w:t>br</w:t>
+      </w:r>
+      <w:proofErr w:type="spellEnd"/>
+      <w:r>
+        <w:rPr>
+          <w:lang w:val="en-CA"/>
+        </w:rPr>
+        <w:t xml:space="preserve"> /&gt;</w:t>
+      </w:r>
+    </w:p>
+    <w:p>
+      <w:pPr>
+        <w:pStyle w:val="4"/>
+        <w:rPr>
+          <w:lang w:val="en-CA"/>
+        </w:rPr>
+      </w:pPr>
+      <w:r>
+        <w:rPr>
+          <w:lang w:val="en-CA"/>
+        </w:rPr>
+        <w:tab/>
+      </w:r>
+      <w:r>
+        <w:rPr>
+          <w:lang w:val="en-CA"/>
+        </w:rPr>
+        <w:tab/>
+      </w:r>
+      <w:proofErr w:type="gramStart"/>
+      <w:r>
+        <w:rPr>
+          <w:lang w:val="en-CA"/>
+        </w:rPr>
+        <w:t>&lt;!--</w:t>
+      </w:r>
+      <w:proofErr w:type="gramEnd"/>
+      <w:r>
+        <w:rPr>
+          <w:lang w:val="en-CA"/>
+        </w:rPr>
+        <w:t xml:space="preserve"> 17.已经删除 --&gt;</w:t>
+      </w:r>
+    </w:p>
+    <w:p>
+      <w:pPr>
+        <w:pBdr>
+          <w:left w:val="single" w:sz="4" w:space="4" w:color="auto"/>
+        </w:pBdr>
+        <w:rPr>
+          <w:lang w:val="en-CA"/>
+        </w:rPr>
+      </w:pPr>
+      <w:r>
+        <w:rPr>
+          <w:lang w:val="en-CA"/>
+        </w:rPr>
+        <w:tab/>
+      </w:r>
+      <w:r>
+        <w:rPr>
+          <w:lang w:val="en-CA"/>
+        </w:rPr>
+        <w:tab/>
+        <w:t>&lt;menu&gt;</w:t>
+      </w:r>
+    </w:p>
+    <w:p>
+      <w:pPr>
+        <w:pBdr>
+          <w:left w:val="single" w:sz="4" w:space="4" w:color="auto"/>
+        </w:pBdr>
+        <w:rPr>
+          <w:lang w:val="en-CA"/>
+        </w:rPr>
+      </w:pPr>
+      <w:r>
+        <w:rPr>
+          <w:lang w:val="en-CA"/>
+        </w:rPr>
+        <w:tab/>
+      </w:r>
+      <w:r>
+        <w:rPr>
+          <w:lang w:val="en-CA"/>
+        </w:rPr>
+        <w:tab/>
+      </w:r>
+      <w:r>
+        <w:rPr>
+          <w:lang w:val="en-CA"/>
+        </w:rPr>
+        <w:tab/>
+        <w:t>&lt;li&gt;&lt;input type="checkbox"&gt;Red&lt;/li&gt;</w:t>
+      </w:r>
+    </w:p>
+    <w:p>
+      <w:pPr>
+        <w:pBdr>
+          <w:left w:val="single" w:sz="4" w:space="4" w:color="auto"/>
+        </w:pBdr>
+        <w:rPr>
+          <w:lang w:val="en-CA"/>
+        </w:rPr>
+      </w:pPr>
+      <w:r>
+        <w:rPr>
+          <w:lang w:val="en-CA"/>
+        </w:rPr>
+        <w:tab/>
+      </w:r>
+      <w:r>
+        <w:rPr>
+          <w:lang w:val="en-CA"/>
+        </w:rPr>
+        <w:tab/>
+      </w:r>
+      <w:r>
+        <w:rPr>
+          <w:lang w:val="en-CA"/>
+        </w:rPr>
+        <w:tab/>
+        <w:t>&lt;li&gt;&lt;input type="checkbox"&gt;Blue&lt;/li&gt;</w:t>
+      </w:r>
+    </w:p>
+    <w:p>
+      <w:pPr>
+        <w:pBdr>
+          <w:left w:val="single" w:sz="4" w:space="4" w:color="auto"/>
+        </w:pBdr>
+        <w:rPr>
+          <w:lang w:val="en-CA"/>
+        </w:rPr>
+      </w:pPr>
+      <w:r>
+        <w:rPr>
+          <w:lang w:val="en-CA"/>
+        </w:rPr>
+        <w:tab/>
+      </w:r>
+      <w:r>
+        <w:rPr>
+          <w:lang w:val="en-CA"/>
+        </w:rPr>
+        <w:tab/>
+        <w:t>&lt;/menu&gt;</w:t>
+      </w:r>
+    </w:p>
+    <w:p>
+      <w:pPr>
+        <w:rPr>
+          <w:lang w:val="en-CA"/>
+        </w:rPr>
+      </w:pPr>
+    </w:p>
+    <w:p>
+      <w:pPr>
+        <w:rPr>
+          <w:lang w:val="en-CA"/>
+        </w:rPr>
+      </w:pPr>
+      <w:r>
+        <w:rPr>
+          <w:lang w:val="en-CA"/>
+        </w:rPr>
+        <w:tab/>
+      </w:r>
+      <w:r>
+        <w:rPr>
+          <w:lang w:val="en-CA"/>
+        </w:rPr>
+        <w:tab/>
+        <w:t>&lt;</w:t>
+      </w:r>
+      <w:proofErr w:type="spellStart"/>
+      <w:r>
+        <w:rPr>
+          <w:lang w:val="en-CA"/>
+        </w:rPr>
+        <w:t>br</w:t>
+      </w:r>
+      <w:proofErr w:type="spellEnd"/>
+      <w:r>
+        <w:rPr>
+          <w:lang w:val="en-CA"/>
+        </w:rPr>
+        <w:t xml:space="preserve"> /&gt;</w:t>
+      </w:r>
+    </w:p>
+    <w:p>
+      <w:pPr>
+        <w:pStyle w:val="4"/>
+        <w:rPr>
+          <w:lang w:val="en-CA"/>
+        </w:rPr>
+      </w:pPr>
+      <w:r>
+        <w:rPr>
+          <w:lang w:val="en-CA"/>
+        </w:rPr>
+        <w:lastRenderedPageBreak/>
+        <w:tab/>
+      </w:r>
+      <w:r>
+        <w:rPr>
+          <w:lang w:val="en-CA"/>
+        </w:rPr>
+        <w:tab/>
+      </w:r>
+      <w:proofErr w:type="gramStart"/>
+      <w:r>
+        <w:rPr>
+          <w:lang w:val="en-CA"/>
+        </w:rPr>
+        <w:t>&lt;!--</w:t>
+      </w:r>
+      <w:proofErr w:type="gramEnd"/>
+      <w:r>
+        <w:rPr>
+          <w:lang w:val="en-CA"/>
+        </w:rPr>
+        <w:t xml:space="preserve"> 18.dialog弹窗交互,目前只要Chrome和Safari支持 --&gt;</w:t>
+      </w:r>
+    </w:p>
+    <w:p>
+      <w:pPr>
+        <w:rPr>
+          <w:lang w:val="en-CA"/>
+        </w:rPr>
+      </w:pPr>
+      <w:r>
+        <w:rPr>
+          <w:lang w:val="en-CA"/>
+        </w:rPr>
+        <w:tab/>
+      </w:r>
+      <w:r>
+        <w:rPr>
+          <w:color w:val="FF0000"/>
+          <w:lang w:val="en-CA"/>
+        </w:rPr>
+        <w:tab/>
+      </w:r>
+      <w:proofErr w:type="gramStart"/>
+      <w:r>
+        <w:rPr>
+          <w:color w:val="FF0000"/>
+          <w:lang w:val="en-CA"/>
+        </w:rPr>
+        <w:t>&lt;!--</w:t>
+      </w:r>
+      <w:proofErr w:type="gramEnd"/>
+      <w:r>
+        <w:rPr>
+          <w:color w:val="FF0000"/>
+          <w:lang w:val="en-CA"/>
+        </w:rPr>
+        <w:t>dialog--&gt;</w:t>
+      </w:r>
+    </w:p>
+    <w:p>
+      <w:pPr>
+        <w:pBdr>
+          <w:left w:val="single" w:sz="4" w:space="4" w:color="auto"/>
+        </w:pBdr>
+        <w:rPr>
+          <w:lang w:val="en-CA"/>
+        </w:rPr>
+      </w:pPr>
+      <w:r>
+        <w:rPr>
+          <w:lang w:val="en-CA"/>
+        </w:rPr>
+        <w:tab/>
+      </w:r>
+      <w:r>
+        <w:rPr>
+          <w:lang w:val="en-CA"/>
+        </w:rPr>
+        <w:tab/>
+        <w:t xml:space="preserve">&lt;dialog open style=" width:90%; height:70%; " &gt; </w:t>
+      </w:r>
+      <w:proofErr w:type="gramStart"/>
+      <w:r>
+        <w:rPr>
+          <w:color w:val="FF0000"/>
+          <w:lang w:val="en-CA"/>
+        </w:rPr>
+        <w:t>&lt;!--</w:t>
+      </w:r>
+      <w:proofErr w:type="gramEnd"/>
+      <w:r>
+        <w:rPr>
+          <w:color w:val="FF0000"/>
+          <w:lang w:val="en-CA"/>
+        </w:rPr>
+        <w:t xml:space="preserve"> open属性表示显示弹窗,默认不显示 --&gt;</w:t>
+      </w:r>
+    </w:p>
+    <w:p>
+      <w:pPr>
+        <w:pBdr>
+          <w:left w:val="single" w:sz="4" w:space="4" w:color="auto"/>
+        </w:pBdr>
+        <w:rPr>
+          <w:lang w:val="en-CA"/>
+        </w:rPr>
+      </w:pPr>
+      <w:r>
+        <w:rPr>
+          <w:lang w:val="en-CA"/>
+        </w:rPr>
+        <w:tab/>
+      </w:r>
+      <w:r>
+        <w:rPr>
+          <w:lang w:val="en-CA"/>
+        </w:rPr>
+        <w:tab/>
+      </w:r>
+      <w:r>
+        <w:rPr>
+          <w:lang w:val="en-CA"/>
+        </w:rPr>
+        <w:tab/>
+        <w:t xml:space="preserve">&lt;div style="width:100px; height:100px; </w:t>
+      </w:r>
+      <w:proofErr w:type="gramStart"/>
+      <w:r>
+        <w:rPr>
+          <w:lang w:val="en-CA"/>
+        </w:rPr>
+        <w:t>background:#</w:t>
+      </w:r>
+      <w:proofErr w:type="gramEnd"/>
+      <w:r>
+        <w:rPr>
+          <w:lang w:val="en-CA"/>
+        </w:rPr>
+        <w:t>000;" &gt;&lt;/div&gt;</w:t>
+      </w:r>
+    </w:p>
+    <w:p>
+      <w:pPr>
+        <w:pBdr>
+          <w:left w:val="single" w:sz="4" w:space="4" w:color="auto"/>
+        </w:pBdr>
+        <w:rPr>
+          <w:lang w:val="en-CA"/>
+        </w:rPr>
+      </w:pPr>
+      <w:r>
+        <w:rPr>
+          <w:lang w:val="en-CA"/>
+        </w:rPr>
+        <w:tab/>
+      </w:r>
+      <w:r>
+        <w:rPr>
+          <w:lang w:val="en-CA"/>
+        </w:rPr>
+        <w:tab/>
+        <w:t>&lt;/dialog&gt;</w:t>
+      </w:r>
+    </w:p>
+    <w:p>
+      <w:pPr>
+        <w:pBdr>
+          <w:left w:val="single" w:sz="4" w:space="4" w:color="auto"/>
+        </w:pBdr>
+        <w:rPr>
+          <w:color w:val="FF0000"/>
+          <w:lang w:val="en-CA"/>
+        </w:rPr>
+      </w:pPr>
+      <w:r>
+        <w:rPr>
+          <w:lang w:val="en-CA"/>
+        </w:rPr>
+        <w:tab/>
+      </w:r>
+      <w:r>
+        <w:rPr>
+          <w:lang w:val="en-CA"/>
+        </w:rPr>
+        <w:tab/>
+        <w:t xml:space="preserve">&lt;div style="width:100px; height:100px; </w:t>
+      </w:r>
+      <w:proofErr w:type="spellStart"/>
+      <w:proofErr w:type="gramStart"/>
+      <w:r>
+        <w:rPr>
+          <w:lang w:val="en-CA"/>
+        </w:rPr>
+        <w:t>background:red</w:t>
+      </w:r>
+      <w:proofErr w:type="spellEnd"/>
+      <w:proofErr w:type="gramEnd"/>
+      <w:r>
+        <w:rPr>
+          <w:lang w:val="en-CA"/>
+        </w:rPr>
+        <w:t xml:space="preserve">;" &gt;&lt;/div&gt; </w:t>
+      </w:r>
+      <w:r>
+        <w:rPr>
+          <w:color w:val="FF0000"/>
+          <w:lang w:val="en-CA"/>
+        </w:rPr>
+        <w:t>&lt;!-- dialog弹窗不影响排序 --&gt;</w:t>
+      </w:r>
+    </w:p>
+    <w:p>
+      <w:pPr>
+        <w:rPr>
+          <w:lang w:val="en-CA"/>
+        </w:rPr>
+      </w:pPr>
+    </w:p>
+    <w:p>
+      <w:pPr>
+        <w:pStyle w:val="1"/>
+        <w:rPr>
+          <w:lang w:val="en-CA"/>
+        </w:rPr>
+      </w:pPr>
+      <w:r>
+        <w:rPr>
+          <w:rFonts w:hint="eastAsia"/>
+          <w:lang w:val="en-CA"/>
+        </w:rPr>
+        <w:t>2</w:t>
+      </w:r>
+      <w:r>
+        <w:rPr>
+          <w:lang w:val="en-CA"/>
+        </w:rPr>
+        <w:t>019.4.21</w:t>
+      </w:r>
+    </w:p>
+    <w:p>
+      <w:pPr>
+        <w:rPr>
+          <w:rFonts w:hint="eastAsia"/>
           <w:lang w:val="en-CA"/>
         </w:rPr>
       </w:pPr>
       <w:bookmarkStart w:id="0" w:name="_GoBack"/>
       <w:bookmarkEnd w:id="0"/>
-      <w:r>
-        <w:rPr>
-          <w:lang w:val="en-CA"/>
-        </w:rPr>
-        <w:t>&lt;audio controls&gt;</w:t>
-      </w:r>
-    </w:p>
-    <w:p>
-      <w:pPr>
-        <w:pBdr>
-          <w:left w:val="single" w:sz="4" w:space="4" w:color="auto"/>
-        </w:pBdr>
-        <w:rPr>
-          <w:color w:val="FF0000"/>
-          <w:lang w:val="en-CA"/>
-        </w:rPr>
-      </w:pPr>
-      <w:r>
-        <w:rPr>
-          <w:lang w:val="en-CA"/>
-        </w:rPr>
-        <w:tab/>
-      </w:r>
-      <w:r>
-        <w:rPr>
-          <w:lang w:val="en-CA"/>
-        </w:rPr>
-        <w:tab/>
-      </w:r>
-      <w:r>
-        <w:rPr>
-          <w:lang w:val="en-CA"/>
-        </w:rPr>
-        <w:tab/>
-      </w:r>
-      <w:r>
-        <w:rPr>
-          <w:color w:val="FF0000"/>
-          <w:lang w:val="en-CA"/>
-        </w:rPr>
-        <w:t xml:space="preserve">&lt;source </w:t>
-      </w:r>
-      <w:proofErr w:type="spellStart"/>
-      <w:r>
-        <w:rPr>
-          <w:color w:val="FF0000"/>
-          <w:lang w:val="en-CA"/>
-        </w:rPr>
-        <w:t>src</w:t>
-      </w:r>
-      <w:proofErr w:type="spellEnd"/>
-      <w:r>
-        <w:rPr>
-          <w:color w:val="FF0000"/>
-          <w:lang w:val="en-CA"/>
-        </w:rPr>
-        <w:t>="music/GILL.ogg" type="audio/</w:t>
-      </w:r>
-      <w:proofErr w:type="spellStart"/>
-      <w:r>
-        <w:rPr>
-          <w:color w:val="FF0000"/>
-          <w:lang w:val="en-CA"/>
-        </w:rPr>
-        <w:t>ogg</w:t>
-      </w:r>
-      <w:proofErr w:type="spellEnd"/>
-      <w:r>
-        <w:rPr>
-          <w:color w:val="FF0000"/>
-          <w:lang w:val="en-CA"/>
-        </w:rPr>
-        <w:t>"&gt;</w:t>
-      </w:r>
-    </w:p>
-    <w:p>
-      <w:pPr>
-        <w:pBdr>
-          <w:left w:val="single" w:sz="4" w:space="4" w:color="auto"/>
-        </w:pBdr>
-        <w:rPr>
-          <w:color w:val="FF0000"/>
-          <w:lang w:val="en-CA"/>
-        </w:rPr>
-      </w:pPr>
-      <w:r>
-        <w:rPr>
-          <w:color w:val="FF0000"/>
-          <w:lang w:val="en-CA"/>
-        </w:rPr>
-        <w:tab/>
-      </w:r>
-      <w:r>
-        <w:rPr>
-          <w:color w:val="FF0000"/>
-          <w:lang w:val="en-CA"/>
-        </w:rPr>
-        <w:tab/>
-      </w:r>
-      <w:r>
-        <w:rPr>
-          <w:color w:val="FF0000"/>
-          <w:lang w:val="en-CA"/>
-        </w:rPr>
-        <w:tab/>
-        <w:t xml:space="preserve">&lt;source </w:t>
-      </w:r>
-      <w:proofErr w:type="spellStart"/>
-      <w:r>
-        <w:rPr>
-          <w:color w:val="FF0000"/>
-          <w:lang w:val="en-CA"/>
-        </w:rPr>
-        <w:t>src</w:t>
-      </w:r>
-      <w:proofErr w:type="spellEnd"/>
-      <w:r>
-        <w:rPr>
-          <w:color w:val="FF0000"/>
-          <w:lang w:val="en-CA"/>
-        </w:rPr>
-        <w:t>="music/GILL.mp3" type="audio/mp3"&gt;</w:t>
-      </w:r>
-    </w:p>
-    <w:p>
-      <w:pPr>
-        <w:pBdr>
-          <w:left w:val="single" w:sz="4" w:space="4" w:color="auto"/>
-        </w:pBdr>
-        <w:rPr>
-          <w:lang w:val="en-CA"/>
-        </w:rPr>
-      </w:pPr>
-      <w:r>
-        <w:rPr>
-          <w:lang w:val="en-CA"/>
-        </w:rPr>
-        <w:tab/>
-      </w:r>
-      <w:r>
-        <w:rPr>
-          <w:lang w:val="en-CA"/>
-        </w:rPr>
-        <w:tab/>
-        <w:t>&lt;/audio&gt;</w:t>
-      </w:r>
-    </w:p>
-    <w:p>
-      <w:pPr>
-        <w:rPr>
-          <w:lang w:val="en-CA"/>
-        </w:rPr>
-      </w:pPr>
-    </w:p>
-    <w:p>
-      <w:pPr>
-        <w:rPr>
-          <w:lang w:val="en-CA"/>
-        </w:rPr>
-      </w:pPr>
-      <w:r>
-        <w:rPr>
-          <w:lang w:val="en-CA"/>
-        </w:rPr>
-        <w:tab/>
-      </w:r>
-      <w:r>
-        <w:rPr>
-          <w:lang w:val="en-CA"/>
-        </w:rPr>
-        <w:tab/>
-        <w:t>&lt;</w:t>
-      </w:r>
-      <w:proofErr w:type="spellStart"/>
-      <w:r>
-        <w:rPr>
-          <w:lang w:val="en-CA"/>
-        </w:rPr>
-        <w:t>br</w:t>
-      </w:r>
-      <w:proofErr w:type="spellEnd"/>
-      <w:r>
-        <w:rPr>
-          <w:lang w:val="en-CA"/>
-        </w:rPr>
-        <w:t xml:space="preserve"> /&gt;</w:t>
-      </w:r>
-    </w:p>
-    <w:p>
-      <w:pPr>
-        <w:pStyle w:val="4"/>
-        <w:rPr>
-          <w:lang w:val="en-CA"/>
-        </w:rPr>
-      </w:pPr>
-      <w:r>
-        <w:rPr>
-          <w:lang w:val="en-CA"/>
-        </w:rPr>
-        <w:tab/>
-      </w:r>
-      <w:r>
-        <w:rPr>
-          <w:lang w:val="en-CA"/>
-        </w:rPr>
-        <w:tab/>
-      </w:r>
-      <w:proofErr w:type="gramStart"/>
-      <w:r>
-        <w:rPr>
-          <w:lang w:val="en-CA"/>
-        </w:rPr>
-        <w:t>&lt;!--</w:t>
-      </w:r>
-      <w:proofErr w:type="gramEnd"/>
-      <w:r>
-        <w:rPr>
-          <w:lang w:val="en-CA"/>
-        </w:rPr>
-        <w:t xml:space="preserve"> 17.已经删除 --&gt;</w:t>
-      </w:r>
-    </w:p>
-    <w:p>
-      <w:pPr>
-        <w:pBdr>
-          <w:left w:val="single" w:sz="4" w:space="4" w:color="auto"/>
-        </w:pBdr>
-        <w:rPr>
-          <w:lang w:val="en-CA"/>
-        </w:rPr>
-      </w:pPr>
-      <w:r>
-        <w:rPr>
-          <w:lang w:val="en-CA"/>
-        </w:rPr>
-        <w:tab/>
-      </w:r>
-      <w:r>
-        <w:rPr>
-          <w:lang w:val="en-CA"/>
-        </w:rPr>
-        <w:tab/>
-        <w:t>&lt;menu&gt;</w:t>
-      </w:r>
-    </w:p>
-    <w:p>
-      <w:pPr>
-        <w:pBdr>
-          <w:left w:val="single" w:sz="4" w:space="4" w:color="auto"/>
-        </w:pBdr>
-        <w:rPr>
-          <w:lang w:val="en-CA"/>
-        </w:rPr>
-      </w:pPr>
-      <w:r>
-        <w:rPr>
-          <w:lang w:val="en-CA"/>
-        </w:rPr>
-        <w:tab/>
-      </w:r>
-      <w:r>
-        <w:rPr>
-          <w:lang w:val="en-CA"/>
-        </w:rPr>
-        <w:tab/>
-      </w:r>
-      <w:r>
-        <w:rPr>
-          <w:lang w:val="en-CA"/>
-        </w:rPr>
-        <w:tab/>
-        <w:t>&lt;li&gt;&lt;input type="checkbox"&gt;Red&lt;/li&gt;</w:t>
-      </w:r>
-    </w:p>
-    <w:p>
-      <w:pPr>
-        <w:pBdr>
-          <w:left w:val="single" w:sz="4" w:space="4" w:color="auto"/>
-        </w:pBdr>
-        <w:rPr>
-          <w:lang w:val="en-CA"/>
-        </w:rPr>
-      </w:pPr>
-      <w:r>
-        <w:rPr>
-          <w:lang w:val="en-CA"/>
-        </w:rPr>
-        <w:tab/>
-      </w:r>
-      <w:r>
-        <w:rPr>
-          <w:lang w:val="en-CA"/>
-        </w:rPr>
-        <w:tab/>
-      </w:r>
-      <w:r>
-        <w:rPr>
-          <w:lang w:val="en-CA"/>
-        </w:rPr>
-        <w:tab/>
-        <w:t>&lt;li&gt;&lt;input type="checkbox"&gt;Blue&lt;/li&gt;</w:t>
-      </w:r>
-    </w:p>
-    <w:p>
-      <w:pPr>
-        <w:pBdr>
-          <w:left w:val="single" w:sz="4" w:space="4" w:color="auto"/>
-        </w:pBdr>
-        <w:rPr>
-          <w:lang w:val="en-CA"/>
-        </w:rPr>
-      </w:pPr>
-      <w:r>
-        <w:rPr>
-          <w:lang w:val="en-CA"/>
-        </w:rPr>
-        <w:tab/>
-      </w:r>
-      <w:r>
-        <w:rPr>
-          <w:lang w:val="en-CA"/>
-        </w:rPr>
-        <w:tab/>
-        <w:t>&lt;/menu&gt;</w:t>
-      </w:r>
-    </w:p>
-    <w:p>
-      <w:pPr>
-        <w:rPr>
-          <w:lang w:val="en-CA"/>
-        </w:rPr>
-      </w:pPr>
-    </w:p>
-    <w:p>
-      <w:pPr>
-        <w:rPr>
-          <w:lang w:val="en-CA"/>
-        </w:rPr>
-      </w:pPr>
-      <w:r>
-        <w:rPr>
-          <w:lang w:val="en-CA"/>
-        </w:rPr>
-        <w:tab/>
-      </w:r>
-      <w:r>
-        <w:rPr>
-          <w:lang w:val="en-CA"/>
-        </w:rPr>
-        <w:tab/>
-        <w:t>&lt;</w:t>
-      </w:r>
-      <w:proofErr w:type="spellStart"/>
-      <w:r>
-        <w:rPr>
-          <w:lang w:val="en-CA"/>
-        </w:rPr>
-        <w:t>br</w:t>
-      </w:r>
-      <w:proofErr w:type="spellEnd"/>
-      <w:r>
-        <w:rPr>
-          <w:lang w:val="en-CA"/>
-        </w:rPr>
-        <w:t xml:space="preserve"> /&gt;</w:t>
-      </w:r>
-    </w:p>
-    <w:p>
-      <w:pPr>
-        <w:pStyle w:val="4"/>
-        <w:rPr>
-          <w:lang w:val="en-CA"/>
-        </w:rPr>
-      </w:pPr>
-      <w:r>
-        <w:rPr>
-          <w:lang w:val="en-CA"/>
-        </w:rPr>
-        <w:lastRenderedPageBreak/>
-        <w:tab/>
-      </w:r>
-      <w:r>
-        <w:rPr>
-          <w:lang w:val="en-CA"/>
-        </w:rPr>
-        <w:tab/>
-      </w:r>
-      <w:proofErr w:type="gramStart"/>
-      <w:r>
-        <w:rPr>
-          <w:lang w:val="en-CA"/>
-        </w:rPr>
-        <w:t>&lt;!--</w:t>
-      </w:r>
-      <w:proofErr w:type="gramEnd"/>
-      <w:r>
-        <w:rPr>
-          <w:lang w:val="en-CA"/>
-        </w:rPr>
-        <w:t xml:space="preserve"> 18.dialog弹窗交互,目前只要Chrome和Safari支持 --&gt;</w:t>
-      </w:r>
-    </w:p>
-    <w:p>
-      <w:pPr>
-        <w:rPr>
-          <w:lang w:val="en-CA"/>
-        </w:rPr>
-      </w:pPr>
-      <w:r>
-        <w:rPr>
-          <w:lang w:val="en-CA"/>
-        </w:rPr>
-        <w:tab/>
-      </w:r>
-      <w:r>
-        <w:rPr>
-          <w:color w:val="FF0000"/>
-          <w:lang w:val="en-CA"/>
-        </w:rPr>
-        <w:tab/>
-      </w:r>
-      <w:proofErr w:type="gramStart"/>
-      <w:r>
-        <w:rPr>
-          <w:color w:val="FF0000"/>
-          <w:lang w:val="en-CA"/>
-        </w:rPr>
-        <w:t>&lt;!--</w:t>
-      </w:r>
-      <w:proofErr w:type="gramEnd"/>
-      <w:r>
-        <w:rPr>
-          <w:color w:val="FF0000"/>
-          <w:lang w:val="en-CA"/>
-        </w:rPr>
-        <w:t>dialog--&gt;</w:t>
-      </w:r>
-    </w:p>
-    <w:p>
-      <w:pPr>
-        <w:pBdr>
-          <w:left w:val="single" w:sz="4" w:space="4" w:color="auto"/>
-        </w:pBdr>
-        <w:rPr>
-          <w:lang w:val="en-CA"/>
-        </w:rPr>
-      </w:pPr>
-      <w:r>
-        <w:rPr>
-          <w:lang w:val="en-CA"/>
-        </w:rPr>
-        <w:tab/>
-      </w:r>
-      <w:r>
-        <w:rPr>
-          <w:lang w:val="en-CA"/>
-        </w:rPr>
-        <w:tab/>
-        <w:t xml:space="preserve">&lt;dialog open style=" width:90%; height:70%; " &gt; </w:t>
-      </w:r>
-      <w:proofErr w:type="gramStart"/>
-      <w:r>
-        <w:rPr>
-          <w:color w:val="FF0000"/>
-          <w:lang w:val="en-CA"/>
-        </w:rPr>
-        <w:t>&lt;!--</w:t>
-      </w:r>
-      <w:proofErr w:type="gramEnd"/>
-      <w:r>
-        <w:rPr>
-          <w:color w:val="FF0000"/>
-          <w:lang w:val="en-CA"/>
-        </w:rPr>
-        <w:t xml:space="preserve"> open属性表示显示弹窗,默认不显示 --&gt;</w:t>
-      </w:r>
-    </w:p>
-    <w:p>
-      <w:pPr>
-        <w:pBdr>
-          <w:left w:val="single" w:sz="4" w:space="4" w:color="auto"/>
-        </w:pBdr>
-        <w:rPr>
-          <w:lang w:val="en-CA"/>
-        </w:rPr>
-      </w:pPr>
-      <w:r>
-        <w:rPr>
-          <w:lang w:val="en-CA"/>
-        </w:rPr>
-        <w:tab/>
-      </w:r>
-      <w:r>
-        <w:rPr>
-          <w:lang w:val="en-CA"/>
-        </w:rPr>
-        <w:tab/>
-      </w:r>
-      <w:r>
-        <w:rPr>
-          <w:lang w:val="en-CA"/>
-        </w:rPr>
-        <w:tab/>
-        <w:t xml:space="preserve">&lt;div style="width:100px; height:100px; </w:t>
-      </w:r>
-      <w:proofErr w:type="gramStart"/>
-      <w:r>
-        <w:rPr>
-          <w:lang w:val="en-CA"/>
-        </w:rPr>
-        <w:t>background:#</w:t>
-      </w:r>
-      <w:proofErr w:type="gramEnd"/>
-      <w:r>
-        <w:rPr>
-          <w:lang w:val="en-CA"/>
-        </w:rPr>
-        <w:t>000;" &gt;&lt;/div&gt;</w:t>
-      </w:r>
-    </w:p>
-    <w:p>
-      <w:pPr>
-        <w:pBdr>
-          <w:left w:val="single" w:sz="4" w:space="4" w:color="auto"/>
-        </w:pBdr>
-        <w:rPr>
-          <w:lang w:val="en-CA"/>
-        </w:rPr>
-      </w:pPr>
-      <w:r>
-        <w:rPr>
-          <w:lang w:val="en-CA"/>
-        </w:rPr>
-        <w:tab/>
-      </w:r>
-      <w:r>
-        <w:rPr>
-          <w:lang w:val="en-CA"/>
-        </w:rPr>
-        <w:tab/>
-        <w:t>&lt;/dialog&gt;</w:t>
-      </w:r>
-    </w:p>
-    <w:p>
-      <w:pPr>
-        <w:pBdr>
-          <w:left w:val="single" w:sz="4" w:space="4" w:color="auto"/>
-        </w:pBdr>
-        <w:rPr>
-          <w:color w:val="FF0000"/>
-          <w:lang w:val="en-CA"/>
-        </w:rPr>
-      </w:pPr>
-      <w:r>
-        <w:rPr>
-          <w:lang w:val="en-CA"/>
-        </w:rPr>
-        <w:tab/>
-      </w:r>
-      <w:r>
-        <w:rPr>
-          <w:lang w:val="en-CA"/>
-        </w:rPr>
-        <w:tab/>
-        <w:t xml:space="preserve">&lt;div style="width:100px; height:100px; </w:t>
-      </w:r>
-      <w:proofErr w:type="spellStart"/>
-      <w:proofErr w:type="gramStart"/>
-      <w:r>
-        <w:rPr>
-          <w:lang w:val="en-CA"/>
-        </w:rPr>
-        <w:t>background:red</w:t>
-      </w:r>
-      <w:proofErr w:type="spellEnd"/>
-      <w:proofErr w:type="gramEnd"/>
-      <w:r>
-        <w:rPr>
-          <w:lang w:val="en-CA"/>
-        </w:rPr>
-        <w:t xml:space="preserve">;" &gt;&lt;/div&gt; </w:t>
-      </w:r>
-      <w:r>
-        <w:rPr>
-          <w:color w:val="FF0000"/>
-          <w:lang w:val="en-CA"/>
-        </w:rPr>
-        <w:t>&lt;!-- dialog弹窗不影响排序 --&gt;</w:t>
-      </w:r>
-    </w:p>
-    <w:p>
-      <w:pPr>
-        <w:rPr>
-          <w:lang w:val="en-CA"/>
-        </w:rPr>
-      </w:pPr>
     </w:p>
     <w:sectPr>
       <w:pgSz w:w="11906" w:h="16838"/>

--- a/HTML5CSS3_学习笔记.docx
+++ b/HTML5CSS3_学习笔记.docx
@@ -8467,13 +8467,6 @@
           <w:color w:val="FF0000"/>
         </w:rPr>
         <w:tab/>
-      </w:r>
-      <w:r>
-        <w:rPr>
-          <w:rStyle w:val="a8"/>
-          <w:color w:val="FF0000"/>
-        </w:rPr>
-        <w:tab/>
         <w:t>--&gt;</w:t>
       </w:r>
     </w:p>
@@ -19915,35 +19908,7 @@
           <w:rStyle w:val="a8"/>
         </w:rPr>
         <w:tab/>
-        <w:t xml:space="preserve">1. 开启弹性布局 ( </w:t>
-      </w:r>
-      <w:proofErr w:type="spellStart"/>
-      <w:r>
-        <w:rPr>
-          <w:rStyle w:val="a8"/>
-        </w:rPr>
-        <w:t>display;flex</w:t>
-      </w:r>
-      <w:proofErr w:type="spellEnd"/>
-      <w:r>
-        <w:rPr>
-          <w:rStyle w:val="a8"/>
-        </w:rPr>
-        <w:t>; | display:-</w:t>
-      </w:r>
-      <w:proofErr w:type="spellStart"/>
-      <w:r>
-        <w:rPr>
-          <w:rStyle w:val="a8"/>
-        </w:rPr>
-        <w:t>webkit</w:t>
-      </w:r>
-      <w:proofErr w:type="spellEnd"/>
-      <w:r>
-        <w:rPr>
-          <w:rStyle w:val="a8"/>
-        </w:rPr>
-        <w:t>-flex; )</w:t>
+        <w:t>1. 开启弹性布局 ( display;flex; | display:-webkit-flex; )</w:t>
       </w:r>
     </w:p>
     <w:p>
@@ -20135,21 +20100,7 @@
           <w:rStyle w:val="a8"/>
         </w:rPr>
         <w:tab/>
-        <w:t>2. 控制x/y排序方向 ( flex-direction:; | -</w:t>
-      </w:r>
-      <w:proofErr w:type="spellStart"/>
-      <w:r>
-        <w:rPr>
-          <w:rStyle w:val="a8"/>
-        </w:rPr>
-        <w:t>webkit</w:t>
-      </w:r>
-      <w:proofErr w:type="spellEnd"/>
-      <w:r>
-        <w:rPr>
-          <w:rStyle w:val="a8"/>
-        </w:rPr>
-        <w:t>-flex-direction:; )</w:t>
+        <w:t>2. 控制x/y排序方向 ( flex-direction:; | -webkit-flex-direction:; )</w:t>
       </w:r>
     </w:p>
     <w:p>
@@ -20238,109 +20189,198 @@
           <w:rStyle w:val="a8"/>
         </w:rPr>
         <w:tab/>
-        <w:t xml:space="preserve">3. x对齐 ( </w:t>
+        <w:t>3. x对齐 ( justif</w:t>
+      </w:r>
+      <w:r>
+        <w:rPr>
+          <w:rStyle w:val="a8"/>
+        </w:rPr>
+        <w:t>y</w:t>
+      </w:r>
+      <w:r>
+        <w:rPr>
+          <w:rStyle w:val="a8"/>
+        </w:rPr>
+        <w:t>-content:; | -webkit-justif-content:; )</w:t>
+      </w:r>
+    </w:p>
+    <w:p>
+      <w:pPr>
+        <w:pStyle w:val="aa"/>
+        <w:rPr>
+          <w:rStyle w:val="a8"/>
+        </w:rPr>
+      </w:pPr>
+      <w:r>
+        <w:rPr>
+          <w:rStyle w:val="a8"/>
+        </w:rPr>
+        <w:tab/>
+      </w:r>
+      <w:r>
+        <w:rPr>
+          <w:rStyle w:val="a8"/>
+        </w:rPr>
+        <w:tab/>
+      </w:r>
+      <w:r>
+        <w:rPr>
+          <w:rStyle w:val="a8"/>
+        </w:rPr>
+        <w:tab/>
+      </w:r>
+      <w:r>
+        <w:rPr>
+          <w:rStyle w:val="a8"/>
+        </w:rPr>
+        <w:tab/>
       </w:r>
       <w:proofErr w:type="spellStart"/>
       <w:r>
         <w:rPr>
           <w:rStyle w:val="a8"/>
         </w:rPr>
-        <w:t>justif</w:t>
+        <w:t>justify-</w:t>
+      </w:r>
+      <w:proofErr w:type="gramStart"/>
+      <w:r>
+        <w:rPr>
+          <w:rStyle w:val="a8"/>
+        </w:rPr>
+        <w:t>content:flex</w:t>
+      </w:r>
+      <w:proofErr w:type="gramEnd"/>
+      <w:r>
+        <w:rPr>
+          <w:rStyle w:val="a8"/>
+        </w:rPr>
+        <w:t>-start</w:t>
       </w:r>
       <w:proofErr w:type="spellEnd"/>
       <w:r>
         <w:rPr>
           <w:rStyle w:val="a8"/>
         </w:rPr>
-        <w:t>-content:; | -</w:t>
+        <w:t xml:space="preserve"> | flex-end | flex-center | space-between | space-around;</w:t>
+      </w:r>
+    </w:p>
+    <w:p>
+      <w:pPr>
+        <w:pStyle w:val="aa"/>
+        <w:rPr>
+          <w:rStyle w:val="a8"/>
+        </w:rPr>
+      </w:pPr>
+    </w:p>
+    <w:p>
+      <w:pPr>
+        <w:pStyle w:val="4"/>
+        <w:rPr>
+          <w:rStyle w:val="a8"/>
+        </w:rPr>
+      </w:pPr>
+      <w:r>
+        <w:rPr>
+          <w:rStyle w:val="a8"/>
+        </w:rPr>
+        <w:tab/>
+      </w:r>
+      <w:r>
+        <w:rPr>
+          <w:rStyle w:val="a8"/>
+        </w:rPr>
+        <w:tab/>
+      </w:r>
+      <w:r>
+        <w:rPr>
+          <w:rStyle w:val="a8"/>
+        </w:rPr>
+        <w:tab/>
+        <w:t>4. y对齐 ( align-items:; | -webkit-align-items:; )</w:t>
+      </w:r>
+    </w:p>
+    <w:p>
+      <w:pPr>
+        <w:pStyle w:val="aa"/>
+        <w:rPr>
+          <w:rStyle w:val="a8"/>
+        </w:rPr>
+      </w:pPr>
+      <w:r>
+        <w:rPr>
+          <w:rStyle w:val="a8"/>
+        </w:rPr>
+        <w:tab/>
+      </w:r>
+      <w:r>
+        <w:rPr>
+          <w:rStyle w:val="a8"/>
+        </w:rPr>
+        <w:tab/>
+      </w:r>
+      <w:r>
+        <w:rPr>
+          <w:rStyle w:val="a8"/>
+        </w:rPr>
+        <w:tab/>
+      </w:r>
+      <w:r>
+        <w:rPr>
+          <w:rStyle w:val="a8"/>
+        </w:rPr>
+        <w:tab/>
       </w:r>
       <w:proofErr w:type="spellStart"/>
       <w:r>
         <w:rPr>
           <w:rStyle w:val="a8"/>
         </w:rPr>
-        <w:t>webkit</w:t>
+        <w:t>align-</w:t>
+      </w:r>
+      <w:proofErr w:type="gramStart"/>
+      <w:r>
+        <w:rPr>
+          <w:rStyle w:val="a8"/>
+        </w:rPr>
+        <w:t>items:flex</w:t>
+      </w:r>
+      <w:proofErr w:type="gramEnd"/>
+      <w:r>
+        <w:rPr>
+          <w:rStyle w:val="a8"/>
+        </w:rPr>
+        <w:t>-start</w:t>
       </w:r>
       <w:proofErr w:type="spellEnd"/>
       <w:r>
         <w:rPr>
           <w:rStyle w:val="a8"/>
         </w:rPr>
-        <w:t>-</w:t>
-      </w:r>
-      <w:proofErr w:type="spellStart"/>
-      <w:r>
-        <w:rPr>
-          <w:rStyle w:val="a8"/>
-        </w:rPr>
-        <w:t>justif</w:t>
-      </w:r>
-      <w:proofErr w:type="spellEnd"/>
-      <w:r>
-        <w:rPr>
-          <w:rStyle w:val="a8"/>
-        </w:rPr>
-        <w:t>-content:; )</w:t>
-      </w:r>
-    </w:p>
-    <w:p>
-      <w:pPr>
-        <w:pStyle w:val="aa"/>
-        <w:rPr>
-          <w:rStyle w:val="a8"/>
-        </w:rPr>
-      </w:pPr>
-      <w:r>
-        <w:rPr>
-          <w:rStyle w:val="a8"/>
-        </w:rPr>
-        <w:tab/>
-      </w:r>
-      <w:r>
-        <w:rPr>
-          <w:rStyle w:val="a8"/>
-        </w:rPr>
-        <w:tab/>
-      </w:r>
-      <w:r>
-        <w:rPr>
-          <w:rStyle w:val="a8"/>
-        </w:rPr>
-        <w:tab/>
-      </w:r>
-      <w:r>
-        <w:rPr>
-          <w:rStyle w:val="a8"/>
-        </w:rPr>
-        <w:tab/>
-      </w:r>
-      <w:proofErr w:type="spellStart"/>
-      <w:r>
-        <w:rPr>
-          <w:rStyle w:val="a8"/>
-        </w:rPr>
-        <w:t>justify-</w:t>
-      </w:r>
-      <w:proofErr w:type="gramStart"/>
-      <w:r>
-        <w:rPr>
-          <w:rStyle w:val="a8"/>
-        </w:rPr>
-        <w:t>content:flex</w:t>
-      </w:r>
-      <w:proofErr w:type="gramEnd"/>
-      <w:r>
-        <w:rPr>
-          <w:rStyle w:val="a8"/>
-        </w:rPr>
-        <w:t>-start</w:t>
-      </w:r>
-      <w:proofErr w:type="spellEnd"/>
-      <w:r>
-        <w:rPr>
-          <w:rStyle w:val="a8"/>
-        </w:rPr>
-        <w:t xml:space="preserve"> | flex-end | flex-center | space-between | space-around;</w:t>
+        <w:t xml:space="preserve"> | flex-end | center | space-between | space-around</w:t>
+      </w:r>
+      <w:r>
+        <w:rPr>
+          <w:rStyle w:val="a8"/>
+        </w:rPr>
+        <w:t xml:space="preserve"> | stret</w:t>
+      </w:r>
+      <w:r>
+        <w:rPr>
+          <w:rStyle w:val="a8"/>
+        </w:rPr>
+        <w:t>c</w:t>
+      </w:r>
+      <w:r>
+        <w:rPr>
+          <w:rStyle w:val="a8"/>
+        </w:rPr>
+        <w:t>h</w:t>
+      </w:r>
+      <w:r>
+        <w:rPr>
+          <w:rStyle w:val="a8"/>
+        </w:rPr>
+        <w:t>;</w:t>
       </w:r>
     </w:p>
     <w:p>
@@ -20375,154 +20415,7 @@
           <w:rStyle w:val="a8"/>
         </w:rPr>
         <w:tab/>
-        <w:t>4. y对齐 ( align-items:; | -</w:t>
-      </w:r>
-      <w:proofErr w:type="spellStart"/>
-      <w:r>
-        <w:rPr>
-          <w:rStyle w:val="a8"/>
-        </w:rPr>
-        <w:t>webkit</w:t>
-      </w:r>
-      <w:proofErr w:type="spellEnd"/>
-      <w:r>
-        <w:rPr>
-          <w:rStyle w:val="a8"/>
-        </w:rPr>
-        <w:t>-align-items:; )</w:t>
-      </w:r>
-    </w:p>
-    <w:p>
-      <w:pPr>
-        <w:pStyle w:val="aa"/>
-        <w:rPr>
-          <w:rStyle w:val="a8"/>
-        </w:rPr>
-      </w:pPr>
-      <w:r>
-        <w:rPr>
-          <w:rStyle w:val="a8"/>
-        </w:rPr>
-        <w:tab/>
-      </w:r>
-      <w:r>
-        <w:rPr>
-          <w:rStyle w:val="a8"/>
-        </w:rPr>
-        <w:tab/>
-      </w:r>
-      <w:r>
-        <w:rPr>
-          <w:rStyle w:val="a8"/>
-        </w:rPr>
-        <w:tab/>
-      </w:r>
-      <w:r>
-        <w:rPr>
-          <w:rStyle w:val="a8"/>
-        </w:rPr>
-        <w:tab/>
-      </w:r>
-      <w:proofErr w:type="spellStart"/>
-      <w:r>
-        <w:rPr>
-          <w:rStyle w:val="a8"/>
-        </w:rPr>
-        <w:t>align-</w:t>
-      </w:r>
-      <w:proofErr w:type="gramStart"/>
-      <w:r>
-        <w:rPr>
-          <w:rStyle w:val="a8"/>
-        </w:rPr>
-        <w:t>items:flex</w:t>
-      </w:r>
-      <w:proofErr w:type="gramEnd"/>
-      <w:r>
-        <w:rPr>
-          <w:rStyle w:val="a8"/>
-        </w:rPr>
-        <w:t>-start</w:t>
-      </w:r>
-      <w:proofErr w:type="spellEnd"/>
-      <w:r>
-        <w:rPr>
-          <w:rStyle w:val="a8"/>
-        </w:rPr>
-        <w:t xml:space="preserve"> | flex-end | center | space-between | space-around</w:t>
-      </w:r>
-      <w:r>
-        <w:rPr>
-          <w:rStyle w:val="a8"/>
-        </w:rPr>
-        <w:t xml:space="preserve"> | stret</w:t>
-      </w:r>
-      <w:r>
-        <w:rPr>
-          <w:rStyle w:val="a8"/>
-        </w:rPr>
-        <w:t>c</w:t>
-      </w:r>
-      <w:r>
-        <w:rPr>
-          <w:rStyle w:val="a8"/>
-        </w:rPr>
-        <w:t>h</w:t>
-      </w:r>
-      <w:r>
-        <w:rPr>
-          <w:rStyle w:val="a8"/>
-        </w:rPr>
-        <w:t>;</w:t>
-      </w:r>
-    </w:p>
-    <w:p>
-      <w:pPr>
-        <w:pStyle w:val="aa"/>
-        <w:rPr>
-          <w:rStyle w:val="a8"/>
-        </w:rPr>
-      </w:pPr>
-    </w:p>
-    <w:p>
-      <w:pPr>
-        <w:pStyle w:val="4"/>
-        <w:rPr>
-          <w:rStyle w:val="a8"/>
-        </w:rPr>
-      </w:pPr>
-      <w:r>
-        <w:rPr>
-          <w:rStyle w:val="a8"/>
-        </w:rPr>
-        <w:tab/>
-      </w:r>
-      <w:r>
-        <w:rPr>
-          <w:rStyle w:val="a8"/>
-        </w:rPr>
-        <w:tab/>
-      </w:r>
-      <w:r>
-        <w:rPr>
-          <w:rStyle w:val="a8"/>
-        </w:rPr>
-        <w:tab/>
-        <w:t>5. 换行模式 ( flex-wrap:; | -</w:t>
-      </w:r>
-      <w:proofErr w:type="spellStart"/>
-      <w:r>
-        <w:rPr>
-          <w:rStyle w:val="a8"/>
-        </w:rPr>
-        <w:t>webkit</w:t>
-      </w:r>
-      <w:proofErr w:type="spellEnd"/>
-      <w:r>
-        <w:rPr>
-          <w:rStyle w:val="a8"/>
-        </w:rPr>
-        <w:t>-flex-wrap:; )</w:t>
+        <w:t>5. 换行模式 ( flex-wrap:; | -webkit-flex-wrap:; )</w:t>
       </w:r>
     </w:p>
     <w:p>
@@ -20611,21 +20504,7 @@
           <w:rStyle w:val="a8"/>
         </w:rPr>
         <w:tab/>
-        <w:t>6. 换行排序 ( align-content:; | -</w:t>
-      </w:r>
-      <w:proofErr w:type="spellStart"/>
-      <w:r>
-        <w:rPr>
-          <w:rStyle w:val="a8"/>
-        </w:rPr>
-        <w:t>webkit</w:t>
-      </w:r>
-      <w:proofErr w:type="spellEnd"/>
-      <w:r>
-        <w:rPr>
-          <w:rStyle w:val="a8"/>
-        </w:rPr>
-        <w:t>-align-content:; )</w:t>
+        <w:t>6. 换行排序 ( align-content:; | -webkit-align-content:; )</w:t>
       </w:r>
     </w:p>
     <w:p>
@@ -20986,61 +20865,414 @@
           <w:rStyle w:val="a8"/>
         </w:rPr>
         <w:tab/>
-        <w:t>9. y对齐单独自身调控 ( align-self:; | -</w:t>
+        <w:t>9. y对齐单独自身调控 ( align-self:; | -webkit-align-self:; )</w:t>
+      </w:r>
+    </w:p>
+    <w:p>
+      <w:pPr>
+        <w:pStyle w:val="aa"/>
+        <w:rPr>
+          <w:rStyle w:val="a8"/>
+        </w:rPr>
+      </w:pPr>
+      <w:r>
+        <w:rPr>
+          <w:rStyle w:val="a8"/>
+        </w:rPr>
+        <w:tab/>
+      </w:r>
+      <w:r>
+        <w:rPr>
+          <w:rStyle w:val="a8"/>
+        </w:rPr>
+        <w:tab/>
+      </w:r>
+      <w:r>
+        <w:rPr>
+          <w:rStyle w:val="a8"/>
+        </w:rPr>
+        <w:tab/>
+      </w:r>
+      <w:r>
+        <w:rPr>
+          <w:rStyle w:val="a8"/>
+        </w:rPr>
+        <w:tab/>
+        <w:t>align-self: flex-start | flex-end | center | space-between | space-</w:t>
+      </w:r>
+      <w:proofErr w:type="gramStart"/>
+      <w:r>
+        <w:rPr>
+          <w:rStyle w:val="a8"/>
+        </w:rPr>
+        <w:t>around ;</w:t>
+      </w:r>
+      <w:proofErr w:type="gramEnd"/>
+    </w:p>
+    <w:p>
+      <w:pPr>
+        <w:pStyle w:val="aa"/>
+        <w:rPr>
+          <w:rStyle w:val="a8"/>
+        </w:rPr>
+      </w:pPr>
+      <w:r>
+        <w:rPr>
+          <w:rStyle w:val="a8"/>
+        </w:rPr>
+        <w:tab/>
+      </w:r>
+      <w:r>
+        <w:rPr>
+          <w:rStyle w:val="a8"/>
+        </w:rPr>
+        <w:tab/>
+      </w:r>
+      <w:r>
+        <w:rPr>
+          <w:rStyle w:val="a8"/>
+        </w:rPr>
+        <w:tab/>
+      </w:r>
+    </w:p>
+    <w:p>
+      <w:pPr>
+        <w:pStyle w:val="4"/>
+        <w:rPr>
+          <w:rStyle w:val="a8"/>
+        </w:rPr>
+      </w:pPr>
+      <w:r>
+        <w:rPr>
+          <w:rStyle w:val="a8"/>
+        </w:rPr>
+        <w:tab/>
+      </w:r>
+      <w:r>
+        <w:rPr>
+          <w:rStyle w:val="a8"/>
+        </w:rPr>
+        <w:tab/>
+      </w:r>
+      <w:r>
+        <w:rPr>
+          <w:rStyle w:val="a8"/>
+        </w:rPr>
+        <w:tab/>
+        <w:t>10. 常用属性 ( initial | inherit )</w:t>
+      </w:r>
+    </w:p>
+    <w:p>
+      <w:pPr>
+        <w:pStyle w:val="aa"/>
+        <w:rPr>
+          <w:rStyle w:val="a8"/>
+        </w:rPr>
+      </w:pPr>
+      <w:r>
+        <w:rPr>
+          <w:rStyle w:val="a8"/>
+        </w:rPr>
+        <w:tab/>
+      </w:r>
+      <w:r>
+        <w:rPr>
+          <w:rStyle w:val="a8"/>
+        </w:rPr>
+        <w:tab/>
+      </w:r>
+      <w:r>
+        <w:rPr>
+          <w:rStyle w:val="a8"/>
+        </w:rPr>
+        <w:tab/>
+      </w:r>
+      <w:r>
+        <w:rPr>
+          <w:rStyle w:val="a8"/>
+        </w:rPr>
+        <w:tab/>
+        <w:t>initial: 默认值</w:t>
+      </w:r>
+    </w:p>
+    <w:p>
+      <w:pPr>
+        <w:pStyle w:val="aa"/>
+        <w:rPr>
+          <w:rStyle w:val="a8"/>
+        </w:rPr>
+      </w:pPr>
+      <w:r>
+        <w:rPr>
+          <w:rStyle w:val="a8"/>
+        </w:rPr>
+        <w:tab/>
+      </w:r>
+      <w:r>
+        <w:rPr>
+          <w:rStyle w:val="a8"/>
+        </w:rPr>
+        <w:tab/>
+      </w:r>
+      <w:r>
+        <w:rPr>
+          <w:rStyle w:val="a8"/>
+        </w:rPr>
+        <w:tab/>
+      </w:r>
+      <w:r>
+        <w:rPr>
+          <w:rStyle w:val="a8"/>
+        </w:rPr>
+        <w:tab/>
+        <w:t xml:space="preserve">inherit: </w:t>
+      </w:r>
+      <w:proofErr w:type="gramStart"/>
+      <w:r>
+        <w:rPr>
+          <w:rStyle w:val="a8"/>
+        </w:rPr>
+        <w:t>继承父类属性</w:t>
+      </w:r>
+      <w:proofErr w:type="gramEnd"/>
+    </w:p>
+    <w:p>
+      <w:pPr>
+        <w:pStyle w:val="aa"/>
+        <w:rPr>
+          <w:rStyle w:val="a8"/>
+        </w:rPr>
+      </w:pPr>
+    </w:p>
+    <w:p>
+      <w:pPr>
+        <w:pStyle w:val="4"/>
+        <w:rPr>
+          <w:rStyle w:val="a8"/>
+        </w:rPr>
+      </w:pPr>
+      <w:r>
+        <w:rPr>
+          <w:rStyle w:val="a8"/>
+        </w:rPr>
+        <w:lastRenderedPageBreak/>
+        <w:tab/>
+      </w:r>
+      <w:r>
+        <w:rPr>
+          <w:rStyle w:val="a8"/>
+        </w:rPr>
+        <w:tab/>
+      </w:r>
+      <w:r>
+        <w:rPr>
+          <w:rStyle w:val="a8"/>
+        </w:rPr>
+        <w:tab/>
+        <w:t>11. 等比放大 ( flex-grow:; | -webkit-flex-grow:; )</w:t>
+      </w:r>
+    </w:p>
+    <w:p>
+      <w:pPr>
+        <w:pStyle w:val="aa"/>
+        <w:rPr>
+          <w:rStyle w:val="a8"/>
+        </w:rPr>
+      </w:pPr>
+      <w:r>
+        <w:rPr>
+          <w:rStyle w:val="a8"/>
+        </w:rPr>
+        <w:tab/>
+      </w:r>
+      <w:r>
+        <w:rPr>
+          <w:rStyle w:val="a8"/>
+        </w:rPr>
+        <w:tab/>
+      </w:r>
+      <w:r>
+        <w:rPr>
+          <w:rStyle w:val="a8"/>
+        </w:rPr>
+        <w:tab/>
+      </w:r>
+      <w:r>
+        <w:rPr>
+          <w:rStyle w:val="a8"/>
+        </w:rPr>
+        <w:tab/>
+        <w:t>flex-grow: number | initial | inherit ;( 默认为0 )</w:t>
+      </w:r>
+    </w:p>
+    <w:p>
+      <w:pPr>
+        <w:pStyle w:val="aa"/>
+        <w:rPr>
+          <w:rStyle w:val="a8"/>
+        </w:rPr>
+      </w:pPr>
+    </w:p>
+    <w:p>
+      <w:pPr>
+        <w:pStyle w:val="4"/>
+        <w:rPr>
+          <w:rStyle w:val="a8"/>
+        </w:rPr>
+      </w:pPr>
+      <w:r>
+        <w:rPr>
+          <w:rStyle w:val="a8"/>
+        </w:rPr>
+        <w:tab/>
+      </w:r>
+      <w:r>
+        <w:rPr>
+          <w:rStyle w:val="a8"/>
+        </w:rPr>
+        <w:tab/>
+      </w:r>
+      <w:r>
+        <w:rPr>
+          <w:rStyle w:val="a8"/>
+        </w:rPr>
+        <w:tab/>
+        <w:t>12. 等比缩小 ( flex-shrink:; | -webkit-flex-shrink:; )</w:t>
+      </w:r>
+    </w:p>
+    <w:p>
+      <w:pPr>
+        <w:pStyle w:val="aa"/>
+        <w:rPr>
+          <w:rStyle w:val="a8"/>
+        </w:rPr>
+      </w:pPr>
+      <w:r>
+        <w:rPr>
+          <w:rStyle w:val="a8"/>
+        </w:rPr>
+        <w:tab/>
+      </w:r>
+      <w:r>
+        <w:rPr>
+          <w:rStyle w:val="a8"/>
+        </w:rPr>
+        <w:tab/>
+      </w:r>
+      <w:r>
+        <w:rPr>
+          <w:rStyle w:val="a8"/>
+        </w:rPr>
+        <w:tab/>
+      </w:r>
+      <w:r>
+        <w:rPr>
+          <w:rStyle w:val="a8"/>
+        </w:rPr>
+        <w:tab/>
       </w:r>
       <w:proofErr w:type="spellStart"/>
       <w:r>
         <w:rPr>
           <w:rStyle w:val="a8"/>
         </w:rPr>
-        <w:t>webkit</w:t>
+        <w:t>flex-shrink:number</w:t>
       </w:r>
       <w:proofErr w:type="spellEnd"/>
       <w:r>
         <w:rPr>
           <w:rStyle w:val="a8"/>
         </w:rPr>
-        <w:t>-align-self:; )</w:t>
-      </w:r>
-    </w:p>
-    <w:p>
-      <w:pPr>
-        <w:pStyle w:val="aa"/>
-        <w:rPr>
-          <w:rStyle w:val="a8"/>
-        </w:rPr>
-      </w:pPr>
-      <w:r>
-        <w:rPr>
-          <w:rStyle w:val="a8"/>
-        </w:rPr>
-        <w:tab/>
-      </w:r>
-      <w:r>
-        <w:rPr>
-          <w:rStyle w:val="a8"/>
-        </w:rPr>
-        <w:tab/>
-      </w:r>
-      <w:r>
-        <w:rPr>
-          <w:rStyle w:val="a8"/>
-        </w:rPr>
-        <w:tab/>
-      </w:r>
-      <w:r>
-        <w:rPr>
-          <w:rStyle w:val="a8"/>
-        </w:rPr>
-        <w:tab/>
-        <w:t>align-self: flex-start | flex-end | center | space-between | space-</w:t>
+        <w:t>;( 默认为1 )</w:t>
+      </w:r>
+    </w:p>
+    <w:p>
+      <w:pPr>
+        <w:pStyle w:val="aa"/>
+        <w:rPr>
+          <w:rStyle w:val="a8"/>
+        </w:rPr>
+      </w:pPr>
+    </w:p>
+    <w:p>
+      <w:pPr>
+        <w:pStyle w:val="4"/>
+        <w:rPr>
+          <w:rStyle w:val="a8"/>
+        </w:rPr>
+      </w:pPr>
+      <w:r>
+        <w:rPr>
+          <w:rStyle w:val="a8"/>
+        </w:rPr>
+        <w:tab/>
+      </w:r>
+      <w:r>
+        <w:rPr>
+          <w:rStyle w:val="a8"/>
+        </w:rPr>
+        <w:tab/>
+      </w:r>
+      <w:r>
+        <w:rPr>
+          <w:rStyle w:val="a8"/>
+        </w:rPr>
+        <w:tab/>
+        <w:t>13. 固定宽度 ( flex-basis:; | -webkit-flex-basis:; )</w:t>
+      </w:r>
+    </w:p>
+    <w:p>
+      <w:pPr>
+        <w:pStyle w:val="aa"/>
+        <w:rPr>
+          <w:rStyle w:val="a8"/>
+        </w:rPr>
+      </w:pPr>
+      <w:r>
+        <w:rPr>
+          <w:rStyle w:val="a8"/>
+        </w:rPr>
+        <w:tab/>
+      </w:r>
+      <w:r>
+        <w:rPr>
+          <w:rStyle w:val="a8"/>
+        </w:rPr>
+        <w:tab/>
+      </w:r>
+      <w:r>
+        <w:rPr>
+          <w:rStyle w:val="a8"/>
+        </w:rPr>
+        <w:tab/>
+      </w:r>
+      <w:r>
+        <w:rPr>
+          <w:rStyle w:val="a8"/>
+        </w:rPr>
+        <w:tab/>
+        <w:t xml:space="preserve">flex-basis: </w:t>
+      </w:r>
+      <w:proofErr w:type="spellStart"/>
+      <w:r>
+        <w:rPr>
+          <w:rStyle w:val="a8"/>
+        </w:rPr>
+        <w:t>numberPX</w:t>
+      </w:r>
+      <w:proofErr w:type="spellEnd"/>
+      <w:r>
+        <w:rPr>
+          <w:rStyle w:val="a8"/>
+        </w:rPr>
+        <w:t xml:space="preserve"> | </w:t>
       </w:r>
       <w:proofErr w:type="gramStart"/>
       <w:r>
         <w:rPr>
           <w:rStyle w:val="a8"/>
         </w:rPr>
-        <w:t>around ;</w:t>
+        <w:t>inherit ;</w:t>
       </w:r>
       <w:proofErr w:type="gramEnd"/>
     </w:p>
@@ -21051,24 +21283,6 @@
           <w:rStyle w:val="a8"/>
         </w:rPr>
       </w:pPr>
-      <w:r>
-        <w:rPr>
-          <w:rStyle w:val="a8"/>
-        </w:rPr>
-        <w:tab/>
-      </w:r>
-      <w:r>
-        <w:rPr>
-          <w:rStyle w:val="a8"/>
-        </w:rPr>
-        <w:tab/>
-      </w:r>
-      <w:r>
-        <w:rPr>
-          <w:rStyle w:val="a8"/>
-        </w:rPr>
-        <w:tab/>
-      </w:r>
     </w:p>
     <w:p>
       <w:pPr>
@@ -21094,412 +21308,7 @@
           <w:rStyle w:val="a8"/>
         </w:rPr>
         <w:tab/>
-        <w:t>10. 常用属性 ( initial | inherit )</w:t>
-      </w:r>
-    </w:p>
-    <w:p>
-      <w:pPr>
-        <w:pStyle w:val="aa"/>
-        <w:rPr>
-          <w:rStyle w:val="a8"/>
-        </w:rPr>
-      </w:pPr>
-      <w:r>
-        <w:rPr>
-          <w:rStyle w:val="a8"/>
-        </w:rPr>
-        <w:tab/>
-      </w:r>
-      <w:r>
-        <w:rPr>
-          <w:rStyle w:val="a8"/>
-        </w:rPr>
-        <w:tab/>
-      </w:r>
-      <w:r>
-        <w:rPr>
-          <w:rStyle w:val="a8"/>
-        </w:rPr>
-        <w:tab/>
-      </w:r>
-      <w:r>
-        <w:rPr>
-          <w:rStyle w:val="a8"/>
-        </w:rPr>
-        <w:tab/>
-        <w:t>initial: 默认值</w:t>
-      </w:r>
-    </w:p>
-    <w:p>
-      <w:pPr>
-        <w:pStyle w:val="aa"/>
-        <w:rPr>
-          <w:rStyle w:val="a8"/>
-        </w:rPr>
-      </w:pPr>
-      <w:r>
-        <w:rPr>
-          <w:rStyle w:val="a8"/>
-        </w:rPr>
-        <w:tab/>
-      </w:r>
-      <w:r>
-        <w:rPr>
-          <w:rStyle w:val="a8"/>
-        </w:rPr>
-        <w:tab/>
-      </w:r>
-      <w:r>
-        <w:rPr>
-          <w:rStyle w:val="a8"/>
-        </w:rPr>
-        <w:tab/>
-      </w:r>
-      <w:r>
-        <w:rPr>
-          <w:rStyle w:val="a8"/>
-        </w:rPr>
-        <w:tab/>
-        <w:t xml:space="preserve">inherit: </w:t>
-      </w:r>
-      <w:proofErr w:type="gramStart"/>
-      <w:r>
-        <w:rPr>
-          <w:rStyle w:val="a8"/>
-        </w:rPr>
-        <w:t>继承父类属性</w:t>
-      </w:r>
-      <w:proofErr w:type="gramEnd"/>
-    </w:p>
-    <w:p>
-      <w:pPr>
-        <w:pStyle w:val="aa"/>
-        <w:rPr>
-          <w:rStyle w:val="a8"/>
-        </w:rPr>
-      </w:pPr>
-    </w:p>
-    <w:p>
-      <w:pPr>
-        <w:pStyle w:val="4"/>
-        <w:rPr>
-          <w:rStyle w:val="a8"/>
-        </w:rPr>
-      </w:pPr>
-      <w:r>
-        <w:rPr>
-          <w:rStyle w:val="a8"/>
-        </w:rPr>
-        <w:lastRenderedPageBreak/>
-        <w:tab/>
-      </w:r>
-      <w:r>
-        <w:rPr>
-          <w:rStyle w:val="a8"/>
-        </w:rPr>
-        <w:tab/>
-      </w:r>
-      <w:r>
-        <w:rPr>
-          <w:rStyle w:val="a8"/>
-        </w:rPr>
-        <w:tab/>
-        <w:t>11. 等比放大 ( flex-grow:; | -</w:t>
-      </w:r>
-      <w:proofErr w:type="spellStart"/>
-      <w:r>
-        <w:rPr>
-          <w:rStyle w:val="a8"/>
-        </w:rPr>
-        <w:t>webkit</w:t>
-      </w:r>
-      <w:proofErr w:type="spellEnd"/>
-      <w:r>
-        <w:rPr>
-          <w:rStyle w:val="a8"/>
-        </w:rPr>
-        <w:t>-flex-grow:; )</w:t>
-      </w:r>
-    </w:p>
-    <w:p>
-      <w:pPr>
-        <w:pStyle w:val="aa"/>
-        <w:rPr>
-          <w:rStyle w:val="a8"/>
-        </w:rPr>
-      </w:pPr>
-      <w:r>
-        <w:rPr>
-          <w:rStyle w:val="a8"/>
-        </w:rPr>
-        <w:tab/>
-      </w:r>
-      <w:r>
-        <w:rPr>
-          <w:rStyle w:val="a8"/>
-        </w:rPr>
-        <w:tab/>
-      </w:r>
-      <w:r>
-        <w:rPr>
-          <w:rStyle w:val="a8"/>
-        </w:rPr>
-        <w:tab/>
-      </w:r>
-      <w:r>
-        <w:rPr>
-          <w:rStyle w:val="a8"/>
-        </w:rPr>
-        <w:tab/>
-        <w:t>flex-grow: number | initial | inherit ;( 默认为0 )</w:t>
-      </w:r>
-    </w:p>
-    <w:p>
-      <w:pPr>
-        <w:pStyle w:val="aa"/>
-        <w:rPr>
-          <w:rStyle w:val="a8"/>
-        </w:rPr>
-      </w:pPr>
-    </w:p>
-    <w:p>
-      <w:pPr>
-        <w:pStyle w:val="4"/>
-        <w:rPr>
-          <w:rStyle w:val="a8"/>
-        </w:rPr>
-      </w:pPr>
-      <w:r>
-        <w:rPr>
-          <w:rStyle w:val="a8"/>
-        </w:rPr>
-        <w:tab/>
-      </w:r>
-      <w:r>
-        <w:rPr>
-          <w:rStyle w:val="a8"/>
-        </w:rPr>
-        <w:tab/>
-      </w:r>
-      <w:r>
-        <w:rPr>
-          <w:rStyle w:val="a8"/>
-        </w:rPr>
-        <w:tab/>
-        <w:t>12. 等比缩小 ( flex-shrink:; | -</w:t>
-      </w:r>
-      <w:proofErr w:type="spellStart"/>
-      <w:r>
-        <w:rPr>
-          <w:rStyle w:val="a8"/>
-        </w:rPr>
-        <w:t>webkit</w:t>
-      </w:r>
-      <w:proofErr w:type="spellEnd"/>
-      <w:r>
-        <w:rPr>
-          <w:rStyle w:val="a8"/>
-        </w:rPr>
-        <w:t>-flex-shrink:; )</w:t>
-      </w:r>
-    </w:p>
-    <w:p>
-      <w:pPr>
-        <w:pStyle w:val="aa"/>
-        <w:rPr>
-          <w:rStyle w:val="a8"/>
-        </w:rPr>
-      </w:pPr>
-      <w:r>
-        <w:rPr>
-          <w:rStyle w:val="a8"/>
-        </w:rPr>
-        <w:tab/>
-      </w:r>
-      <w:r>
-        <w:rPr>
-          <w:rStyle w:val="a8"/>
-        </w:rPr>
-        <w:tab/>
-      </w:r>
-      <w:r>
-        <w:rPr>
-          <w:rStyle w:val="a8"/>
-        </w:rPr>
-        <w:tab/>
-      </w:r>
-      <w:r>
-        <w:rPr>
-          <w:rStyle w:val="a8"/>
-        </w:rPr>
-        <w:tab/>
-      </w:r>
-      <w:proofErr w:type="spellStart"/>
-      <w:r>
-        <w:rPr>
-          <w:rStyle w:val="a8"/>
-        </w:rPr>
-        <w:t>flex-shrink:number</w:t>
-      </w:r>
-      <w:proofErr w:type="spellEnd"/>
-      <w:r>
-        <w:rPr>
-          <w:rStyle w:val="a8"/>
-        </w:rPr>
-        <w:t>;( 默认为1 )</w:t>
-      </w:r>
-    </w:p>
-    <w:p>
-      <w:pPr>
-        <w:pStyle w:val="aa"/>
-        <w:rPr>
-          <w:rStyle w:val="a8"/>
-        </w:rPr>
-      </w:pPr>
-    </w:p>
-    <w:p>
-      <w:pPr>
-        <w:pStyle w:val="4"/>
-        <w:rPr>
-          <w:rStyle w:val="a8"/>
-        </w:rPr>
-      </w:pPr>
-      <w:r>
-        <w:rPr>
-          <w:rStyle w:val="a8"/>
-        </w:rPr>
-        <w:tab/>
-      </w:r>
-      <w:r>
-        <w:rPr>
-          <w:rStyle w:val="a8"/>
-        </w:rPr>
-        <w:tab/>
-      </w:r>
-      <w:r>
-        <w:rPr>
-          <w:rStyle w:val="a8"/>
-        </w:rPr>
-        <w:tab/>
-        <w:t>13. 固定宽度 ( flex-basis:; | -</w:t>
-      </w:r>
-      <w:proofErr w:type="spellStart"/>
-      <w:r>
-        <w:rPr>
-          <w:rStyle w:val="a8"/>
-        </w:rPr>
-        <w:t>webkit</w:t>
-      </w:r>
-      <w:proofErr w:type="spellEnd"/>
-      <w:r>
-        <w:rPr>
-          <w:rStyle w:val="a8"/>
-        </w:rPr>
-        <w:t>-flex-basis:; )</w:t>
-      </w:r>
-    </w:p>
-    <w:p>
-      <w:pPr>
-        <w:pStyle w:val="aa"/>
-        <w:rPr>
-          <w:rStyle w:val="a8"/>
-        </w:rPr>
-      </w:pPr>
-      <w:r>
-        <w:rPr>
-          <w:rStyle w:val="a8"/>
-        </w:rPr>
-        <w:tab/>
-      </w:r>
-      <w:r>
-        <w:rPr>
-          <w:rStyle w:val="a8"/>
-        </w:rPr>
-        <w:tab/>
-      </w:r>
-      <w:r>
-        <w:rPr>
-          <w:rStyle w:val="a8"/>
-        </w:rPr>
-        <w:tab/>
-      </w:r>
-      <w:r>
-        <w:rPr>
-          <w:rStyle w:val="a8"/>
-        </w:rPr>
-        <w:tab/>
-        <w:t xml:space="preserve">flex-basis: </w:t>
-      </w:r>
-      <w:proofErr w:type="spellStart"/>
-      <w:r>
-        <w:rPr>
-          <w:rStyle w:val="a8"/>
-        </w:rPr>
-        <w:t>numberPX</w:t>
-      </w:r>
-      <w:proofErr w:type="spellEnd"/>
-      <w:r>
-        <w:rPr>
-          <w:rStyle w:val="a8"/>
-        </w:rPr>
-        <w:t xml:space="preserve"> | </w:t>
-      </w:r>
-      <w:proofErr w:type="gramStart"/>
-      <w:r>
-        <w:rPr>
-          <w:rStyle w:val="a8"/>
-        </w:rPr>
-        <w:t>inherit ;</w:t>
-      </w:r>
-      <w:proofErr w:type="gramEnd"/>
-    </w:p>
-    <w:p>
-      <w:pPr>
-        <w:pStyle w:val="aa"/>
-        <w:rPr>
-          <w:rStyle w:val="a8"/>
-        </w:rPr>
-      </w:pPr>
-    </w:p>
-    <w:p>
-      <w:pPr>
-        <w:pStyle w:val="4"/>
-        <w:rPr>
-          <w:rStyle w:val="a8"/>
-        </w:rPr>
-      </w:pPr>
-      <w:r>
-        <w:rPr>
-          <w:rStyle w:val="a8"/>
-        </w:rPr>
-        <w:tab/>
-      </w:r>
-      <w:r>
-        <w:rPr>
-          <w:rStyle w:val="a8"/>
-        </w:rPr>
-        <w:tab/>
-      </w:r>
-      <w:r>
-        <w:rPr>
-          <w:rStyle w:val="a8"/>
-        </w:rPr>
-        <w:tab/>
-        <w:t>14. 便捷式-控制缩放( flex:; | -</w:t>
-      </w:r>
-      <w:proofErr w:type="spellStart"/>
-      <w:r>
-        <w:rPr>
-          <w:rStyle w:val="a8"/>
-        </w:rPr>
-        <w:t>webkit</w:t>
-      </w:r>
-      <w:proofErr w:type="spellEnd"/>
-      <w:r>
-        <w:rPr>
-          <w:rStyle w:val="a8"/>
-        </w:rPr>
-        <w:t>-flex:; )</w:t>
+        <w:t>14. 便捷式-控制缩放( flex:; | -webkit-flex:; )</w:t>
       </w:r>
     </w:p>
     <w:p>
@@ -22681,21 +22490,7 @@
           <w:rStyle w:val="a8"/>
         </w:rPr>
         <w:tab/>
-        <w:t>/** 3. justify-content沿主轴线(main-</w:t>
-      </w:r>
-      <w:proofErr w:type="spellStart"/>
-      <w:r>
-        <w:rPr>
-          <w:rStyle w:val="a8"/>
-        </w:rPr>
-        <w:t>aix</w:t>
-      </w:r>
-      <w:proofErr w:type="spellEnd"/>
-      <w:r>
-        <w:rPr>
-          <w:rStyle w:val="a8"/>
-        </w:rPr>
-        <w:t>,水平轴)水平对齐 **/</w:t>
+        <w:t>/** 3. justify-content沿主轴线(main-aix,水平轴)水平对齐 **/</w:t>
       </w:r>
     </w:p>
     <w:p>
@@ -28555,7 +28350,6 @@
         <w:pStyle w:val="aa"/>
         <w:rPr>
           <w:rStyle w:val="a8"/>
-          <w:rFonts w:hint="eastAsia"/>
         </w:rPr>
       </w:pPr>
       <w:r>
@@ -31052,37 +30846,1225 @@
         <w:pStyle w:val="3"/>
         <w:rPr>
           <w:rStyle w:val="a8"/>
-          <w:lang w:val="en-CA"/>
-        </w:rPr>
-      </w:pPr>
-      <w:r>
-        <w:rPr>
-          <w:rStyle w:val="a8"/>
-          <w:lang w:val="en-CA"/>
-        </w:rPr>
-        <w:tab/>
-      </w:r>
-      <w:r>
-        <w:rPr>
-          <w:rStyle w:val="a8"/>
-          <w:lang w:val="en-CA"/>
-        </w:rPr>
-        <w:tab/>
-      </w:r>
-      <w:r>
-        <w:rPr>
-          <w:rStyle w:val="a8"/>
-          <w:lang w:val="en-CA"/>
-        </w:rPr>
-        <w:tab/>
-      </w:r>
-      <w:r>
-        <w:rPr>
-          <w:rStyle w:val="a8"/>
-          <w:lang w:val="en-CA"/>
+          <w:b w:val="0"/>
+          <w:bCs w:val="0"/>
+          <w:lang w:val="en-CA"/>
+        </w:rPr>
+      </w:pPr>
+      <w:r>
+        <w:rPr>
+          <w:rStyle w:val="a8"/>
+          <w:lang w:val="en-CA"/>
+        </w:rPr>
+        <w:tab/>
+      </w:r>
+      <w:r>
+        <w:rPr>
+          <w:rStyle w:val="a8"/>
+          <w:lang w:val="en-CA"/>
+        </w:rPr>
+        <w:tab/>
+      </w:r>
+      <w:r>
+        <w:rPr>
+          <w:rStyle w:val="a8"/>
+          <w:lang w:val="en-CA"/>
+        </w:rPr>
+        <w:tab/>
+      </w:r>
+      <w:r>
+        <w:rPr>
+          <w:rStyle w:val="a8"/>
+          <w:b w:val="0"/>
+          <w:bCs w:val="0"/>
         </w:rPr>
         <w:tab/>
         <w:t xml:space="preserve">  分类指定选择: </w:t>
+      </w:r>
+      <w:proofErr w:type="gramStart"/>
+      <w:r>
+        <w:rPr>
+          <w:rStyle w:val="a8"/>
+          <w:b w:val="0"/>
+          <w:bCs w:val="0"/>
+        </w:rPr>
+        <w:t>div:nth</w:t>
+      </w:r>
+      <w:proofErr w:type="gramEnd"/>
+      <w:r>
+        <w:rPr>
+          <w:rStyle w:val="a8"/>
+          <w:b w:val="0"/>
+          <w:bCs w:val="0"/>
+        </w:rPr>
+        <w:t>-of-type(2){}</w:t>
+      </w:r>
+    </w:p>
+    <w:p>
+      <w:pPr>
+        <w:pStyle w:val="aa"/>
+        <w:ind w:left="1680" w:firstLine="420"/>
+        <w:rPr>
+          <w:rStyle w:val="a8"/>
+          <w:color w:val="FF0000"/>
+          <w:lang w:val="en-CA"/>
+        </w:rPr>
+      </w:pPr>
+      <w:r>
+        <w:rPr>
+          <w:rStyle w:val="a8"/>
+          <w:color w:val="FF0000"/>
+          <w:lang w:val="en-CA"/>
+        </w:rPr>
+        <w:t>选择第二个DIV标签</w:t>
+      </w:r>
+    </w:p>
+    <w:p>
+      <w:pPr>
+        <w:pStyle w:val="aa"/>
+        <w:rPr>
+          <w:rStyle w:val="a8"/>
+          <w:lang w:val="en-CA"/>
+        </w:rPr>
+      </w:pPr>
+      <w:r>
+        <w:rPr>
+          <w:rStyle w:val="a8"/>
+          <w:lang w:val="en-CA"/>
+        </w:rPr>
+        <w:tab/>
+      </w:r>
+      <w:r>
+        <w:rPr>
+          <w:rStyle w:val="a8"/>
+          <w:lang w:val="en-CA"/>
+        </w:rPr>
+        <w:tab/>
+      </w:r>
+      <w:r>
+        <w:rPr>
+          <w:rStyle w:val="a8"/>
+          <w:lang w:val="en-CA"/>
+        </w:rPr>
+        <w:tab/>
+      </w:r>
+      <w:r>
+        <w:rPr>
+          <w:rStyle w:val="a8"/>
+          <w:lang w:val="en-CA"/>
+        </w:rPr>
+        <w:tab/>
+      </w:r>
+      <w:r>
+        <w:rPr>
+          <w:rStyle w:val="a8"/>
+          <w:lang w:val="en-CA"/>
+        </w:rPr>
+        <w:tab/>
+      </w:r>
+      <w:proofErr w:type="gramStart"/>
+      <w:r>
+        <w:rPr>
+          <w:rStyle w:val="a8"/>
+          <w:lang w:val="en-CA"/>
+        </w:rPr>
+        <w:t>.</w:t>
+      </w:r>
+      <w:proofErr w:type="spellStart"/>
+      <w:r>
+        <w:rPr>
+          <w:rStyle w:val="a8"/>
+          <w:lang w:val="en-CA"/>
+        </w:rPr>
+        <w:t>flexTest</w:t>
+      </w:r>
+      <w:proofErr w:type="spellEnd"/>
+      <w:proofErr w:type="gramEnd"/>
+      <w:r>
+        <w:rPr>
+          <w:rStyle w:val="a8"/>
+          <w:lang w:val="en-CA"/>
+        </w:rPr>
+        <w:t xml:space="preserve"> </w:t>
+      </w:r>
+      <w:proofErr w:type="spellStart"/>
+      <w:r>
+        <w:rPr>
+          <w:rStyle w:val="a8"/>
+          <w:color w:val="FF0000"/>
+          <w:lang w:val="en-CA"/>
+        </w:rPr>
+        <w:t>div:nth-of-type</w:t>
+      </w:r>
+      <w:proofErr w:type="spellEnd"/>
+      <w:r>
+        <w:rPr>
+          <w:rStyle w:val="a8"/>
+          <w:color w:val="FF0000"/>
+          <w:lang w:val="en-CA"/>
+        </w:rPr>
+        <w:t>(2)</w:t>
+      </w:r>
+      <w:r>
+        <w:rPr>
+          <w:rStyle w:val="a8"/>
+          <w:lang w:val="en-CA"/>
+        </w:rPr>
+        <w:t>{</w:t>
+      </w:r>
+    </w:p>
+    <w:p>
+      <w:pPr>
+        <w:pStyle w:val="aa"/>
+        <w:rPr>
+          <w:rStyle w:val="a8"/>
+          <w:lang w:val="en-CA"/>
+        </w:rPr>
+      </w:pPr>
+      <w:r>
+        <w:rPr>
+          <w:rStyle w:val="a8"/>
+          <w:lang w:val="en-CA"/>
+        </w:rPr>
+        <w:tab/>
+      </w:r>
+      <w:r>
+        <w:rPr>
+          <w:rStyle w:val="a8"/>
+          <w:lang w:val="en-CA"/>
+        </w:rPr>
+        <w:tab/>
+      </w:r>
+      <w:r>
+        <w:rPr>
+          <w:rStyle w:val="a8"/>
+          <w:lang w:val="en-CA"/>
+        </w:rPr>
+        <w:tab/>
+      </w:r>
+      <w:r>
+        <w:rPr>
+          <w:rStyle w:val="a8"/>
+          <w:lang w:val="en-CA"/>
+        </w:rPr>
+        <w:tab/>
+      </w:r>
+      <w:r>
+        <w:rPr>
+          <w:rStyle w:val="a8"/>
+          <w:lang w:val="en-CA"/>
+        </w:rPr>
+        <w:tab/>
+      </w:r>
+      <w:r>
+        <w:rPr>
+          <w:rStyle w:val="a8"/>
+          <w:lang w:val="en-CA"/>
+        </w:rPr>
+        <w:tab/>
+        <w:t>flex-basis:300px;</w:t>
+      </w:r>
+    </w:p>
+    <w:p>
+      <w:pPr>
+        <w:pStyle w:val="aa"/>
+        <w:rPr>
+          <w:rStyle w:val="a8"/>
+          <w:lang w:val="en-CA"/>
+        </w:rPr>
+      </w:pPr>
+      <w:r>
+        <w:rPr>
+          <w:rStyle w:val="a8"/>
+          <w:lang w:val="en-CA"/>
+        </w:rPr>
+        <w:tab/>
+      </w:r>
+      <w:r>
+        <w:rPr>
+          <w:rStyle w:val="a8"/>
+          <w:lang w:val="en-CA"/>
+        </w:rPr>
+        <w:tab/>
+      </w:r>
+      <w:r>
+        <w:rPr>
+          <w:rStyle w:val="a8"/>
+          <w:lang w:val="en-CA"/>
+        </w:rPr>
+        <w:tab/>
+      </w:r>
+      <w:r>
+        <w:rPr>
+          <w:rStyle w:val="a8"/>
+          <w:lang w:val="en-CA"/>
+        </w:rPr>
+        <w:tab/>
+      </w:r>
+      <w:r>
+        <w:rPr>
+          <w:rStyle w:val="a8"/>
+          <w:lang w:val="en-CA"/>
+        </w:rPr>
+        <w:tab/>
+        <w:t>}</w:t>
+      </w:r>
+    </w:p>
+    <w:p>
+      <w:pPr>
+        <w:pStyle w:val="aa"/>
+        <w:rPr>
+          <w:rStyle w:val="a8"/>
+          <w:lang w:val="en-CA"/>
+        </w:rPr>
+      </w:pPr>
+      <w:r>
+        <w:rPr>
+          <w:rStyle w:val="a8"/>
+          <w:lang w:val="en-CA"/>
+        </w:rPr>
+        <w:tab/>
+      </w:r>
+      <w:r>
+        <w:rPr>
+          <w:rStyle w:val="a8"/>
+          <w:lang w:val="en-CA"/>
+        </w:rPr>
+        <w:tab/>
+      </w:r>
+      <w:r>
+        <w:rPr>
+          <w:rStyle w:val="a8"/>
+          <w:lang w:val="en-CA"/>
+        </w:rPr>
+        <w:tab/>
+      </w:r>
+      <w:r>
+        <w:rPr>
+          <w:rStyle w:val="a8"/>
+          <w:lang w:val="en-CA"/>
+        </w:rPr>
+        <w:tab/>
+        <w:t>**/</w:t>
+      </w:r>
+    </w:p>
+    <w:p>
+      <w:pPr>
+        <w:pStyle w:val="aa"/>
+        <w:rPr>
+          <w:rStyle w:val="a8"/>
+          <w:lang w:val="en-CA"/>
+        </w:rPr>
+      </w:pPr>
+      <w:r>
+        <w:rPr>
+          <w:rStyle w:val="a8"/>
+          <w:lang w:val="en-CA"/>
+        </w:rPr>
+        <w:tab/>
+      </w:r>
+      <w:r>
+        <w:rPr>
+          <w:rStyle w:val="a8"/>
+          <w:lang w:val="en-CA"/>
+        </w:rPr>
+        <w:tab/>
+      </w:r>
+      <w:r>
+        <w:rPr>
+          <w:rStyle w:val="a8"/>
+          <w:lang w:val="en-CA"/>
+        </w:rPr>
+        <w:tab/>
+      </w:r>
+    </w:p>
+    <w:p>
+      <w:pPr>
+        <w:pStyle w:val="4"/>
+        <w:rPr>
+          <w:rStyle w:val="a8"/>
+          <w:lang w:val="en-CA"/>
+        </w:rPr>
+      </w:pPr>
+      <w:r>
+        <w:rPr>
+          <w:rStyle w:val="a8"/>
+          <w:lang w:val="en-CA"/>
+        </w:rPr>
+        <w:tab/>
+      </w:r>
+      <w:r>
+        <w:rPr>
+          <w:rStyle w:val="a8"/>
+          <w:lang w:val="en-CA"/>
+        </w:rPr>
+        <w:tab/>
+      </w:r>
+      <w:r>
+        <w:rPr>
+          <w:rStyle w:val="a8"/>
+          <w:lang w:val="en-CA"/>
+        </w:rPr>
+        <w:tab/>
+        <w:t>/**</w:t>
+      </w:r>
+      <w:r>
+        <w:rPr>
+          <w:rStyle w:val="a8"/>
+          <w:lang w:val="en-CA"/>
+        </w:rPr>
+        <w:t xml:space="preserve">13. </w:t>
+      </w:r>
+      <w:r>
+        <w:rPr>
+          <w:rStyle w:val="a8"/>
+          <w:lang w:val="en-CA"/>
+        </w:rPr>
+        <w:t>flex-shrink空间不足时进行项目缩小 **/</w:t>
+      </w:r>
+    </w:p>
+    <w:p>
+      <w:pPr>
+        <w:pStyle w:val="aa"/>
+        <w:rPr>
+          <w:rStyle w:val="a8"/>
+          <w:lang w:val="en-CA"/>
+        </w:rPr>
+      </w:pPr>
+      <w:r>
+        <w:rPr>
+          <w:rStyle w:val="a8"/>
+          <w:lang w:val="en-CA"/>
+        </w:rPr>
+        <w:tab/>
+      </w:r>
+      <w:r>
+        <w:rPr>
+          <w:rStyle w:val="a8"/>
+          <w:lang w:val="en-CA"/>
+        </w:rPr>
+        <w:tab/>
+      </w:r>
+      <w:r>
+        <w:rPr>
+          <w:rStyle w:val="a8"/>
+          <w:lang w:val="en-CA"/>
+        </w:rPr>
+        <w:tab/>
+      </w:r>
+      <w:r>
+        <w:rPr>
+          <w:rStyle w:val="a8"/>
+          <w:lang w:val="en-CA"/>
+        </w:rPr>
+        <w:tab/>
+      </w:r>
+      <w:r>
+        <w:rPr>
+          <w:rStyle w:val="a8"/>
+          <w:lang w:val="en-CA"/>
+        </w:rPr>
+        <w:tab/>
+        <w:t>/**</w:t>
+      </w:r>
+    </w:p>
+    <w:p>
+      <w:pPr>
+        <w:pStyle w:val="aa"/>
+        <w:rPr>
+          <w:rStyle w:val="a8"/>
+          <w:color w:val="FF0000"/>
+          <w:lang w:val="en-CA"/>
+        </w:rPr>
+      </w:pPr>
+      <w:r>
+        <w:rPr>
+          <w:rStyle w:val="a8"/>
+          <w:lang w:val="en-CA"/>
+        </w:rPr>
+        <w:tab/>
+      </w:r>
+      <w:r>
+        <w:rPr>
+          <w:rStyle w:val="a8"/>
+          <w:lang w:val="en-CA"/>
+        </w:rPr>
+        <w:tab/>
+      </w:r>
+      <w:r>
+        <w:rPr>
+          <w:rStyle w:val="a8"/>
+          <w:lang w:val="en-CA"/>
+        </w:rPr>
+        <w:tab/>
+      </w:r>
+      <w:r>
+        <w:rPr>
+          <w:rStyle w:val="a8"/>
+          <w:lang w:val="en-CA"/>
+        </w:rPr>
+        <w:tab/>
+      </w:r>
+      <w:r>
+        <w:rPr>
+          <w:rStyle w:val="a8"/>
+          <w:lang w:val="en-CA"/>
+        </w:rPr>
+        <w:tab/>
+      </w:r>
+      <w:r>
+        <w:rPr>
+          <w:rStyle w:val="a8"/>
+          <w:lang w:val="en-CA"/>
+        </w:rPr>
+        <w:tab/>
+      </w:r>
+      <w:r>
+        <w:rPr>
+          <w:rStyle w:val="a8"/>
+          <w:color w:val="FF0000"/>
+          <w:lang w:val="en-CA"/>
+        </w:rPr>
+        <w:t>flex-shrink默认值为1</w:t>
+      </w:r>
+    </w:p>
+    <w:p>
+      <w:pPr>
+        <w:pStyle w:val="aa"/>
+        <w:rPr>
+          <w:rStyle w:val="a8"/>
+          <w:color w:val="FF0000"/>
+          <w:lang w:val="en-CA"/>
+        </w:rPr>
+      </w:pPr>
+      <w:r>
+        <w:rPr>
+          <w:rStyle w:val="a8"/>
+          <w:color w:val="FF0000"/>
+          <w:lang w:val="en-CA"/>
+        </w:rPr>
+        <w:tab/>
+      </w:r>
+      <w:r>
+        <w:rPr>
+          <w:rStyle w:val="a8"/>
+          <w:color w:val="FF0000"/>
+          <w:lang w:val="en-CA"/>
+        </w:rPr>
+        <w:tab/>
+      </w:r>
+      <w:r>
+        <w:rPr>
+          <w:rStyle w:val="a8"/>
+          <w:color w:val="FF0000"/>
+          <w:lang w:val="en-CA"/>
+        </w:rPr>
+        <w:tab/>
+      </w:r>
+      <w:r>
+        <w:rPr>
+          <w:rStyle w:val="a8"/>
+          <w:color w:val="FF0000"/>
+          <w:lang w:val="en-CA"/>
+        </w:rPr>
+        <w:tab/>
+      </w:r>
+      <w:r>
+        <w:rPr>
+          <w:rStyle w:val="a8"/>
+          <w:color w:val="FF0000"/>
+          <w:lang w:val="en-CA"/>
+        </w:rPr>
+        <w:tab/>
+      </w:r>
+      <w:r>
+        <w:rPr>
+          <w:rStyle w:val="a8"/>
+          <w:color w:val="FF0000"/>
+          <w:lang w:val="en-CA"/>
+        </w:rPr>
+        <w:tab/>
+        <w:t>当容器变小时,子元素也会跟着缩小</w:t>
+      </w:r>
+    </w:p>
+    <w:p>
+      <w:pPr>
+        <w:pStyle w:val="aa"/>
+        <w:rPr>
+          <w:rStyle w:val="a8"/>
+          <w:color w:val="FF0000"/>
+          <w:lang w:val="en-CA"/>
+        </w:rPr>
+      </w:pPr>
+      <w:r>
+        <w:rPr>
+          <w:rStyle w:val="a8"/>
+          <w:color w:val="FF0000"/>
+          <w:lang w:val="en-CA"/>
+        </w:rPr>
+        <w:tab/>
+      </w:r>
+      <w:r>
+        <w:rPr>
+          <w:rStyle w:val="a8"/>
+          <w:color w:val="FF0000"/>
+          <w:lang w:val="en-CA"/>
+        </w:rPr>
+        <w:tab/>
+      </w:r>
+      <w:r>
+        <w:rPr>
+          <w:rStyle w:val="a8"/>
+          <w:color w:val="FF0000"/>
+          <w:lang w:val="en-CA"/>
+        </w:rPr>
+        <w:tab/>
+      </w:r>
+      <w:r>
+        <w:rPr>
+          <w:rStyle w:val="a8"/>
+          <w:color w:val="FF0000"/>
+          <w:lang w:val="en-CA"/>
+        </w:rPr>
+        <w:tab/>
+      </w:r>
+      <w:r>
+        <w:rPr>
+          <w:rStyle w:val="a8"/>
+          <w:color w:val="FF0000"/>
+          <w:lang w:val="en-CA"/>
+        </w:rPr>
+        <w:tab/>
+      </w:r>
+      <w:r>
+        <w:rPr>
+          <w:rStyle w:val="a8"/>
+          <w:color w:val="FF0000"/>
+          <w:lang w:val="en-CA"/>
+        </w:rPr>
+        <w:tab/>
+        <w:t>子元素,flex-shrink设置的值越大则</w:t>
+      </w:r>
+      <w:proofErr w:type="gramStart"/>
+      <w:r>
+        <w:rPr>
+          <w:rStyle w:val="a8"/>
+          <w:color w:val="FF0000"/>
+          <w:lang w:val="en-CA"/>
+        </w:rPr>
+        <w:t>缩小值</w:t>
+      </w:r>
+      <w:proofErr w:type="gramEnd"/>
+      <w:r>
+        <w:rPr>
+          <w:rStyle w:val="a8"/>
+          <w:color w:val="FF0000"/>
+          <w:lang w:val="en-CA"/>
+        </w:rPr>
+        <w:t>越大( 指宽度 )</w:t>
+      </w:r>
+    </w:p>
+    <w:p>
+      <w:pPr>
+        <w:pStyle w:val="aa"/>
+        <w:rPr>
+          <w:rStyle w:val="a8"/>
+          <w:lang w:val="en-CA"/>
+        </w:rPr>
+      </w:pPr>
+      <w:r>
+        <w:rPr>
+          <w:rStyle w:val="a8"/>
+          <w:lang w:val="en-CA"/>
+        </w:rPr>
+        <w:lastRenderedPageBreak/>
+        <w:tab/>
+      </w:r>
+      <w:r>
+        <w:rPr>
+          <w:rStyle w:val="a8"/>
+          <w:lang w:val="en-CA"/>
+        </w:rPr>
+        <w:tab/>
+      </w:r>
+      <w:r>
+        <w:rPr>
+          <w:rStyle w:val="a8"/>
+          <w:lang w:val="en-CA"/>
+        </w:rPr>
+        <w:tab/>
+      </w:r>
+      <w:r>
+        <w:rPr>
+          <w:rStyle w:val="a8"/>
+          <w:lang w:val="en-CA"/>
+        </w:rPr>
+        <w:tab/>
+      </w:r>
+      <w:r>
+        <w:rPr>
+          <w:rStyle w:val="a8"/>
+          <w:lang w:val="en-CA"/>
+        </w:rPr>
+        <w:tab/>
+        <w:t xml:space="preserve"> **/</w:t>
+      </w:r>
+    </w:p>
+    <w:p>
+      <w:pPr>
+        <w:pStyle w:val="aa"/>
+        <w:rPr>
+          <w:rStyle w:val="a8"/>
+          <w:lang w:val="en-CA"/>
+        </w:rPr>
+      </w:pPr>
+      <w:r>
+        <w:rPr>
+          <w:rStyle w:val="a8"/>
+          <w:lang w:val="en-CA"/>
+        </w:rPr>
+        <w:tab/>
+      </w:r>
+      <w:r>
+        <w:rPr>
+          <w:rStyle w:val="a8"/>
+          <w:lang w:val="en-CA"/>
+        </w:rPr>
+        <w:tab/>
+      </w:r>
+      <w:r>
+        <w:rPr>
+          <w:rStyle w:val="a8"/>
+          <w:lang w:val="en-CA"/>
+        </w:rPr>
+        <w:tab/>
+        <w:t>.it1{</w:t>
+      </w:r>
+    </w:p>
+    <w:p>
+      <w:pPr>
+        <w:pStyle w:val="aa"/>
+        <w:rPr>
+          <w:rStyle w:val="a8"/>
+          <w:lang w:val="en-CA"/>
+        </w:rPr>
+      </w:pPr>
+      <w:r>
+        <w:rPr>
+          <w:rStyle w:val="a8"/>
+          <w:lang w:val="en-CA"/>
+        </w:rPr>
+        <w:tab/>
+      </w:r>
+      <w:r>
+        <w:rPr>
+          <w:rStyle w:val="a8"/>
+          <w:lang w:val="en-CA"/>
+        </w:rPr>
+        <w:tab/>
+      </w:r>
+      <w:r>
+        <w:rPr>
+          <w:rStyle w:val="a8"/>
+          <w:lang w:val="en-CA"/>
+        </w:rPr>
+        <w:tab/>
+      </w:r>
+      <w:r>
+        <w:rPr>
+          <w:rStyle w:val="a8"/>
+          <w:color w:val="FF0000"/>
+          <w:lang w:val="en-CA"/>
+        </w:rPr>
+        <w:tab/>
+        <w:t>flex-shrink:1;</w:t>
+      </w:r>
+    </w:p>
+    <w:p>
+      <w:pPr>
+        <w:pStyle w:val="aa"/>
+        <w:rPr>
+          <w:rStyle w:val="a8"/>
+          <w:lang w:val="en-CA"/>
+        </w:rPr>
+      </w:pPr>
+      <w:r>
+        <w:rPr>
+          <w:rStyle w:val="a8"/>
+          <w:lang w:val="en-CA"/>
+        </w:rPr>
+        <w:tab/>
+      </w:r>
+      <w:r>
+        <w:rPr>
+          <w:rStyle w:val="a8"/>
+          <w:lang w:val="en-CA"/>
+        </w:rPr>
+        <w:tab/>
+      </w:r>
+      <w:r>
+        <w:rPr>
+          <w:rStyle w:val="a8"/>
+          <w:lang w:val="en-CA"/>
+        </w:rPr>
+        <w:tab/>
+        <w:t>}</w:t>
+      </w:r>
+    </w:p>
+    <w:p>
+      <w:pPr>
+        <w:pStyle w:val="aa"/>
+        <w:rPr>
+          <w:rStyle w:val="a8"/>
+          <w:lang w:val="en-CA"/>
+        </w:rPr>
+      </w:pPr>
+      <w:r>
+        <w:rPr>
+          <w:rStyle w:val="a8"/>
+          <w:lang w:val="en-CA"/>
+        </w:rPr>
+        <w:tab/>
+      </w:r>
+      <w:r>
+        <w:rPr>
+          <w:rStyle w:val="a8"/>
+          <w:lang w:val="en-CA"/>
+        </w:rPr>
+        <w:tab/>
+      </w:r>
+      <w:r>
+        <w:rPr>
+          <w:rStyle w:val="a8"/>
+          <w:lang w:val="en-CA"/>
+        </w:rPr>
+        <w:tab/>
+        <w:t>.it2{</w:t>
+      </w:r>
+    </w:p>
+    <w:p>
+      <w:pPr>
+        <w:pStyle w:val="aa"/>
+        <w:rPr>
+          <w:rStyle w:val="a8"/>
+          <w:lang w:val="en-CA"/>
+        </w:rPr>
+      </w:pPr>
+      <w:r>
+        <w:rPr>
+          <w:rStyle w:val="a8"/>
+          <w:lang w:val="en-CA"/>
+        </w:rPr>
+        <w:tab/>
+      </w:r>
+      <w:r>
+        <w:rPr>
+          <w:rStyle w:val="a8"/>
+          <w:lang w:val="en-CA"/>
+        </w:rPr>
+        <w:tab/>
+      </w:r>
+      <w:r>
+        <w:rPr>
+          <w:rStyle w:val="a8"/>
+          <w:lang w:val="en-CA"/>
+        </w:rPr>
+        <w:tab/>
+      </w:r>
+      <w:r>
+        <w:rPr>
+          <w:rStyle w:val="a8"/>
+          <w:color w:val="FF0000"/>
+          <w:lang w:val="en-CA"/>
+        </w:rPr>
+        <w:tab/>
+        <w:t>flex-shrink:1;</w:t>
+      </w:r>
+    </w:p>
+    <w:p>
+      <w:pPr>
+        <w:pStyle w:val="aa"/>
+        <w:rPr>
+          <w:rStyle w:val="a8"/>
+          <w:lang w:val="en-CA"/>
+        </w:rPr>
+      </w:pPr>
+      <w:r>
+        <w:rPr>
+          <w:rStyle w:val="a8"/>
+          <w:lang w:val="en-CA"/>
+        </w:rPr>
+        <w:tab/>
+      </w:r>
+      <w:r>
+        <w:rPr>
+          <w:rStyle w:val="a8"/>
+          <w:lang w:val="en-CA"/>
+        </w:rPr>
+        <w:tab/>
+      </w:r>
+      <w:r>
+        <w:rPr>
+          <w:rStyle w:val="a8"/>
+          <w:lang w:val="en-CA"/>
+        </w:rPr>
+        <w:tab/>
+        <w:t>}</w:t>
+      </w:r>
+    </w:p>
+    <w:p>
+      <w:pPr>
+        <w:pStyle w:val="aa"/>
+        <w:rPr>
+          <w:rStyle w:val="a8"/>
+          <w:lang w:val="en-CA"/>
+        </w:rPr>
+      </w:pPr>
+      <w:r>
+        <w:rPr>
+          <w:rStyle w:val="a8"/>
+          <w:lang w:val="en-CA"/>
+        </w:rPr>
+        <w:tab/>
+      </w:r>
+      <w:r>
+        <w:rPr>
+          <w:rStyle w:val="a8"/>
+          <w:lang w:val="en-CA"/>
+        </w:rPr>
+        <w:tab/>
+      </w:r>
+      <w:r>
+        <w:rPr>
+          <w:rStyle w:val="a8"/>
+          <w:lang w:val="en-CA"/>
+        </w:rPr>
+        <w:tab/>
+        <w:t>.it3{</w:t>
+      </w:r>
+    </w:p>
+    <w:p>
+      <w:pPr>
+        <w:pStyle w:val="aa"/>
+        <w:rPr>
+          <w:rStyle w:val="a8"/>
+          <w:lang w:val="en-CA"/>
+        </w:rPr>
+      </w:pPr>
+      <w:r>
+        <w:rPr>
+          <w:rStyle w:val="a8"/>
+          <w:lang w:val="en-CA"/>
+        </w:rPr>
+        <w:tab/>
+      </w:r>
+      <w:r>
+        <w:rPr>
+          <w:rStyle w:val="a8"/>
+          <w:lang w:val="en-CA"/>
+        </w:rPr>
+        <w:tab/>
+      </w:r>
+      <w:r>
+        <w:rPr>
+          <w:rStyle w:val="a8"/>
+          <w:lang w:val="en-CA"/>
+        </w:rPr>
+        <w:tab/>
+      </w:r>
+      <w:r>
+        <w:rPr>
+          <w:rStyle w:val="a8"/>
+          <w:lang w:val="en-CA"/>
+        </w:rPr>
+        <w:tab/>
+      </w:r>
+      <w:r>
+        <w:rPr>
+          <w:rStyle w:val="a8"/>
+          <w:color w:val="FF0000"/>
+          <w:lang w:val="en-CA"/>
+        </w:rPr>
+        <w:t>flex-shrink:3;</w:t>
+      </w:r>
+    </w:p>
+    <w:p>
+      <w:pPr>
+        <w:pStyle w:val="aa"/>
+        <w:rPr>
+          <w:rStyle w:val="a8"/>
+          <w:lang w:val="en-CA"/>
+        </w:rPr>
+      </w:pPr>
+      <w:r>
+        <w:rPr>
+          <w:rStyle w:val="a8"/>
+          <w:lang w:val="en-CA"/>
+        </w:rPr>
+        <w:tab/>
+      </w:r>
+      <w:r>
+        <w:rPr>
+          <w:rStyle w:val="a8"/>
+          <w:lang w:val="en-CA"/>
+        </w:rPr>
+        <w:tab/>
+      </w:r>
+      <w:r>
+        <w:rPr>
+          <w:rStyle w:val="a8"/>
+          <w:lang w:val="en-CA"/>
+        </w:rPr>
+        <w:tab/>
+        <w:t>}</w:t>
+      </w:r>
+    </w:p>
+    <w:p>
+      <w:pPr>
+        <w:pStyle w:val="aa"/>
+        <w:rPr>
+          <w:rStyle w:val="a8"/>
+          <w:lang w:val="en-CA"/>
+        </w:rPr>
+      </w:pPr>
+      <w:r>
+        <w:rPr>
+          <w:rStyle w:val="a8"/>
+          <w:lang w:val="en-CA"/>
+        </w:rPr>
+        <w:tab/>
+      </w:r>
+      <w:r>
+        <w:rPr>
+          <w:rStyle w:val="a8"/>
+          <w:lang w:val="en-CA"/>
+        </w:rPr>
+        <w:tab/>
+      </w:r>
+      <w:r>
+        <w:rPr>
+          <w:rStyle w:val="a8"/>
+          <w:lang w:val="en-CA"/>
+        </w:rPr>
+        <w:tab/>
+        <w:t>.it4{</w:t>
+      </w:r>
+    </w:p>
+    <w:p>
+      <w:pPr>
+        <w:pStyle w:val="aa"/>
+        <w:rPr>
+          <w:rStyle w:val="a8"/>
+          <w:lang w:val="en-CA"/>
+        </w:rPr>
+      </w:pPr>
+      <w:r>
+        <w:rPr>
+          <w:rStyle w:val="a8"/>
+          <w:lang w:val="en-CA"/>
+        </w:rPr>
+        <w:tab/>
+      </w:r>
+      <w:r>
+        <w:rPr>
+          <w:rStyle w:val="a8"/>
+          <w:lang w:val="en-CA"/>
+        </w:rPr>
+        <w:tab/>
+      </w:r>
+      <w:r>
+        <w:rPr>
+          <w:rStyle w:val="a8"/>
+          <w:lang w:val="en-CA"/>
+        </w:rPr>
+        <w:tab/>
+      </w:r>
+      <w:r>
+        <w:rPr>
+          <w:rStyle w:val="a8"/>
+          <w:color w:val="FF0000"/>
+          <w:lang w:val="en-CA"/>
+        </w:rPr>
+        <w:tab/>
+        <w:t>flex-shrink:3;</w:t>
+      </w:r>
+    </w:p>
+    <w:p>
+      <w:pPr>
+        <w:pStyle w:val="aa"/>
+        <w:rPr>
+          <w:rStyle w:val="a8"/>
+          <w:lang w:val="en-CA"/>
+        </w:rPr>
+      </w:pPr>
+      <w:r>
+        <w:rPr>
+          <w:rStyle w:val="a8"/>
+          <w:lang w:val="en-CA"/>
+        </w:rPr>
+        <w:tab/>
+      </w:r>
+      <w:r>
+        <w:rPr>
+          <w:rStyle w:val="a8"/>
+          <w:lang w:val="en-CA"/>
+        </w:rPr>
+        <w:tab/>
+      </w:r>
+      <w:r>
+        <w:rPr>
+          <w:rStyle w:val="a8"/>
+          <w:lang w:val="en-CA"/>
+        </w:rPr>
+        <w:tab/>
+        <w:t>}</w:t>
+      </w:r>
+    </w:p>
+    <w:p>
+      <w:pPr>
+        <w:pStyle w:val="aa"/>
+        <w:rPr>
+          <w:rStyle w:val="a8"/>
+          <w:lang w:val="en-CA"/>
+        </w:rPr>
+      </w:pPr>
+      <w:r>
+        <w:rPr>
+          <w:rStyle w:val="a8"/>
+          <w:lang w:val="en-CA"/>
+        </w:rPr>
+        <w:tab/>
+      </w:r>
+      <w:r>
+        <w:rPr>
+          <w:rStyle w:val="a8"/>
+          <w:lang w:val="en-CA"/>
+        </w:rPr>
+        <w:tab/>
+      </w:r>
+    </w:p>
+    <w:p>
+      <w:pPr>
+        <w:pStyle w:val="4"/>
+        <w:rPr>
+          <w:rStyle w:val="a8"/>
+          <w:lang w:val="en-CA"/>
+        </w:rPr>
+      </w:pPr>
+      <w:r>
+        <w:rPr>
+          <w:rStyle w:val="a8"/>
+          <w:lang w:val="en-CA"/>
+        </w:rPr>
+        <w:tab/>
+      </w:r>
+      <w:r>
+        <w:rPr>
+          <w:rStyle w:val="a8"/>
+          <w:lang w:val="en-CA"/>
+        </w:rPr>
+        <w:tab/>
+        <w:t>/**</w:t>
+      </w:r>
+      <w:r>
+        <w:rPr>
+          <w:rStyle w:val="a8"/>
+          <w:lang w:val="en-CA"/>
+        </w:rPr>
+        <w:t xml:space="preserve">14. </w:t>
+      </w:r>
+      <w:r>
+        <w:rPr>
+          <w:rStyle w:val="a8"/>
+          <w:lang w:val="en-CA"/>
+        </w:rPr>
+        <w:t>flex便捷式控制缩放问题 **/</w:t>
+      </w:r>
+    </w:p>
+    <w:p>
+      <w:pPr>
+        <w:pStyle w:val="aa"/>
+        <w:rPr>
+          <w:rStyle w:val="a8"/>
+          <w:lang w:val="en-CA"/>
+        </w:rPr>
+      </w:pPr>
+      <w:r>
+        <w:rPr>
+          <w:rStyle w:val="a8"/>
+          <w:lang w:val="en-CA"/>
+        </w:rPr>
+        <w:tab/>
+      </w:r>
+      <w:r>
+        <w:rPr>
+          <w:rStyle w:val="a8"/>
+          <w:lang w:val="en-CA"/>
+        </w:rPr>
+        <w:tab/>
+        <w:t xml:space="preserve">/** </w:t>
+      </w:r>
+    </w:p>
+    <w:p>
+      <w:pPr>
+        <w:pStyle w:val="aa"/>
+        <w:rPr>
+          <w:rStyle w:val="a8"/>
+          <w:lang w:val="en-CA"/>
+        </w:rPr>
+      </w:pPr>
+      <w:r>
+        <w:rPr>
+          <w:rStyle w:val="a8"/>
+          <w:lang w:val="en-CA"/>
+        </w:rPr>
+        <w:tab/>
+      </w:r>
+      <w:r>
+        <w:rPr>
+          <w:rStyle w:val="a8"/>
+          <w:lang w:val="en-CA"/>
+        </w:rPr>
+        <w:tab/>
+      </w:r>
+      <w:r>
+        <w:rPr>
+          <w:rStyle w:val="a8"/>
+          <w:color w:val="FF0000"/>
+          <w:lang w:val="en-CA"/>
+        </w:rPr>
+        <w:tab/>
+        <w:t xml:space="preserve">flex: flex-grow flex-shrink flex-basis | auto | initial | inherit </w:t>
+      </w:r>
+    </w:p>
+    <w:p>
+      <w:pPr>
+        <w:pStyle w:val="aa"/>
+        <w:rPr>
+          <w:rStyle w:val="a8"/>
+          <w:lang w:val="en-CA"/>
+        </w:rPr>
+      </w:pPr>
+      <w:r>
+        <w:rPr>
+          <w:rStyle w:val="a8"/>
+          <w:lang w:val="en-CA"/>
+        </w:rPr>
+        <w:tab/>
+      </w:r>
+      <w:r>
+        <w:rPr>
+          <w:rStyle w:val="a8"/>
+          <w:lang w:val="en-CA"/>
+        </w:rPr>
+        <w:tab/>
+      </w:r>
+      <w:r>
+        <w:rPr>
+          <w:rStyle w:val="a8"/>
+          <w:lang w:val="en-CA"/>
+        </w:rPr>
+        <w:tab/>
       </w:r>
       <w:proofErr w:type="spellStart"/>
       <w:proofErr w:type="gramStart"/>
@@ -31091,102 +32073,15 @@
           <w:rStyle w:val="a8"/>
           <w:lang w:val="en-CA"/>
         </w:rPr>
-        <w:t>div:nth</w:t>
-      </w:r>
-      <w:proofErr w:type="gramEnd"/>
-      <w:r>
-        <w:rPr>
-          <w:rStyle w:val="a8"/>
-          <w:lang w:val="en-CA"/>
-        </w:rPr>
-        <w:t>-of-type</w:t>
-      </w:r>
-      <w:proofErr w:type="spellEnd"/>
-      <w:r>
-        <w:rPr>
-          <w:rStyle w:val="a8"/>
-          <w:lang w:val="en-CA"/>
-        </w:rPr>
-        <w:t>(2){}</w:t>
-      </w:r>
-    </w:p>
-    <w:p>
-      <w:pPr>
-        <w:pStyle w:val="aa"/>
-        <w:ind w:left="1680" w:firstLine="420"/>
-        <w:rPr>
-          <w:rStyle w:val="a8"/>
-          <w:color w:val="FF0000"/>
-          <w:lang w:val="en-CA"/>
-        </w:rPr>
-      </w:pPr>
-      <w:r>
-        <w:rPr>
-          <w:rStyle w:val="a8"/>
-          <w:color w:val="FF0000"/>
-          <w:lang w:val="en-CA"/>
-        </w:rPr>
-        <w:t>选择第二个DIV标签</w:t>
-      </w:r>
-    </w:p>
-    <w:p>
-      <w:pPr>
-        <w:pStyle w:val="aa"/>
-        <w:rPr>
-          <w:rStyle w:val="a8"/>
-          <w:lang w:val="en-CA"/>
-        </w:rPr>
-      </w:pPr>
-      <w:r>
-        <w:rPr>
-          <w:rStyle w:val="a8"/>
-          <w:lang w:val="en-CA"/>
-        </w:rPr>
-        <w:tab/>
-      </w:r>
-      <w:r>
-        <w:rPr>
-          <w:rStyle w:val="a8"/>
-          <w:lang w:val="en-CA"/>
-        </w:rPr>
-        <w:tab/>
-      </w:r>
-      <w:r>
-        <w:rPr>
-          <w:rStyle w:val="a8"/>
-          <w:lang w:val="en-CA"/>
-        </w:rPr>
-        <w:tab/>
-      </w:r>
-      <w:r>
-        <w:rPr>
-          <w:rStyle w:val="a8"/>
-          <w:lang w:val="en-CA"/>
-        </w:rPr>
-        <w:tab/>
-      </w:r>
-      <w:r>
-        <w:rPr>
-          <w:rStyle w:val="a8"/>
-          <w:lang w:val="en-CA"/>
-        </w:rPr>
-        <w:tab/>
-      </w:r>
-      <w:proofErr w:type="gramStart"/>
-      <w:r>
-        <w:rPr>
-          <w:rStyle w:val="a8"/>
-          <w:lang w:val="en-CA"/>
-        </w:rPr>
-        <w:t>.</w:t>
-      </w:r>
-      <w:proofErr w:type="spellStart"/>
-      <w:r>
-        <w:rPr>
-          <w:rStyle w:val="a8"/>
-          <w:lang w:val="en-CA"/>
-        </w:rPr>
-        <w:t>flexTest</w:t>
+        <w:t>flex:</w:t>
+      </w:r>
+      <w:r>
+        <w:rPr>
+          <w:rStyle w:val="a8"/>
+          <w:color w:val="FF0000"/>
+          <w:lang w:val="en-CA"/>
+        </w:rPr>
+        <w:t>auto</w:t>
       </w:r>
       <w:proofErr w:type="spellEnd"/>
       <w:proofErr w:type="gramEnd"/>
@@ -31195,1056 +32090,15 @@
           <w:rStyle w:val="a8"/>
           <w:lang w:val="en-CA"/>
         </w:rPr>
-        <w:t xml:space="preserve"> </w:t>
-      </w:r>
-      <w:proofErr w:type="spellStart"/>
-      <w:r>
-        <w:rPr>
-          <w:rStyle w:val="a8"/>
-          <w:color w:val="FF0000"/>
-          <w:lang w:val="en-CA"/>
-        </w:rPr>
-        <w:t>div:nth-of-type</w:t>
-      </w:r>
-      <w:proofErr w:type="spellEnd"/>
-      <w:r>
-        <w:rPr>
-          <w:rStyle w:val="a8"/>
-          <w:color w:val="FF0000"/>
-          <w:lang w:val="en-CA"/>
-        </w:rPr>
-        <w:t>(2)</w:t>
-      </w:r>
-      <w:r>
-        <w:rPr>
-          <w:rStyle w:val="a8"/>
-          <w:lang w:val="en-CA"/>
-        </w:rPr>
-        <w:t>{</w:t>
-      </w:r>
-    </w:p>
-    <w:p>
-      <w:pPr>
-        <w:pStyle w:val="aa"/>
-        <w:rPr>
-          <w:rStyle w:val="a8"/>
-          <w:lang w:val="en-CA"/>
-        </w:rPr>
-      </w:pPr>
-      <w:r>
-        <w:rPr>
-          <w:rStyle w:val="a8"/>
-          <w:lang w:val="en-CA"/>
-        </w:rPr>
-        <w:tab/>
-      </w:r>
-      <w:r>
-        <w:rPr>
-          <w:rStyle w:val="a8"/>
-          <w:lang w:val="en-CA"/>
-        </w:rPr>
-        <w:tab/>
-      </w:r>
-      <w:r>
-        <w:rPr>
-          <w:rStyle w:val="a8"/>
-          <w:lang w:val="en-CA"/>
-        </w:rPr>
-        <w:tab/>
-      </w:r>
-      <w:r>
-        <w:rPr>
-          <w:rStyle w:val="a8"/>
-          <w:lang w:val="en-CA"/>
-        </w:rPr>
-        <w:tab/>
-      </w:r>
-      <w:r>
-        <w:rPr>
-          <w:rStyle w:val="a8"/>
-          <w:lang w:val="en-CA"/>
-        </w:rPr>
-        <w:tab/>
-      </w:r>
-      <w:r>
-        <w:rPr>
-          <w:rStyle w:val="a8"/>
-          <w:lang w:val="en-CA"/>
-        </w:rPr>
-        <w:tab/>
-        <w:t>flex-basis:300px;</w:t>
-      </w:r>
-    </w:p>
-    <w:p>
-      <w:pPr>
-        <w:pStyle w:val="aa"/>
-        <w:rPr>
-          <w:rStyle w:val="a8"/>
-          <w:lang w:val="en-CA"/>
-        </w:rPr>
-      </w:pPr>
-      <w:r>
-        <w:rPr>
-          <w:rStyle w:val="a8"/>
-          <w:lang w:val="en-CA"/>
-        </w:rPr>
-        <w:tab/>
-      </w:r>
-      <w:r>
-        <w:rPr>
-          <w:rStyle w:val="a8"/>
-          <w:lang w:val="en-CA"/>
-        </w:rPr>
-        <w:tab/>
-      </w:r>
-      <w:r>
-        <w:rPr>
-          <w:rStyle w:val="a8"/>
-          <w:lang w:val="en-CA"/>
-        </w:rPr>
-        <w:tab/>
-      </w:r>
-      <w:r>
-        <w:rPr>
-          <w:rStyle w:val="a8"/>
-          <w:lang w:val="en-CA"/>
-        </w:rPr>
-        <w:tab/>
-      </w:r>
-      <w:r>
-        <w:rPr>
-          <w:rStyle w:val="a8"/>
-          <w:lang w:val="en-CA"/>
-        </w:rPr>
-        <w:tab/>
-        <w:t>}</w:t>
-      </w:r>
-    </w:p>
-    <w:p>
-      <w:pPr>
-        <w:pStyle w:val="aa"/>
-        <w:rPr>
-          <w:rStyle w:val="a8"/>
-          <w:lang w:val="en-CA"/>
-        </w:rPr>
-      </w:pPr>
-      <w:r>
-        <w:rPr>
-          <w:rStyle w:val="a8"/>
-          <w:lang w:val="en-CA"/>
-        </w:rPr>
-        <w:tab/>
-      </w:r>
-      <w:r>
-        <w:rPr>
-          <w:rStyle w:val="a8"/>
-          <w:lang w:val="en-CA"/>
-        </w:rPr>
-        <w:tab/>
-      </w:r>
-      <w:r>
-        <w:rPr>
-          <w:rStyle w:val="a8"/>
-          <w:lang w:val="en-CA"/>
-        </w:rPr>
-        <w:tab/>
-      </w:r>
-      <w:r>
-        <w:rPr>
-          <w:rStyle w:val="a8"/>
-          <w:lang w:val="en-CA"/>
-        </w:rPr>
-        <w:tab/>
-        <w:t>**/</w:t>
-      </w:r>
-    </w:p>
-    <w:p>
-      <w:pPr>
-        <w:pStyle w:val="aa"/>
-        <w:rPr>
-          <w:rStyle w:val="a8"/>
-          <w:lang w:val="en-CA"/>
-        </w:rPr>
-      </w:pPr>
-      <w:r>
-        <w:rPr>
-          <w:rStyle w:val="a8"/>
-          <w:lang w:val="en-CA"/>
-        </w:rPr>
-        <w:tab/>
-      </w:r>
-      <w:r>
-        <w:rPr>
-          <w:rStyle w:val="a8"/>
-          <w:lang w:val="en-CA"/>
-        </w:rPr>
-        <w:tab/>
-      </w:r>
-      <w:r>
-        <w:rPr>
-          <w:rStyle w:val="a8"/>
-          <w:lang w:val="en-CA"/>
-        </w:rPr>
-        <w:tab/>
-      </w:r>
-    </w:p>
-    <w:p>
-      <w:pPr>
-        <w:pStyle w:val="4"/>
-        <w:rPr>
-          <w:rStyle w:val="a8"/>
-          <w:lang w:val="en-CA"/>
-        </w:rPr>
-      </w:pPr>
-      <w:r>
-        <w:rPr>
-          <w:rStyle w:val="a8"/>
-          <w:lang w:val="en-CA"/>
-        </w:rPr>
-        <w:tab/>
-      </w:r>
-      <w:r>
-        <w:rPr>
-          <w:rStyle w:val="a8"/>
-          <w:lang w:val="en-CA"/>
-        </w:rPr>
-        <w:tab/>
-      </w:r>
-      <w:r>
-        <w:rPr>
-          <w:rStyle w:val="a8"/>
-          <w:lang w:val="en-CA"/>
-        </w:rPr>
-        <w:tab/>
-        <w:t>/**</w:t>
-      </w:r>
-      <w:r>
-        <w:rPr>
-          <w:rStyle w:val="a8"/>
-          <w:lang w:val="en-CA"/>
-        </w:rPr>
-        <w:t xml:space="preserve">13. </w:t>
-      </w:r>
-      <w:r>
-        <w:rPr>
-          <w:rStyle w:val="a8"/>
-          <w:lang w:val="en-CA"/>
-        </w:rPr>
-        <w:t>flex-shrink空间不足时进行项目缩小 **/</w:t>
-      </w:r>
-    </w:p>
-    <w:p>
-      <w:pPr>
-        <w:pStyle w:val="aa"/>
-        <w:rPr>
-          <w:rStyle w:val="a8"/>
-          <w:lang w:val="en-CA"/>
-        </w:rPr>
-      </w:pPr>
-      <w:r>
-        <w:rPr>
-          <w:rStyle w:val="a8"/>
-          <w:lang w:val="en-CA"/>
-        </w:rPr>
-        <w:tab/>
-      </w:r>
-      <w:r>
-        <w:rPr>
-          <w:rStyle w:val="a8"/>
-          <w:lang w:val="en-CA"/>
-        </w:rPr>
-        <w:tab/>
-      </w:r>
-      <w:r>
-        <w:rPr>
-          <w:rStyle w:val="a8"/>
-          <w:lang w:val="en-CA"/>
-        </w:rPr>
-        <w:tab/>
-      </w:r>
-      <w:r>
-        <w:rPr>
-          <w:rStyle w:val="a8"/>
-          <w:lang w:val="en-CA"/>
-        </w:rPr>
-        <w:tab/>
-      </w:r>
-      <w:r>
-        <w:rPr>
-          <w:rStyle w:val="a8"/>
-          <w:lang w:val="en-CA"/>
-        </w:rPr>
-        <w:tab/>
-        <w:t>/**</w:t>
-      </w:r>
-    </w:p>
-    <w:p>
-      <w:pPr>
-        <w:pStyle w:val="aa"/>
-        <w:rPr>
-          <w:rStyle w:val="a8"/>
-          <w:color w:val="FF0000"/>
-          <w:lang w:val="en-CA"/>
-        </w:rPr>
-      </w:pPr>
-      <w:r>
-        <w:rPr>
-          <w:rStyle w:val="a8"/>
-          <w:lang w:val="en-CA"/>
-        </w:rPr>
-        <w:tab/>
-      </w:r>
-      <w:r>
-        <w:rPr>
-          <w:rStyle w:val="a8"/>
-          <w:lang w:val="en-CA"/>
-        </w:rPr>
-        <w:tab/>
-      </w:r>
-      <w:r>
-        <w:rPr>
-          <w:rStyle w:val="a8"/>
-          <w:lang w:val="en-CA"/>
-        </w:rPr>
-        <w:tab/>
-      </w:r>
-      <w:r>
-        <w:rPr>
-          <w:rStyle w:val="a8"/>
-          <w:lang w:val="en-CA"/>
-        </w:rPr>
-        <w:tab/>
-      </w:r>
-      <w:r>
-        <w:rPr>
-          <w:rStyle w:val="a8"/>
-          <w:lang w:val="en-CA"/>
-        </w:rPr>
-        <w:tab/>
-      </w:r>
-      <w:r>
-        <w:rPr>
-          <w:rStyle w:val="a8"/>
-          <w:lang w:val="en-CA"/>
-        </w:rPr>
-        <w:tab/>
-      </w:r>
-      <w:r>
-        <w:rPr>
-          <w:rStyle w:val="a8"/>
-          <w:color w:val="FF0000"/>
-          <w:lang w:val="en-CA"/>
-        </w:rPr>
-        <w:t>flex-shrink默认值为1</w:t>
-      </w:r>
-    </w:p>
-    <w:p>
-      <w:pPr>
-        <w:pStyle w:val="aa"/>
-        <w:rPr>
-          <w:rStyle w:val="a8"/>
-          <w:color w:val="FF0000"/>
-          <w:lang w:val="en-CA"/>
-        </w:rPr>
-      </w:pPr>
-      <w:r>
-        <w:rPr>
-          <w:rStyle w:val="a8"/>
-          <w:color w:val="FF0000"/>
-          <w:lang w:val="en-CA"/>
-        </w:rPr>
-        <w:tab/>
-      </w:r>
-      <w:r>
-        <w:rPr>
-          <w:rStyle w:val="a8"/>
-          <w:color w:val="FF0000"/>
-          <w:lang w:val="en-CA"/>
-        </w:rPr>
-        <w:tab/>
-      </w:r>
-      <w:r>
-        <w:rPr>
-          <w:rStyle w:val="a8"/>
-          <w:color w:val="FF0000"/>
-          <w:lang w:val="en-CA"/>
-        </w:rPr>
-        <w:tab/>
-      </w:r>
-      <w:r>
-        <w:rPr>
-          <w:rStyle w:val="a8"/>
-          <w:color w:val="FF0000"/>
-          <w:lang w:val="en-CA"/>
-        </w:rPr>
-        <w:tab/>
-      </w:r>
-      <w:r>
-        <w:rPr>
-          <w:rStyle w:val="a8"/>
-          <w:color w:val="FF0000"/>
-          <w:lang w:val="en-CA"/>
-        </w:rPr>
-        <w:tab/>
-      </w:r>
-      <w:r>
-        <w:rPr>
-          <w:rStyle w:val="a8"/>
-          <w:color w:val="FF0000"/>
-          <w:lang w:val="en-CA"/>
-        </w:rPr>
-        <w:tab/>
-        <w:t>当容器变小时,子元素也会跟着缩小</w:t>
-      </w:r>
-    </w:p>
-    <w:p>
-      <w:pPr>
-        <w:pStyle w:val="aa"/>
-        <w:rPr>
-          <w:rStyle w:val="a8"/>
-          <w:color w:val="FF0000"/>
-          <w:lang w:val="en-CA"/>
-        </w:rPr>
-      </w:pPr>
-      <w:r>
-        <w:rPr>
-          <w:rStyle w:val="a8"/>
-          <w:color w:val="FF0000"/>
-          <w:lang w:val="en-CA"/>
-        </w:rPr>
-        <w:tab/>
-      </w:r>
-      <w:r>
-        <w:rPr>
-          <w:rStyle w:val="a8"/>
-          <w:color w:val="FF0000"/>
-          <w:lang w:val="en-CA"/>
-        </w:rPr>
-        <w:tab/>
-      </w:r>
-      <w:r>
-        <w:rPr>
-          <w:rStyle w:val="a8"/>
-          <w:color w:val="FF0000"/>
-          <w:lang w:val="en-CA"/>
-        </w:rPr>
-        <w:tab/>
-      </w:r>
-      <w:r>
-        <w:rPr>
-          <w:rStyle w:val="a8"/>
-          <w:color w:val="FF0000"/>
-          <w:lang w:val="en-CA"/>
-        </w:rPr>
-        <w:tab/>
-      </w:r>
-      <w:r>
-        <w:rPr>
-          <w:rStyle w:val="a8"/>
-          <w:color w:val="FF0000"/>
-          <w:lang w:val="en-CA"/>
-        </w:rPr>
-        <w:tab/>
-      </w:r>
-      <w:r>
-        <w:rPr>
-          <w:rStyle w:val="a8"/>
-          <w:color w:val="FF0000"/>
-          <w:lang w:val="en-CA"/>
-        </w:rPr>
-        <w:tab/>
-        <w:t>子元素,flex-shrink设置的值越大则</w:t>
-      </w:r>
-      <w:proofErr w:type="gramStart"/>
-      <w:r>
-        <w:rPr>
-          <w:rStyle w:val="a8"/>
-          <w:color w:val="FF0000"/>
-          <w:lang w:val="en-CA"/>
-        </w:rPr>
-        <w:t>缩小值</w:t>
-      </w:r>
-      <w:proofErr w:type="gramEnd"/>
-      <w:r>
-        <w:rPr>
-          <w:rStyle w:val="a8"/>
-          <w:color w:val="FF0000"/>
-          <w:lang w:val="en-CA"/>
-        </w:rPr>
-        <w:t>越大( 指宽度 )</w:t>
-      </w:r>
-    </w:p>
-    <w:p>
-      <w:pPr>
-        <w:pStyle w:val="aa"/>
-        <w:rPr>
-          <w:rStyle w:val="a8"/>
-          <w:lang w:val="en-CA"/>
-        </w:rPr>
-      </w:pPr>
-      <w:r>
-        <w:rPr>
-          <w:rStyle w:val="a8"/>
-          <w:lang w:val="en-CA"/>
-        </w:rPr>
-        <w:lastRenderedPageBreak/>
-        <w:tab/>
-      </w:r>
-      <w:r>
-        <w:rPr>
-          <w:rStyle w:val="a8"/>
-          <w:lang w:val="en-CA"/>
-        </w:rPr>
-        <w:tab/>
-      </w:r>
-      <w:r>
-        <w:rPr>
-          <w:rStyle w:val="a8"/>
-          <w:lang w:val="en-CA"/>
-        </w:rPr>
-        <w:tab/>
-      </w:r>
-      <w:r>
-        <w:rPr>
-          <w:rStyle w:val="a8"/>
-          <w:lang w:val="en-CA"/>
-        </w:rPr>
-        <w:tab/>
-      </w:r>
-      <w:r>
-        <w:rPr>
-          <w:rStyle w:val="a8"/>
-          <w:lang w:val="en-CA"/>
-        </w:rPr>
-        <w:tab/>
-        <w:t xml:space="preserve"> **/</w:t>
-      </w:r>
-    </w:p>
-    <w:p>
-      <w:pPr>
-        <w:pStyle w:val="aa"/>
-        <w:rPr>
-          <w:rStyle w:val="a8"/>
-          <w:lang w:val="en-CA"/>
-        </w:rPr>
-      </w:pPr>
-      <w:r>
-        <w:rPr>
-          <w:rStyle w:val="a8"/>
-          <w:lang w:val="en-CA"/>
-        </w:rPr>
-        <w:tab/>
-      </w:r>
-      <w:r>
-        <w:rPr>
-          <w:rStyle w:val="a8"/>
-          <w:lang w:val="en-CA"/>
-        </w:rPr>
-        <w:tab/>
-      </w:r>
-      <w:r>
-        <w:rPr>
-          <w:rStyle w:val="a8"/>
-          <w:lang w:val="en-CA"/>
-        </w:rPr>
-        <w:tab/>
-        <w:t>.it1{</w:t>
-      </w:r>
-    </w:p>
-    <w:p>
-      <w:pPr>
-        <w:pStyle w:val="aa"/>
-        <w:rPr>
-          <w:rStyle w:val="a8"/>
-          <w:lang w:val="en-CA"/>
-        </w:rPr>
-      </w:pPr>
-      <w:r>
-        <w:rPr>
-          <w:rStyle w:val="a8"/>
-          <w:lang w:val="en-CA"/>
-        </w:rPr>
-        <w:tab/>
-      </w:r>
-      <w:r>
-        <w:rPr>
-          <w:rStyle w:val="a8"/>
-          <w:lang w:val="en-CA"/>
-        </w:rPr>
-        <w:tab/>
-      </w:r>
-      <w:r>
-        <w:rPr>
-          <w:rStyle w:val="a8"/>
-          <w:lang w:val="en-CA"/>
-        </w:rPr>
-        <w:tab/>
-      </w:r>
-      <w:r>
-        <w:rPr>
-          <w:rStyle w:val="a8"/>
-          <w:color w:val="FF0000"/>
-          <w:lang w:val="en-CA"/>
-        </w:rPr>
-        <w:tab/>
-        <w:t>flex-shrink:1;</w:t>
-      </w:r>
-    </w:p>
-    <w:p>
-      <w:pPr>
-        <w:pStyle w:val="aa"/>
-        <w:rPr>
-          <w:rStyle w:val="a8"/>
-          <w:lang w:val="en-CA"/>
-        </w:rPr>
-      </w:pPr>
-      <w:r>
-        <w:rPr>
-          <w:rStyle w:val="a8"/>
-          <w:lang w:val="en-CA"/>
-        </w:rPr>
-        <w:tab/>
-      </w:r>
-      <w:r>
-        <w:rPr>
-          <w:rStyle w:val="a8"/>
-          <w:lang w:val="en-CA"/>
-        </w:rPr>
-        <w:tab/>
-      </w:r>
-      <w:r>
-        <w:rPr>
-          <w:rStyle w:val="a8"/>
-          <w:lang w:val="en-CA"/>
-        </w:rPr>
-        <w:tab/>
-        <w:t>}</w:t>
-      </w:r>
-    </w:p>
-    <w:p>
-      <w:pPr>
-        <w:pStyle w:val="aa"/>
-        <w:rPr>
-          <w:rStyle w:val="a8"/>
-          <w:lang w:val="en-CA"/>
-        </w:rPr>
-      </w:pPr>
-      <w:r>
-        <w:rPr>
-          <w:rStyle w:val="a8"/>
-          <w:lang w:val="en-CA"/>
-        </w:rPr>
-        <w:tab/>
-      </w:r>
-      <w:r>
-        <w:rPr>
-          <w:rStyle w:val="a8"/>
-          <w:lang w:val="en-CA"/>
-        </w:rPr>
-        <w:tab/>
-      </w:r>
-      <w:r>
-        <w:rPr>
-          <w:rStyle w:val="a8"/>
-          <w:lang w:val="en-CA"/>
-        </w:rPr>
-        <w:tab/>
-        <w:t>.it2{</w:t>
-      </w:r>
-    </w:p>
-    <w:p>
-      <w:pPr>
-        <w:pStyle w:val="aa"/>
-        <w:rPr>
-          <w:rStyle w:val="a8"/>
-          <w:lang w:val="en-CA"/>
-        </w:rPr>
-      </w:pPr>
-      <w:r>
-        <w:rPr>
-          <w:rStyle w:val="a8"/>
-          <w:lang w:val="en-CA"/>
-        </w:rPr>
-        <w:tab/>
-      </w:r>
-      <w:r>
-        <w:rPr>
-          <w:rStyle w:val="a8"/>
-          <w:lang w:val="en-CA"/>
-        </w:rPr>
-        <w:tab/>
-      </w:r>
-      <w:r>
-        <w:rPr>
-          <w:rStyle w:val="a8"/>
-          <w:lang w:val="en-CA"/>
-        </w:rPr>
-        <w:tab/>
-      </w:r>
-      <w:r>
-        <w:rPr>
-          <w:rStyle w:val="a8"/>
-          <w:color w:val="FF0000"/>
-          <w:lang w:val="en-CA"/>
-        </w:rPr>
-        <w:tab/>
-        <w:t>flex-shrink:1;</w:t>
-      </w:r>
-    </w:p>
-    <w:p>
-      <w:pPr>
-        <w:pStyle w:val="aa"/>
-        <w:rPr>
-          <w:rStyle w:val="a8"/>
-          <w:lang w:val="en-CA"/>
-        </w:rPr>
-      </w:pPr>
-      <w:r>
-        <w:rPr>
-          <w:rStyle w:val="a8"/>
-          <w:lang w:val="en-CA"/>
-        </w:rPr>
-        <w:tab/>
-      </w:r>
-      <w:r>
-        <w:rPr>
-          <w:rStyle w:val="a8"/>
-          <w:lang w:val="en-CA"/>
-        </w:rPr>
-        <w:tab/>
-      </w:r>
-      <w:r>
-        <w:rPr>
-          <w:rStyle w:val="a8"/>
-          <w:lang w:val="en-CA"/>
-        </w:rPr>
-        <w:tab/>
-        <w:t>}</w:t>
-      </w:r>
-    </w:p>
-    <w:p>
-      <w:pPr>
-        <w:pStyle w:val="aa"/>
-        <w:rPr>
-          <w:rStyle w:val="a8"/>
-          <w:lang w:val="en-CA"/>
-        </w:rPr>
-      </w:pPr>
-      <w:r>
-        <w:rPr>
-          <w:rStyle w:val="a8"/>
-          <w:lang w:val="en-CA"/>
-        </w:rPr>
-        <w:tab/>
-      </w:r>
-      <w:r>
-        <w:rPr>
-          <w:rStyle w:val="a8"/>
-          <w:lang w:val="en-CA"/>
-        </w:rPr>
-        <w:tab/>
-      </w:r>
-      <w:r>
-        <w:rPr>
-          <w:rStyle w:val="a8"/>
-          <w:lang w:val="en-CA"/>
-        </w:rPr>
-        <w:tab/>
-        <w:t>.it3{</w:t>
-      </w:r>
-    </w:p>
-    <w:p>
-      <w:pPr>
-        <w:pStyle w:val="aa"/>
-        <w:rPr>
-          <w:rStyle w:val="a8"/>
-          <w:lang w:val="en-CA"/>
-        </w:rPr>
-      </w:pPr>
-      <w:r>
-        <w:rPr>
-          <w:rStyle w:val="a8"/>
-          <w:lang w:val="en-CA"/>
-        </w:rPr>
-        <w:tab/>
-      </w:r>
-      <w:r>
-        <w:rPr>
-          <w:rStyle w:val="a8"/>
-          <w:lang w:val="en-CA"/>
-        </w:rPr>
-        <w:tab/>
-      </w:r>
-      <w:r>
-        <w:rPr>
-          <w:rStyle w:val="a8"/>
-          <w:lang w:val="en-CA"/>
-        </w:rPr>
-        <w:tab/>
-      </w:r>
-      <w:r>
-        <w:rPr>
-          <w:rStyle w:val="a8"/>
-          <w:lang w:val="en-CA"/>
-        </w:rPr>
-        <w:tab/>
-      </w:r>
-      <w:r>
-        <w:rPr>
-          <w:rStyle w:val="a8"/>
-          <w:color w:val="FF0000"/>
-          <w:lang w:val="en-CA"/>
-        </w:rPr>
-        <w:t>flex-shrink:3;</w:t>
-      </w:r>
-    </w:p>
-    <w:p>
-      <w:pPr>
-        <w:pStyle w:val="aa"/>
-        <w:rPr>
-          <w:rStyle w:val="a8"/>
-          <w:lang w:val="en-CA"/>
-        </w:rPr>
-      </w:pPr>
-      <w:r>
-        <w:rPr>
-          <w:rStyle w:val="a8"/>
-          <w:lang w:val="en-CA"/>
-        </w:rPr>
-        <w:tab/>
-      </w:r>
-      <w:r>
-        <w:rPr>
-          <w:rStyle w:val="a8"/>
-          <w:lang w:val="en-CA"/>
-        </w:rPr>
-        <w:tab/>
-      </w:r>
-      <w:r>
-        <w:rPr>
-          <w:rStyle w:val="a8"/>
-          <w:lang w:val="en-CA"/>
-        </w:rPr>
-        <w:tab/>
-        <w:t>}</w:t>
-      </w:r>
-    </w:p>
-    <w:p>
-      <w:pPr>
-        <w:pStyle w:val="aa"/>
-        <w:rPr>
-          <w:rStyle w:val="a8"/>
-          <w:lang w:val="en-CA"/>
-        </w:rPr>
-      </w:pPr>
-      <w:r>
-        <w:rPr>
-          <w:rStyle w:val="a8"/>
-          <w:lang w:val="en-CA"/>
-        </w:rPr>
-        <w:tab/>
-      </w:r>
-      <w:r>
-        <w:rPr>
-          <w:rStyle w:val="a8"/>
-          <w:lang w:val="en-CA"/>
-        </w:rPr>
-        <w:tab/>
-      </w:r>
-      <w:r>
-        <w:rPr>
-          <w:rStyle w:val="a8"/>
-          <w:lang w:val="en-CA"/>
-        </w:rPr>
-        <w:tab/>
-        <w:t>.it4{</w:t>
-      </w:r>
-    </w:p>
-    <w:p>
-      <w:pPr>
-        <w:pStyle w:val="aa"/>
-        <w:rPr>
-          <w:rStyle w:val="a8"/>
-          <w:lang w:val="en-CA"/>
-        </w:rPr>
-      </w:pPr>
-      <w:r>
-        <w:rPr>
-          <w:rStyle w:val="a8"/>
-          <w:lang w:val="en-CA"/>
-        </w:rPr>
-        <w:tab/>
-      </w:r>
-      <w:r>
-        <w:rPr>
-          <w:rStyle w:val="a8"/>
-          <w:lang w:val="en-CA"/>
-        </w:rPr>
-        <w:tab/>
-      </w:r>
-      <w:r>
-        <w:rPr>
-          <w:rStyle w:val="a8"/>
-          <w:lang w:val="en-CA"/>
-        </w:rPr>
-        <w:tab/>
-      </w:r>
-      <w:r>
-        <w:rPr>
-          <w:rStyle w:val="a8"/>
-          <w:color w:val="FF0000"/>
-          <w:lang w:val="en-CA"/>
-        </w:rPr>
-        <w:tab/>
-        <w:t>flex-shrink:3;</w:t>
-      </w:r>
-    </w:p>
-    <w:p>
-      <w:pPr>
-        <w:pStyle w:val="aa"/>
-        <w:rPr>
-          <w:rStyle w:val="a8"/>
-          <w:lang w:val="en-CA"/>
-        </w:rPr>
-      </w:pPr>
-      <w:r>
-        <w:rPr>
-          <w:rStyle w:val="a8"/>
-          <w:lang w:val="en-CA"/>
-        </w:rPr>
-        <w:tab/>
-      </w:r>
-      <w:r>
-        <w:rPr>
-          <w:rStyle w:val="a8"/>
-          <w:lang w:val="en-CA"/>
-        </w:rPr>
-        <w:tab/>
-      </w:r>
-      <w:r>
-        <w:rPr>
-          <w:rStyle w:val="a8"/>
-          <w:lang w:val="en-CA"/>
-        </w:rPr>
-        <w:tab/>
-        <w:t>}</w:t>
-      </w:r>
-    </w:p>
-    <w:p>
-      <w:pPr>
-        <w:pStyle w:val="aa"/>
-        <w:rPr>
-          <w:rStyle w:val="a8"/>
-          <w:lang w:val="en-CA"/>
-        </w:rPr>
-      </w:pPr>
-      <w:r>
-        <w:rPr>
-          <w:rStyle w:val="a8"/>
-          <w:lang w:val="en-CA"/>
-        </w:rPr>
-        <w:tab/>
-      </w:r>
-      <w:r>
-        <w:rPr>
-          <w:rStyle w:val="a8"/>
-          <w:lang w:val="en-CA"/>
-        </w:rPr>
-        <w:tab/>
-      </w:r>
-    </w:p>
-    <w:p>
-      <w:pPr>
-        <w:pStyle w:val="4"/>
-        <w:rPr>
-          <w:rStyle w:val="a8"/>
-          <w:lang w:val="en-CA"/>
-        </w:rPr>
-      </w:pPr>
-      <w:r>
-        <w:rPr>
-          <w:rStyle w:val="a8"/>
-          <w:lang w:val="en-CA"/>
-        </w:rPr>
-        <w:tab/>
-      </w:r>
-      <w:r>
-        <w:rPr>
-          <w:rStyle w:val="a8"/>
-          <w:lang w:val="en-CA"/>
-        </w:rPr>
-        <w:tab/>
-        <w:t>/**</w:t>
-      </w:r>
-      <w:r>
-        <w:rPr>
-          <w:rStyle w:val="a8"/>
-          <w:lang w:val="en-CA"/>
-        </w:rPr>
-        <w:t xml:space="preserve">14. </w:t>
-      </w:r>
-      <w:r>
-        <w:rPr>
-          <w:rStyle w:val="a8"/>
-          <w:lang w:val="en-CA"/>
-        </w:rPr>
-        <w:t>flex便捷式控制缩放问题 **/</w:t>
-      </w:r>
-    </w:p>
-    <w:p>
-      <w:pPr>
-        <w:pStyle w:val="aa"/>
-        <w:rPr>
-          <w:rStyle w:val="a8"/>
-          <w:lang w:val="en-CA"/>
-        </w:rPr>
-      </w:pPr>
-      <w:r>
-        <w:rPr>
-          <w:rStyle w:val="a8"/>
-          <w:lang w:val="en-CA"/>
-        </w:rPr>
-        <w:tab/>
-      </w:r>
-      <w:r>
-        <w:rPr>
-          <w:rStyle w:val="a8"/>
-          <w:lang w:val="en-CA"/>
-        </w:rPr>
-        <w:tab/>
-        <w:t xml:space="preserve">/** </w:t>
-      </w:r>
-    </w:p>
-    <w:p>
-      <w:pPr>
-        <w:pStyle w:val="aa"/>
-        <w:rPr>
-          <w:rStyle w:val="a8"/>
-          <w:lang w:val="en-CA"/>
-        </w:rPr>
-      </w:pPr>
-      <w:r>
-        <w:rPr>
-          <w:rStyle w:val="a8"/>
-          <w:lang w:val="en-CA"/>
-        </w:rPr>
-        <w:tab/>
-      </w:r>
-      <w:r>
-        <w:rPr>
-          <w:rStyle w:val="a8"/>
-          <w:lang w:val="en-CA"/>
-        </w:rPr>
-        <w:tab/>
-      </w:r>
-      <w:r>
-        <w:rPr>
-          <w:rStyle w:val="a8"/>
-          <w:color w:val="FF0000"/>
-          <w:lang w:val="en-CA"/>
-        </w:rPr>
-        <w:tab/>
-        <w:t xml:space="preserve">flex: flex-grow flex-shrink flex-basis | auto | initial | inherit </w:t>
+        <w:t xml:space="preserve">; == </w:t>
+      </w:r>
+      <w:r>
+        <w:rPr>
+          <w:rStyle w:val="a8"/>
+          <w:color w:val="FF0000"/>
+          <w:lang w:val="en-CA"/>
+        </w:rPr>
+        <w:t>flex:1 1 auto;</w:t>
       </w:r>
     </w:p>
     <w:p>
@@ -32291,7 +32145,7 @@
           <w:color w:val="FF0000"/>
           <w:lang w:val="en-CA"/>
         </w:rPr>
-        <w:t>auto</w:t>
+        <w:t>none</w:t>
       </w:r>
       <w:proofErr w:type="spellEnd"/>
       <w:proofErr w:type="gramEnd"/>
@@ -32300,6 +32154,68 @@
           <w:rStyle w:val="a8"/>
           <w:lang w:val="en-CA"/>
         </w:rPr>
+        <w:t xml:space="preserve">: == </w:t>
+      </w:r>
+      <w:r>
+        <w:rPr>
+          <w:rStyle w:val="a8"/>
+          <w:color w:val="FF0000"/>
+          <w:lang w:val="en-CA"/>
+        </w:rPr>
+        <w:t>flex:0 0 auto;</w:t>
+      </w:r>
+    </w:p>
+    <w:p>
+      <w:pPr>
+        <w:pStyle w:val="aa"/>
+        <w:rPr>
+          <w:rStyle w:val="a8"/>
+          <w:lang w:val="en-CA"/>
+        </w:rPr>
+      </w:pPr>
+      <w:r>
+        <w:rPr>
+          <w:rStyle w:val="a8"/>
+          <w:lang w:val="en-CA"/>
+        </w:rPr>
+        <w:tab/>
+      </w:r>
+      <w:r>
+        <w:rPr>
+          <w:rStyle w:val="a8"/>
+          <w:lang w:val="en-CA"/>
+        </w:rPr>
+        <w:tab/>
+      </w:r>
+      <w:r>
+        <w:rPr>
+          <w:rStyle w:val="a8"/>
+          <w:lang w:val="en-CA"/>
+        </w:rPr>
+        <w:tab/>
+      </w:r>
+      <w:proofErr w:type="spellStart"/>
+      <w:r>
+        <w:rPr>
+          <w:rStyle w:val="a8"/>
+          <w:lang w:val="en-CA"/>
+        </w:rPr>
+        <w:t>flex</w:t>
+      </w:r>
+      <w:r>
+        <w:rPr>
+          <w:rStyle w:val="a8"/>
+          <w:color w:val="FF0000"/>
+          <w:lang w:val="en-CA"/>
+        </w:rPr>
+        <w:t>:initial</w:t>
+      </w:r>
+      <w:proofErr w:type="spellEnd"/>
+      <w:r>
+        <w:rPr>
+          <w:rStyle w:val="a8"/>
+          <w:lang w:val="en-CA"/>
+        </w:rPr>
         <w:t xml:space="preserve">; == </w:t>
       </w:r>
       <w:r>
@@ -32308,7 +32224,7 @@
           <w:color w:val="FF0000"/>
           <w:lang w:val="en-CA"/>
         </w:rPr>
-        <w:t>flex:1 1 auto;</w:t>
+        <w:t>flex:0 1 auto; ( initial默认值的意思 )</w:t>
       </w:r>
     </w:p>
     <w:p>
@@ -32341,21 +32257,588 @@
         <w:tab/>
       </w:r>
       <w:proofErr w:type="spellStart"/>
+      <w:r>
+        <w:rPr>
+          <w:rStyle w:val="a8"/>
+          <w:lang w:val="en-CA"/>
+        </w:rPr>
+        <w:t>flex</w:t>
+      </w:r>
+      <w:r>
+        <w:rPr>
+          <w:rStyle w:val="a8"/>
+          <w:color w:val="FF0000"/>
+          <w:lang w:val="en-CA"/>
+        </w:rPr>
+        <w:t>:inherit</w:t>
+      </w:r>
+      <w:proofErr w:type="spellEnd"/>
+      <w:r>
+        <w:rPr>
+          <w:rStyle w:val="a8"/>
+          <w:color w:val="FF0000"/>
+          <w:lang w:val="en-CA"/>
+        </w:rPr>
+        <w:t>;( 非常好用 )</w:t>
+      </w:r>
+    </w:p>
+    <w:p>
+      <w:pPr>
+        <w:pStyle w:val="aa"/>
+        <w:rPr>
+          <w:rStyle w:val="a8"/>
+          <w:lang w:val="en-CA"/>
+        </w:rPr>
+      </w:pPr>
+      <w:r>
+        <w:rPr>
+          <w:rStyle w:val="a8"/>
+          <w:lang w:val="en-CA"/>
+        </w:rPr>
+        <w:tab/>
+      </w:r>
+      <w:r>
+        <w:rPr>
+          <w:rStyle w:val="a8"/>
+          <w:lang w:val="en-CA"/>
+        </w:rPr>
+        <w:tab/>
+        <w:t>**/</w:t>
+      </w:r>
+    </w:p>
+    <w:p>
+      <w:pPr>
+        <w:pStyle w:val="aa"/>
+        <w:rPr>
+          <w:rStyle w:val="a8"/>
+          <w:lang w:val="en-CA"/>
+        </w:rPr>
+      </w:pPr>
+      <w:r>
+        <w:rPr>
+          <w:rStyle w:val="a8"/>
+          <w:lang w:val="en-CA"/>
+        </w:rPr>
+        <w:tab/>
+      </w:r>
+      <w:r>
+        <w:rPr>
+          <w:rStyle w:val="a8"/>
+          <w:lang w:val="en-CA"/>
+        </w:rPr>
+        <w:tab/>
+        <w:t>&lt;/style&gt;</w:t>
+      </w:r>
+    </w:p>
+    <w:p>
+      <w:pPr>
+        <w:pStyle w:val="aa"/>
+        <w:rPr>
+          <w:rStyle w:val="a8"/>
+          <w:lang w:val="en-CA"/>
+        </w:rPr>
+      </w:pPr>
+      <w:r>
+        <w:rPr>
+          <w:rStyle w:val="a8"/>
+          <w:lang w:val="en-CA"/>
+        </w:rPr>
+        <w:tab/>
+        <w:t>&lt;/head&gt;</w:t>
+      </w:r>
+    </w:p>
+    <w:p>
+      <w:pPr>
+        <w:pStyle w:val="aa"/>
+        <w:rPr>
+          <w:rStyle w:val="a8"/>
+          <w:lang w:val="en-CA"/>
+        </w:rPr>
+      </w:pPr>
+      <w:r>
+        <w:rPr>
+          <w:rStyle w:val="a8"/>
+          <w:lang w:val="en-CA"/>
+        </w:rPr>
+        <w:tab/>
+        <w:t>&lt;body&gt;</w:t>
+      </w:r>
+    </w:p>
+    <w:p>
+      <w:pPr>
+        <w:pStyle w:val="aa"/>
+        <w:rPr>
+          <w:rStyle w:val="a8"/>
+          <w:lang w:val="en-CA"/>
+        </w:rPr>
+      </w:pPr>
+      <w:r>
+        <w:rPr>
+          <w:rStyle w:val="a8"/>
+          <w:lang w:val="en-CA"/>
+        </w:rPr>
+        <w:tab/>
+      </w:r>
+      <w:r>
+        <w:rPr>
+          <w:rStyle w:val="a8"/>
+          <w:lang w:val="en-CA"/>
+        </w:rPr>
+        <w:tab/>
+        <w:t>&lt;div class="</w:t>
+      </w:r>
+      <w:proofErr w:type="spellStart"/>
+      <w:r>
+        <w:rPr>
+          <w:rStyle w:val="a8"/>
+          <w:lang w:val="en-CA"/>
+        </w:rPr>
+        <w:t>flexTest</w:t>
+      </w:r>
+      <w:proofErr w:type="spellEnd"/>
+      <w:r>
+        <w:rPr>
+          <w:rStyle w:val="a8"/>
+          <w:lang w:val="en-CA"/>
+        </w:rPr>
+        <w:t>"&gt;</w:t>
+      </w:r>
+    </w:p>
+    <w:p>
+      <w:pPr>
+        <w:pStyle w:val="aa"/>
+        <w:rPr>
+          <w:rStyle w:val="a8"/>
+          <w:lang w:val="en-CA"/>
+        </w:rPr>
+      </w:pPr>
+      <w:r>
+        <w:rPr>
+          <w:rStyle w:val="a8"/>
+          <w:lang w:val="en-CA"/>
+        </w:rPr>
+        <w:tab/>
+      </w:r>
+      <w:r>
+        <w:rPr>
+          <w:rStyle w:val="a8"/>
+          <w:lang w:val="en-CA"/>
+        </w:rPr>
+        <w:tab/>
+      </w:r>
+      <w:r>
+        <w:rPr>
+          <w:rStyle w:val="a8"/>
+          <w:lang w:val="en-CA"/>
+        </w:rPr>
+        <w:tab/>
+        <w:t>&lt;div class="items it1"&gt;1&lt;/div&gt;</w:t>
+      </w:r>
+    </w:p>
+    <w:p>
+      <w:pPr>
+        <w:pStyle w:val="aa"/>
+        <w:rPr>
+          <w:rStyle w:val="a8"/>
+          <w:lang w:val="en-CA"/>
+        </w:rPr>
+      </w:pPr>
+      <w:r>
+        <w:rPr>
+          <w:rStyle w:val="a8"/>
+          <w:lang w:val="en-CA"/>
+        </w:rPr>
+        <w:tab/>
+      </w:r>
+      <w:r>
+        <w:rPr>
+          <w:rStyle w:val="a8"/>
+          <w:lang w:val="en-CA"/>
+        </w:rPr>
+        <w:tab/>
+      </w:r>
+      <w:r>
+        <w:rPr>
+          <w:rStyle w:val="a8"/>
+          <w:lang w:val="en-CA"/>
+        </w:rPr>
+        <w:tab/>
+        <w:t>&lt;div class="items it2"&gt;2&lt;/div&gt;</w:t>
+      </w:r>
+    </w:p>
+    <w:p>
+      <w:pPr>
+        <w:pStyle w:val="aa"/>
+        <w:rPr>
+          <w:rStyle w:val="a8"/>
+          <w:lang w:val="en-CA"/>
+        </w:rPr>
+      </w:pPr>
+      <w:r>
+        <w:rPr>
+          <w:rStyle w:val="a8"/>
+          <w:lang w:val="en-CA"/>
+        </w:rPr>
+        <w:tab/>
+      </w:r>
+      <w:r>
+        <w:rPr>
+          <w:rStyle w:val="a8"/>
+          <w:lang w:val="en-CA"/>
+        </w:rPr>
+        <w:tab/>
+      </w:r>
+      <w:r>
+        <w:rPr>
+          <w:rStyle w:val="a8"/>
+          <w:lang w:val="en-CA"/>
+        </w:rPr>
+        <w:tab/>
+        <w:t>&lt;div class="items it3"&gt;3&lt;/div&gt;</w:t>
+      </w:r>
+    </w:p>
+    <w:p>
+      <w:pPr>
+        <w:pStyle w:val="aa"/>
+        <w:rPr>
+          <w:rStyle w:val="a8"/>
+          <w:lang w:val="en-CA"/>
+        </w:rPr>
+      </w:pPr>
+      <w:r>
+        <w:rPr>
+          <w:rStyle w:val="a8"/>
+          <w:lang w:val="en-CA"/>
+        </w:rPr>
+        <w:tab/>
+      </w:r>
+      <w:r>
+        <w:rPr>
+          <w:rStyle w:val="a8"/>
+          <w:lang w:val="en-CA"/>
+        </w:rPr>
+        <w:tab/>
+      </w:r>
+      <w:r>
+        <w:rPr>
+          <w:rStyle w:val="a8"/>
+          <w:lang w:val="en-CA"/>
+        </w:rPr>
+        <w:tab/>
+        <w:t>&lt;div class="items it4"&gt;4&lt;/div&gt;</w:t>
+      </w:r>
+    </w:p>
+    <w:p>
+      <w:pPr>
+        <w:pStyle w:val="aa"/>
+        <w:rPr>
+          <w:rStyle w:val="a8"/>
+          <w:lang w:val="en-CA"/>
+        </w:rPr>
+      </w:pPr>
+      <w:r>
+        <w:rPr>
+          <w:rStyle w:val="a8"/>
+          <w:lang w:val="en-CA"/>
+        </w:rPr>
+        <w:tab/>
+      </w:r>
+      <w:r>
+        <w:rPr>
+          <w:rStyle w:val="a8"/>
+          <w:lang w:val="en-CA"/>
+        </w:rPr>
+        <w:tab/>
+        <w:t>&lt;/div&gt;</w:t>
+      </w:r>
+    </w:p>
+    <w:p>
+      <w:pPr>
+        <w:pStyle w:val="aa"/>
+        <w:rPr>
+          <w:rStyle w:val="a8"/>
+          <w:lang w:val="en-CA"/>
+        </w:rPr>
+      </w:pPr>
+      <w:r>
+        <w:rPr>
+          <w:rStyle w:val="a8"/>
+          <w:lang w:val="en-CA"/>
+        </w:rPr>
+        <w:tab/>
+        <w:t>&lt;/body&gt;</w:t>
+      </w:r>
+    </w:p>
+    <w:p>
+      <w:pPr>
+        <w:pStyle w:val="aa"/>
+        <w:rPr>
+          <w:rStyle w:val="a8"/>
+          <w:lang w:val="en-CA"/>
+        </w:rPr>
+      </w:pPr>
+      <w:r>
+        <w:rPr>
+          <w:rStyle w:val="a8"/>
+          <w:lang w:val="en-CA"/>
+        </w:rPr>
+        <w:t>&lt;/html</w:t>
+      </w:r>
+    </w:p>
+    <w:p>
+      <w:pPr>
+        <w:pStyle w:val="aa"/>
+        <w:rPr>
+          <w:rStyle w:val="a8"/>
+          <w:lang w:val="en-CA"/>
+        </w:rPr>
+      </w:pPr>
+    </w:p>
+    <w:p>
+      <w:pPr>
+        <w:pStyle w:val="aa"/>
+        <w:rPr>
+          <w:rStyle w:val="a8"/>
+          <w:lang w:val="en-CA"/>
+        </w:rPr>
+      </w:pPr>
+    </w:p>
+    <w:p>
+      <w:pPr>
+        <w:pStyle w:val="aa"/>
+        <w:rPr>
+          <w:rStyle w:val="a8"/>
+          <w:lang w:val="en-CA"/>
+        </w:rPr>
+      </w:pPr>
+    </w:p>
+    <w:p>
+      <w:pPr>
+        <w:pStyle w:val="1"/>
+        <w:rPr>
+          <w:rStyle w:val="a8"/>
+          <w:lang w:val="en-CA"/>
+        </w:rPr>
+      </w:pPr>
+      <w:r>
+        <w:rPr>
+          <w:rStyle w:val="a8"/>
+          <w:rFonts w:hint="eastAsia"/>
+          <w:lang w:val="en-CA"/>
+        </w:rPr>
+        <w:lastRenderedPageBreak/>
+        <w:t>2019.4.27</w:t>
+      </w:r>
+    </w:p>
+    <w:p>
+      <w:pPr>
+        <w:pStyle w:val="3"/>
+        <w:rPr>
+          <w:lang w:val="en-CA"/>
+        </w:rPr>
+      </w:pPr>
+      <w:r>
+        <w:rPr>
+          <w:rFonts w:hint="eastAsia"/>
+          <w:lang w:val="en-CA"/>
+        </w:rPr>
+        <w:t>C</w:t>
+      </w:r>
+      <w:r>
+        <w:rPr>
+          <w:lang w:val="en-CA"/>
+        </w:rPr>
+        <w:t>SS3</w:t>
+      </w:r>
+      <w:r>
+        <w:rPr>
+          <w:rFonts w:hint="eastAsia"/>
+          <w:lang w:val="en-CA"/>
+        </w:rPr>
+        <w:t>检测屏幕大小来执行样式,移动端的检测</w:t>
+      </w:r>
+    </w:p>
+    <w:p>
+      <w:pPr>
+        <w:pStyle w:val="aa"/>
+        <w:rPr>
+          <w:rStyle w:val="a8"/>
+          <w:color w:val="FF0000"/>
+          <w:lang w:val="en-CA"/>
+        </w:rPr>
+      </w:pPr>
+      <w:r>
+        <w:rPr>
+          <w:rStyle w:val="a8"/>
+          <w:color w:val="FF0000"/>
+          <w:lang w:val="en-CA"/>
+        </w:rPr>
+        <w:t>@media screen and (max-device-width:800</w:t>
+      </w:r>
       <w:proofErr w:type="gramStart"/>
       <w:r>
         <w:rPr>
           <w:rStyle w:val="a8"/>
-          <w:lang w:val="en-CA"/>
-        </w:rPr>
-        <w:t>flex:</w:t>
-      </w:r>
-      <w:r>
-        <w:rPr>
-          <w:rStyle w:val="a8"/>
-          <w:color w:val="FF0000"/>
-          <w:lang w:val="en-CA"/>
-        </w:rPr>
-        <w:t>none</w:t>
+          <w:color w:val="FF0000"/>
+          <w:lang w:val="en-CA"/>
+        </w:rPr>
+        <w:t>px){</w:t>
+      </w:r>
+      <w:proofErr w:type="gramEnd"/>
+      <w:r>
+        <w:rPr>
+          <w:rStyle w:val="a8"/>
+          <w:color w:val="FF0000"/>
+          <w:lang w:val="en-CA"/>
+        </w:rPr>
+        <w:t xml:space="preserve"> </w:t>
+      </w:r>
+    </w:p>
+    <w:p>
+      <w:pPr>
+        <w:pStyle w:val="aa"/>
+        <w:rPr>
+          <w:rStyle w:val="a8"/>
+          <w:color w:val="FF0000"/>
+          <w:lang w:val="en-CA"/>
+        </w:rPr>
+      </w:pPr>
+      <w:r>
+        <w:rPr>
+          <w:rStyle w:val="a8"/>
+          <w:rFonts w:hint="eastAsia"/>
+          <w:color w:val="FF0000"/>
+          <w:lang w:val="en-CA"/>
+        </w:rPr>
+        <w:t>/**</w:t>
+      </w:r>
+      <w:r>
+        <w:rPr>
+          <w:rStyle w:val="a8"/>
+          <w:color w:val="FF0000"/>
+          <w:lang w:val="en-CA"/>
+        </w:rPr>
+        <w:t xml:space="preserve"> </w:t>
+      </w:r>
+      <w:r>
+        <w:rPr>
+          <w:rStyle w:val="a8"/>
+          <w:rFonts w:hint="eastAsia"/>
+          <w:color w:val="FF0000"/>
+          <w:lang w:val="en-CA"/>
+        </w:rPr>
+        <w:t>注意空格,一定要写完整,检测到屏幕小于800px时执行此样式</w:t>
+      </w:r>
+      <w:r>
+        <w:rPr>
+          <w:rStyle w:val="a8"/>
+          <w:color w:val="FF0000"/>
+          <w:lang w:val="en-CA"/>
+        </w:rPr>
+        <w:t xml:space="preserve"> </w:t>
+      </w:r>
+      <w:r>
+        <w:rPr>
+          <w:rStyle w:val="a8"/>
+          <w:rFonts w:hint="eastAsia"/>
+          <w:color w:val="FF0000"/>
+          <w:lang w:val="en-CA"/>
+        </w:rPr>
+        <w:t>**/</w:t>
+      </w:r>
+    </w:p>
+    <w:p>
+      <w:pPr>
+        <w:pStyle w:val="aa"/>
+        <w:rPr>
+          <w:rStyle w:val="a8"/>
+          <w:lang w:val="en-CA"/>
+        </w:rPr>
+      </w:pPr>
+      <w:r>
+        <w:rPr>
+          <w:rStyle w:val="a8"/>
+          <w:lang w:val="en-CA"/>
+        </w:rPr>
+        <w:t xml:space="preserve">            nav ul li </w:t>
+      </w:r>
+      <w:proofErr w:type="gramStart"/>
+      <w:r>
+        <w:rPr>
+          <w:rStyle w:val="a8"/>
+          <w:lang w:val="en-CA"/>
+        </w:rPr>
+        <w:t>a{</w:t>
+      </w:r>
+      <w:proofErr w:type="gramEnd"/>
+    </w:p>
+    <w:p>
+      <w:pPr>
+        <w:pStyle w:val="aa"/>
+        <w:rPr>
+          <w:rStyle w:val="a8"/>
+          <w:lang w:val="en-CA"/>
+        </w:rPr>
+      </w:pPr>
+      <w:r>
+        <w:rPr>
+          <w:rStyle w:val="a8"/>
+          <w:lang w:val="en-CA"/>
+        </w:rPr>
+        <w:t xml:space="preserve">                font-size:20px;</w:t>
+      </w:r>
+    </w:p>
+    <w:p>
+      <w:pPr>
+        <w:pStyle w:val="aa"/>
+        <w:rPr>
+          <w:rStyle w:val="a8"/>
+          <w:lang w:val="en-CA"/>
+        </w:rPr>
+      </w:pPr>
+      <w:r>
+        <w:rPr>
+          <w:rStyle w:val="a8"/>
+          <w:lang w:val="en-CA"/>
+        </w:rPr>
+        <w:tab/>
+      </w:r>
+      <w:r>
+        <w:rPr>
+          <w:rStyle w:val="a8"/>
+          <w:lang w:val="en-CA"/>
+        </w:rPr>
+        <w:tab/>
+      </w:r>
+      <w:r>
+        <w:rPr>
+          <w:rStyle w:val="a8"/>
+          <w:lang w:val="en-CA"/>
+        </w:rPr>
+        <w:tab/>
+      </w:r>
+      <w:r>
+        <w:rPr>
+          <w:rStyle w:val="a8"/>
+          <w:lang w:val="en-CA"/>
+        </w:rPr>
+        <w:tab/>
+      </w:r>
+      <w:proofErr w:type="spellStart"/>
+      <w:r>
+        <w:rPr>
+          <w:rStyle w:val="a8"/>
+          <w:lang w:val="en-CA"/>
+        </w:rPr>
+        <w:t>font-</w:t>
+      </w:r>
+      <w:proofErr w:type="gramStart"/>
+      <w:r>
+        <w:rPr>
+          <w:rStyle w:val="a8"/>
+          <w:lang w:val="en-CA"/>
+        </w:rPr>
+        <w:t>weight:bold</w:t>
       </w:r>
       <w:proofErr w:type="spellEnd"/>
       <w:proofErr w:type="gramEnd"/>
@@ -32364,439 +32847,882 @@
           <w:rStyle w:val="a8"/>
           <w:lang w:val="en-CA"/>
         </w:rPr>
-        <w:t xml:space="preserve">: == </w:t>
-      </w:r>
-      <w:r>
-        <w:rPr>
-          <w:rStyle w:val="a8"/>
-          <w:color w:val="FF0000"/>
-          <w:lang w:val="en-CA"/>
-        </w:rPr>
-        <w:t>flex:0 0 auto;</w:t>
-      </w:r>
-    </w:p>
-    <w:p>
-      <w:pPr>
-        <w:pStyle w:val="aa"/>
-        <w:rPr>
-          <w:rStyle w:val="a8"/>
-          <w:lang w:val="en-CA"/>
-        </w:rPr>
-      </w:pPr>
-      <w:r>
-        <w:rPr>
-          <w:rStyle w:val="a8"/>
-          <w:lang w:val="en-CA"/>
-        </w:rPr>
-        <w:tab/>
-      </w:r>
-      <w:r>
-        <w:rPr>
-          <w:rStyle w:val="a8"/>
-          <w:lang w:val="en-CA"/>
-        </w:rPr>
-        <w:tab/>
-      </w:r>
-      <w:r>
-        <w:rPr>
-          <w:rStyle w:val="a8"/>
-          <w:lang w:val="en-CA"/>
-        </w:rPr>
-        <w:tab/>
+        <w:t>;</w:t>
+      </w:r>
+    </w:p>
+    <w:p>
+      <w:pPr>
+        <w:pStyle w:val="aa"/>
+        <w:rPr>
+          <w:rStyle w:val="a8"/>
+          <w:lang w:val="en-CA"/>
+        </w:rPr>
+      </w:pPr>
+      <w:r>
+        <w:rPr>
+          <w:rStyle w:val="a8"/>
+          <w:lang w:val="en-CA"/>
+        </w:rPr>
+        <w:tab/>
+      </w:r>
+      <w:r>
+        <w:rPr>
+          <w:rStyle w:val="a8"/>
+          <w:lang w:val="en-CA"/>
+        </w:rPr>
+        <w:tab/>
+      </w:r>
+      <w:r>
+        <w:rPr>
+          <w:rStyle w:val="a8"/>
+          <w:lang w:val="en-CA"/>
+        </w:rPr>
+        <w:tab/>
+      </w:r>
+      <w:r>
+        <w:rPr>
+          <w:rStyle w:val="a8"/>
+          <w:lang w:val="en-CA"/>
+        </w:rPr>
+        <w:tab/>
+      </w:r>
+    </w:p>
+    <w:p>
+      <w:pPr>
+        <w:pStyle w:val="aa"/>
+        <w:rPr>
+          <w:rStyle w:val="a8"/>
+          <w:lang w:val="en-CA"/>
+        </w:rPr>
+      </w:pPr>
+      <w:r>
+        <w:rPr>
+          <w:rStyle w:val="a8"/>
+          <w:lang w:val="en-CA"/>
+        </w:rPr>
+        <w:t xml:space="preserve">            }</w:t>
+      </w:r>
+    </w:p>
+    <w:p>
+      <w:pPr>
+        <w:pStyle w:val="aa"/>
+        <w:rPr>
+          <w:rStyle w:val="a8"/>
+          <w:color w:val="FF0000"/>
+          <w:lang w:val="en-CA"/>
+        </w:rPr>
+      </w:pPr>
+      <w:r>
+        <w:rPr>
+          <w:rStyle w:val="a8"/>
+          <w:lang w:val="en-CA"/>
+        </w:rPr>
+        <w:t xml:space="preserve">   </w:t>
+      </w:r>
+      <w:r>
+        <w:rPr>
+          <w:rStyle w:val="a8"/>
+          <w:color w:val="FF0000"/>
+          <w:lang w:val="en-CA"/>
+        </w:rPr>
+        <w:t xml:space="preserve">     }</w:t>
+      </w:r>
+    </w:p>
+    <w:p>
+      <w:pPr>
+        <w:pStyle w:val="1"/>
+        <w:rPr>
+          <w:rStyle w:val="a8"/>
+          <w:b w:val="0"/>
+          <w:bCs w:val="0"/>
+        </w:rPr>
+      </w:pPr>
+      <w:r>
+        <w:rPr>
+          <w:rStyle w:val="a8"/>
+          <w:rFonts w:hint="eastAsia"/>
+          <w:b w:val="0"/>
+          <w:bCs w:val="0"/>
+        </w:rPr>
+        <w:t>2</w:t>
+      </w:r>
+      <w:r>
+        <w:rPr>
+          <w:rStyle w:val="a8"/>
+          <w:b w:val="0"/>
+          <w:bCs w:val="0"/>
+        </w:rPr>
+        <w:t>019.4.29</w:t>
+      </w:r>
+    </w:p>
+    <w:p>
+      <w:pPr>
+        <w:pStyle w:val="3"/>
+      </w:pPr>
+      <w:r>
+        <w:rPr>
+          <w:rFonts w:hint="eastAsia"/>
+        </w:rPr>
+        <w:t>取消浏览器选中效果</w:t>
+      </w:r>
+    </w:p>
+    <w:p>
+      <w:pPr>
+        <w:rPr>
+          <w:rStyle w:val="a8"/>
+          <w:color w:val="FF0000"/>
+        </w:rPr>
+      </w:pPr>
+      <w:r>
+        <w:rPr>
+          <w:rStyle w:val="a8"/>
+          <w:color w:val="FF0000"/>
+        </w:rPr>
+        <w:t>Outline:</w:t>
+      </w:r>
+      <w:r>
+        <w:rPr>
+          <w:rStyle w:val="a8"/>
+          <w:color w:val="FF0000"/>
+        </w:rPr>
+        <w:t xml:space="preserve"> </w:t>
+      </w:r>
+      <w:proofErr w:type="gramStart"/>
+      <w:r>
+        <w:rPr>
+          <w:rStyle w:val="a8"/>
+          <w:color w:val="FF0000"/>
+        </w:rPr>
+        <w:t>none</w:t>
+      </w:r>
+      <w:r>
+        <w:rPr>
+          <w:rStyle w:val="a8"/>
+          <w:color w:val="FF0000"/>
+        </w:rPr>
+        <w:t xml:space="preserve"> </w:t>
+      </w:r>
+      <w:r>
+        <w:rPr>
+          <w:rStyle w:val="a8"/>
+          <w:color w:val="FF0000"/>
+        </w:rPr>
+        <w:t>;</w:t>
+      </w:r>
+      <w:proofErr w:type="gramEnd"/>
+    </w:p>
+    <w:p>
+      <w:pPr>
+        <w:pStyle w:val="3"/>
+        <w:rPr>
+          <w:rStyle w:val="a8"/>
+          <w:color w:val="FF0000"/>
+        </w:rPr>
+      </w:pPr>
+      <w:r>
+        <w:rPr>
+          <w:rStyle w:val="a8"/>
+          <w:color w:val="FF0000"/>
+        </w:rPr>
+        <w:t>:</w:t>
+      </w:r>
+      <w:r>
+        <w:rPr>
+          <w:rStyle w:val="a8"/>
+          <w:rFonts w:hint="eastAsia"/>
+          <w:color w:val="FF0000"/>
+        </w:rPr>
+        <w:t>hover动态联动</w:t>
+      </w:r>
+    </w:p>
+    <w:p>
+      <w:pPr>
+        <w:pStyle w:val="aa"/>
+        <w:rPr>
+          <w:rStyle w:val="a8"/>
+          <w:rFonts w:hint="eastAsia"/>
+          <w:color w:val="FF0000"/>
+          <w:lang w:val="en-CA"/>
+        </w:rPr>
+      </w:pPr>
+      <w:r>
+        <w:rPr>
+          <w:rStyle w:val="a8"/>
+          <w:color w:val="FF0000"/>
+        </w:rPr>
+        <w:t>/** 动态联动 **/</w:t>
+      </w:r>
+      <w:r>
+        <w:rPr>
+          <w:rStyle w:val="a8"/>
+          <w:color w:val="FF0000"/>
+        </w:rPr>
+        <w:t xml:space="preserve"> </w:t>
+      </w:r>
+      <w:r>
+        <w:rPr>
+          <w:rStyle w:val="a8"/>
+          <w:rFonts w:hint="eastAsia"/>
+          <w:color w:val="FF0000"/>
+          <w:lang w:val="en-CA"/>
+        </w:rPr>
+        <w:t>当鼠标移动到标签时，多个标签同时发生动态效果</w:t>
+      </w:r>
+    </w:p>
+    <w:p>
+      <w:pPr>
+        <w:pStyle w:val="4"/>
+        <w:rPr>
+          <w:rStyle w:val="a8"/>
+          <w:color w:val="FF0000"/>
+        </w:rPr>
+      </w:pPr>
+      <w:r>
+        <w:rPr>
+          <w:rStyle w:val="a8"/>
+          <w:rFonts w:hint="eastAsia"/>
+          <w:color w:val="FF0000"/>
+        </w:rPr>
+        <w:t>C</w:t>
+      </w:r>
+      <w:r>
+        <w:rPr>
+          <w:rStyle w:val="a8"/>
+          <w:color w:val="FF0000"/>
+        </w:rPr>
+        <w:t>SS</w:t>
+      </w:r>
+    </w:p>
+    <w:p>
+      <w:pPr>
+        <w:pStyle w:val="aa"/>
+        <w:rPr>
+          <w:rStyle w:val="a8"/>
+        </w:rPr>
+      </w:pPr>
+      <w:proofErr w:type="gramStart"/>
+      <w:r>
+        <w:rPr>
+          <w:rStyle w:val="a8"/>
+        </w:rPr>
+        <w:t>.</w:t>
       </w:r>
       <w:proofErr w:type="spellStart"/>
       <w:r>
         <w:rPr>
           <w:rStyle w:val="a8"/>
-          <w:lang w:val="en-CA"/>
-        </w:rPr>
-        <w:t>flex</w:t>
-      </w:r>
-      <w:r>
-        <w:rPr>
-          <w:rStyle w:val="a8"/>
-          <w:color w:val="FF0000"/>
-          <w:lang w:val="en-CA"/>
-        </w:rPr>
-        <w:t>:initial</w:t>
+        </w:rPr>
+        <w:t>chooseProduct</w:t>
+      </w:r>
+      <w:proofErr w:type="gramEnd"/>
+      <w:r>
+        <w:rPr>
+          <w:rStyle w:val="a8"/>
+          <w:color w:val="FF0000"/>
+        </w:rPr>
+        <w:t>:hover</w:t>
       </w:r>
       <w:proofErr w:type="spellEnd"/>
       <w:r>
         <w:rPr>
           <w:rStyle w:val="a8"/>
-          <w:lang w:val="en-CA"/>
-        </w:rPr>
-        <w:t xml:space="preserve">; == </w:t>
-      </w:r>
-      <w:r>
-        <w:rPr>
-          <w:rStyle w:val="a8"/>
-          <w:color w:val="FF0000"/>
-          <w:lang w:val="en-CA"/>
-        </w:rPr>
-        <w:t>flex:0 1 auto; ( initial默认值的意思 )</w:t>
-      </w:r>
-    </w:p>
-    <w:p>
-      <w:pPr>
-        <w:pStyle w:val="aa"/>
-        <w:rPr>
-          <w:rStyle w:val="a8"/>
-          <w:lang w:val="en-CA"/>
-        </w:rPr>
-      </w:pPr>
-      <w:r>
-        <w:rPr>
-          <w:rStyle w:val="a8"/>
-          <w:lang w:val="en-CA"/>
-        </w:rPr>
-        <w:tab/>
-      </w:r>
-      <w:r>
-        <w:rPr>
-          <w:rStyle w:val="a8"/>
-          <w:lang w:val="en-CA"/>
-        </w:rPr>
-        <w:tab/>
-      </w:r>
-      <w:r>
-        <w:rPr>
-          <w:rStyle w:val="a8"/>
-          <w:lang w:val="en-CA"/>
-        </w:rPr>
-        <w:tab/>
+          <w:color w:val="FF0000"/>
+        </w:rPr>
+        <w:t xml:space="preserve"> </w:t>
+      </w:r>
+      <w:r>
+        <w:rPr>
+          <w:rStyle w:val="a8"/>
+        </w:rPr>
+        <w:t>h3 a{</w:t>
+      </w:r>
+    </w:p>
+    <w:p>
+      <w:pPr>
+        <w:pStyle w:val="aa"/>
+        <w:rPr>
+          <w:rStyle w:val="a8"/>
+        </w:rPr>
+      </w:pPr>
+      <w:r>
+        <w:rPr>
+          <w:rStyle w:val="a8"/>
+        </w:rPr>
+        <w:tab/>
+        <w:t>border-bottom:1px dashed #</w:t>
       </w:r>
       <w:proofErr w:type="spellStart"/>
       <w:r>
         <w:rPr>
           <w:rStyle w:val="a8"/>
-          <w:lang w:val="en-CA"/>
-        </w:rPr>
-        <w:t>flex</w:t>
-      </w:r>
-      <w:r>
-        <w:rPr>
-          <w:rStyle w:val="a8"/>
-          <w:color w:val="FF0000"/>
-          <w:lang w:val="en-CA"/>
-        </w:rPr>
-        <w:t>:inherit</w:t>
+        </w:rPr>
+        <w:t>bbb</w:t>
       </w:r>
       <w:proofErr w:type="spellEnd"/>
       <w:r>
         <w:rPr>
           <w:rStyle w:val="a8"/>
-          <w:color w:val="FF0000"/>
-          <w:lang w:val="en-CA"/>
-        </w:rPr>
-        <w:t>;( 非常好用 )</w:t>
-      </w:r>
-    </w:p>
-    <w:p>
-      <w:pPr>
-        <w:pStyle w:val="aa"/>
-        <w:rPr>
-          <w:rStyle w:val="a8"/>
-          <w:lang w:val="en-CA"/>
-        </w:rPr>
-      </w:pPr>
-      <w:r>
-        <w:rPr>
-          <w:rStyle w:val="a8"/>
-          <w:lang w:val="en-CA"/>
-        </w:rPr>
-        <w:tab/>
-      </w:r>
-      <w:r>
-        <w:rPr>
-          <w:rStyle w:val="a8"/>
-          <w:lang w:val="en-CA"/>
-        </w:rPr>
-        <w:tab/>
-        <w:t>**/</w:t>
-      </w:r>
-    </w:p>
-    <w:p>
-      <w:pPr>
-        <w:pStyle w:val="aa"/>
-        <w:rPr>
-          <w:rStyle w:val="a8"/>
-          <w:lang w:val="en-CA"/>
-        </w:rPr>
-      </w:pPr>
-      <w:r>
-        <w:rPr>
-          <w:rStyle w:val="a8"/>
-          <w:lang w:val="en-CA"/>
-        </w:rPr>
-        <w:tab/>
-      </w:r>
-      <w:r>
-        <w:rPr>
-          <w:rStyle w:val="a8"/>
-          <w:lang w:val="en-CA"/>
-        </w:rPr>
-        <w:tab/>
-        <w:t>&lt;/style&gt;</w:t>
+        </w:rPr>
+        <w:t>;</w:t>
+      </w:r>
+    </w:p>
+    <w:p>
+      <w:pPr>
+        <w:pStyle w:val="aa"/>
+        <w:rPr>
+          <w:rStyle w:val="a8"/>
+        </w:rPr>
+      </w:pPr>
+      <w:r>
+        <w:rPr>
+          <w:rStyle w:val="a8"/>
+        </w:rPr>
+        <w:t>}</w:t>
+      </w:r>
+    </w:p>
+    <w:p>
+      <w:pPr>
+        <w:pStyle w:val="aa"/>
+        <w:rPr>
+          <w:rStyle w:val="a8"/>
+        </w:rPr>
+      </w:pPr>
+      <w:proofErr w:type="gramStart"/>
+      <w:r>
+        <w:rPr>
+          <w:rStyle w:val="a8"/>
+        </w:rPr>
+        <w:t>.</w:t>
+      </w:r>
+      <w:proofErr w:type="spellStart"/>
+      <w:r>
+        <w:rPr>
+          <w:rStyle w:val="a8"/>
+        </w:rPr>
+        <w:t>chooseProduct</w:t>
+      </w:r>
+      <w:proofErr w:type="gramEnd"/>
+      <w:r>
+        <w:rPr>
+          <w:rStyle w:val="a8"/>
+          <w:color w:val="FF0000"/>
+        </w:rPr>
+        <w:t>:hover</w:t>
+      </w:r>
+      <w:proofErr w:type="spellEnd"/>
+      <w:r>
+        <w:rPr>
+          <w:rStyle w:val="a8"/>
+        </w:rPr>
+        <w:t xml:space="preserve"> .</w:t>
+      </w:r>
+      <w:proofErr w:type="spellStart"/>
+      <w:r>
+        <w:rPr>
+          <w:rStyle w:val="a8"/>
+        </w:rPr>
+        <w:t>chooseProductImg</w:t>
+      </w:r>
+      <w:proofErr w:type="spellEnd"/>
+      <w:r>
+        <w:rPr>
+          <w:rStyle w:val="a8"/>
+        </w:rPr>
+        <w:t>{</w:t>
+      </w:r>
+    </w:p>
+    <w:p>
+      <w:pPr>
+        <w:pStyle w:val="aa"/>
+        <w:rPr>
+          <w:rStyle w:val="a8"/>
+        </w:rPr>
+      </w:pPr>
+      <w:r>
+        <w:rPr>
+          <w:rStyle w:val="a8"/>
+        </w:rPr>
+        <w:tab/>
+      </w:r>
+      <w:proofErr w:type="spellStart"/>
+      <w:r>
+        <w:rPr>
+          <w:rStyle w:val="a8"/>
+        </w:rPr>
+        <w:t>background:url</w:t>
+      </w:r>
+      <w:proofErr w:type="spellEnd"/>
+      <w:r>
+        <w:rPr>
+          <w:rStyle w:val="a8"/>
+        </w:rPr>
+        <w:t xml:space="preserve">(product_1g.png) center </w:t>
+      </w:r>
+      <w:proofErr w:type="spellStart"/>
+      <w:r>
+        <w:rPr>
+          <w:rStyle w:val="a8"/>
+        </w:rPr>
+        <w:t>center</w:t>
+      </w:r>
+      <w:proofErr w:type="spellEnd"/>
+      <w:r>
+        <w:rPr>
+          <w:rStyle w:val="a8"/>
+        </w:rPr>
+        <w:t xml:space="preserve"> no-</w:t>
+      </w:r>
+      <w:proofErr w:type="gramStart"/>
+      <w:r>
+        <w:rPr>
+          <w:rStyle w:val="a8"/>
+        </w:rPr>
+        <w:t>repeat ;</w:t>
+      </w:r>
+      <w:proofErr w:type="gramEnd"/>
+    </w:p>
+    <w:p>
+      <w:pPr>
+        <w:pStyle w:val="aa"/>
+        <w:rPr>
+          <w:rStyle w:val="a8"/>
+        </w:rPr>
+      </w:pPr>
+      <w:r>
+        <w:rPr>
+          <w:rStyle w:val="a8"/>
+        </w:rPr>
+        <w:tab/>
+        <w:t>padding-top:1px;</w:t>
+      </w:r>
+    </w:p>
+    <w:p>
+      <w:pPr>
+        <w:pStyle w:val="aa"/>
+        <w:rPr>
+          <w:rStyle w:val="a8"/>
+        </w:rPr>
+      </w:pPr>
+      <w:r>
+        <w:rPr>
+          <w:rStyle w:val="a8"/>
+        </w:rPr>
+        <w:t>}</w:t>
+      </w:r>
+    </w:p>
+    <w:p>
+      <w:pPr>
+        <w:pStyle w:val="4"/>
+        <w:rPr>
+          <w:rStyle w:val="a8"/>
+          <w:color w:val="FF0000"/>
+        </w:rPr>
+      </w:pPr>
+      <w:r>
+        <w:rPr>
+          <w:rStyle w:val="a8"/>
+          <w:rFonts w:hint="eastAsia"/>
+          <w:color w:val="FF0000"/>
+        </w:rPr>
+        <w:t>H</w:t>
+      </w:r>
+      <w:r>
+        <w:rPr>
+          <w:rStyle w:val="a8"/>
+          <w:color w:val="FF0000"/>
+        </w:rPr>
+        <w:t>TML</w:t>
+      </w:r>
+    </w:p>
+    <w:p>
+      <w:pPr>
+        <w:pStyle w:val="aa"/>
+        <w:rPr>
+          <w:rStyle w:val="a8"/>
+        </w:rPr>
+      </w:pPr>
+      <w:r>
+        <w:rPr>
+          <w:rStyle w:val="a8"/>
+        </w:rPr>
+        <w:t xml:space="preserve">&lt;article </w:t>
+      </w:r>
+      <w:r>
+        <w:rPr>
+          <w:rStyle w:val="a8"/>
+          <w:color w:val="FF0000"/>
+        </w:rPr>
+        <w:t>class="</w:t>
+      </w:r>
+      <w:proofErr w:type="spellStart"/>
+      <w:r>
+        <w:rPr>
+          <w:rStyle w:val="a8"/>
+          <w:color w:val="FF0000"/>
+        </w:rPr>
+        <w:t>chooseProduct</w:t>
+      </w:r>
+      <w:proofErr w:type="spellEnd"/>
+      <w:r>
+        <w:rPr>
+          <w:rStyle w:val="a8"/>
+          <w:color w:val="FF0000"/>
+        </w:rPr>
+        <w:t xml:space="preserve">" </w:t>
+      </w:r>
+      <w:r>
+        <w:rPr>
+          <w:rStyle w:val="a8"/>
+        </w:rPr>
+        <w:t>&gt;</w:t>
+      </w:r>
+    </w:p>
+    <w:p>
+      <w:pPr>
+        <w:pStyle w:val="aa"/>
+        <w:rPr>
+          <w:rStyle w:val="a8"/>
+        </w:rPr>
+      </w:pPr>
+      <w:r>
+        <w:rPr>
+          <w:rStyle w:val="a8"/>
+        </w:rPr>
+        <w:tab/>
+        <w:t xml:space="preserve">&lt;a </w:t>
+      </w:r>
+      <w:proofErr w:type="spellStart"/>
+      <w:r>
+        <w:rPr>
+          <w:rStyle w:val="a8"/>
+        </w:rPr>
+        <w:t>href</w:t>
+      </w:r>
+      <w:proofErr w:type="spellEnd"/>
+      <w:r>
+        <w:rPr>
+          <w:rStyle w:val="a8"/>
+        </w:rPr>
+        <w:t>="#"</w:t>
+      </w:r>
+      <w:r>
+        <w:rPr>
+          <w:rStyle w:val="a8"/>
+          <w:color w:val="FF0000"/>
+        </w:rPr>
+        <w:t xml:space="preserve"> class="</w:t>
+      </w:r>
+      <w:proofErr w:type="spellStart"/>
+      <w:r>
+        <w:rPr>
+          <w:rStyle w:val="a8"/>
+          <w:color w:val="FF0000"/>
+        </w:rPr>
+        <w:t>chooseProductImg</w:t>
+      </w:r>
+      <w:proofErr w:type="spellEnd"/>
+      <w:r>
+        <w:rPr>
+          <w:rStyle w:val="a8"/>
+          <w:color w:val="FF0000"/>
+        </w:rPr>
+        <w:t>"</w:t>
+      </w:r>
+      <w:r>
+        <w:rPr>
+          <w:rStyle w:val="a8"/>
+        </w:rPr>
+        <w:t xml:space="preserve"> &gt;&lt;/a&gt;</w:t>
+      </w:r>
+    </w:p>
+    <w:p>
+      <w:pPr>
+        <w:pStyle w:val="aa"/>
+        <w:rPr>
+          <w:rStyle w:val="a8"/>
+        </w:rPr>
+      </w:pPr>
+      <w:r>
+        <w:rPr>
+          <w:rStyle w:val="a8"/>
+        </w:rPr>
+        <w:tab/>
+        <w:t xml:space="preserve">&lt;h3&gt;&lt;a </w:t>
+      </w:r>
+      <w:proofErr w:type="spellStart"/>
+      <w:r>
+        <w:rPr>
+          <w:rStyle w:val="a8"/>
+        </w:rPr>
+        <w:t>href</w:t>
+      </w:r>
+      <w:proofErr w:type="spellEnd"/>
+      <w:r>
+        <w:rPr>
+          <w:rStyle w:val="a8"/>
+        </w:rPr>
+        <w:t>="#" &gt;高端网站建设&lt;/a&gt;&lt;/h3&gt;</w:t>
+      </w:r>
+    </w:p>
+    <w:p>
+      <w:pPr>
+        <w:pStyle w:val="aa"/>
+        <w:rPr>
+          <w:rStyle w:val="a8"/>
+        </w:rPr>
+      </w:pPr>
+      <w:r>
+        <w:rPr>
+          <w:rStyle w:val="a8"/>
+        </w:rPr>
+        <w:tab/>
+        <w:t>&lt;p &gt;品牌官网·电商平台&lt;</w:t>
+      </w:r>
+      <w:proofErr w:type="spellStart"/>
+      <w:r>
+        <w:rPr>
+          <w:rStyle w:val="a8"/>
+        </w:rPr>
+        <w:t>br</w:t>
+      </w:r>
+      <w:proofErr w:type="spellEnd"/>
+      <w:r>
+        <w:rPr>
+          <w:rStyle w:val="a8"/>
+        </w:rPr>
+        <w:t>/&gt;响应式网站·站群&lt;/p&gt;</w:t>
+      </w:r>
+    </w:p>
+    <w:p>
+      <w:pPr>
+        <w:pStyle w:val="aa"/>
+        <w:rPr>
+          <w:rStyle w:val="a8"/>
+        </w:rPr>
+      </w:pPr>
+      <w:r>
+        <w:rPr>
+          <w:rStyle w:val="a8"/>
+        </w:rPr>
+        <w:t>&lt;/article&gt;</w:t>
+      </w:r>
+    </w:p>
+    <w:p>
+      <w:pPr>
+        <w:pStyle w:val="aa"/>
+        <w:rPr>
+          <w:rStyle w:val="a8"/>
+        </w:rPr>
+      </w:pPr>
+    </w:p>
+    <w:p>
+      <w:pPr>
+        <w:pStyle w:val="aa"/>
+        <w:rPr>
+          <w:rStyle w:val="a8"/>
+        </w:rPr>
+      </w:pPr>
+    </w:p>
+    <w:p>
+      <w:pPr>
+        <w:pStyle w:val="aa"/>
+        <w:rPr>
+          <w:rStyle w:val="a8"/>
+          <w:rFonts w:hint="eastAsia"/>
+        </w:rPr>
+      </w:pPr>
+    </w:p>
+    <w:p>
+      <w:pPr>
+        <w:pStyle w:val="3"/>
+        <w:rPr>
+          <w:rStyle w:val="a8"/>
+        </w:rPr>
+      </w:pPr>
+      <w:r>
+        <w:rPr>
+          <w:rStyle w:val="a8"/>
+          <w:rFonts w:hint="eastAsia"/>
+        </w:rPr>
+        <w:lastRenderedPageBreak/>
+        <w:t>阴影的使用</w:t>
+      </w:r>
+    </w:p>
+    <w:p>
+      <w:pPr>
+        <w:pStyle w:val="aa"/>
+        <w:rPr>
+          <w:rStyle w:val="a8"/>
+          <w:color w:val="FF0000"/>
+        </w:rPr>
+      </w:pPr>
+      <w:r>
+        <w:rPr>
+          <w:rStyle w:val="a8"/>
+          <w:color w:val="FF0000"/>
+        </w:rPr>
+        <w:t xml:space="preserve">Text-shadow: </w:t>
+      </w:r>
+      <w:r>
+        <w:rPr>
+          <w:rStyle w:val="a8"/>
+          <w:color w:val="FF0000"/>
+        </w:rPr>
+        <w:t xml:space="preserve">h-shadow v-shadow blur </w:t>
+      </w:r>
+      <w:proofErr w:type="gramStart"/>
+      <w:r>
+        <w:rPr>
+          <w:rStyle w:val="a8"/>
+          <w:color w:val="FF0000"/>
+        </w:rPr>
+        <w:t>color</w:t>
+      </w:r>
+      <w:r>
+        <w:rPr>
+          <w:rStyle w:val="a8"/>
+          <w:color w:val="FF0000"/>
+        </w:rPr>
+        <w:t xml:space="preserve"> ;</w:t>
+      </w:r>
+      <w:proofErr w:type="gramEnd"/>
+    </w:p>
+    <w:p>
+      <w:pPr>
+        <w:pStyle w:val="aa"/>
+        <w:rPr>
+          <w:rStyle w:val="a8"/>
+        </w:rPr>
+      </w:pPr>
+      <w:r>
+        <w:rPr>
+          <w:rStyle w:val="a8"/>
+        </w:rPr>
+        <w:tab/>
+        <w:t xml:space="preserve">h-shadow: </w:t>
+      </w:r>
+      <w:r>
+        <w:rPr>
+          <w:rStyle w:val="a8"/>
+          <w:rFonts w:hint="eastAsia"/>
+          <w:color w:val="FF0000"/>
+        </w:rPr>
+        <w:t xml:space="preserve">水平位置 </w:t>
+      </w:r>
+      <w:r>
+        <w:rPr>
+          <w:rStyle w:val="a8"/>
+          <w:color w:val="FF0000"/>
+        </w:rPr>
+        <w:t>;</w:t>
+      </w:r>
+    </w:p>
+    <w:p>
+      <w:pPr>
+        <w:pStyle w:val="aa"/>
+        <w:rPr>
+          <w:rStyle w:val="a8"/>
+        </w:rPr>
+      </w:pPr>
+      <w:r>
+        <w:rPr>
+          <w:rStyle w:val="a8"/>
+        </w:rPr>
+        <w:tab/>
+        <w:t>v</w:t>
+      </w:r>
+      <w:r>
+        <w:rPr>
+          <w:rStyle w:val="a8"/>
+          <w:rFonts w:hint="eastAsia"/>
+        </w:rPr>
+        <w:t>-shadow</w:t>
+      </w:r>
+      <w:r>
+        <w:rPr>
+          <w:rStyle w:val="a8"/>
+        </w:rPr>
+        <w:t xml:space="preserve">: </w:t>
+      </w:r>
+      <w:r>
+        <w:rPr>
+          <w:rStyle w:val="a8"/>
+          <w:rFonts w:hint="eastAsia"/>
+          <w:color w:val="FF0000"/>
+        </w:rPr>
+        <w:t>垂直位置</w:t>
+      </w:r>
+      <w:r>
+        <w:rPr>
+          <w:rStyle w:val="a8"/>
+          <w:color w:val="FF0000"/>
+        </w:rPr>
+        <w:t xml:space="preserve"> ;</w:t>
+      </w:r>
+    </w:p>
+    <w:p>
+      <w:pPr>
+        <w:pStyle w:val="aa"/>
+        <w:rPr>
+          <w:rStyle w:val="a8"/>
+        </w:rPr>
+      </w:pPr>
+      <w:r>
+        <w:rPr>
+          <w:rStyle w:val="a8"/>
+        </w:rPr>
+        <w:tab/>
+        <w:t xml:space="preserve">blur: </w:t>
+      </w:r>
+      <w:r>
+        <w:rPr>
+          <w:rStyle w:val="a8"/>
+          <w:rFonts w:hint="eastAsia"/>
+          <w:color w:val="FF0000"/>
+        </w:rPr>
+        <w:t>阴影距离</w:t>
+      </w:r>
+      <w:r>
+        <w:rPr>
+          <w:rStyle w:val="a8"/>
+          <w:color w:val="FF0000"/>
+        </w:rPr>
+        <w:t xml:space="preserve"> ;</w:t>
+      </w:r>
+    </w:p>
+    <w:p>
+      <w:pPr>
+        <w:pStyle w:val="aa"/>
+        <w:rPr>
+          <w:rStyle w:val="a8"/>
+          <w:rFonts w:hint="eastAsia"/>
+          <w:lang w:val="en-CA"/>
+        </w:rPr>
+      </w:pPr>
+      <w:r>
+        <w:rPr>
+          <w:rStyle w:val="a8"/>
+        </w:rPr>
+        <w:tab/>
+        <w:t xml:space="preserve">color: </w:t>
+      </w:r>
+      <w:r>
+        <w:rPr>
+          <w:rStyle w:val="a8"/>
+          <w:rFonts w:hint="eastAsia"/>
+          <w:color w:val="FF0000"/>
+        </w:rPr>
+        <w:t>影音颜色</w:t>
+      </w:r>
+      <w:r>
+        <w:rPr>
+          <w:rStyle w:val="a8"/>
+          <w:color w:val="FF0000"/>
+        </w:rPr>
+        <w:t xml:space="preserve"> ;</w:t>
       </w:r>
       <w:bookmarkStart w:id="0" w:name="_GoBack"/>
       <w:bookmarkEnd w:id="0"/>
-    </w:p>
-    <w:p>
-      <w:pPr>
-        <w:pStyle w:val="aa"/>
-        <w:rPr>
-          <w:rStyle w:val="a8"/>
-          <w:lang w:val="en-CA"/>
-        </w:rPr>
-      </w:pPr>
-      <w:r>
-        <w:rPr>
-          <w:rStyle w:val="a8"/>
-          <w:lang w:val="en-CA"/>
-        </w:rPr>
-        <w:tab/>
-        <w:t>&lt;/head&gt;</w:t>
-      </w:r>
-    </w:p>
-    <w:p>
-      <w:pPr>
-        <w:pStyle w:val="aa"/>
-        <w:rPr>
-          <w:rStyle w:val="a8"/>
-          <w:lang w:val="en-CA"/>
-        </w:rPr>
-      </w:pPr>
-      <w:r>
-        <w:rPr>
-          <w:rStyle w:val="a8"/>
-          <w:lang w:val="en-CA"/>
-        </w:rPr>
-        <w:tab/>
-        <w:t>&lt;body&gt;</w:t>
-      </w:r>
-    </w:p>
-    <w:p>
-      <w:pPr>
-        <w:pStyle w:val="aa"/>
-        <w:rPr>
-          <w:rStyle w:val="a8"/>
-          <w:lang w:val="en-CA"/>
-        </w:rPr>
-      </w:pPr>
-      <w:r>
-        <w:rPr>
-          <w:rStyle w:val="a8"/>
-          <w:lang w:val="en-CA"/>
-        </w:rPr>
-        <w:tab/>
-      </w:r>
-      <w:r>
-        <w:rPr>
-          <w:rStyle w:val="a8"/>
-          <w:lang w:val="en-CA"/>
-        </w:rPr>
-        <w:tab/>
-        <w:t>&lt;div class="</w:t>
-      </w:r>
-      <w:proofErr w:type="spellStart"/>
-      <w:r>
-        <w:rPr>
-          <w:rStyle w:val="a8"/>
-          <w:lang w:val="en-CA"/>
-        </w:rPr>
-        <w:t>flexTest</w:t>
-      </w:r>
-      <w:proofErr w:type="spellEnd"/>
-      <w:r>
-        <w:rPr>
-          <w:rStyle w:val="a8"/>
-          <w:lang w:val="en-CA"/>
-        </w:rPr>
-        <w:t>"&gt;</w:t>
-      </w:r>
-    </w:p>
-    <w:p>
-      <w:pPr>
-        <w:pStyle w:val="aa"/>
-        <w:rPr>
-          <w:rStyle w:val="a8"/>
-          <w:lang w:val="en-CA"/>
-        </w:rPr>
-      </w:pPr>
-      <w:r>
-        <w:rPr>
-          <w:rStyle w:val="a8"/>
-          <w:lang w:val="en-CA"/>
-        </w:rPr>
-        <w:tab/>
-      </w:r>
-      <w:r>
-        <w:rPr>
-          <w:rStyle w:val="a8"/>
-          <w:lang w:val="en-CA"/>
-        </w:rPr>
-        <w:tab/>
-      </w:r>
-      <w:r>
-        <w:rPr>
-          <w:rStyle w:val="a8"/>
-          <w:lang w:val="en-CA"/>
-        </w:rPr>
-        <w:tab/>
-        <w:t>&lt;div class="items it1"&gt;1&lt;/div&gt;</w:t>
-      </w:r>
-    </w:p>
-    <w:p>
-      <w:pPr>
-        <w:pStyle w:val="aa"/>
-        <w:rPr>
-          <w:rStyle w:val="a8"/>
-          <w:lang w:val="en-CA"/>
-        </w:rPr>
-      </w:pPr>
-      <w:r>
-        <w:rPr>
-          <w:rStyle w:val="a8"/>
-          <w:lang w:val="en-CA"/>
-        </w:rPr>
-        <w:tab/>
-      </w:r>
-      <w:r>
-        <w:rPr>
-          <w:rStyle w:val="a8"/>
-          <w:lang w:val="en-CA"/>
-        </w:rPr>
-        <w:tab/>
-      </w:r>
-      <w:r>
-        <w:rPr>
-          <w:rStyle w:val="a8"/>
-          <w:lang w:val="en-CA"/>
-        </w:rPr>
-        <w:tab/>
-        <w:t>&lt;div class="items it2"&gt;2&lt;/div&gt;</w:t>
-      </w:r>
-    </w:p>
-    <w:p>
-      <w:pPr>
-        <w:pStyle w:val="aa"/>
-        <w:rPr>
-          <w:rStyle w:val="a8"/>
-          <w:lang w:val="en-CA"/>
-        </w:rPr>
-      </w:pPr>
-      <w:r>
-        <w:rPr>
-          <w:rStyle w:val="a8"/>
-          <w:lang w:val="en-CA"/>
-        </w:rPr>
-        <w:tab/>
-      </w:r>
-      <w:r>
-        <w:rPr>
-          <w:rStyle w:val="a8"/>
-          <w:lang w:val="en-CA"/>
-        </w:rPr>
-        <w:tab/>
-      </w:r>
-      <w:r>
-        <w:rPr>
-          <w:rStyle w:val="a8"/>
-          <w:lang w:val="en-CA"/>
-        </w:rPr>
-        <w:tab/>
-        <w:t>&lt;div class="items it3"&gt;3&lt;/div&gt;</w:t>
-      </w:r>
-    </w:p>
-    <w:p>
-      <w:pPr>
-        <w:pStyle w:val="aa"/>
-        <w:rPr>
-          <w:rStyle w:val="a8"/>
-          <w:lang w:val="en-CA"/>
-        </w:rPr>
-      </w:pPr>
-      <w:r>
-        <w:rPr>
-          <w:rStyle w:val="a8"/>
-          <w:lang w:val="en-CA"/>
-        </w:rPr>
-        <w:tab/>
-      </w:r>
-      <w:r>
-        <w:rPr>
-          <w:rStyle w:val="a8"/>
-          <w:lang w:val="en-CA"/>
-        </w:rPr>
-        <w:tab/>
-      </w:r>
-      <w:r>
-        <w:rPr>
-          <w:rStyle w:val="a8"/>
-          <w:lang w:val="en-CA"/>
-        </w:rPr>
-        <w:tab/>
-        <w:t>&lt;div class="items it4"&gt;4&lt;/div&gt;</w:t>
-      </w:r>
-    </w:p>
-    <w:p>
-      <w:pPr>
-        <w:pStyle w:val="aa"/>
-        <w:rPr>
-          <w:rStyle w:val="a8"/>
-          <w:lang w:val="en-CA"/>
-        </w:rPr>
-      </w:pPr>
-      <w:r>
-        <w:rPr>
-          <w:rStyle w:val="a8"/>
-          <w:lang w:val="en-CA"/>
-        </w:rPr>
-        <w:tab/>
-      </w:r>
-      <w:r>
-        <w:rPr>
-          <w:rStyle w:val="a8"/>
-          <w:lang w:val="en-CA"/>
-        </w:rPr>
-        <w:tab/>
-        <w:t>&lt;/div&gt;</w:t>
-      </w:r>
-    </w:p>
-    <w:p>
-      <w:pPr>
-        <w:pStyle w:val="aa"/>
-        <w:rPr>
-          <w:rStyle w:val="a8"/>
-          <w:lang w:val="en-CA"/>
-        </w:rPr>
-      </w:pPr>
-      <w:r>
-        <w:rPr>
-          <w:rStyle w:val="a8"/>
-          <w:lang w:val="en-CA"/>
-        </w:rPr>
-        <w:tab/>
-        <w:t>&lt;/body&gt;</w:t>
-      </w:r>
-    </w:p>
-    <w:p>
-      <w:pPr>
-        <w:pStyle w:val="aa"/>
-        <w:rPr>
-          <w:rStyle w:val="a8"/>
-          <w:rFonts w:hint="eastAsia"/>
-          <w:lang w:val="en-CA"/>
-        </w:rPr>
-      </w:pPr>
-      <w:r>
-        <w:rPr>
-          <w:rStyle w:val="a8"/>
-          <w:lang w:val="en-CA"/>
-        </w:rPr>
-        <w:t>&lt;/html</w:t>
-      </w:r>
     </w:p>
     <w:sectPr>
       <w:pgSz w:w="11906" w:h="16838"/>

--- a/HTML5CSS3_学习笔记.docx
+++ b/HTML5CSS3_学习笔记.docx
@@ -51360,7 +51360,6 @@
       <w:pPr>
         <w:rPr>
           <w:rStyle w:val="a8"/>
-          <w:rFonts w:hint="eastAsia"/>
         </w:rPr>
       </w:pPr>
       <w:r>
@@ -53897,6 +53896,7 @@
         <w:rPr>
           <w:rStyle w:val="a8"/>
           <w:color w:val="00B050"/>
+          <w:lang w:val="en-CA"/>
         </w:rPr>
       </w:pPr>
       <w:r>
@@ -53924,6 +53924,728 @@
           <w:rStyle w:val="a8"/>
           <w:color w:val="00B050"/>
           <w:lang w:val="en-CA"/>
+        </w:rPr>
+        <w:t>}</w:t>
+      </w:r>
+    </w:p>
+    <w:p>
+      <w:pPr>
+        <w:rPr>
+          <w:rStyle w:val="a8"/>
+          <w:color w:val="00B050"/>
+          <w:lang w:val="en-CA"/>
+        </w:rPr>
+      </w:pPr>
+    </w:p>
+    <w:p>
+      <w:pPr>
+        <w:pStyle w:val="4"/>
+        <w:rPr>
+          <w:rStyle w:val="a8"/>
+          <w:b w:val="0"/>
+          <w:bCs w:val="0"/>
+        </w:rPr>
+      </w:pPr>
+      <w:r>
+        <w:rPr>
+          <w:rStyle w:val="a8"/>
+          <w:rFonts w:hint="eastAsia"/>
+          <w:b w:val="0"/>
+          <w:bCs w:val="0"/>
+        </w:rPr>
+        <w:t>arclist</w:t>
+      </w:r>
+      <w:r>
+        <w:rPr>
+          <w:rStyle w:val="a8"/>
+          <w:b w:val="0"/>
+          <w:bCs w:val="0"/>
+        </w:rPr>
+        <w:t>实战</w:t>
+      </w:r>
+      <w:r>
+        <w:rPr>
+          <w:rStyle w:val="a8"/>
+          <w:rFonts w:hint="eastAsia"/>
+          <w:b w:val="0"/>
+          <w:bCs w:val="0"/>
+        </w:rPr>
+        <w:t>:</w:t>
+      </w:r>
+    </w:p>
+    <w:p>
+      <w:pPr>
+        <w:pStyle w:val="aa"/>
+        <w:rPr>
+          <w:rStyle w:val="a8"/>
+          <w:color w:val="00B050"/>
+        </w:rPr>
+      </w:pPr>
+      <w:r>
+        <w:rPr>
+          <w:rStyle w:val="a8"/>
+          <w:color w:val="00B050"/>
+        </w:rPr>
+        <w:t>{</w:t>
+      </w:r>
+      <w:proofErr w:type="spellStart"/>
+      <w:proofErr w:type="gramStart"/>
+      <w:r>
+        <w:rPr>
+          <w:rStyle w:val="a8"/>
+          <w:color w:val="00B050"/>
+        </w:rPr>
+        <w:t>dede:arclist</w:t>
+      </w:r>
+      <w:proofErr w:type="spellEnd"/>
+      <w:proofErr w:type="gramEnd"/>
+      <w:r>
+        <w:rPr>
+          <w:rStyle w:val="a8"/>
+          <w:color w:val="00B050"/>
+        </w:rPr>
+        <w:t xml:space="preserve"> </w:t>
+      </w:r>
+      <w:proofErr w:type="spellStart"/>
+      <w:r>
+        <w:rPr>
+          <w:rStyle w:val="a8"/>
+          <w:color w:val="00B050"/>
+        </w:rPr>
+        <w:t>typeid</w:t>
+      </w:r>
+      <w:proofErr w:type="spellEnd"/>
+      <w:r>
+        <w:rPr>
+          <w:rStyle w:val="a8"/>
+          <w:color w:val="00B050"/>
+        </w:rPr>
+        <w:t xml:space="preserve">='8'  row='5' </w:t>
+      </w:r>
+      <w:proofErr w:type="spellStart"/>
+      <w:r>
+        <w:rPr>
+          <w:rStyle w:val="a8"/>
+          <w:color w:val="00B050"/>
+        </w:rPr>
+        <w:t>orderby</w:t>
+      </w:r>
+      <w:proofErr w:type="spellEnd"/>
+      <w:r>
+        <w:rPr>
+          <w:rStyle w:val="a8"/>
+          <w:color w:val="00B050"/>
+        </w:rPr>
+        <w:t>='</w:t>
+      </w:r>
+      <w:proofErr w:type="spellStart"/>
+      <w:r>
+        <w:rPr>
+          <w:rStyle w:val="a8"/>
+          <w:color w:val="00B050"/>
+        </w:rPr>
+        <w:t>pubdate</w:t>
+      </w:r>
+      <w:proofErr w:type="spellEnd"/>
+      <w:r>
+        <w:rPr>
+          <w:rStyle w:val="a8"/>
+          <w:color w:val="00B050"/>
+        </w:rPr>
+        <w:t xml:space="preserve">'  </w:t>
+      </w:r>
+      <w:proofErr w:type="spellStart"/>
+      <w:r>
+        <w:rPr>
+          <w:rStyle w:val="a8"/>
+          <w:color w:val="00B050"/>
+        </w:rPr>
+        <w:t>titlelen</w:t>
+      </w:r>
+      <w:proofErr w:type="spellEnd"/>
+      <w:r>
+        <w:rPr>
+          <w:rStyle w:val="a8"/>
+          <w:color w:val="00B050"/>
+        </w:rPr>
+        <w:t xml:space="preserve">='100' </w:t>
+      </w:r>
+      <w:proofErr w:type="spellStart"/>
+      <w:r>
+        <w:rPr>
+          <w:rStyle w:val="a8"/>
+          <w:color w:val="00B050"/>
+        </w:rPr>
+        <w:t>infolen</w:t>
+      </w:r>
+      <w:proofErr w:type="spellEnd"/>
+      <w:r>
+        <w:rPr>
+          <w:rStyle w:val="a8"/>
+          <w:color w:val="00B050"/>
+        </w:rPr>
+        <w:t>='150'  }</w:t>
+      </w:r>
+    </w:p>
+    <w:p>
+      <w:pPr>
+        <w:pStyle w:val="aa"/>
+        <w:rPr>
+          <w:rStyle w:val="a8"/>
+        </w:rPr>
+      </w:pPr>
+      <w:r>
+        <w:rPr>
+          <w:rStyle w:val="a8"/>
+        </w:rPr>
+        <w:tab/>
+      </w:r>
+      <w:r>
+        <w:rPr>
+          <w:rStyle w:val="a8"/>
+        </w:rPr>
+        <w:tab/>
+      </w:r>
+      <w:r>
+        <w:rPr>
+          <w:rStyle w:val="a8"/>
+        </w:rPr>
+        <w:tab/>
+        <w:t>&lt;article class="</w:t>
+      </w:r>
+      <w:proofErr w:type="spellStart"/>
+      <w:r>
+        <w:rPr>
+          <w:rStyle w:val="a8"/>
+        </w:rPr>
+        <w:t>news_pic</w:t>
+      </w:r>
+      <w:proofErr w:type="spellEnd"/>
+      <w:r>
+        <w:rPr>
+          <w:rStyle w:val="a8"/>
+        </w:rPr>
+        <w:t>" &gt;</w:t>
+      </w:r>
+    </w:p>
+    <w:p>
+      <w:pPr>
+        <w:pStyle w:val="aa"/>
+        <w:rPr>
+          <w:rStyle w:val="a8"/>
+        </w:rPr>
+      </w:pPr>
+      <w:r>
+        <w:rPr>
+          <w:rStyle w:val="a8"/>
+        </w:rPr>
+        <w:tab/>
+      </w:r>
+      <w:r>
+        <w:rPr>
+          <w:rStyle w:val="a8"/>
+        </w:rPr>
+        <w:tab/>
+      </w:r>
+      <w:r>
+        <w:rPr>
+          <w:rStyle w:val="a8"/>
+        </w:rPr>
+        <w:tab/>
+        <w:t>&lt;</w:t>
+      </w:r>
+      <w:proofErr w:type="spellStart"/>
+      <w:r>
+        <w:rPr>
+          <w:rStyle w:val="a8"/>
+        </w:rPr>
+        <w:t>img</w:t>
+      </w:r>
+      <w:proofErr w:type="spellEnd"/>
+      <w:r>
+        <w:rPr>
+          <w:rStyle w:val="a8"/>
+        </w:rPr>
+        <w:t xml:space="preserve"> </w:t>
+      </w:r>
+      <w:proofErr w:type="spellStart"/>
+      <w:r>
+        <w:rPr>
+          <w:rStyle w:val="a8"/>
+        </w:rPr>
+        <w:t>src</w:t>
+      </w:r>
+      <w:proofErr w:type="spellEnd"/>
+      <w:r>
+        <w:rPr>
+          <w:rStyle w:val="a8"/>
+        </w:rPr>
+        <w:t>="</w:t>
+      </w:r>
+      <w:r>
+        <w:rPr>
+          <w:rStyle w:val="a8"/>
+          <w:color w:val="FF0000"/>
+        </w:rPr>
+        <w:t>[</w:t>
+      </w:r>
+      <w:proofErr w:type="spellStart"/>
+      <w:proofErr w:type="gramStart"/>
+      <w:r>
+        <w:rPr>
+          <w:rStyle w:val="a8"/>
+          <w:color w:val="FF0000"/>
+        </w:rPr>
+        <w:t>field:litpic</w:t>
+      </w:r>
+      <w:proofErr w:type="spellEnd"/>
+      <w:proofErr w:type="gramEnd"/>
+      <w:r>
+        <w:rPr>
+          <w:rStyle w:val="a8"/>
+          <w:color w:val="FF0000"/>
+        </w:rPr>
+        <w:t>/]</w:t>
+      </w:r>
+      <w:r>
+        <w:rPr>
+          <w:rStyle w:val="a8"/>
+        </w:rPr>
+        <w:t>"&gt;</w:t>
+      </w:r>
+    </w:p>
+    <w:p>
+      <w:pPr>
+        <w:pStyle w:val="aa"/>
+        <w:rPr>
+          <w:rStyle w:val="a8"/>
+          <w:color w:val="FF0000"/>
+        </w:rPr>
+      </w:pPr>
+      <w:r>
+        <w:rPr>
+          <w:rStyle w:val="a8"/>
+        </w:rPr>
+        <w:tab/>
+      </w:r>
+      <w:r>
+        <w:rPr>
+          <w:rStyle w:val="a8"/>
+        </w:rPr>
+        <w:tab/>
+      </w:r>
+      <w:r>
+        <w:rPr>
+          <w:rStyle w:val="a8"/>
+        </w:rPr>
+        <w:tab/>
+        <w:t>&lt;time</w:t>
+      </w:r>
+      <w:proofErr w:type="gramStart"/>
+      <w:r>
+        <w:rPr>
+          <w:rStyle w:val="a8"/>
+        </w:rPr>
+        <w:t>&gt;</w:t>
+      </w:r>
+      <w:r>
+        <w:rPr>
+          <w:rStyle w:val="a8"/>
+          <w:color w:val="FF0000"/>
+        </w:rPr>
+        <w:t>[</w:t>
+      </w:r>
+      <w:proofErr w:type="spellStart"/>
+      <w:proofErr w:type="gramEnd"/>
+      <w:r>
+        <w:rPr>
+          <w:rStyle w:val="a8"/>
+          <w:color w:val="FF0000"/>
+        </w:rPr>
+        <w:t>field:pubdate</w:t>
+      </w:r>
+      <w:proofErr w:type="spellEnd"/>
+      <w:r>
+        <w:rPr>
+          <w:rStyle w:val="a8"/>
+          <w:color w:val="FF0000"/>
+        </w:rPr>
+        <w:t xml:space="preserve"> function="</w:t>
+      </w:r>
+      <w:proofErr w:type="spellStart"/>
+      <w:r>
+        <w:rPr>
+          <w:rStyle w:val="a8"/>
+          <w:color w:val="FF0000"/>
+        </w:rPr>
+        <w:t>MyDate</w:t>
+      </w:r>
+      <w:proofErr w:type="spellEnd"/>
+      <w:r>
+        <w:rPr>
+          <w:rStyle w:val="a8"/>
+          <w:color w:val="FF0000"/>
+        </w:rPr>
+        <w:t>('</w:t>
+      </w:r>
+      <w:proofErr w:type="spellStart"/>
+      <w:r>
+        <w:rPr>
+          <w:rStyle w:val="a8"/>
+          <w:color w:val="FF0000"/>
+        </w:rPr>
+        <w:t>m-d',@me</w:t>
+      </w:r>
+      <w:proofErr w:type="spellEnd"/>
+      <w:r>
+        <w:rPr>
+          <w:rStyle w:val="a8"/>
+          <w:color w:val="FF0000"/>
+        </w:rPr>
+        <w:t>)"/]</w:t>
+      </w:r>
+    </w:p>
+    <w:p>
+      <w:pPr>
+        <w:pStyle w:val="aa"/>
+        <w:rPr>
+          <w:rStyle w:val="a8"/>
+        </w:rPr>
+      </w:pPr>
+      <w:r>
+        <w:rPr>
+          <w:rStyle w:val="a8"/>
+        </w:rPr>
+        <w:t>&lt;br/&gt;&lt;span&gt;</w:t>
+      </w:r>
+      <w:r>
+        <w:rPr>
+          <w:rStyle w:val="a8"/>
+          <w:color w:val="FF0000"/>
+        </w:rPr>
+        <w:t>[</w:t>
+      </w:r>
+      <w:proofErr w:type="gramStart"/>
+      <w:r>
+        <w:rPr>
+          <w:rStyle w:val="a8"/>
+          <w:color w:val="FF0000"/>
+        </w:rPr>
+        <w:t>field:pubdatefunction</w:t>
+      </w:r>
+      <w:proofErr w:type="gramEnd"/>
+      <w:r>
+        <w:rPr>
+          <w:rStyle w:val="a8"/>
+          <w:color w:val="FF0000"/>
+        </w:rPr>
+        <w:t>="MyDate('Y',@me)"/]</w:t>
+      </w:r>
+      <w:r>
+        <w:rPr>
+          <w:rStyle w:val="a8"/>
+        </w:rPr>
+        <w:t>&lt;/span&gt;&lt;/time&gt;</w:t>
+      </w:r>
+    </w:p>
+    <w:p>
+      <w:pPr>
+        <w:pStyle w:val="aa"/>
+        <w:rPr>
+          <w:rStyle w:val="a8"/>
+        </w:rPr>
+      </w:pPr>
+      <w:r>
+        <w:rPr>
+          <w:rStyle w:val="a8"/>
+        </w:rPr>
+        <w:tab/>
+      </w:r>
+      <w:r>
+        <w:rPr>
+          <w:rStyle w:val="a8"/>
+        </w:rPr>
+        <w:tab/>
+      </w:r>
+      <w:r>
+        <w:rPr>
+          <w:rStyle w:val="a8"/>
+        </w:rPr>
+        <w:tab/>
+        <w:t>&lt;p&gt;</w:t>
+      </w:r>
+    </w:p>
+    <w:p>
+      <w:pPr>
+        <w:pStyle w:val="aa"/>
+        <w:rPr>
+          <w:rStyle w:val="a8"/>
+        </w:rPr>
+      </w:pPr>
+      <w:r>
+        <w:rPr>
+          <w:rStyle w:val="a8"/>
+        </w:rPr>
+        <w:tab/>
+      </w:r>
+      <w:r>
+        <w:rPr>
+          <w:rStyle w:val="a8"/>
+        </w:rPr>
+        <w:tab/>
+      </w:r>
+      <w:r>
+        <w:rPr>
+          <w:rStyle w:val="a8"/>
+        </w:rPr>
+        <w:tab/>
+        <w:t>&lt;b&gt;</w:t>
+      </w:r>
+      <w:r>
+        <w:rPr>
+          <w:rStyle w:val="a8"/>
+          <w:color w:val="FF0000"/>
+        </w:rPr>
+        <w:t>[</w:t>
+      </w:r>
+      <w:proofErr w:type="spellStart"/>
+      <w:proofErr w:type="gramStart"/>
+      <w:r>
+        <w:rPr>
+          <w:rStyle w:val="a8"/>
+          <w:color w:val="FF0000"/>
+        </w:rPr>
+        <w:t>field:title</w:t>
+      </w:r>
+      <w:proofErr w:type="spellEnd"/>
+      <w:proofErr w:type="gramEnd"/>
+      <w:r>
+        <w:rPr>
+          <w:rStyle w:val="a8"/>
+          <w:color w:val="FF0000"/>
+        </w:rPr>
+        <w:t xml:space="preserve">/] </w:t>
+      </w:r>
+      <w:r>
+        <w:rPr>
+          <w:rStyle w:val="a8"/>
+        </w:rPr>
+        <w:t>&lt;/b&gt;</w:t>
+      </w:r>
+    </w:p>
+    <w:p>
+      <w:pPr>
+        <w:pStyle w:val="aa"/>
+        <w:rPr>
+          <w:rStyle w:val="a8"/>
+          <w:color w:val="FF0000"/>
+        </w:rPr>
+      </w:pPr>
+      <w:r>
+        <w:rPr>
+          <w:rStyle w:val="a8"/>
+        </w:rPr>
+        <w:tab/>
+      </w:r>
+      <w:r>
+        <w:rPr>
+          <w:rStyle w:val="a8"/>
+        </w:rPr>
+        <w:tab/>
+      </w:r>
+      <w:r>
+        <w:rPr>
+          <w:rStyle w:val="a8"/>
+        </w:rPr>
+        <w:tab/>
+      </w:r>
+      <w:r>
+        <w:rPr>
+          <w:rStyle w:val="a8"/>
+          <w:color w:val="FF0000"/>
+        </w:rPr>
+        <w:t>[</w:t>
+      </w:r>
+      <w:proofErr w:type="spellStart"/>
+      <w:proofErr w:type="gramStart"/>
+      <w:r>
+        <w:rPr>
+          <w:rStyle w:val="a8"/>
+          <w:color w:val="FF0000"/>
+        </w:rPr>
+        <w:t>field:infos</w:t>
+      </w:r>
+      <w:proofErr w:type="spellEnd"/>
+      <w:proofErr w:type="gramEnd"/>
+      <w:r>
+        <w:rPr>
+          <w:rStyle w:val="a8"/>
+          <w:color w:val="FF0000"/>
+        </w:rPr>
+        <w:t>/]...</w:t>
+      </w:r>
+    </w:p>
+    <w:p>
+      <w:pPr>
+        <w:pStyle w:val="aa"/>
+        <w:rPr>
+          <w:rStyle w:val="a8"/>
+        </w:rPr>
+      </w:pPr>
+      <w:r>
+        <w:rPr>
+          <w:rStyle w:val="a8"/>
+        </w:rPr>
+        <w:tab/>
+      </w:r>
+      <w:r>
+        <w:rPr>
+          <w:rStyle w:val="a8"/>
+        </w:rPr>
+        <w:tab/>
+      </w:r>
+      <w:r>
+        <w:rPr>
+          <w:rStyle w:val="a8"/>
+        </w:rPr>
+        <w:tab/>
+        <w:t>&lt;/p&gt;</w:t>
+      </w:r>
+    </w:p>
+    <w:p>
+      <w:pPr>
+        <w:pStyle w:val="aa"/>
+        <w:rPr>
+          <w:rStyle w:val="a8"/>
+        </w:rPr>
+      </w:pPr>
+      <w:r>
+        <w:rPr>
+          <w:rStyle w:val="a8"/>
+        </w:rPr>
+        <w:tab/>
+      </w:r>
+      <w:r>
+        <w:rPr>
+          <w:rStyle w:val="a8"/>
+        </w:rPr>
+        <w:tab/>
+      </w:r>
+      <w:r>
+        <w:rPr>
+          <w:rStyle w:val="a8"/>
+        </w:rPr>
+        <w:t xml:space="preserve">    </w:t>
+      </w:r>
+      <w:r>
+        <w:rPr>
+          <w:rStyle w:val="a8"/>
+        </w:rPr>
+        <w:t xml:space="preserve">&lt;a </w:t>
+      </w:r>
+      <w:proofErr w:type="spellStart"/>
+      <w:r>
+        <w:rPr>
+          <w:rStyle w:val="a8"/>
+        </w:rPr>
+        <w:t>href</w:t>
+      </w:r>
+      <w:proofErr w:type="spellEnd"/>
+      <w:r>
+        <w:rPr>
+          <w:rStyle w:val="a8"/>
+        </w:rPr>
+        <w:t>="</w:t>
+      </w:r>
+      <w:r>
+        <w:rPr>
+          <w:rStyle w:val="a8"/>
+          <w:color w:val="FF0000"/>
+        </w:rPr>
+        <w:t>[</w:t>
+      </w:r>
+      <w:proofErr w:type="spellStart"/>
+      <w:proofErr w:type="gramStart"/>
+      <w:r>
+        <w:rPr>
+          <w:rStyle w:val="a8"/>
+          <w:color w:val="FF0000"/>
+        </w:rPr>
+        <w:t>field:arcurl</w:t>
+      </w:r>
+      <w:proofErr w:type="spellEnd"/>
+      <w:proofErr w:type="gramEnd"/>
+      <w:r>
+        <w:rPr>
+          <w:rStyle w:val="a8"/>
+          <w:color w:val="FF0000"/>
+        </w:rPr>
+        <w:t>/]</w:t>
+      </w:r>
+      <w:r>
+        <w:rPr>
+          <w:rStyle w:val="a8"/>
+        </w:rPr>
+        <w:t>" target="_block" &gt;&lt;/a&gt;</w:t>
+      </w:r>
+    </w:p>
+    <w:p>
+      <w:pPr>
+        <w:pStyle w:val="aa"/>
+        <w:rPr>
+          <w:rStyle w:val="a8"/>
+        </w:rPr>
+      </w:pPr>
+      <w:r>
+        <w:rPr>
+          <w:rStyle w:val="a8"/>
+        </w:rPr>
+        <w:tab/>
+      </w:r>
+      <w:r>
+        <w:rPr>
+          <w:rStyle w:val="a8"/>
+        </w:rPr>
+        <w:tab/>
+      </w:r>
+      <w:r>
+        <w:rPr>
+          <w:rStyle w:val="a8"/>
+        </w:rPr>
+        <w:tab/>
+        <w:t>&lt;/article&gt;</w:t>
+      </w:r>
+    </w:p>
+    <w:p>
+      <w:pPr>
+        <w:pStyle w:val="aa"/>
+        <w:rPr>
+          <w:rStyle w:val="a8"/>
+          <w:color w:val="00B050"/>
+        </w:rPr>
+      </w:pPr>
+      <w:r>
+        <w:rPr>
+          <w:rStyle w:val="a8"/>
+          <w:color w:val="00B050"/>
+        </w:rPr>
+        <w:t>{/</w:t>
+      </w:r>
+      <w:proofErr w:type="spellStart"/>
+      <w:proofErr w:type="gramStart"/>
+      <w:r>
+        <w:rPr>
+          <w:rStyle w:val="a8"/>
+          <w:color w:val="00B050"/>
+        </w:rPr>
+        <w:t>dede:arclist</w:t>
+      </w:r>
+      <w:proofErr w:type="spellEnd"/>
+      <w:proofErr w:type="gramEnd"/>
+      <w:r>
+        <w:rPr>
+          <w:rStyle w:val="a8"/>
+          <w:color w:val="00B050"/>
         </w:rPr>
         <w:t>}</w:t>
       </w:r>
@@ -53962,6 +54684,7 @@
           <w:color w:val="FF0000"/>
           <w:lang w:val="en-CA"/>
         </w:rPr>
+        <w:lastRenderedPageBreak/>
         <w:t>&lt;!--</w:t>
       </w:r>
       <w:proofErr w:type="gramEnd"/>
@@ -54065,6 +54788,7 @@
           <w:lang w:val="en-CA"/>
         </w:rPr>
       </w:pPr>
+      <w:bookmarkStart w:id="0" w:name="_Hlk10315756"/>
       <w:proofErr w:type="gramStart"/>
       <w:r>
         <w:rPr>
@@ -54134,6 +54858,7 @@
         <w:t>"/}</w:t>
       </w:r>
     </w:p>
+    <w:bookmarkEnd w:id="0"/>
     <w:p>
       <w:pPr>
         <w:pStyle w:val="3"/>
@@ -54243,7 +54968,6 @@
           <w:b w:val="0"/>
           <w:bCs w:val="0"/>
         </w:rPr>
-        <w:lastRenderedPageBreak/>
         <w:t>2019.5.30</w:t>
       </w:r>
     </w:p>
@@ -55171,6 +55895,7 @@
         <w:rPr>
           <w:rStyle w:val="a8"/>
         </w:rPr>
+        <w:lastRenderedPageBreak/>
         <w:tab/>
       </w:r>
       <w:r>
@@ -55599,7 +56324,6 @@
           <w:rStyle w:val="a8"/>
           <w:color w:val="FF0000"/>
         </w:rPr>
-        <w:lastRenderedPageBreak/>
         <w:tab/>
       </w:r>
       <w:r>
@@ -56268,6 +56992,908 @@
           <w:color w:val="00B050"/>
         </w:rPr>
         <w:t>}</w:t>
+      </w:r>
+    </w:p>
+    <w:p>
+      <w:pPr>
+        <w:pStyle w:val="4"/>
+        <w:rPr>
+          <w:rStyle w:val="a8"/>
+          <w:b w:val="0"/>
+          <w:bCs w:val="0"/>
+        </w:rPr>
+      </w:pPr>
+      <w:r>
+        <w:rPr>
+          <w:rStyle w:val="a8"/>
+          <w:b w:val="0"/>
+          <w:bCs w:val="0"/>
+        </w:rPr>
+        <w:t>使用</w:t>
+      </w:r>
+      <w:r>
+        <w:rPr>
+          <w:rStyle w:val="a8"/>
+          <w:rFonts w:hint="eastAsia"/>
+          <w:b w:val="0"/>
+          <w:bCs w:val="0"/>
+        </w:rPr>
+        <w:t>c</w:t>
+      </w:r>
+      <w:r>
+        <w:rPr>
+          <w:rStyle w:val="a8"/>
+          <w:b w:val="0"/>
+          <w:bCs w:val="0"/>
+        </w:rPr>
+        <w:t>hannelartlist调用3级标题：</w:t>
+      </w:r>
+    </w:p>
+    <w:p/>
+    <w:p>
+      <w:pPr>
+        <w:pStyle w:val="aa"/>
+        <w:rPr>
+          <w:rStyle w:val="a8"/>
+        </w:rPr>
+      </w:pPr>
+      <w:r>
+        <w:tab/>
+      </w:r>
+      <w:r>
+        <w:tab/>
+      </w:r>
+      <w:r>
+        <w:tab/>
+      </w:r>
+      <w:r>
+        <w:tab/>
+      </w:r>
+      <w:r>
+        <w:tab/>
+      </w:r>
+      <w:r>
+        <w:rPr>
+          <w:color w:val="00B0F0"/>
+        </w:rPr>
+        <w:tab/>
+      </w:r>
+      <w:r>
+        <w:rPr>
+          <w:color w:val="00B050"/>
+        </w:rPr>
+        <w:tab/>
+      </w:r>
+      <w:r>
+        <w:rPr>
+          <w:rStyle w:val="a8"/>
+          <w:color w:val="00B050"/>
+        </w:rPr>
+        <w:tab/>
+        <w:t>{</w:t>
+      </w:r>
+      <w:proofErr w:type="spellStart"/>
+      <w:proofErr w:type="gramStart"/>
+      <w:r>
+        <w:rPr>
+          <w:rStyle w:val="a8"/>
+          <w:color w:val="00B050"/>
+        </w:rPr>
+        <w:t>dede:channelartlist</w:t>
+      </w:r>
+      <w:proofErr w:type="spellEnd"/>
+      <w:proofErr w:type="gramEnd"/>
+      <w:r>
+        <w:rPr>
+          <w:rStyle w:val="a8"/>
+          <w:color w:val="00B050"/>
+        </w:rPr>
+        <w:t xml:space="preserve"> }</w:t>
+      </w:r>
+    </w:p>
+    <w:p>
+      <w:pPr>
+        <w:pStyle w:val="aa"/>
+        <w:rPr>
+          <w:rStyle w:val="a8"/>
+        </w:rPr>
+      </w:pPr>
+      <w:r>
+        <w:rPr>
+          <w:rStyle w:val="a8"/>
+        </w:rPr>
+        <w:tab/>
+      </w:r>
+      <w:r>
+        <w:rPr>
+          <w:rStyle w:val="a8"/>
+        </w:rPr>
+        <w:tab/>
+      </w:r>
+      <w:r>
+        <w:rPr>
+          <w:rStyle w:val="a8"/>
+        </w:rPr>
+        <w:tab/>
+      </w:r>
+      <w:r>
+        <w:rPr>
+          <w:rStyle w:val="a8"/>
+        </w:rPr>
+        <w:tab/>
+      </w:r>
+      <w:r>
+        <w:rPr>
+          <w:rStyle w:val="a8"/>
+        </w:rPr>
+        <w:tab/>
+      </w:r>
+      <w:r>
+        <w:rPr>
+          <w:rStyle w:val="a8"/>
+        </w:rPr>
+        <w:tab/>
+      </w:r>
+      <w:r>
+        <w:rPr>
+          <w:rStyle w:val="a8"/>
+        </w:rPr>
+        <w:tab/>
+      </w:r>
+      <w:r>
+        <w:rPr>
+          <w:rStyle w:val="a8"/>
+        </w:rPr>
+        <w:tab/>
+        <w:t>&lt;h3 class="</w:t>
+      </w:r>
+      <w:proofErr w:type="spellStart"/>
+      <w:r>
+        <w:rPr>
+          <w:rStyle w:val="a8"/>
+        </w:rPr>
+        <w:t>menu_head</w:t>
+      </w:r>
+      <w:proofErr w:type="spellEnd"/>
+      <w:r>
+        <w:rPr>
+          <w:rStyle w:val="a8"/>
+        </w:rPr>
+        <w:t xml:space="preserve"> current"</w:t>
+      </w:r>
+      <w:proofErr w:type="gramStart"/>
+      <w:r>
+        <w:rPr>
+          <w:rStyle w:val="a8"/>
+        </w:rPr>
+        <w:t>&gt;</w:t>
+      </w:r>
+      <w:r>
+        <w:rPr>
+          <w:rStyle w:val="a8"/>
+          <w:color w:val="FF0000"/>
+        </w:rPr>
+        <w:t>{</w:t>
+      </w:r>
+      <w:proofErr w:type="spellStart"/>
+      <w:proofErr w:type="gramEnd"/>
+      <w:r>
+        <w:rPr>
+          <w:rStyle w:val="a8"/>
+          <w:color w:val="FF0000"/>
+        </w:rPr>
+        <w:t>dede:field</w:t>
+      </w:r>
+      <w:proofErr w:type="spellEnd"/>
+      <w:r>
+        <w:rPr>
+          <w:rStyle w:val="a8"/>
+          <w:color w:val="FF0000"/>
+        </w:rPr>
+        <w:t xml:space="preserve"> name="</w:t>
+      </w:r>
+      <w:proofErr w:type="spellStart"/>
+      <w:r>
+        <w:rPr>
+          <w:rStyle w:val="a8"/>
+          <w:color w:val="FF0000"/>
+        </w:rPr>
+        <w:t>typename</w:t>
+      </w:r>
+      <w:proofErr w:type="spellEnd"/>
+      <w:r>
+        <w:rPr>
+          <w:rStyle w:val="a8"/>
+          <w:color w:val="FF0000"/>
+        </w:rPr>
+        <w:t>"/}</w:t>
+      </w:r>
+      <w:r>
+        <w:rPr>
+          <w:rStyle w:val="a8"/>
+        </w:rPr>
+        <w:t>&lt;/h3&gt;</w:t>
+      </w:r>
+    </w:p>
+    <w:p>
+      <w:pPr>
+        <w:pStyle w:val="aa"/>
+        <w:rPr>
+          <w:rStyle w:val="a8"/>
+        </w:rPr>
+      </w:pPr>
+      <w:r>
+        <w:rPr>
+          <w:rStyle w:val="a8"/>
+        </w:rPr>
+        <w:tab/>
+      </w:r>
+      <w:r>
+        <w:rPr>
+          <w:rStyle w:val="a8"/>
+        </w:rPr>
+        <w:tab/>
+      </w:r>
+      <w:r>
+        <w:rPr>
+          <w:rStyle w:val="a8"/>
+        </w:rPr>
+        <w:tab/>
+      </w:r>
+      <w:r>
+        <w:rPr>
+          <w:rStyle w:val="a8"/>
+        </w:rPr>
+        <w:tab/>
+      </w:r>
+      <w:r>
+        <w:rPr>
+          <w:rStyle w:val="a8"/>
+        </w:rPr>
+        <w:tab/>
+      </w:r>
+      <w:r>
+        <w:rPr>
+          <w:rStyle w:val="a8"/>
+        </w:rPr>
+        <w:tab/>
+      </w:r>
+      <w:r>
+        <w:rPr>
+          <w:rStyle w:val="a8"/>
+        </w:rPr>
+        <w:tab/>
+      </w:r>
+      <w:r>
+        <w:rPr>
+          <w:rStyle w:val="a8"/>
+        </w:rPr>
+        <w:tab/>
+        <w:t>&lt;div style="</w:t>
+      </w:r>
+      <w:proofErr w:type="spellStart"/>
+      <w:proofErr w:type="gramStart"/>
+      <w:r>
+        <w:rPr>
+          <w:rStyle w:val="a8"/>
+        </w:rPr>
+        <w:t>display:block</w:t>
+      </w:r>
+      <w:proofErr w:type="spellEnd"/>
+      <w:proofErr w:type="gramEnd"/>
+      <w:r>
+        <w:rPr>
+          <w:rStyle w:val="a8"/>
+        </w:rPr>
+        <w:t>" class="</w:t>
+      </w:r>
+      <w:proofErr w:type="spellStart"/>
+      <w:r>
+        <w:rPr>
+          <w:rStyle w:val="a8"/>
+        </w:rPr>
+        <w:t>menu_body</w:t>
+      </w:r>
+      <w:proofErr w:type="spellEnd"/>
+      <w:r>
+        <w:rPr>
+          <w:rStyle w:val="a8"/>
+        </w:rPr>
+        <w:t>"&gt;</w:t>
+      </w:r>
+    </w:p>
+    <w:p>
+      <w:pPr>
+        <w:pStyle w:val="aa"/>
+        <w:rPr>
+          <w:rStyle w:val="a8"/>
+          <w:color w:val="00B0F0"/>
+        </w:rPr>
+      </w:pPr>
+      <w:r>
+        <w:rPr>
+          <w:rStyle w:val="a8"/>
+        </w:rPr>
+        <w:lastRenderedPageBreak/>
+        <w:tab/>
+      </w:r>
+      <w:r>
+        <w:rPr>
+          <w:rStyle w:val="a8"/>
+        </w:rPr>
+        <w:tab/>
+      </w:r>
+      <w:r>
+        <w:rPr>
+          <w:rStyle w:val="a8"/>
+        </w:rPr>
+        <w:tab/>
+      </w:r>
+      <w:r>
+        <w:rPr>
+          <w:rStyle w:val="a8"/>
+        </w:rPr>
+        <w:tab/>
+      </w:r>
+      <w:r>
+        <w:rPr>
+          <w:rStyle w:val="a8"/>
+        </w:rPr>
+        <w:tab/>
+      </w:r>
+      <w:r>
+        <w:rPr>
+          <w:rStyle w:val="a8"/>
+        </w:rPr>
+        <w:tab/>
+      </w:r>
+      <w:r>
+        <w:rPr>
+          <w:rStyle w:val="a8"/>
+        </w:rPr>
+        <w:tab/>
+      </w:r>
+      <w:r>
+        <w:rPr>
+          <w:rStyle w:val="a8"/>
+        </w:rPr>
+        <w:tab/>
+      </w:r>
+      <w:r>
+        <w:rPr>
+          <w:rStyle w:val="a8"/>
+          <w:color w:val="00B0F0"/>
+        </w:rPr>
+        <w:tab/>
+        <w:t>{</w:t>
+      </w:r>
+      <w:proofErr w:type="spellStart"/>
+      <w:proofErr w:type="gramStart"/>
+      <w:r>
+        <w:rPr>
+          <w:rStyle w:val="a8"/>
+          <w:color w:val="00B0F0"/>
+        </w:rPr>
+        <w:t>dede:channel</w:t>
+      </w:r>
+      <w:proofErr w:type="spellEnd"/>
+      <w:proofErr w:type="gramEnd"/>
+      <w:r>
+        <w:rPr>
+          <w:rStyle w:val="a8"/>
+          <w:color w:val="00B0F0"/>
+        </w:rPr>
+        <w:t xml:space="preserve"> type='son'  </w:t>
+      </w:r>
+      <w:proofErr w:type="spellStart"/>
+      <w:r>
+        <w:rPr>
+          <w:rStyle w:val="a8"/>
+          <w:color w:val="00B0F0"/>
+        </w:rPr>
+        <w:t>noself</w:t>
+      </w:r>
+      <w:proofErr w:type="spellEnd"/>
+      <w:r>
+        <w:rPr>
+          <w:rStyle w:val="a8"/>
+          <w:color w:val="00B0F0"/>
+        </w:rPr>
+        <w:t>='yes'}</w:t>
+      </w:r>
+    </w:p>
+    <w:p>
+      <w:pPr>
+        <w:pStyle w:val="aa"/>
+        <w:rPr>
+          <w:rStyle w:val="a8"/>
+        </w:rPr>
+      </w:pPr>
+      <w:r>
+        <w:rPr>
+          <w:rStyle w:val="a8"/>
+        </w:rPr>
+        <w:tab/>
+      </w:r>
+      <w:r>
+        <w:rPr>
+          <w:rStyle w:val="a8"/>
+        </w:rPr>
+        <w:tab/>
+      </w:r>
+      <w:r>
+        <w:rPr>
+          <w:rStyle w:val="a8"/>
+        </w:rPr>
+        <w:tab/>
+      </w:r>
+      <w:r>
+        <w:rPr>
+          <w:rStyle w:val="a8"/>
+        </w:rPr>
+        <w:tab/>
+      </w:r>
+      <w:r>
+        <w:rPr>
+          <w:rStyle w:val="a8"/>
+        </w:rPr>
+        <w:tab/>
+      </w:r>
+      <w:r>
+        <w:rPr>
+          <w:rStyle w:val="a8"/>
+        </w:rPr>
+        <w:tab/>
+      </w:r>
+      <w:r>
+        <w:rPr>
+          <w:rStyle w:val="a8"/>
+        </w:rPr>
+        <w:tab/>
+      </w:r>
+      <w:r>
+        <w:rPr>
+          <w:rStyle w:val="a8"/>
+        </w:rPr>
+        <w:tab/>
+      </w:r>
+      <w:r>
+        <w:rPr>
+          <w:rStyle w:val="a8"/>
+        </w:rPr>
+        <w:tab/>
+      </w:r>
+      <w:r>
+        <w:rPr>
+          <w:rStyle w:val="a8"/>
+        </w:rPr>
+        <w:tab/>
+        <w:t xml:space="preserve">&lt;a </w:t>
+      </w:r>
+      <w:proofErr w:type="spellStart"/>
+      <w:r>
+        <w:rPr>
+          <w:rStyle w:val="a8"/>
+        </w:rPr>
+        <w:t>href</w:t>
+      </w:r>
+      <w:proofErr w:type="spellEnd"/>
+      <w:r>
+        <w:rPr>
+          <w:rStyle w:val="a8"/>
+        </w:rPr>
+        <w:t>="</w:t>
+      </w:r>
+      <w:r>
+        <w:rPr>
+          <w:rStyle w:val="a8"/>
+          <w:color w:val="FF0000"/>
+        </w:rPr>
+        <w:t>[</w:t>
+      </w:r>
+      <w:proofErr w:type="spellStart"/>
+      <w:proofErr w:type="gramStart"/>
+      <w:r>
+        <w:rPr>
+          <w:rStyle w:val="a8"/>
+          <w:color w:val="FF0000"/>
+        </w:rPr>
+        <w:t>field:typelink</w:t>
+      </w:r>
+      <w:proofErr w:type="spellEnd"/>
+      <w:proofErr w:type="gramEnd"/>
+      <w:r>
+        <w:rPr>
+          <w:rStyle w:val="a8"/>
+          <w:color w:val="FF0000"/>
+        </w:rPr>
+        <w:t>/]</w:t>
+      </w:r>
+      <w:r>
+        <w:rPr>
+          <w:rStyle w:val="a8"/>
+        </w:rPr>
+        <w:t>"&gt;</w:t>
+      </w:r>
+      <w:r>
+        <w:rPr>
+          <w:rStyle w:val="a8"/>
+          <w:color w:val="FF0000"/>
+        </w:rPr>
+        <w:t>[</w:t>
+      </w:r>
+      <w:proofErr w:type="spellStart"/>
+      <w:r>
+        <w:rPr>
+          <w:rStyle w:val="a8"/>
+          <w:color w:val="FF0000"/>
+        </w:rPr>
+        <w:t>field:typename</w:t>
+      </w:r>
+      <w:proofErr w:type="spellEnd"/>
+      <w:r>
+        <w:rPr>
+          <w:rStyle w:val="a8"/>
+          <w:color w:val="FF0000"/>
+        </w:rPr>
+        <w:t>/]</w:t>
+      </w:r>
+      <w:r>
+        <w:rPr>
+          <w:rStyle w:val="a8"/>
+        </w:rPr>
+        <w:t>&lt;/a&gt;&lt;</w:t>
+      </w:r>
+      <w:proofErr w:type="spellStart"/>
+      <w:r>
+        <w:rPr>
+          <w:rStyle w:val="a8"/>
+        </w:rPr>
+        <w:t>br</w:t>
+      </w:r>
+      <w:proofErr w:type="spellEnd"/>
+      <w:r>
+        <w:rPr>
+          <w:rStyle w:val="a8"/>
+        </w:rPr>
+        <w:t xml:space="preserve"> /&gt;</w:t>
+      </w:r>
+    </w:p>
+    <w:p>
+      <w:pPr>
+        <w:pStyle w:val="aa"/>
+        <w:rPr>
+          <w:rStyle w:val="a8"/>
+        </w:rPr>
+      </w:pPr>
+      <w:r>
+        <w:rPr>
+          <w:rStyle w:val="a8"/>
+        </w:rPr>
+        <w:tab/>
+      </w:r>
+      <w:r>
+        <w:rPr>
+          <w:rStyle w:val="a8"/>
+        </w:rPr>
+        <w:tab/>
+      </w:r>
+      <w:r>
+        <w:rPr>
+          <w:rStyle w:val="a8"/>
+        </w:rPr>
+        <w:tab/>
+      </w:r>
+      <w:r>
+        <w:rPr>
+          <w:rStyle w:val="a8"/>
+        </w:rPr>
+        <w:tab/>
+      </w:r>
+      <w:r>
+        <w:rPr>
+          <w:rStyle w:val="a8"/>
+        </w:rPr>
+        <w:tab/>
+      </w:r>
+      <w:r>
+        <w:rPr>
+          <w:rStyle w:val="a8"/>
+        </w:rPr>
+        <w:tab/>
+      </w:r>
+      <w:r>
+        <w:rPr>
+          <w:rStyle w:val="a8"/>
+        </w:rPr>
+        <w:tab/>
+      </w:r>
+      <w:r>
+        <w:rPr>
+          <w:rStyle w:val="a8"/>
+          <w:color w:val="00B0F0"/>
+        </w:rPr>
+        <w:tab/>
+      </w:r>
+      <w:r>
+        <w:rPr>
+          <w:rStyle w:val="a8"/>
+          <w:color w:val="00B0F0"/>
+        </w:rPr>
+        <w:tab/>
+        <w:t>{/</w:t>
+      </w:r>
+      <w:proofErr w:type="spellStart"/>
+      <w:proofErr w:type="gramStart"/>
+      <w:r>
+        <w:rPr>
+          <w:rStyle w:val="a8"/>
+          <w:color w:val="00B0F0"/>
+        </w:rPr>
+        <w:t>dede:channel</w:t>
+      </w:r>
+      <w:proofErr w:type="spellEnd"/>
+      <w:proofErr w:type="gramEnd"/>
+      <w:r>
+        <w:rPr>
+          <w:rStyle w:val="a8"/>
+          <w:color w:val="00B0F0"/>
+        </w:rPr>
+        <w:t>}</w:t>
+      </w:r>
+    </w:p>
+    <w:p>
+      <w:pPr>
+        <w:pStyle w:val="aa"/>
+        <w:rPr>
+          <w:rStyle w:val="a8"/>
+        </w:rPr>
+      </w:pPr>
+      <w:r>
+        <w:rPr>
+          <w:rStyle w:val="a8"/>
+        </w:rPr>
+        <w:tab/>
+      </w:r>
+      <w:r>
+        <w:rPr>
+          <w:rStyle w:val="a8"/>
+        </w:rPr>
+        <w:tab/>
+      </w:r>
+      <w:r>
+        <w:rPr>
+          <w:rStyle w:val="a8"/>
+        </w:rPr>
+        <w:tab/>
+      </w:r>
+      <w:r>
+        <w:rPr>
+          <w:rStyle w:val="a8"/>
+        </w:rPr>
+        <w:tab/>
+      </w:r>
+      <w:r>
+        <w:rPr>
+          <w:rStyle w:val="a8"/>
+        </w:rPr>
+        <w:tab/>
+      </w:r>
+      <w:r>
+        <w:rPr>
+          <w:rStyle w:val="a8"/>
+        </w:rPr>
+        <w:tab/>
+      </w:r>
+      <w:r>
+        <w:rPr>
+          <w:rStyle w:val="a8"/>
+        </w:rPr>
+        <w:tab/>
+      </w:r>
+      <w:r>
+        <w:rPr>
+          <w:rStyle w:val="a8"/>
+        </w:rPr>
+        <w:tab/>
+        <w:t>&lt;/div&gt;</w:t>
+      </w:r>
+    </w:p>
+    <w:p>
+      <w:pPr>
+        <w:pStyle w:val="aa"/>
+        <w:rPr>
+          <w:rStyle w:val="a8"/>
+          <w:color w:val="00B050"/>
+        </w:rPr>
+      </w:pPr>
+      <w:r>
+        <w:rPr>
+          <w:rStyle w:val="a8"/>
+        </w:rPr>
+        <w:tab/>
+      </w:r>
+      <w:r>
+        <w:rPr>
+          <w:rStyle w:val="a8"/>
+        </w:rPr>
+        <w:tab/>
+      </w:r>
+      <w:r>
+        <w:rPr>
+          <w:rStyle w:val="a8"/>
+        </w:rPr>
+        <w:tab/>
+      </w:r>
+      <w:r>
+        <w:rPr>
+          <w:rStyle w:val="a8"/>
+        </w:rPr>
+        <w:tab/>
+      </w:r>
+      <w:r>
+        <w:rPr>
+          <w:rStyle w:val="a8"/>
+        </w:rPr>
+        <w:tab/>
+      </w:r>
+      <w:r>
+        <w:rPr>
+          <w:rStyle w:val="a8"/>
+        </w:rPr>
+        <w:tab/>
+      </w:r>
+      <w:r>
+        <w:rPr>
+          <w:rStyle w:val="a8"/>
+          <w:color w:val="00B0F0"/>
+        </w:rPr>
+        <w:tab/>
+      </w:r>
+      <w:r>
+        <w:rPr>
+          <w:rStyle w:val="a8"/>
+          <w:color w:val="00B0F0"/>
+        </w:rPr>
+        <w:tab/>
+      </w:r>
+      <w:r>
+        <w:rPr>
+          <w:rStyle w:val="a8"/>
+          <w:color w:val="00B050"/>
+        </w:rPr>
+        <w:t>{/</w:t>
+      </w:r>
+      <w:proofErr w:type="spellStart"/>
+      <w:proofErr w:type="gramStart"/>
+      <w:r>
+        <w:rPr>
+          <w:rStyle w:val="a8"/>
+          <w:color w:val="00B050"/>
+        </w:rPr>
+        <w:t>dede:channelartlist</w:t>
+      </w:r>
+      <w:proofErr w:type="spellEnd"/>
+      <w:proofErr w:type="gramEnd"/>
+      <w:r>
+        <w:rPr>
+          <w:rStyle w:val="a8"/>
+          <w:color w:val="00B050"/>
+        </w:rPr>
+        <w:t>}</w:t>
+      </w:r>
+    </w:p>
+    <w:p>
+      <w:pPr>
+        <w:pStyle w:val="aa"/>
+        <w:rPr>
+          <w:rStyle w:val="a8"/>
+          <w:color w:val="00B050"/>
+        </w:rPr>
+      </w:pPr>
+      <w:r>
+        <w:rPr>
+          <w:rStyle w:val="a8"/>
+          <w:rFonts w:hint="eastAsia"/>
+          <w:color w:val="00B050"/>
+        </w:rPr>
+        <w:t>如图:</w:t>
+      </w:r>
+    </w:p>
+    <w:p>
+      <w:pPr>
+        <w:pStyle w:val="aa"/>
+        <w:rPr>
+          <w:rStyle w:val="a8"/>
+        </w:rPr>
+      </w:pPr>
+      <w:r>
+        <w:rPr>
+          <w:noProof/>
+        </w:rPr>
+        <w:drawing>
+          <wp:inline distT="0" distB="0" distL="0" distR="0" wp14:anchorId="3E24C846" wp14:editId="2423F142">
+            <wp:extent cx="3685714" cy="914286"/>
+            <wp:effectExtent l="0" t="0" r="0" b="635"/>
+            <wp:docPr id="4" name="图片 4"/>
+            <wp:cNvGraphicFramePr>
+              <a:graphicFrameLocks xmlns:a="http://schemas.openxmlformats.org/drawingml/2006/main" noChangeAspect="1"/>
+            </wp:cNvGraphicFramePr>
+            <a:graphic xmlns:a="http://schemas.openxmlformats.org/drawingml/2006/main">
+              <a:graphicData uri="http://schemas.openxmlformats.org/drawingml/2006/picture">
+                <pic:pic xmlns:pic="http://schemas.openxmlformats.org/drawingml/2006/picture">
+                  <pic:nvPicPr>
+                    <pic:cNvPr id="1" name=""/>
+                    <pic:cNvPicPr/>
+                  </pic:nvPicPr>
+                  <pic:blipFill>
+                    <a:blip r:embed="rId7"/>
+                    <a:stretch>
+                      <a:fillRect/>
+                    </a:stretch>
+                  </pic:blipFill>
+                  <pic:spPr>
+                    <a:xfrm>
+                      <a:off x="0" y="0"/>
+                      <a:ext cx="3685714" cy="914286"/>
+                    </a:xfrm>
+                    <a:prstGeom prst="rect">
+                      <a:avLst/>
+                    </a:prstGeom>
+                  </pic:spPr>
+                </pic:pic>
+              </a:graphicData>
+            </a:graphic>
+          </wp:inline>
+        </w:drawing>
+      </w:r>
+    </w:p>
+    <w:p>
+      <w:pPr>
+        <w:pStyle w:val="aa"/>
+        <w:rPr>
+          <w:rStyle w:val="a8"/>
+        </w:rPr>
+      </w:pPr>
+      <w:r>
+        <w:rPr>
+          <w:noProof/>
+        </w:rPr>
+        <w:drawing>
+          <wp:inline distT="0" distB="0" distL="0" distR="0" wp14:anchorId="41FBF48B" wp14:editId="79E15A46">
+            <wp:extent cx="3942857" cy="1514286"/>
+            <wp:effectExtent l="0" t="0" r="635" b="0"/>
+            <wp:docPr id="5" name="图片 5"/>
+            <wp:cNvGraphicFramePr>
+              <a:graphicFrameLocks xmlns:a="http://schemas.openxmlformats.org/drawingml/2006/main" noChangeAspect="1"/>
+            </wp:cNvGraphicFramePr>
+            <a:graphic xmlns:a="http://schemas.openxmlformats.org/drawingml/2006/main">
+              <a:graphicData uri="http://schemas.openxmlformats.org/drawingml/2006/picture">
+                <pic:pic xmlns:pic="http://schemas.openxmlformats.org/drawingml/2006/picture">
+                  <pic:nvPicPr>
+                    <pic:cNvPr id="1" name=""/>
+                    <pic:cNvPicPr/>
+                  </pic:nvPicPr>
+                  <pic:blipFill>
+                    <a:blip r:embed="rId8"/>
+                    <a:stretch>
+                      <a:fillRect/>
+                    </a:stretch>
+                  </pic:blipFill>
+                  <pic:spPr>
+                    <a:xfrm>
+                      <a:off x="0" y="0"/>
+                      <a:ext cx="3942857" cy="1514286"/>
+                    </a:xfrm>
+                    <a:prstGeom prst="rect">
+                      <a:avLst/>
+                    </a:prstGeom>
+                  </pic:spPr>
+                </pic:pic>
+              </a:graphicData>
+            </a:graphic>
+          </wp:inline>
+        </w:drawing>
       </w:r>
     </w:p>
     <w:p>
@@ -59545,36 +61171,132 @@
       </w:r>
     </w:p>
     <w:p>
-      <w:pPr>
+      <w:r>
+        <w:tab/>
+        <w:t xml:space="preserve">0. </w:t>
+      </w:r>
+      <w:r>
         <w:rPr>
           <w:rFonts w:hint="eastAsia"/>
         </w:rPr>
-      </w:pPr>
-      <w:r>
-        <w:tab/>
-        <w:t xml:space="preserve">0. </w:t>
+        <w:t>标签代码直接放到文档页模板中，自动识别当前文档</w:t>
       </w:r>
       <w:r>
         <w:rPr>
           <w:rFonts w:hint="eastAsia"/>
         </w:rPr>
-        <w:t>标签代码直接放到文档页模板中，自动识别当前文档</w:t>
+        <w:t xml:space="preserve"> </w:t>
       </w:r>
       <w:r>
         <w:rPr>
           <w:rFonts w:hint="eastAsia"/>
         </w:rPr>
+        <w:t>标题/内容/缩略图</w:t>
+      </w:r>
+    </w:p>
+    <w:p>
+      <w:r>
+        <w:t>--&gt;</w:t>
+      </w:r>
+    </w:p>
+    <w:p/>
+    <w:p>
+      <w:pPr>
+        <w:rPr>
+          <w:rStyle w:val="a8"/>
+          <w:color w:val="00B0F0"/>
+        </w:rPr>
+      </w:pPr>
+      <w:r>
+        <w:rPr>
+          <w:rStyle w:val="a8"/>
+          <w:color w:val="00B0F0"/>
+        </w:rPr>
+        <w:t>{</w:t>
+      </w:r>
+      <w:proofErr w:type="spellStart"/>
+      <w:proofErr w:type="gramStart"/>
+      <w:r>
+        <w:rPr>
+          <w:rStyle w:val="a8"/>
+          <w:color w:val="00B0F0"/>
+        </w:rPr>
+        <w:t>dede:field</w:t>
+      </w:r>
+      <w:proofErr w:type="spellEnd"/>
+      <w:proofErr w:type="gramEnd"/>
+      <w:r>
+        <w:rPr>
+          <w:rStyle w:val="a8"/>
+          <w:color w:val="00B0F0"/>
+        </w:rPr>
+        <w:t xml:space="preserve"> name="</w:t>
+      </w:r>
+      <w:proofErr w:type="spellStart"/>
+      <w:r>
+        <w:rPr>
+          <w:rStyle w:val="a8"/>
+          <w:color w:val="00B0F0"/>
+        </w:rPr>
+        <w:t>typename</w:t>
+      </w:r>
+      <w:proofErr w:type="spellEnd"/>
+      <w:r>
+        <w:rPr>
+          <w:rStyle w:val="a8"/>
+          <w:color w:val="00B0F0"/>
+        </w:rPr>
+        <w:t>"/}</w:t>
+      </w:r>
+      <w:r>
+        <w:rPr>
+          <w:rStyle w:val="a8"/>
+          <w:color w:val="00B0F0"/>
+        </w:rPr>
         <w:t xml:space="preserve"> </w:t>
       </w:r>
       <w:r>
         <w:rPr>
+          <w:rStyle w:val="a8"/>
+          <w:color w:val="00B0F0"/>
+        </w:rPr>
+        <w:t>&lt;!</w:t>
+      </w:r>
+      <w:r>
+        <w:rPr>
+          <w:rStyle w:val="a8"/>
+          <w:color w:val="00B0F0"/>
+        </w:rPr>
+        <w:t>—</w:t>
+      </w:r>
+      <w:r>
+        <w:rPr>
+          <w:rStyle w:val="a8"/>
           <w:rFonts w:hint="eastAsia"/>
-        </w:rPr>
-        <w:t>标题/内容/缩略图</w:t>
-      </w:r>
-    </w:p>
-    <w:p>
-      <w:r>
+          <w:color w:val="00B0F0"/>
+        </w:rPr>
+        <w:t>获取</w:t>
+      </w:r>
+      <w:r>
+        <w:rPr>
+          <w:rStyle w:val="a8"/>
+          <w:color w:val="00B0F0"/>
+        </w:rPr>
+        <w:t>当前栏目名称</w:t>
+      </w:r>
+      <w:r>
+        <w:rPr>
+          <w:rStyle w:val="a8"/>
+          <w:rFonts w:hint="eastAsia"/>
+          <w:color w:val="00B0F0"/>
+        </w:rPr>
+        <w:t>，文档归属的栏目</w:t>
+      </w:r>
+      <w:r>
+        <w:rPr>
+          <w:rStyle w:val="a8"/>
+          <w:color w:val="00B0F0"/>
+        </w:rPr>
         <w:t>--&gt;</w:t>
       </w:r>
     </w:p>
@@ -59585,12 +61307,73 @@
         </w:tabs>
         <w:rPr>
           <w:rStyle w:val="a8"/>
+          <w:color w:val="FF0000"/>
+        </w:rPr>
+      </w:pPr>
+      <w:r>
+        <w:rPr>
+          <w:rStyle w:val="a8"/>
+        </w:rPr>
+        <w:t>{</w:t>
+      </w:r>
+      <w:proofErr w:type="spellStart"/>
+      <w:r>
+        <w:rPr>
+          <w:rStyle w:val="a8"/>
+        </w:rPr>
+        <w:t>dede:field</w:t>
+      </w:r>
+      <w:proofErr w:type="spellEnd"/>
+      <w:r>
+        <w:rPr>
+          <w:rStyle w:val="a8"/>
+        </w:rPr>
+        <w:t xml:space="preserve"> name="position"/}</w:t>
+      </w:r>
+      <w:r>
+        <w:rPr>
+          <w:rStyle w:val="a8"/>
+        </w:rPr>
+        <w:tab/>
+      </w:r>
+      <w:r>
+        <w:rPr>
+          <w:rStyle w:val="a8"/>
           <w:rFonts w:hint="eastAsia"/>
-        </w:rPr>
-      </w:pPr>
-      <w:r>
-        <w:rPr>
-          <w:rStyle w:val="a8"/>
+          <w:color w:val="FF0000"/>
+        </w:rPr>
+        <w:t>//</w:t>
+      </w:r>
+      <w:r>
+        <w:rPr>
+          <w:rStyle w:val="a8"/>
+          <w:color w:val="FF0000"/>
+        </w:rPr>
+        <w:t xml:space="preserve"> </w:t>
+      </w:r>
+      <w:r>
+        <w:rPr>
+          <w:rStyle w:val="a8"/>
+          <w:rFonts w:hint="eastAsia"/>
+          <w:color w:val="FF0000"/>
+        </w:rPr>
+        <w:t>调用显示当前位置</w:t>
+      </w:r>
+    </w:p>
+    <w:p>
+      <w:pPr>
+        <w:rPr>
+          <w:rStyle w:val="a8"/>
+          <w:b w:val="0"/>
+          <w:bCs w:val="0"/>
+        </w:rPr>
+      </w:pPr>
+      <w:r>
+        <w:rPr>
+          <w:rStyle w:val="a8"/>
+          <w:rFonts w:hint="eastAsia"/>
+          <w:color w:val="FF0000"/>
+          <w:lang w:val="en-CA"/>
         </w:rPr>
         <w:t>{</w:t>
       </w:r>
@@ -59598,44 +61381,61 @@
       <w:r>
         <w:rPr>
           <w:rStyle w:val="a8"/>
-        </w:rPr>
-        <w:t>dede:field</w:t>
+          <w:rFonts w:hint="eastAsia"/>
+          <w:color w:val="FF0000"/>
+          <w:lang w:val="en-CA"/>
+        </w:rPr>
+        <w:t>dede</w:t>
+      </w:r>
+      <w:r>
+        <w:rPr>
+          <w:rStyle w:val="a8"/>
+          <w:color w:val="FF0000"/>
+          <w:lang w:val="en-CA"/>
+        </w:rPr>
+        <w:t>:</w:t>
+      </w:r>
+      <w:r>
+        <w:rPr>
+          <w:rStyle w:val="a8"/>
+          <w:color w:val="FF0000"/>
+          <w:lang w:val="en-CA"/>
+        </w:rPr>
+        <w:t>field:infos</w:t>
       </w:r>
       <w:proofErr w:type="spellEnd"/>
       <w:r>
         <w:rPr>
           <w:rStyle w:val="a8"/>
-        </w:rPr>
-        <w:t xml:space="preserve"> name="position"/}</w:t>
-      </w:r>
-      <w:r>
-        <w:rPr>
-          <w:rStyle w:val="a8"/>
-        </w:rPr>
-        <w:tab/>
+          <w:color w:val="FF0000"/>
+          <w:lang w:val="en-CA"/>
+        </w:rPr>
+        <w:t>/</w:t>
+      </w:r>
+      <w:r>
+        <w:rPr>
+          <w:rStyle w:val="a8"/>
+          <w:color w:val="FF0000"/>
+          <w:lang w:val="en-CA"/>
+        </w:rPr>
+        <w:t>}</w:t>
+      </w:r>
+      <w:r>
+        <w:rPr>
+          <w:rStyle w:val="a8"/>
+          <w:color w:val="FF0000"/>
+          <w:lang w:val="en-CA"/>
+        </w:rPr>
+        <w:t xml:space="preserve"> // </w:t>
       </w:r>
       <w:r>
         <w:rPr>
           <w:rStyle w:val="a8"/>
           <w:rFonts w:hint="eastAsia"/>
           <w:color w:val="FF0000"/>
-        </w:rPr>
-        <w:t>//</w:t>
-      </w:r>
-      <w:r>
-        <w:rPr>
-          <w:rStyle w:val="a8"/>
-          <w:color w:val="FF0000"/>
-        </w:rPr>
-        <w:t xml:space="preserve"> </w:t>
-      </w:r>
-      <w:r>
-        <w:rPr>
-          <w:rStyle w:val="a8"/>
-          <w:rFonts w:hint="eastAsia"/>
-          <w:color w:val="FF0000"/>
-        </w:rPr>
-        <w:t>调用显示当前位置</w:t>
+          <w:lang w:val="en-CA"/>
+        </w:rPr>
+        <w:t>调用当前文档简介</w:t>
       </w:r>
     </w:p>
     <w:p>
@@ -59891,8 +61691,6 @@
         </w:rPr>
         <w:t xml:space="preserve"> </w:t>
       </w:r>
-      <w:bookmarkStart w:id="0" w:name="_GoBack"/>
-      <w:bookmarkEnd w:id="0"/>
       <w:r>
         <w:rPr>
           <w:rStyle w:val="a8"/>
@@ -59918,38 +61716,1998 @@
       </w:r>
     </w:p>
     <w:p>
-      <w:pPr>
+      <w:r>
+        <w:t>&lt;script type="text/javascript"&gt;if(window.location.toString().indexOf('pref=padindex') != -1){}else{if(/</w:t>
+      </w:r>
+      <w:proofErr w:type="spellStart"/>
+      <w:r>
+        <w:t>AppleWebKit</w:t>
+      </w:r>
+      <w:proofErr w:type="spellEnd"/>
+      <w:r>
+        <w:t>.*Mobile/</w:t>
+      </w:r>
+      <w:proofErr w:type="spellStart"/>
+      <w:r>
+        <w:t>i.test</w:t>
+      </w:r>
+      <w:proofErr w:type="spellEnd"/>
+      <w:r>
+        <w:t>(</w:t>
+      </w:r>
+      <w:proofErr w:type="spellStart"/>
+      <w:r>
+        <w:t>navigator.userAgent</w:t>
+      </w:r>
+      <w:proofErr w:type="spellEnd"/>
+      <w:r>
+        <w:t>) || (/MIDP|SymbianOS|NOKIA|SAMSUNG|LG|NEC|TCL|Alcatel|BIRD|DBTEL|Dopod|PHILIPS|HAIER|LENOVO|MOT-</w:t>
+      </w:r>
+      <w:r>
+        <w:lastRenderedPageBreak/>
+        <w:t>|Nokia|SonyEricsson|SIE-|Amoi|ZTE/.test(navigator.userAgent))){if(window.location.href.indexOf("?mobile")&lt;0){try{if(/Android|Windows Phone|webOS|iPhone|iPod|BlackBerry/i.test(navigator.userAgent)){window.location.href="{dede:global.cfg_mobileurl/}/list.php?tid={dede:field.id/}";}else if(/iPad/i.test(navigator.userAgent)){}else{}}catch(e){}}}}&lt;/script&gt;</w:t>
+      </w:r>
+    </w:p>
+    <w:p>
+      <w:pPr>
+        <w:pStyle w:val="2"/>
+        <w:rPr>
+          <w:lang w:val="en-CA"/>
+        </w:rPr>
+      </w:pPr>
+      <w:proofErr w:type="gramStart"/>
+      <w:r>
+        <w:rPr>
+          <w:lang w:val="en-CA"/>
+        </w:rPr>
+        <w:t>&lt;!—</w:t>
+      </w:r>
+      <w:proofErr w:type="gramEnd"/>
+      <w:r>
+        <w:rPr>
+          <w:lang w:val="en-CA"/>
+        </w:rPr>
+        <w:t>SQL</w:t>
+      </w:r>
+      <w:r>
         <w:rPr>
           <w:rFonts w:hint="eastAsia"/>
-        </w:rPr>
-      </w:pPr>
-      <w:r>
-        <w:t>&lt;script type="text/javascript"&gt;if(window.location.toString().indexOf('pref=padindex') != -1){}else{if(/</w:t>
+          <w:lang w:val="en-CA"/>
+        </w:rPr>
+        <w:t>语句调用织梦内容</w:t>
+      </w:r>
+      <w:r>
+        <w:rPr>
+          <w:lang w:val="en-CA"/>
+        </w:rPr>
+        <w:t xml:space="preserve"> --&gt;</w:t>
+      </w:r>
+    </w:p>
+    <w:p>
+      <w:pPr>
+        <w:pStyle w:val="3"/>
+        <w:rPr>
+          <w:lang w:val="en-CA"/>
+        </w:rPr>
+      </w:pPr>
+      <w:r>
+        <w:rPr>
+          <w:rFonts w:hint="eastAsia"/>
+          <w:lang w:val="en-CA"/>
+        </w:rPr>
+        <w:t>指定I</w:t>
+      </w:r>
+      <w:r>
+        <w:rPr>
+          <w:lang w:val="en-CA"/>
+        </w:rPr>
+        <w:t>D</w:t>
+      </w:r>
+      <w:r>
+        <w:rPr>
+          <w:rFonts w:hint="eastAsia"/>
+          <w:lang w:val="en-CA"/>
+        </w:rPr>
+        <w:t>调用</w:t>
+      </w:r>
+      <w:proofErr w:type="gramStart"/>
+      <w:r>
+        <w:rPr>
+          <w:lang w:val="en-CA"/>
+        </w:rPr>
+        <w:t>”</w:t>
+      </w:r>
+      <w:proofErr w:type="gramEnd"/>
+      <w:r>
+        <w:rPr>
+          <w:rFonts w:hint="eastAsia"/>
+          <w:lang w:val="en-CA"/>
+        </w:rPr>
+        <w:t>栏目内容</w:t>
+      </w:r>
+      <w:r>
+        <w:rPr>
+          <w:lang w:val="en-CA"/>
+        </w:rPr>
+        <w:t>”</w:t>
+      </w:r>
+    </w:p>
+    <w:p>
+      <w:pPr>
+        <w:rPr>
+          <w:rStyle w:val="a8"/>
+          <w:color w:val="FF0000"/>
+          <w:lang w:val="en-CA"/>
+        </w:rPr>
+      </w:pPr>
+      <w:r>
+        <w:rPr>
+          <w:rStyle w:val="a8"/>
+          <w:color w:val="00B050"/>
+          <w:lang w:val="en-CA"/>
+        </w:rPr>
+        <w:tab/>
+        <w:t>{</w:t>
       </w:r>
       <w:proofErr w:type="spellStart"/>
       <w:r>
-        <w:t>AppleWebKit</w:t>
+        <w:rPr>
+          <w:rStyle w:val="a8"/>
+          <w:color w:val="00B050"/>
+          <w:lang w:val="en-CA"/>
+        </w:rPr>
+        <w:t>dede:sql</w:t>
       </w:r>
       <w:proofErr w:type="spellEnd"/>
       <w:r>
-        <w:t>.*Mobile/</w:t>
+        <w:rPr>
+          <w:rStyle w:val="a8"/>
+          <w:color w:val="00B050"/>
+          <w:lang w:val="en-CA"/>
+        </w:rPr>
+        <w:t xml:space="preserve"> </w:t>
       </w:r>
       <w:proofErr w:type="spellStart"/>
       <w:r>
-        <w:t>i.test</w:t>
+        <w:rPr>
+          <w:rStyle w:val="a8"/>
+          <w:color w:val="00B050"/>
+          <w:lang w:val="en-CA"/>
+        </w:rPr>
+        <w:t>sql</w:t>
       </w:r>
       <w:proofErr w:type="spellEnd"/>
       <w:r>
+        <w:rPr>
+          <w:rStyle w:val="a8"/>
+          <w:color w:val="00B050"/>
+          <w:lang w:val="en-CA"/>
+        </w:rPr>
+        <w:t xml:space="preserve">="select content from </w:t>
+      </w:r>
+      <w:proofErr w:type="spellStart"/>
+      <w:r>
+        <w:rPr>
+          <w:rStyle w:val="a8"/>
+          <w:color w:val="00B050"/>
+          <w:lang w:val="en-CA"/>
+        </w:rPr>
+        <w:t>dede_arctype</w:t>
+      </w:r>
+      <w:proofErr w:type="spellEnd"/>
+      <w:r>
+        <w:rPr>
+          <w:rStyle w:val="a8"/>
+          <w:color w:val="00B050"/>
+          <w:lang w:val="en-CA"/>
+        </w:rPr>
+        <w:t xml:space="preserve"> where id=70"}</w:t>
+      </w:r>
+      <w:r>
+        <w:rPr>
+          <w:rStyle w:val="a8"/>
+          <w:color w:val="00B050"/>
+          <w:lang w:val="en-CA"/>
+        </w:rPr>
+        <w:t xml:space="preserve"> </w:t>
+      </w:r>
+      <w:proofErr w:type="gramStart"/>
+      <w:r>
+        <w:rPr>
+          <w:rStyle w:val="a8"/>
+          <w:color w:val="FF0000"/>
+          <w:lang w:val="en-CA"/>
+        </w:rPr>
+        <w:t>&lt;!—</w:t>
+      </w:r>
+      <w:proofErr w:type="gramEnd"/>
+      <w:r>
+        <w:rPr>
+          <w:rStyle w:val="a8"/>
+          <w:rFonts w:hint="eastAsia"/>
+          <w:color w:val="FF0000"/>
+          <w:lang w:val="en-CA"/>
+        </w:rPr>
+        <w:t>指定栏目I</w:t>
+      </w:r>
+      <w:r>
+        <w:rPr>
+          <w:rStyle w:val="a8"/>
+          <w:color w:val="FF0000"/>
+          <w:lang w:val="en-CA"/>
+        </w:rPr>
+        <w:t>D--&gt;</w:t>
+      </w:r>
+    </w:p>
+    <w:p>
+      <w:pPr>
+        <w:rPr>
+          <w:rStyle w:val="a8"/>
+          <w:lang w:val="en-CA"/>
+        </w:rPr>
+      </w:pPr>
+      <w:r>
+        <w:rPr>
+          <w:rStyle w:val="a8"/>
+          <w:lang w:val="en-CA"/>
+        </w:rPr>
+        <w:tab/>
+      </w:r>
+      <w:r>
+        <w:rPr>
+          <w:rStyle w:val="a8"/>
+          <w:lang w:val="en-CA"/>
+        </w:rPr>
+        <w:tab/>
+      </w:r>
+      <w:r>
+        <w:rPr>
+          <w:rStyle w:val="a8"/>
+          <w:color w:val="00B0F0"/>
+          <w:lang w:val="en-CA"/>
+        </w:rPr>
+        <w:tab/>
+        <w:t>[</w:t>
+      </w:r>
+      <w:proofErr w:type="spellStart"/>
+      <w:proofErr w:type="gramStart"/>
+      <w:r>
+        <w:rPr>
+          <w:rStyle w:val="a8"/>
+          <w:color w:val="00B0F0"/>
+          <w:lang w:val="en-CA"/>
+        </w:rPr>
+        <w:t>field:content</w:t>
+      </w:r>
+      <w:proofErr w:type="spellEnd"/>
+      <w:proofErr w:type="gramEnd"/>
+      <w:r>
+        <w:rPr>
+          <w:rStyle w:val="a8"/>
+          <w:color w:val="00B0F0"/>
+          <w:lang w:val="en-CA"/>
+        </w:rPr>
+        <w:t xml:space="preserve"> </w:t>
+      </w:r>
+      <w:proofErr w:type="spellStart"/>
+      <w:r>
+        <w:rPr>
+          <w:rStyle w:val="a8"/>
+          <w:color w:val="00B0F0"/>
+          <w:lang w:val="en-CA"/>
+        </w:rPr>
+        <w:t>runphp</w:t>
+      </w:r>
+      <w:proofErr w:type="spellEnd"/>
+      <w:r>
+        <w:rPr>
+          <w:rStyle w:val="a8"/>
+          <w:color w:val="00B0F0"/>
+          <w:lang w:val="en-CA"/>
+        </w:rPr>
+        <w:t>='yes']</w:t>
+      </w:r>
+    </w:p>
+    <w:p>
+      <w:pPr>
+        <w:rPr>
+          <w:rStyle w:val="a8"/>
+          <w:lang w:val="en-CA"/>
+        </w:rPr>
+      </w:pPr>
+      <w:r>
+        <w:rPr>
+          <w:rStyle w:val="a8"/>
+          <w:lang w:val="en-CA"/>
+        </w:rPr>
+        <w:tab/>
+      </w:r>
+      <w:r>
+        <w:rPr>
+          <w:rStyle w:val="a8"/>
+          <w:lang w:val="en-CA"/>
+        </w:rPr>
+        <w:tab/>
+      </w:r>
+      <w:r>
+        <w:rPr>
+          <w:rStyle w:val="a8"/>
+          <w:lang w:val="en-CA"/>
+        </w:rPr>
+        <w:tab/>
+      </w:r>
+      <w:r>
+        <w:rPr>
+          <w:rStyle w:val="a8"/>
+          <w:lang w:val="en-CA"/>
+        </w:rPr>
+        <w:tab/>
+        <w:t xml:space="preserve">@me = </w:t>
+      </w:r>
+      <w:proofErr w:type="spellStart"/>
+      <w:r>
+        <w:rPr>
+          <w:rStyle w:val="a8"/>
+          <w:lang w:val="en-CA"/>
+        </w:rPr>
+        <w:t>strip_tags</w:t>
+      </w:r>
+      <w:proofErr w:type="spellEnd"/>
+      <w:r>
+        <w:rPr>
+          <w:rStyle w:val="a8"/>
+          <w:lang w:val="en-CA"/>
+        </w:rPr>
+        <w:t>(@me)</w:t>
+      </w:r>
+      <w:r>
+        <w:rPr>
+          <w:rStyle w:val="a8"/>
+          <w:color w:val="FF0000"/>
+          <w:lang w:val="en-CA"/>
+        </w:rPr>
+        <w:t>;</w:t>
+      </w:r>
+      <w:r>
+        <w:rPr>
+          <w:rStyle w:val="a8"/>
+          <w:color w:val="FF0000"/>
+          <w:lang w:val="en-CA"/>
+        </w:rPr>
+        <w:t xml:space="preserve"> </w:t>
+      </w:r>
+      <w:proofErr w:type="gramStart"/>
+      <w:r>
+        <w:rPr>
+          <w:rStyle w:val="a8"/>
+          <w:rFonts w:hint="eastAsia"/>
+          <w:color w:val="FF0000"/>
+          <w:lang w:val="en-CA"/>
+        </w:rPr>
+        <w:t>&lt;</w:t>
+      </w:r>
+      <w:r>
+        <w:rPr>
+          <w:rStyle w:val="a8"/>
+          <w:color w:val="FF0000"/>
+          <w:lang w:val="en-CA"/>
+        </w:rPr>
+        <w:t>!</w:t>
+      </w:r>
+      <w:r>
+        <w:rPr>
+          <w:rStyle w:val="a8"/>
+          <w:rFonts w:hint="eastAsia"/>
+          <w:color w:val="FF0000"/>
+          <w:lang w:val="en-CA"/>
+        </w:rPr>
+        <w:t>-</w:t>
+      </w:r>
+      <w:proofErr w:type="gramEnd"/>
+      <w:r>
+        <w:rPr>
+          <w:rStyle w:val="a8"/>
+          <w:color w:val="FF0000"/>
+          <w:lang w:val="en-CA"/>
+        </w:rPr>
+        <w:t xml:space="preserve"> </w:t>
+      </w:r>
+      <w:r>
+        <w:rPr>
+          <w:rStyle w:val="a8"/>
+          <w:rFonts w:hint="eastAsia"/>
+          <w:color w:val="FF0000"/>
+          <w:lang w:val="en-CA"/>
+        </w:rPr>
+        <w:t>-</w:t>
+      </w:r>
+      <w:r>
+        <w:rPr>
+          <w:rStyle w:val="a8"/>
+          <w:color w:val="FF0000"/>
+          <w:lang w:val="en-CA"/>
+        </w:rPr>
+        <w:t xml:space="preserve"> </w:t>
+      </w:r>
+      <w:r>
+        <w:rPr>
+          <w:rStyle w:val="a8"/>
+          <w:rFonts w:hint="eastAsia"/>
+          <w:color w:val="FF0000"/>
+          <w:lang w:val="en-CA"/>
+        </w:rPr>
+        <w:t>不保留</w:t>
+      </w:r>
+      <w:r>
+        <w:rPr>
+          <w:rStyle w:val="a8"/>
+          <w:color w:val="FF0000"/>
+          <w:lang w:val="en-CA"/>
+        </w:rPr>
+        <w:t>HTML</w:t>
+      </w:r>
+      <w:r>
+        <w:rPr>
+          <w:rStyle w:val="a8"/>
+          <w:rFonts w:hint="eastAsia"/>
+          <w:color w:val="FF0000"/>
+          <w:lang w:val="en-CA"/>
+        </w:rPr>
+        <w:t>语句</w:t>
+      </w:r>
+      <w:r>
+        <w:rPr>
+          <w:rStyle w:val="a8"/>
+          <w:color w:val="FF0000"/>
+          <w:lang w:val="en-CA"/>
+        </w:rPr>
+        <w:t xml:space="preserve"> --&gt;</w:t>
+      </w:r>
+    </w:p>
+    <w:p>
+      <w:pPr>
+        <w:rPr>
+          <w:rStyle w:val="a8"/>
+          <w:lang w:val="en-CA"/>
+        </w:rPr>
+      </w:pPr>
+      <w:r>
+        <w:rPr>
+          <w:rStyle w:val="a8"/>
+          <w:lang w:val="en-CA"/>
+        </w:rPr>
+        <w:tab/>
+      </w:r>
+      <w:r>
+        <w:rPr>
+          <w:rStyle w:val="a8"/>
+          <w:lang w:val="en-CA"/>
+        </w:rPr>
+        <w:tab/>
+      </w:r>
+      <w:r>
+        <w:rPr>
+          <w:rStyle w:val="a8"/>
+          <w:lang w:val="en-CA"/>
+        </w:rPr>
+        <w:tab/>
+      </w:r>
+      <w:r>
+        <w:rPr>
+          <w:rStyle w:val="a8"/>
+          <w:lang w:val="en-CA"/>
+        </w:rPr>
+        <w:tab/>
+        <w:t xml:space="preserve">@me = </w:t>
+      </w:r>
+      <w:proofErr w:type="spellStart"/>
+      <w:r>
+        <w:rPr>
+          <w:rStyle w:val="a8"/>
+          <w:lang w:val="en-CA"/>
+        </w:rPr>
+        <w:t>mb_</w:t>
+      </w:r>
+      <w:proofErr w:type="gramStart"/>
+      <w:r>
+        <w:rPr>
+          <w:rStyle w:val="a8"/>
+          <w:lang w:val="en-CA"/>
+        </w:rPr>
+        <w:t>substr</w:t>
+      </w:r>
+      <w:proofErr w:type="spellEnd"/>
+      <w:r>
+        <w:rPr>
+          <w:rStyle w:val="a8"/>
+          <w:lang w:val="en-CA"/>
+        </w:rPr>
         <w:t>(</w:t>
       </w:r>
+      <w:proofErr w:type="gramEnd"/>
+      <w:r>
+        <w:rPr>
+          <w:rStyle w:val="a8"/>
+          <w:lang w:val="en-CA"/>
+        </w:rPr>
+        <w:t>@me,0,265, 'utf-8');</w:t>
+      </w:r>
+    </w:p>
+    <w:p>
+      <w:pPr>
+        <w:rPr>
+          <w:rStyle w:val="a8"/>
+          <w:lang w:val="en-CA"/>
+        </w:rPr>
+      </w:pPr>
+      <w:r>
+        <w:rPr>
+          <w:rStyle w:val="a8"/>
+          <w:lang w:val="en-CA"/>
+        </w:rPr>
+        <w:tab/>
+      </w:r>
+      <w:r>
+        <w:rPr>
+          <w:rStyle w:val="a8"/>
+          <w:color w:val="00B0F0"/>
+          <w:lang w:val="en-CA"/>
+        </w:rPr>
+        <w:tab/>
+      </w:r>
+      <w:r>
+        <w:rPr>
+          <w:rStyle w:val="a8"/>
+          <w:color w:val="00B0F0"/>
+          <w:lang w:val="en-CA"/>
+        </w:rPr>
+        <w:tab/>
+        <w:t>[/</w:t>
+      </w:r>
       <w:proofErr w:type="spellStart"/>
-      <w:r>
-        <w:t>navigator.userAgent</w:t>
+      <w:proofErr w:type="gramStart"/>
+      <w:r>
+        <w:rPr>
+          <w:rStyle w:val="a8"/>
+          <w:color w:val="00B0F0"/>
+          <w:lang w:val="en-CA"/>
+        </w:rPr>
+        <w:t>field:content</w:t>
       </w:r>
       <w:proofErr w:type="spellEnd"/>
-      <w:r>
-        <w:t>) || (/MIDP|SymbianOS|NOKIA|SAMSUNG|LG|NEC|TCL|Alcatel|BIRD|DBTEL|Dopod|PHILIPS|HAIER|LENOVO|MOT-|Nokia|SonyEricsson|SIE-|Amoi|ZTE/.test(navigator.userAgent))){if(window.location.href.indexOf("?mobile")&lt;0){try{if(/Android|Windows Phone|webOS|iPhone|iPod|BlackBerry/i.test(navigator.userAgent)){window.location.href="{dede:global.cfg_mobileurl/}/list.php?tid={dede:field.id/}";}else if(/iPad/i.test(navigator.userAgent)){}else{}}catch(e){}}}}&lt;/script&gt;</w:t>
-      </w:r>
+      <w:proofErr w:type="gramEnd"/>
+      <w:r>
+        <w:rPr>
+          <w:rStyle w:val="a8"/>
+          <w:color w:val="00B0F0"/>
+          <w:lang w:val="en-CA"/>
+        </w:rPr>
+        <w:t>]</w:t>
+      </w:r>
+    </w:p>
+    <w:p>
+      <w:pPr>
+        <w:rPr>
+          <w:rStyle w:val="a8"/>
+          <w:color w:val="00B050"/>
+        </w:rPr>
+      </w:pPr>
+      <w:r>
+        <w:rPr>
+          <w:rStyle w:val="a8"/>
+          <w:color w:val="00B050"/>
+          <w:lang w:val="en-CA"/>
+        </w:rPr>
+        <w:tab/>
+        <w:t>{/</w:t>
+      </w:r>
+      <w:proofErr w:type="spellStart"/>
+      <w:r>
+        <w:rPr>
+          <w:rStyle w:val="a8"/>
+          <w:color w:val="00B050"/>
+          <w:lang w:val="en-CA"/>
+        </w:rPr>
+        <w:t>dede:sql</w:t>
+      </w:r>
+      <w:proofErr w:type="spellEnd"/>
+      <w:r>
+        <w:rPr>
+          <w:rStyle w:val="a8"/>
+          <w:color w:val="00B050"/>
+          <w:lang w:val="en-CA"/>
+        </w:rPr>
+        <w:t>}</w:t>
+      </w:r>
+    </w:p>
+    <w:p>
+      <w:pPr>
+        <w:pStyle w:val="3"/>
+        <w:rPr>
+          <w:lang w:val="en-CA"/>
+        </w:rPr>
+      </w:pPr>
+      <w:r>
+        <w:rPr>
+          <w:lang w:val="en-CA"/>
+        </w:rPr>
+        <w:t>D</w:t>
+      </w:r>
+      <w:r>
+        <w:rPr>
+          <w:rFonts w:hint="eastAsia"/>
+          <w:lang w:val="en-CA"/>
+        </w:rPr>
+        <w:t>ede</w:t>
+      </w:r>
+      <w:r>
+        <w:rPr>
+          <w:lang w:val="en-CA"/>
+        </w:rPr>
+        <w:t>CMS</w:t>
+      </w:r>
+      <w:r>
+        <w:rPr>
+          <w:rFonts w:hint="eastAsia"/>
+          <w:lang w:val="en-CA"/>
+        </w:rPr>
+        <w:t>批量修改栏目属性：</w:t>
+      </w:r>
+    </w:p>
+    <w:p>
+      <w:r>
+        <w:rPr>
+          <w:rFonts w:hint="eastAsia"/>
+          <w:lang w:val="en-CA"/>
+        </w:rPr>
+        <w:t>原链接:</w:t>
+      </w:r>
+      <w:r>
+        <w:rPr>
+          <w:lang w:val="en-CA"/>
+        </w:rPr>
+        <w:t xml:space="preserve"> </w:t>
+      </w:r>
+      <w:hyperlink r:id="rId9" w:history="1">
+        <w:r>
+          <w:rPr>
+            <w:rStyle w:val="af7"/>
+          </w:rPr>
+          <w:t>https://jingyan.baidu.com/article/2d5afd69b48bf685a2e28eb2.html</w:t>
+        </w:r>
+      </w:hyperlink>
+    </w:p>
+    <w:p>
+      <w:r>
+        <w:rPr>
+          <w:rFonts w:hint="eastAsia"/>
+        </w:rPr>
+        <w:t>核心:</w:t>
+      </w:r>
+      <w:r>
+        <w:t xml:space="preserve"> </w:t>
+      </w:r>
+    </w:p>
+    <w:p>
+      <w:pPr>
+        <w:rPr>
+          <w:color w:val="FF0000"/>
+        </w:rPr>
+      </w:pPr>
+      <w:proofErr w:type="gramStart"/>
+      <w:r>
+        <w:rPr>
+          <w:rFonts w:hint="eastAsia"/>
+          <w:color w:val="FF0000"/>
+        </w:rPr>
+        <w:t>勾</w:t>
+      </w:r>
+      <w:proofErr w:type="gramEnd"/>
+      <w:r>
+        <w:rPr>
+          <w:rFonts w:hint="eastAsia"/>
+          <w:color w:val="FF0000"/>
+        </w:rPr>
+        <w:t>选后,栏目的改动</w:t>
+      </w:r>
+      <w:r>
+        <w:rPr>
+          <w:rFonts w:hint="eastAsia"/>
+          <w:color w:val="FF0000"/>
+        </w:rPr>
+        <w:t>，</w:t>
+      </w:r>
+      <w:r>
+        <w:rPr>
+          <w:rFonts w:hint="eastAsia"/>
+          <w:color w:val="FF0000"/>
+        </w:rPr>
+        <w:t>参数，模板</w:t>
+      </w:r>
+      <w:r>
+        <w:rPr>
+          <w:rFonts w:hint="eastAsia"/>
+          <w:color w:val="FF0000"/>
+        </w:rPr>
+        <w:t>，</w:t>
+      </w:r>
+      <w:r>
+        <w:rPr>
+          <w:rFonts w:hint="eastAsia"/>
+          <w:color w:val="FF0000"/>
+        </w:rPr>
+        <w:t>会被继承给子栏目</w:t>
+      </w:r>
+      <w:r>
+        <w:rPr>
+          <w:rFonts w:hint="eastAsia"/>
+          <w:color w:val="FF0000"/>
+        </w:rPr>
+        <w:t>！！</w:t>
+      </w:r>
+    </w:p>
+    <w:p>
+      <w:pPr>
+        <w:rPr>
+          <w:lang w:val="en-CA"/>
+        </w:rPr>
+      </w:pPr>
+      <w:r>
+        <w:rPr>
+          <w:noProof/>
+        </w:rPr>
+        <w:drawing>
+          <wp:inline distT="0" distB="0" distL="0" distR="0" wp14:anchorId="70FCFBAB" wp14:editId="318C43CE">
+            <wp:extent cx="2470245" cy="2420442"/>
+            <wp:effectExtent l="0" t="0" r="6350" b="0"/>
+            <wp:docPr id="3" name="图片 3"/>
+            <wp:cNvGraphicFramePr>
+              <a:graphicFrameLocks xmlns:a="http://schemas.openxmlformats.org/drawingml/2006/main" noChangeAspect="1"/>
+            </wp:cNvGraphicFramePr>
+            <a:graphic xmlns:a="http://schemas.openxmlformats.org/drawingml/2006/main">
+              <a:graphicData uri="http://schemas.openxmlformats.org/drawingml/2006/picture">
+                <pic:pic xmlns:pic="http://schemas.openxmlformats.org/drawingml/2006/picture">
+                  <pic:nvPicPr>
+                    <pic:cNvPr id="1" name=""/>
+                    <pic:cNvPicPr/>
+                  </pic:nvPicPr>
+                  <pic:blipFill>
+                    <a:blip r:embed="rId10"/>
+                    <a:stretch>
+                      <a:fillRect/>
+                    </a:stretch>
+                  </pic:blipFill>
+                  <pic:spPr>
+                    <a:xfrm>
+                      <a:off x="0" y="0"/>
+                      <a:ext cx="2483692" cy="2433617"/>
+                    </a:xfrm>
+                    <a:prstGeom prst="rect">
+                      <a:avLst/>
+                    </a:prstGeom>
+                  </pic:spPr>
+                </pic:pic>
+              </a:graphicData>
+            </a:graphic>
+          </wp:inline>
+        </w:drawing>
+      </w:r>
+    </w:p>
+    <w:p>
+      <w:pPr>
+        <w:pStyle w:val="aa"/>
+        <w:rPr>
+          <w:rStyle w:val="a8"/>
+        </w:rPr>
+      </w:pPr>
+    </w:p>
+    <w:p>
+      <w:pPr>
+        <w:pStyle w:val="aa"/>
+        <w:rPr>
+          <w:rStyle w:val="a8"/>
+        </w:rPr>
+      </w:pPr>
+    </w:p>
+    <w:p>
+      <w:pPr>
+        <w:pStyle w:val="aa"/>
+        <w:rPr>
+          <w:rStyle w:val="a8"/>
+        </w:rPr>
+      </w:pPr>
+    </w:p>
+    <w:p>
+      <w:pPr>
+        <w:pStyle w:val="aa"/>
+        <w:rPr>
+          <w:rStyle w:val="a8"/>
+        </w:rPr>
+      </w:pPr>
+    </w:p>
+    <w:p>
+      <w:pPr>
+        <w:pStyle w:val="3"/>
+        <w:rPr>
+          <w:rStyle w:val="a8"/>
+          <w:lang w:val="en-CA"/>
+        </w:rPr>
+      </w:pPr>
+      <w:proofErr w:type="gramStart"/>
+      <w:r>
+        <w:rPr>
+          <w:rStyle w:val="a8"/>
+          <w:lang w:val="en-CA"/>
+        </w:rPr>
+        <w:lastRenderedPageBreak/>
+        <w:t>&lt;!--</w:t>
+      </w:r>
+      <w:proofErr w:type="gramEnd"/>
+      <w:r>
+        <w:rPr>
+          <w:rStyle w:val="a8"/>
+          <w:lang w:val="en-CA"/>
+        </w:rPr>
+        <w:t xml:space="preserve"> 直接调出3级栏目内容,原理是channelartlist因为typeid会循环一定次数,利用循环次数与arclist调用出文档即可 --&gt;</w:t>
+      </w:r>
+    </w:p>
+    <w:p>
+      <w:pPr>
+        <w:rPr>
+          <w:lang w:val="en-CA"/>
+        </w:rPr>
+      </w:pPr>
+      <w:r>
+        <w:rPr>
+          <w:noProof/>
+        </w:rPr>
+        <w:drawing>
+          <wp:inline distT="0" distB="0" distL="0" distR="0" wp14:anchorId="2C286D9C" wp14:editId="2601C98C">
+            <wp:extent cx="4257143" cy="1028571"/>
+            <wp:effectExtent l="0" t="0" r="0" b="635"/>
+            <wp:docPr id="8" name="图片 8"/>
+            <wp:cNvGraphicFramePr>
+              <a:graphicFrameLocks xmlns:a="http://schemas.openxmlformats.org/drawingml/2006/main" noChangeAspect="1"/>
+            </wp:cNvGraphicFramePr>
+            <a:graphic xmlns:a="http://schemas.openxmlformats.org/drawingml/2006/main">
+              <a:graphicData uri="http://schemas.openxmlformats.org/drawingml/2006/picture">
+                <pic:pic xmlns:pic="http://schemas.openxmlformats.org/drawingml/2006/picture">
+                  <pic:nvPicPr>
+                    <pic:cNvPr id="1" name=""/>
+                    <pic:cNvPicPr/>
+                  </pic:nvPicPr>
+                  <pic:blipFill>
+                    <a:blip r:embed="rId11"/>
+                    <a:stretch>
+                      <a:fillRect/>
+                    </a:stretch>
+                  </pic:blipFill>
+                  <pic:spPr>
+                    <a:xfrm>
+                      <a:off x="0" y="0"/>
+                      <a:ext cx="4257143" cy="1028571"/>
+                    </a:xfrm>
+                    <a:prstGeom prst="rect">
+                      <a:avLst/>
+                    </a:prstGeom>
+                  </pic:spPr>
+                </pic:pic>
+              </a:graphicData>
+            </a:graphic>
+          </wp:inline>
+        </w:drawing>
+      </w:r>
+    </w:p>
+    <w:p>
+      <w:pPr>
+        <w:pStyle w:val="aa"/>
+        <w:rPr>
+          <w:rStyle w:val="a8"/>
+          <w:color w:val="00B0F0"/>
+          <w:lang w:val="en-CA"/>
+        </w:rPr>
+      </w:pPr>
+      <w:r>
+        <w:rPr>
+          <w:rStyle w:val="a8"/>
+          <w:lang w:val="en-CA"/>
+        </w:rPr>
+        <w:tab/>
+      </w:r>
+      <w:r>
+        <w:rPr>
+          <w:rStyle w:val="a8"/>
+          <w:lang w:val="en-CA"/>
+        </w:rPr>
+        <w:tab/>
+      </w:r>
+      <w:r>
+        <w:rPr>
+          <w:rStyle w:val="a8"/>
+          <w:lang w:val="en-CA"/>
+        </w:rPr>
+        <w:tab/>
+      </w:r>
+      <w:r>
+        <w:rPr>
+          <w:rStyle w:val="a8"/>
+          <w:lang w:val="en-CA"/>
+        </w:rPr>
+        <w:tab/>
+      </w:r>
+      <w:r>
+        <w:rPr>
+          <w:rStyle w:val="a8"/>
+          <w:lang w:val="en-CA"/>
+        </w:rPr>
+        <w:tab/>
+      </w:r>
+      <w:r>
+        <w:rPr>
+          <w:rStyle w:val="a8"/>
+          <w:lang w:val="en-CA"/>
+        </w:rPr>
+        <w:tab/>
+      </w:r>
+      <w:r>
+        <w:rPr>
+          <w:rStyle w:val="a8"/>
+          <w:color w:val="00B0F0"/>
+          <w:lang w:val="en-CA"/>
+        </w:rPr>
+        <w:t>{</w:t>
+      </w:r>
+      <w:proofErr w:type="spellStart"/>
+      <w:proofErr w:type="gramStart"/>
+      <w:r>
+        <w:rPr>
+          <w:rStyle w:val="a8"/>
+          <w:color w:val="00B0F0"/>
+          <w:lang w:val="en-CA"/>
+        </w:rPr>
+        <w:t>dede:channelartlist</w:t>
+      </w:r>
+      <w:proofErr w:type="spellEnd"/>
+      <w:proofErr w:type="gramEnd"/>
+      <w:r>
+        <w:rPr>
+          <w:rStyle w:val="a8"/>
+          <w:color w:val="00B0F0"/>
+          <w:lang w:val="en-CA"/>
+        </w:rPr>
+        <w:t xml:space="preserve"> </w:t>
+      </w:r>
+      <w:proofErr w:type="spellStart"/>
+      <w:r>
+        <w:rPr>
+          <w:rStyle w:val="a8"/>
+          <w:color w:val="00B0F0"/>
+          <w:lang w:val="en-CA"/>
+        </w:rPr>
+        <w:t>typeid</w:t>
+      </w:r>
+      <w:proofErr w:type="spellEnd"/>
+      <w:r>
+        <w:rPr>
+          <w:rStyle w:val="a8"/>
+          <w:color w:val="00B0F0"/>
+          <w:lang w:val="en-CA"/>
+        </w:rPr>
+        <w:t xml:space="preserve"> = '2' type='son' row='14' }</w:t>
+      </w:r>
+    </w:p>
+    <w:p>
+      <w:pPr>
+        <w:pStyle w:val="aa"/>
+        <w:rPr>
+          <w:rStyle w:val="a8"/>
+          <w:lang w:val="en-CA"/>
+        </w:rPr>
+      </w:pPr>
+      <w:r>
+        <w:rPr>
+          <w:rStyle w:val="a8"/>
+          <w:lang w:val="en-CA"/>
+        </w:rPr>
+        <w:tab/>
+      </w:r>
+      <w:r>
+        <w:rPr>
+          <w:rStyle w:val="a8"/>
+          <w:lang w:val="en-CA"/>
+        </w:rPr>
+        <w:tab/>
+      </w:r>
+      <w:r>
+        <w:rPr>
+          <w:rStyle w:val="a8"/>
+          <w:lang w:val="en-CA"/>
+        </w:rPr>
+        <w:tab/>
+      </w:r>
+      <w:r>
+        <w:rPr>
+          <w:rStyle w:val="a8"/>
+          <w:lang w:val="en-CA"/>
+        </w:rPr>
+        <w:tab/>
+      </w:r>
+      <w:r>
+        <w:rPr>
+          <w:rStyle w:val="a8"/>
+          <w:lang w:val="en-CA"/>
+        </w:rPr>
+        <w:tab/>
+      </w:r>
+      <w:r>
+        <w:rPr>
+          <w:rStyle w:val="a8"/>
+          <w:lang w:val="en-CA"/>
+        </w:rPr>
+        <w:tab/>
+        <w:t>&lt;div&gt;</w:t>
+      </w:r>
+    </w:p>
+    <w:p>
+      <w:pPr>
+        <w:pStyle w:val="aa"/>
+        <w:rPr>
+          <w:rStyle w:val="a8"/>
+          <w:lang w:val="en-CA"/>
+        </w:rPr>
+      </w:pPr>
+      <w:r>
+        <w:rPr>
+          <w:rStyle w:val="a8"/>
+          <w:lang w:val="en-CA"/>
+        </w:rPr>
+        <w:tab/>
+      </w:r>
+      <w:r>
+        <w:rPr>
+          <w:rStyle w:val="a8"/>
+          <w:lang w:val="en-CA"/>
+        </w:rPr>
+        <w:tab/>
+      </w:r>
+      <w:r>
+        <w:rPr>
+          <w:rStyle w:val="a8"/>
+          <w:lang w:val="en-CA"/>
+        </w:rPr>
+        <w:tab/>
+      </w:r>
+      <w:r>
+        <w:rPr>
+          <w:rStyle w:val="a8"/>
+          <w:lang w:val="en-CA"/>
+        </w:rPr>
+        <w:tab/>
+      </w:r>
+      <w:r>
+        <w:rPr>
+          <w:rStyle w:val="a8"/>
+          <w:color w:val="00B050"/>
+          <w:lang w:val="en-CA"/>
+        </w:rPr>
+        <w:tab/>
+      </w:r>
+      <w:r>
+        <w:rPr>
+          <w:rStyle w:val="a8"/>
+          <w:color w:val="00B050"/>
+          <w:lang w:val="en-CA"/>
+        </w:rPr>
+        <w:tab/>
+      </w:r>
+      <w:r>
+        <w:rPr>
+          <w:rStyle w:val="a8"/>
+          <w:color w:val="00B050"/>
+          <w:lang w:val="en-CA"/>
+        </w:rPr>
+        <w:tab/>
+        <w:t>{</w:t>
+      </w:r>
+      <w:proofErr w:type="spellStart"/>
+      <w:proofErr w:type="gramStart"/>
+      <w:r>
+        <w:rPr>
+          <w:rStyle w:val="a8"/>
+          <w:color w:val="00B050"/>
+          <w:lang w:val="en-CA"/>
+        </w:rPr>
+        <w:t>dede:arclist</w:t>
+      </w:r>
+      <w:proofErr w:type="spellEnd"/>
+      <w:proofErr w:type="gramEnd"/>
+      <w:r>
+        <w:rPr>
+          <w:rStyle w:val="a8"/>
+          <w:color w:val="00B050"/>
+          <w:lang w:val="en-CA"/>
+        </w:rPr>
+        <w:t xml:space="preserve">  </w:t>
+      </w:r>
+      <w:proofErr w:type="spellStart"/>
+      <w:r>
+        <w:rPr>
+          <w:rStyle w:val="a8"/>
+          <w:color w:val="00B050"/>
+          <w:lang w:val="en-CA"/>
+        </w:rPr>
+        <w:t>orderby</w:t>
+      </w:r>
+      <w:proofErr w:type="spellEnd"/>
+      <w:r>
+        <w:rPr>
+          <w:rStyle w:val="a8"/>
+          <w:color w:val="00B050"/>
+          <w:lang w:val="en-CA"/>
+        </w:rPr>
+        <w:t>='</w:t>
+      </w:r>
+      <w:proofErr w:type="spellStart"/>
+      <w:r>
+        <w:rPr>
+          <w:rStyle w:val="a8"/>
+          <w:color w:val="00B050"/>
+          <w:lang w:val="en-CA"/>
+        </w:rPr>
+        <w:t>pubdate</w:t>
+      </w:r>
+      <w:proofErr w:type="spellEnd"/>
+      <w:r>
+        <w:rPr>
+          <w:rStyle w:val="a8"/>
+          <w:color w:val="00B050"/>
+          <w:lang w:val="en-CA"/>
+        </w:rPr>
+        <w:t xml:space="preserve">' </w:t>
+      </w:r>
+      <w:proofErr w:type="spellStart"/>
+      <w:r>
+        <w:rPr>
+          <w:rStyle w:val="a8"/>
+          <w:color w:val="00B050"/>
+          <w:lang w:val="en-CA"/>
+        </w:rPr>
+        <w:t>titlelen</w:t>
+      </w:r>
+      <w:proofErr w:type="spellEnd"/>
+      <w:r>
+        <w:rPr>
+          <w:rStyle w:val="a8"/>
+          <w:color w:val="00B050"/>
+          <w:lang w:val="en-CA"/>
+        </w:rPr>
+        <w:t>='100' row='6'  }</w:t>
+      </w:r>
+    </w:p>
+    <w:p>
+      <w:pPr>
+        <w:pStyle w:val="aa"/>
+        <w:rPr>
+          <w:rStyle w:val="a8"/>
+          <w:lang w:val="en-CA"/>
+        </w:rPr>
+      </w:pPr>
+      <w:r>
+        <w:rPr>
+          <w:rStyle w:val="a8"/>
+          <w:lang w:val="en-CA"/>
+        </w:rPr>
+        <w:tab/>
+      </w:r>
+      <w:r>
+        <w:rPr>
+          <w:rStyle w:val="a8"/>
+          <w:lang w:val="en-CA"/>
+        </w:rPr>
+        <w:tab/>
+      </w:r>
+      <w:r>
+        <w:rPr>
+          <w:rStyle w:val="a8"/>
+          <w:lang w:val="en-CA"/>
+        </w:rPr>
+        <w:tab/>
+      </w:r>
+      <w:r>
+        <w:rPr>
+          <w:rStyle w:val="a8"/>
+          <w:lang w:val="en-CA"/>
+        </w:rPr>
+        <w:tab/>
+      </w:r>
+      <w:r>
+        <w:rPr>
+          <w:rStyle w:val="a8"/>
+          <w:lang w:val="en-CA"/>
+        </w:rPr>
+        <w:tab/>
+      </w:r>
+      <w:r>
+        <w:rPr>
+          <w:rStyle w:val="a8"/>
+          <w:lang w:val="en-CA"/>
+        </w:rPr>
+        <w:tab/>
+      </w:r>
+      <w:r>
+        <w:rPr>
+          <w:rStyle w:val="a8"/>
+          <w:lang w:val="en-CA"/>
+        </w:rPr>
+        <w:tab/>
+        <w:t>&lt;section class="</w:t>
+      </w:r>
+      <w:proofErr w:type="spellStart"/>
+      <w:r>
+        <w:rPr>
+          <w:rStyle w:val="a8"/>
+          <w:lang w:val="en-CA"/>
+        </w:rPr>
+        <w:t>products_section</w:t>
+      </w:r>
+      <w:proofErr w:type="spellEnd"/>
+      <w:r>
+        <w:rPr>
+          <w:rStyle w:val="a8"/>
+          <w:lang w:val="en-CA"/>
+        </w:rPr>
+        <w:t>" &gt;</w:t>
+      </w:r>
+    </w:p>
+    <w:p>
+      <w:pPr>
+        <w:pStyle w:val="aa"/>
+        <w:rPr>
+          <w:rStyle w:val="a8"/>
+          <w:lang w:val="en-CA"/>
+        </w:rPr>
+      </w:pPr>
+      <w:r>
+        <w:rPr>
+          <w:rStyle w:val="a8"/>
+          <w:lang w:val="en-CA"/>
+        </w:rPr>
+        <w:tab/>
+      </w:r>
+      <w:r>
+        <w:rPr>
+          <w:rStyle w:val="a8"/>
+          <w:lang w:val="en-CA"/>
+        </w:rPr>
+        <w:tab/>
+      </w:r>
+      <w:r>
+        <w:rPr>
+          <w:rStyle w:val="a8"/>
+          <w:lang w:val="en-CA"/>
+        </w:rPr>
+        <w:tab/>
+      </w:r>
+      <w:r>
+        <w:rPr>
+          <w:rStyle w:val="a8"/>
+          <w:lang w:val="en-CA"/>
+        </w:rPr>
+        <w:tab/>
+      </w:r>
+      <w:r>
+        <w:rPr>
+          <w:rStyle w:val="a8"/>
+          <w:lang w:val="en-CA"/>
+        </w:rPr>
+        <w:tab/>
+      </w:r>
+      <w:r>
+        <w:rPr>
+          <w:rStyle w:val="a8"/>
+          <w:lang w:val="en-CA"/>
+        </w:rPr>
+        <w:tab/>
+      </w:r>
+      <w:r>
+        <w:rPr>
+          <w:rStyle w:val="a8"/>
+          <w:lang w:val="en-CA"/>
+        </w:rPr>
+        <w:tab/>
+      </w:r>
+      <w:r>
+        <w:rPr>
+          <w:rStyle w:val="a8"/>
+          <w:lang w:val="en-CA"/>
+        </w:rPr>
+        <w:tab/>
+      </w:r>
+      <w:r>
+        <w:rPr>
+          <w:rStyle w:val="a8"/>
+          <w:lang w:val="en-CA"/>
+        </w:rPr>
+        <w:tab/>
+        <w:t>&lt;</w:t>
+      </w:r>
+      <w:proofErr w:type="spellStart"/>
+      <w:r>
+        <w:rPr>
+          <w:rStyle w:val="a8"/>
+          <w:lang w:val="en-CA"/>
+        </w:rPr>
+        <w:t>img</w:t>
+      </w:r>
+      <w:proofErr w:type="spellEnd"/>
+      <w:r>
+        <w:rPr>
+          <w:rStyle w:val="a8"/>
+          <w:lang w:val="en-CA"/>
+        </w:rPr>
+        <w:t xml:space="preserve"> </w:t>
+      </w:r>
+      <w:proofErr w:type="spellStart"/>
+      <w:r>
+        <w:rPr>
+          <w:rStyle w:val="a8"/>
+          <w:lang w:val="en-CA"/>
+        </w:rPr>
+        <w:t>src</w:t>
+      </w:r>
+      <w:proofErr w:type="spellEnd"/>
+      <w:r>
+        <w:rPr>
+          <w:rStyle w:val="a8"/>
+          <w:lang w:val="en-CA"/>
+        </w:rPr>
+        <w:t>="</w:t>
+      </w:r>
+      <w:r>
+        <w:rPr>
+          <w:rStyle w:val="a8"/>
+          <w:color w:val="FF0000"/>
+          <w:lang w:val="en-CA"/>
+        </w:rPr>
+        <w:t>[</w:t>
+      </w:r>
+      <w:proofErr w:type="spellStart"/>
+      <w:proofErr w:type="gramStart"/>
+      <w:r>
+        <w:rPr>
+          <w:rStyle w:val="a8"/>
+          <w:color w:val="FF0000"/>
+          <w:lang w:val="en-CA"/>
+        </w:rPr>
+        <w:t>field:litpic</w:t>
+      </w:r>
+      <w:proofErr w:type="spellEnd"/>
+      <w:proofErr w:type="gramEnd"/>
+      <w:r>
+        <w:rPr>
+          <w:rStyle w:val="a8"/>
+          <w:color w:val="FF0000"/>
+          <w:lang w:val="en-CA"/>
+        </w:rPr>
+        <w:t>/]</w:t>
+      </w:r>
+      <w:r>
+        <w:rPr>
+          <w:rStyle w:val="a8"/>
+          <w:lang w:val="en-CA"/>
+        </w:rPr>
+        <w:t>"&gt;</w:t>
+      </w:r>
+    </w:p>
+    <w:p>
+      <w:pPr>
+        <w:pStyle w:val="aa"/>
+        <w:rPr>
+          <w:rStyle w:val="a8"/>
+          <w:lang w:val="en-CA"/>
+        </w:rPr>
+      </w:pPr>
+      <w:r>
+        <w:rPr>
+          <w:rStyle w:val="a8"/>
+          <w:lang w:val="en-CA"/>
+        </w:rPr>
+        <w:tab/>
+      </w:r>
+      <w:r>
+        <w:rPr>
+          <w:rStyle w:val="a8"/>
+          <w:lang w:val="en-CA"/>
+        </w:rPr>
+        <w:tab/>
+      </w:r>
+      <w:r>
+        <w:rPr>
+          <w:rStyle w:val="a8"/>
+          <w:lang w:val="en-CA"/>
+        </w:rPr>
+        <w:tab/>
+      </w:r>
+      <w:r>
+        <w:rPr>
+          <w:rStyle w:val="a8"/>
+          <w:lang w:val="en-CA"/>
+        </w:rPr>
+        <w:tab/>
+      </w:r>
+      <w:r>
+        <w:rPr>
+          <w:rStyle w:val="a8"/>
+          <w:lang w:val="en-CA"/>
+        </w:rPr>
+        <w:tab/>
+      </w:r>
+      <w:r>
+        <w:rPr>
+          <w:rStyle w:val="a8"/>
+          <w:lang w:val="en-CA"/>
+        </w:rPr>
+        <w:tab/>
+      </w:r>
+      <w:r>
+        <w:rPr>
+          <w:rStyle w:val="a8"/>
+          <w:lang w:val="en-CA"/>
+        </w:rPr>
+        <w:tab/>
+      </w:r>
+      <w:r>
+        <w:rPr>
+          <w:rStyle w:val="a8"/>
+          <w:lang w:val="en-CA"/>
+        </w:rPr>
+        <w:tab/>
+      </w:r>
+      <w:r>
+        <w:rPr>
+          <w:rStyle w:val="a8"/>
+          <w:lang w:val="en-CA"/>
+        </w:rPr>
+        <w:tab/>
+        <w:t>&lt;h3&gt;</w:t>
+      </w:r>
+      <w:r>
+        <w:rPr>
+          <w:rStyle w:val="a8"/>
+          <w:color w:val="FF0000"/>
+          <w:lang w:val="en-CA"/>
+        </w:rPr>
+        <w:t>[</w:t>
+      </w:r>
+      <w:proofErr w:type="spellStart"/>
+      <w:proofErr w:type="gramStart"/>
+      <w:r>
+        <w:rPr>
+          <w:rStyle w:val="a8"/>
+          <w:color w:val="FF0000"/>
+          <w:lang w:val="en-CA"/>
+        </w:rPr>
+        <w:t>field:title</w:t>
+      </w:r>
+      <w:proofErr w:type="spellEnd"/>
+      <w:proofErr w:type="gramEnd"/>
+      <w:r>
+        <w:rPr>
+          <w:rStyle w:val="a8"/>
+          <w:color w:val="FF0000"/>
+          <w:lang w:val="en-CA"/>
+        </w:rPr>
+        <w:t>/]</w:t>
+      </w:r>
+      <w:r>
+        <w:rPr>
+          <w:rStyle w:val="a8"/>
+          <w:lang w:val="en-CA"/>
+        </w:rPr>
+        <w:t>&lt;/h3&gt;</w:t>
+      </w:r>
+    </w:p>
+    <w:p>
+      <w:pPr>
+        <w:pStyle w:val="aa"/>
+        <w:rPr>
+          <w:rStyle w:val="a8"/>
+          <w:lang w:val="en-CA"/>
+        </w:rPr>
+      </w:pPr>
+      <w:r>
+        <w:rPr>
+          <w:rStyle w:val="a8"/>
+          <w:lang w:val="en-CA"/>
+        </w:rPr>
+        <w:tab/>
+      </w:r>
+      <w:r>
+        <w:rPr>
+          <w:rStyle w:val="a8"/>
+          <w:lang w:val="en-CA"/>
+        </w:rPr>
+        <w:tab/>
+      </w:r>
+      <w:r>
+        <w:rPr>
+          <w:rStyle w:val="a8"/>
+          <w:lang w:val="en-CA"/>
+        </w:rPr>
+        <w:tab/>
+      </w:r>
+      <w:r>
+        <w:rPr>
+          <w:rStyle w:val="a8"/>
+          <w:lang w:val="en-CA"/>
+        </w:rPr>
+        <w:tab/>
+      </w:r>
+      <w:r>
+        <w:rPr>
+          <w:rStyle w:val="a8"/>
+          <w:lang w:val="en-CA"/>
+        </w:rPr>
+        <w:tab/>
+      </w:r>
+      <w:r>
+        <w:rPr>
+          <w:rStyle w:val="a8"/>
+          <w:lang w:val="en-CA"/>
+        </w:rPr>
+        <w:tab/>
+      </w:r>
+      <w:r>
+        <w:rPr>
+          <w:rStyle w:val="a8"/>
+          <w:lang w:val="en-CA"/>
+        </w:rPr>
+        <w:tab/>
+      </w:r>
+      <w:r>
+        <w:rPr>
+          <w:rStyle w:val="a8"/>
+          <w:lang w:val="en-CA"/>
+        </w:rPr>
+        <w:tab/>
+      </w:r>
+      <w:r>
+        <w:rPr>
+          <w:rStyle w:val="a8"/>
+          <w:lang w:val="en-CA"/>
+        </w:rPr>
+        <w:tab/>
+        <w:t>&lt;a target="_block</w:t>
+      </w:r>
+      <w:proofErr w:type="gramStart"/>
+      <w:r>
+        <w:rPr>
+          <w:rStyle w:val="a8"/>
+          <w:lang w:val="en-CA"/>
+        </w:rPr>
+        <w:t xml:space="preserve">"  </w:t>
+      </w:r>
+      <w:proofErr w:type="spellStart"/>
+      <w:r>
+        <w:rPr>
+          <w:rStyle w:val="a8"/>
+          <w:lang w:val="en-CA"/>
+        </w:rPr>
+        <w:t>href</w:t>
+      </w:r>
+      <w:proofErr w:type="spellEnd"/>
+      <w:proofErr w:type="gramEnd"/>
+      <w:r>
+        <w:rPr>
+          <w:rStyle w:val="a8"/>
+          <w:lang w:val="en-CA"/>
+        </w:rPr>
+        <w:t>="</w:t>
+      </w:r>
+      <w:r>
+        <w:rPr>
+          <w:rStyle w:val="a8"/>
+          <w:color w:val="FF0000"/>
+          <w:lang w:val="en-CA"/>
+        </w:rPr>
+        <w:t>[</w:t>
+      </w:r>
+      <w:proofErr w:type="spellStart"/>
+      <w:r>
+        <w:rPr>
+          <w:rStyle w:val="a8"/>
+          <w:color w:val="FF0000"/>
+          <w:lang w:val="en-CA"/>
+        </w:rPr>
+        <w:t>field:arcurl</w:t>
+      </w:r>
+      <w:proofErr w:type="spellEnd"/>
+      <w:r>
+        <w:rPr>
+          <w:rStyle w:val="a8"/>
+          <w:color w:val="FF0000"/>
+          <w:lang w:val="en-CA"/>
+        </w:rPr>
+        <w:t>/]</w:t>
+      </w:r>
+      <w:r>
+        <w:rPr>
+          <w:rStyle w:val="a8"/>
+          <w:lang w:val="en-CA"/>
+        </w:rPr>
+        <w:t>" &gt;Read More&lt;/a&gt;</w:t>
+      </w:r>
+    </w:p>
+    <w:p>
+      <w:pPr>
+        <w:pStyle w:val="aa"/>
+        <w:rPr>
+          <w:rStyle w:val="a8"/>
+          <w:lang w:val="en-CA"/>
+        </w:rPr>
+      </w:pPr>
+      <w:r>
+        <w:rPr>
+          <w:rStyle w:val="a8"/>
+          <w:lang w:val="en-CA"/>
+        </w:rPr>
+        <w:tab/>
+      </w:r>
+      <w:r>
+        <w:rPr>
+          <w:rStyle w:val="a8"/>
+          <w:lang w:val="en-CA"/>
+        </w:rPr>
+        <w:tab/>
+      </w:r>
+      <w:r>
+        <w:rPr>
+          <w:rStyle w:val="a8"/>
+          <w:lang w:val="en-CA"/>
+        </w:rPr>
+        <w:tab/>
+      </w:r>
+      <w:r>
+        <w:rPr>
+          <w:rStyle w:val="a8"/>
+          <w:lang w:val="en-CA"/>
+        </w:rPr>
+        <w:tab/>
+      </w:r>
+      <w:r>
+        <w:rPr>
+          <w:rStyle w:val="a8"/>
+          <w:lang w:val="en-CA"/>
+        </w:rPr>
+        <w:tab/>
+      </w:r>
+      <w:r>
+        <w:rPr>
+          <w:rStyle w:val="a8"/>
+          <w:lang w:val="en-CA"/>
+        </w:rPr>
+        <w:tab/>
+      </w:r>
+      <w:r>
+        <w:rPr>
+          <w:rStyle w:val="a8"/>
+          <w:lang w:val="en-CA"/>
+        </w:rPr>
+        <w:tab/>
+        <w:t>&lt;/section&gt;</w:t>
+      </w:r>
+    </w:p>
+    <w:p>
+      <w:pPr>
+        <w:pStyle w:val="aa"/>
+        <w:rPr>
+          <w:rStyle w:val="a8"/>
+          <w:lang w:val="en-CA"/>
+        </w:rPr>
+      </w:pPr>
+      <w:r>
+        <w:rPr>
+          <w:rStyle w:val="a8"/>
+          <w:lang w:val="en-CA"/>
+        </w:rPr>
+        <w:tab/>
+      </w:r>
+      <w:r>
+        <w:rPr>
+          <w:rStyle w:val="a8"/>
+          <w:lang w:val="en-CA"/>
+        </w:rPr>
+        <w:tab/>
+      </w:r>
+      <w:r>
+        <w:rPr>
+          <w:rStyle w:val="a8"/>
+          <w:lang w:val="en-CA"/>
+        </w:rPr>
+        <w:tab/>
+      </w:r>
+      <w:r>
+        <w:rPr>
+          <w:rStyle w:val="a8"/>
+          <w:lang w:val="en-CA"/>
+        </w:rPr>
+        <w:tab/>
+      </w:r>
+      <w:r>
+        <w:rPr>
+          <w:rStyle w:val="a8"/>
+          <w:lang w:val="en-CA"/>
+        </w:rPr>
+        <w:tab/>
+      </w:r>
+      <w:r>
+        <w:rPr>
+          <w:rStyle w:val="a8"/>
+          <w:color w:val="00B050"/>
+          <w:lang w:val="en-CA"/>
+        </w:rPr>
+        <w:tab/>
+      </w:r>
+      <w:r>
+        <w:rPr>
+          <w:rStyle w:val="a8"/>
+          <w:color w:val="00B050"/>
+          <w:lang w:val="en-CA"/>
+        </w:rPr>
+        <w:tab/>
+        <w:t>{/</w:t>
+      </w:r>
+      <w:proofErr w:type="spellStart"/>
+      <w:proofErr w:type="gramStart"/>
+      <w:r>
+        <w:rPr>
+          <w:rStyle w:val="a8"/>
+          <w:color w:val="00B050"/>
+          <w:lang w:val="en-CA"/>
+        </w:rPr>
+        <w:t>dede:arclist</w:t>
+      </w:r>
+      <w:proofErr w:type="spellEnd"/>
+      <w:proofErr w:type="gramEnd"/>
+      <w:r>
+        <w:rPr>
+          <w:rStyle w:val="a8"/>
+          <w:color w:val="00B050"/>
+          <w:lang w:val="en-CA"/>
+        </w:rPr>
+        <w:t>}</w:t>
+      </w:r>
+    </w:p>
+    <w:p>
+      <w:pPr>
+        <w:pStyle w:val="aa"/>
+        <w:rPr>
+          <w:rStyle w:val="a8"/>
+          <w:lang w:val="en-CA"/>
+        </w:rPr>
+      </w:pPr>
+      <w:r>
+        <w:rPr>
+          <w:rStyle w:val="a8"/>
+          <w:lang w:val="en-CA"/>
+        </w:rPr>
+        <w:tab/>
+      </w:r>
+      <w:r>
+        <w:rPr>
+          <w:rStyle w:val="a8"/>
+          <w:lang w:val="en-CA"/>
+        </w:rPr>
+        <w:tab/>
+      </w:r>
+      <w:r>
+        <w:rPr>
+          <w:rStyle w:val="a8"/>
+          <w:lang w:val="en-CA"/>
+        </w:rPr>
+        <w:tab/>
+      </w:r>
+      <w:r>
+        <w:rPr>
+          <w:rStyle w:val="a8"/>
+          <w:lang w:val="en-CA"/>
+        </w:rPr>
+        <w:tab/>
+      </w:r>
+      <w:r>
+        <w:rPr>
+          <w:rStyle w:val="a8"/>
+          <w:lang w:val="en-CA"/>
+        </w:rPr>
+        <w:tab/>
+      </w:r>
+      <w:r>
+        <w:rPr>
+          <w:rStyle w:val="a8"/>
+          <w:lang w:val="en-CA"/>
+        </w:rPr>
+        <w:tab/>
+        <w:t>&lt;/div&gt;</w:t>
+      </w:r>
+    </w:p>
+    <w:p>
+      <w:pPr>
+        <w:pStyle w:val="aa"/>
+        <w:rPr>
+          <w:rStyle w:val="a8"/>
+          <w:color w:val="00B0F0"/>
+          <w:lang w:val="en-CA"/>
+        </w:rPr>
+      </w:pPr>
+      <w:r>
+        <w:rPr>
+          <w:rStyle w:val="a8"/>
+          <w:lang w:val="en-CA"/>
+        </w:rPr>
+        <w:tab/>
+      </w:r>
+      <w:r>
+        <w:rPr>
+          <w:rStyle w:val="a8"/>
+          <w:lang w:val="en-CA"/>
+        </w:rPr>
+        <w:tab/>
+      </w:r>
+      <w:r>
+        <w:rPr>
+          <w:rStyle w:val="a8"/>
+          <w:lang w:val="en-CA"/>
+        </w:rPr>
+        <w:tab/>
+      </w:r>
+      <w:r>
+        <w:rPr>
+          <w:rStyle w:val="a8"/>
+          <w:lang w:val="en-CA"/>
+        </w:rPr>
+        <w:tab/>
+      </w:r>
+      <w:r>
+        <w:rPr>
+          <w:rStyle w:val="a8"/>
+          <w:color w:val="00B0F0"/>
+          <w:lang w:val="en-CA"/>
+        </w:rPr>
+        <w:tab/>
+      </w:r>
+      <w:r>
+        <w:rPr>
+          <w:rStyle w:val="a8"/>
+          <w:color w:val="00B0F0"/>
+          <w:lang w:val="en-CA"/>
+        </w:rPr>
+        <w:tab/>
+        <w:t>{/</w:t>
+      </w:r>
+      <w:proofErr w:type="spellStart"/>
+      <w:proofErr w:type="gramStart"/>
+      <w:r>
+        <w:rPr>
+          <w:rStyle w:val="a8"/>
+          <w:color w:val="00B0F0"/>
+          <w:lang w:val="en-CA"/>
+        </w:rPr>
+        <w:t>dede:channelartlist</w:t>
+      </w:r>
+      <w:proofErr w:type="spellEnd"/>
+      <w:proofErr w:type="gramEnd"/>
+      <w:r>
+        <w:rPr>
+          <w:rStyle w:val="a8"/>
+          <w:color w:val="00B0F0"/>
+          <w:lang w:val="en-CA"/>
+        </w:rPr>
+        <w:t>}</w:t>
+      </w:r>
+    </w:p>
+    <w:p>
+      <w:pPr>
+        <w:pStyle w:val="2"/>
+        <w:rPr>
+          <w:rStyle w:val="a8"/>
+          <w:color w:val="00B0F0"/>
+          <w:lang w:val="en-CA"/>
+        </w:rPr>
+      </w:pPr>
+      <w:proofErr w:type="gramStart"/>
+      <w:r>
+        <w:rPr>
+          <w:rStyle w:val="a8"/>
+          <w:rFonts w:hint="eastAsia"/>
+          <w:color w:val="00B0F0"/>
+          <w:lang w:val="en-CA"/>
+        </w:rPr>
+        <w:t>关于织</w:t>
+      </w:r>
+      <w:proofErr w:type="gramEnd"/>
+      <w:r>
+        <w:rPr>
+          <w:rStyle w:val="a8"/>
+          <w:rFonts w:hint="eastAsia"/>
+          <w:color w:val="00B0F0"/>
+          <w:lang w:val="en-CA"/>
+        </w:rPr>
+        <w:t>梦移动端</w:t>
+      </w:r>
+    </w:p>
+    <w:p>
+      <w:pPr>
+        <w:pStyle w:val="4"/>
+        <w:rPr>
+          <w:lang w:val="en-CA"/>
+        </w:rPr>
+      </w:pPr>
+      <w:r>
+        <w:rPr>
+          <w:rFonts w:hint="eastAsia"/>
+          <w:lang w:val="en-CA"/>
+        </w:rPr>
+        <w:t>跳转指定手机端id</w:t>
+      </w:r>
+    </w:p>
+    <w:p>
+      <w:pPr>
+        <w:pStyle w:val="aa"/>
+        <w:rPr>
+          <w:lang w:val="en-CA"/>
+        </w:rPr>
+      </w:pPr>
+      <w:r>
+        <w:rPr>
+          <w:lang w:val="en-CA"/>
+        </w:rPr>
+        <w:t>{</w:t>
+      </w:r>
+      <w:proofErr w:type="spellStart"/>
+      <w:proofErr w:type="gramStart"/>
+      <w:r>
+        <w:rPr>
+          <w:lang w:val="en-CA"/>
+        </w:rPr>
+        <w:t>dede:global.cfg</w:t>
+      </w:r>
+      <w:proofErr w:type="gramEnd"/>
+      <w:r>
+        <w:rPr>
+          <w:lang w:val="en-CA"/>
+        </w:rPr>
+        <w:t>_cmsurl</w:t>
+      </w:r>
+      <w:proofErr w:type="spellEnd"/>
+      <w:r>
+        <w:rPr>
+          <w:lang w:val="en-CA"/>
+        </w:rPr>
+        <w:t>/}/m/</w:t>
+      </w:r>
+      <w:proofErr w:type="spellStart"/>
+      <w:r>
+        <w:rPr>
+          <w:lang w:val="en-CA"/>
+        </w:rPr>
+        <w:t>list.php?tid</w:t>
+      </w:r>
+      <w:proofErr w:type="spellEnd"/>
+      <w:r>
+        <w:rPr>
+          <w:lang w:val="en-CA"/>
+        </w:rPr>
+        <w:t>=5</w:t>
+      </w:r>
+    </w:p>
+    <w:p>
+      <w:pPr>
+        <w:pStyle w:val="aa"/>
+        <w:rPr>
+          <w:rStyle w:val="a8"/>
+          <w:lang w:val="en-CA"/>
+        </w:rPr>
+      </w:pPr>
     </w:p>
     <w:p>
       <w:pPr>
@@ -59967,7 +63725,6 @@
           <w:b w:val="0"/>
           <w:bCs w:val="0"/>
         </w:rPr>
-        <w:lastRenderedPageBreak/>
         <w:t>2</w:t>
       </w:r>
       <w:r>
@@ -59983,7 +63740,6 @@
       <w:pPr>
         <w:pStyle w:val="2"/>
       </w:pPr>
-      <w:proofErr w:type="spellStart"/>
       <w:r>
         <w:rPr>
           <w:rFonts w:hint="eastAsia"/>
@@ -59993,7 +63749,6 @@
       <w:r>
         <w:t>edeCMS</w:t>
       </w:r>
-      <w:proofErr w:type="spellEnd"/>
       <w:r>
         <w:rPr>
           <w:rFonts w:hint="eastAsia"/>
@@ -60133,7 +63888,7 @@
       <w:r>
         <w:t xml:space="preserve">gem sources --remove </w:t>
       </w:r>
-      <w:hyperlink r:id="rId7" w:history="1">
+      <w:hyperlink r:id="rId12" w:history="1">
         <w:r>
           <w:rPr>
             <w:rStyle w:val="af7"/>
@@ -60173,7 +63928,7 @@
       <w:r>
         <w:t xml:space="preserve">gem sources -a </w:t>
       </w:r>
-      <w:hyperlink r:id="rId8" w:history="1">
+      <w:hyperlink r:id="rId13" w:history="1">
         <w:r>
           <w:rPr>
             <w:rStyle w:val="af7"/>
@@ -60253,34 +64008,1122 @@
           <w:numId w:val="10"/>
         </w:numPr>
         <w:ind w:firstLineChars="0"/>
+      </w:pPr>
+      <w:r>
+        <w:lastRenderedPageBreak/>
+        <w:t>gem install compass</w:t>
+      </w:r>
+      <w:r>
+        <w:tab/>
+      </w:r>
+      <w:r>
+        <w:tab/>
+      </w:r>
+      <w:r>
         <w:rPr>
           <w:rFonts w:hint="eastAsia"/>
         </w:rPr>
-      </w:pPr>
-      <w:r>
-        <w:t>gem install compass</w:t>
-      </w:r>
-      <w:r>
-        <w:tab/>
-      </w:r>
-      <w:r>
-        <w:tab/>
+        <w:t>#</w:t>
+      </w:r>
+      <w:r>
+        <w:t xml:space="preserve"> </w:t>
       </w:r>
       <w:r>
         <w:rPr>
           <w:rFonts w:hint="eastAsia"/>
         </w:rPr>
-        <w:t>#</w:t>
-      </w:r>
-      <w:r>
+        <w:t>安装依赖</w:t>
+      </w:r>
+    </w:p>
+    <w:p/>
+    <w:p>
+      <w:pPr>
+        <w:pStyle w:val="1"/>
+        <w:rPr>
+          <w:rFonts w:hint="eastAsia"/>
+        </w:rPr>
+      </w:pPr>
+      <w:r>
+        <w:rPr>
+          <w:rFonts w:hint="eastAsia"/>
+        </w:rPr>
+        <w:t>2019.6.6</w:t>
+      </w:r>
+    </w:p>
+    <w:p>
+      <w:r>
+        <w:rPr>
+          <w:noProof/>
+        </w:rPr>
+        <w:drawing>
+          <wp:inline distT="0" distB="0" distL="0" distR="0" wp14:anchorId="0C3F1D0E" wp14:editId="76E12154">
+            <wp:extent cx="6645910" cy="2544445"/>
+            <wp:effectExtent l="0" t="0" r="2540" b="8255"/>
+            <wp:docPr id="6" name="图片 6"/>
+            <wp:cNvGraphicFramePr>
+              <a:graphicFrameLocks xmlns:a="http://schemas.openxmlformats.org/drawingml/2006/main" noChangeAspect="1"/>
+            </wp:cNvGraphicFramePr>
+            <a:graphic xmlns:a="http://schemas.openxmlformats.org/drawingml/2006/main">
+              <a:graphicData uri="http://schemas.openxmlformats.org/drawingml/2006/picture">
+                <pic:pic xmlns:pic="http://schemas.openxmlformats.org/drawingml/2006/picture">
+                  <pic:nvPicPr>
+                    <pic:cNvPr id="1" name=""/>
+                    <pic:cNvPicPr/>
+                  </pic:nvPicPr>
+                  <pic:blipFill>
+                    <a:blip r:embed="rId14"/>
+                    <a:stretch>
+                      <a:fillRect/>
+                    </a:stretch>
+                  </pic:blipFill>
+                  <pic:spPr>
+                    <a:xfrm>
+                      <a:off x="0" y="0"/>
+                      <a:ext cx="6645910" cy="2544445"/>
+                    </a:xfrm>
+                    <a:prstGeom prst="rect">
+                      <a:avLst/>
+                    </a:prstGeom>
+                  </pic:spPr>
+                </pic:pic>
+              </a:graphicData>
+            </a:graphic>
+          </wp:inline>
+        </w:drawing>
+      </w:r>
+    </w:p>
+    <w:p/>
+    <w:p>
+      <w:pPr>
+        <w:pStyle w:val="1"/>
+      </w:pPr>
+      <w:r>
+        <w:rPr>
+          <w:rFonts w:hint="eastAsia"/>
+        </w:rPr>
+        <w:t>2019.6.9</w:t>
+      </w:r>
+    </w:p>
+    <w:p>
+      <w:pPr>
+        <w:pStyle w:val="3"/>
+      </w:pPr>
+      <w:r>
+        <w:rPr>
+          <w:rFonts w:hint="eastAsia"/>
+        </w:rPr>
+        <w:t>关于图片放大</w:t>
+      </w:r>
+      <w:r>
+        <w:t>CSS3</w:t>
+      </w:r>
+      <w:r>
+        <w:rPr>
+          <w:rFonts w:hint="eastAsia"/>
+        </w:rPr>
+        <w:t>动画效果</w:t>
+      </w:r>
+    </w:p>
+    <w:p>
+      <w:r>
+        <w:rPr>
+          <w:rFonts w:hint="eastAsia"/>
+        </w:rPr>
+        <w:t>核心</w:t>
+      </w:r>
+      <w:r>
+        <w:t xml:space="preserve">: </w:t>
+      </w:r>
+      <w:proofErr w:type="spellStart"/>
+      <w:r>
+        <w:t>transform:scale</w:t>
+      </w:r>
+      <w:proofErr w:type="spellEnd"/>
+      <w:r>
+        <w:t xml:space="preserve">( 1.5 , 1.5 ) // </w:t>
+      </w:r>
+      <w:r>
+        <w:rPr>
+          <w:rFonts w:hint="eastAsia"/>
+        </w:rPr>
+        <w:t>有放大效果,通过配合t</w:t>
+      </w:r>
+      <w:r>
+        <w:t>ransition</w:t>
+      </w:r>
+      <w:r>
+        <w:rPr>
+          <w:rFonts w:hint="eastAsia"/>
+        </w:rPr>
+        <w:t>来实现动画效果</w:t>
+      </w:r>
+    </w:p>
+    <w:p/>
+    <w:p>
+      <w:pPr>
+        <w:pStyle w:val="aa"/>
+        <w:rPr>
+          <w:rStyle w:val="a8"/>
+        </w:rPr>
+      </w:pPr>
+      <w:r>
+        <w:rPr>
+          <w:rStyle w:val="a8"/>
+        </w:rPr>
+        <w:tab/>
+      </w:r>
+      <w:proofErr w:type="spellStart"/>
+      <w:proofErr w:type="gramStart"/>
+      <w:r>
+        <w:rPr>
+          <w:rStyle w:val="a8"/>
+        </w:rPr>
+        <w:t>img</w:t>
+      </w:r>
+      <w:proofErr w:type="spellEnd"/>
+      <w:r>
+        <w:rPr>
+          <w:rStyle w:val="a8"/>
+        </w:rPr>
+        <w:t>{</w:t>
+      </w:r>
+      <w:proofErr w:type="gramEnd"/>
+    </w:p>
+    <w:p>
+      <w:pPr>
+        <w:pStyle w:val="aa"/>
+        <w:rPr>
+          <w:rStyle w:val="a8"/>
+          <w:color w:val="FF0000"/>
+        </w:rPr>
+      </w:pPr>
+      <w:r>
+        <w:rPr>
+          <w:rStyle w:val="a8"/>
+        </w:rPr>
+        <w:tab/>
+      </w:r>
+      <w:r>
+        <w:rPr>
+          <w:rStyle w:val="a8"/>
+        </w:rPr>
+        <w:tab/>
+      </w:r>
+      <w:r>
+        <w:rPr>
+          <w:rStyle w:val="a8"/>
+        </w:rPr>
+        <w:tab/>
+      </w:r>
+      <w:proofErr w:type="spellStart"/>
+      <w:proofErr w:type="gramStart"/>
+      <w:r>
+        <w:rPr>
+          <w:rStyle w:val="a8"/>
+          <w:color w:val="FF0000"/>
+        </w:rPr>
+        <w:t>transition:all</w:t>
+      </w:r>
+      <w:proofErr w:type="spellEnd"/>
+      <w:proofErr w:type="gramEnd"/>
+      <w:r>
+        <w:rPr>
+          <w:rStyle w:val="a8"/>
+          <w:color w:val="FF0000"/>
+        </w:rPr>
+        <w:t xml:space="preserve"> 0.2s linear;</w:t>
+      </w:r>
+    </w:p>
+    <w:p>
+      <w:pPr>
+        <w:pStyle w:val="aa"/>
+        <w:rPr>
+          <w:rStyle w:val="a8"/>
+          <w:color w:val="FF0000"/>
+        </w:rPr>
+      </w:pPr>
+      <w:r>
+        <w:rPr>
+          <w:rStyle w:val="a8"/>
+          <w:color w:val="FF0000"/>
+        </w:rPr>
+        <w:tab/>
+      </w:r>
+      <w:r>
+        <w:rPr>
+          <w:rStyle w:val="a8"/>
+          <w:color w:val="FF0000"/>
+        </w:rPr>
+        <w:tab/>
+      </w:r>
+      <w:r>
+        <w:rPr>
+          <w:rStyle w:val="a8"/>
+          <w:color w:val="FF0000"/>
+        </w:rPr>
+        <w:tab/>
+      </w:r>
+      <w:r>
+        <w:rPr>
+          <w:rStyle w:val="a8"/>
+          <w:color w:val="FF0000"/>
+        </w:rPr>
+        <w:t>-</w:t>
+      </w:r>
+      <w:proofErr w:type="spellStart"/>
+      <w:r>
+        <w:rPr>
+          <w:rStyle w:val="a8"/>
+          <w:color w:val="FF0000"/>
+        </w:rPr>
+        <w:t>moz</w:t>
+      </w:r>
+      <w:proofErr w:type="spellEnd"/>
+      <w:r>
+        <w:rPr>
+          <w:rStyle w:val="a8"/>
+          <w:color w:val="FF0000"/>
+        </w:rPr>
+        <w:t>-transition: all 0.2s linear;</w:t>
+      </w:r>
+    </w:p>
+    <w:p>
+      <w:pPr>
+        <w:pStyle w:val="aa"/>
+        <w:rPr>
+          <w:rStyle w:val="a8"/>
+          <w:color w:val="FF0000"/>
+        </w:rPr>
+      </w:pPr>
+      <w:r>
+        <w:rPr>
+          <w:rStyle w:val="a8"/>
+          <w:color w:val="FF0000"/>
+        </w:rPr>
+        <w:tab/>
+      </w:r>
+      <w:r>
+        <w:rPr>
+          <w:rStyle w:val="a8"/>
+          <w:color w:val="FF0000"/>
+        </w:rPr>
+        <w:tab/>
+      </w:r>
+      <w:r>
+        <w:rPr>
+          <w:rStyle w:val="a8"/>
+          <w:color w:val="FF0000"/>
+        </w:rPr>
+        <w:tab/>
+      </w:r>
+      <w:r>
+        <w:rPr>
+          <w:rStyle w:val="a8"/>
+          <w:color w:val="FF0000"/>
+        </w:rPr>
+        <w:t>-</w:t>
+      </w:r>
+      <w:proofErr w:type="spellStart"/>
+      <w:r>
+        <w:rPr>
+          <w:rStyle w:val="a8"/>
+          <w:color w:val="FF0000"/>
+        </w:rPr>
+        <w:t>webkit</w:t>
+      </w:r>
+      <w:proofErr w:type="spellEnd"/>
+      <w:r>
+        <w:rPr>
+          <w:rStyle w:val="a8"/>
+          <w:color w:val="FF0000"/>
+        </w:rPr>
+        <w:t>-transition: all 0.2s linear;</w:t>
+      </w:r>
+    </w:p>
+    <w:p>
+      <w:pPr>
+        <w:pStyle w:val="aa"/>
+        <w:rPr>
+          <w:rStyle w:val="a8"/>
+        </w:rPr>
+      </w:pPr>
+      <w:r>
+        <w:rPr>
+          <w:rStyle w:val="a8"/>
+        </w:rPr>
+        <w:tab/>
+      </w:r>
+      <w:r>
+        <w:rPr>
+          <w:rStyle w:val="a8"/>
+        </w:rPr>
+        <w:tab/>
+      </w:r>
+      <w:r>
+        <w:rPr>
+          <w:rStyle w:val="a8"/>
+        </w:rPr>
+        <w:tab/>
+      </w:r>
+      <w:r>
+        <w:rPr>
+          <w:rStyle w:val="a8"/>
+        </w:rPr>
+        <w:tab/>
+      </w:r>
+      <w:r>
+        <w:rPr>
+          <w:rStyle w:val="a8"/>
+        </w:rPr>
+        <w:tab/>
+        <w:t>}</w:t>
+      </w:r>
+    </w:p>
+    <w:p>
+      <w:pPr>
+        <w:pStyle w:val="aa"/>
+        <w:rPr>
+          <w:rStyle w:val="a8"/>
+        </w:rPr>
+      </w:pPr>
+      <w:r>
+        <w:rPr>
+          <w:rStyle w:val="a8"/>
+        </w:rPr>
+        <w:tab/>
+      </w:r>
+      <w:proofErr w:type="gramStart"/>
+      <w:r>
+        <w:rPr>
+          <w:rStyle w:val="a8"/>
+        </w:rPr>
+        <w:t>&amp;:hover</w:t>
+      </w:r>
+      <w:proofErr w:type="gramEnd"/>
+      <w:r>
+        <w:rPr>
+          <w:rStyle w:val="a8"/>
+        </w:rPr>
         <w:t xml:space="preserve"> </w:t>
       </w:r>
+      <w:proofErr w:type="spellStart"/>
+      <w:r>
+        <w:rPr>
+          <w:rStyle w:val="a8"/>
+        </w:rPr>
+        <w:t>img</w:t>
+      </w:r>
+      <w:proofErr w:type="spellEnd"/>
+      <w:r>
+        <w:rPr>
+          <w:rStyle w:val="a8"/>
+        </w:rPr>
+        <w:t>{</w:t>
+      </w:r>
+    </w:p>
+    <w:p>
+      <w:pPr>
+        <w:pStyle w:val="aa"/>
+        <w:rPr>
+          <w:rStyle w:val="a8"/>
+          <w:color w:val="FF0000"/>
+        </w:rPr>
+      </w:pPr>
+      <w:r>
+        <w:rPr>
+          <w:rStyle w:val="a8"/>
+        </w:rPr>
+        <w:tab/>
+      </w:r>
+      <w:r>
+        <w:rPr>
+          <w:rStyle w:val="a8"/>
+        </w:rPr>
+        <w:tab/>
+      </w:r>
+      <w:r>
+        <w:rPr>
+          <w:rStyle w:val="a8"/>
+        </w:rPr>
+        <w:tab/>
+      </w:r>
+      <w:r>
+        <w:rPr>
+          <w:rStyle w:val="a8"/>
+          <w:color w:val="FF0000"/>
+        </w:rPr>
+        <w:t>-</w:t>
+      </w:r>
+      <w:proofErr w:type="spellStart"/>
+      <w:r>
+        <w:rPr>
+          <w:rStyle w:val="a8"/>
+          <w:color w:val="FF0000"/>
+        </w:rPr>
+        <w:t>webkit</w:t>
+      </w:r>
+      <w:proofErr w:type="spellEnd"/>
+      <w:r>
+        <w:rPr>
+          <w:rStyle w:val="a8"/>
+          <w:color w:val="FF0000"/>
+        </w:rPr>
+        <w:t xml:space="preserve">-transform: </w:t>
+      </w:r>
+      <w:proofErr w:type="gramStart"/>
+      <w:r>
+        <w:rPr>
+          <w:rStyle w:val="a8"/>
+          <w:color w:val="FF0000"/>
+        </w:rPr>
+        <w:t>scale(</w:t>
+      </w:r>
+      <w:proofErr w:type="gramEnd"/>
+      <w:r>
+        <w:rPr>
+          <w:rStyle w:val="a8"/>
+          <w:color w:val="FF0000"/>
+        </w:rPr>
+        <w:t>1.1,1.1);</w:t>
+      </w:r>
+    </w:p>
+    <w:p>
+      <w:pPr>
+        <w:pStyle w:val="aa"/>
+        <w:rPr>
+          <w:rStyle w:val="a8"/>
+          <w:color w:val="FF0000"/>
+        </w:rPr>
+      </w:pPr>
+      <w:r>
+        <w:rPr>
+          <w:rStyle w:val="a8"/>
+          <w:color w:val="FF0000"/>
+        </w:rPr>
+        <w:tab/>
+      </w:r>
+      <w:r>
+        <w:rPr>
+          <w:rStyle w:val="a8"/>
+          <w:color w:val="FF0000"/>
+        </w:rPr>
+        <w:tab/>
+      </w:r>
+      <w:r>
+        <w:rPr>
+          <w:rStyle w:val="a8"/>
+          <w:color w:val="FF0000"/>
+        </w:rPr>
+        <w:tab/>
+      </w:r>
+      <w:r>
+        <w:rPr>
+          <w:rStyle w:val="a8"/>
+          <w:color w:val="FF0000"/>
+        </w:rPr>
+        <w:t>-</w:t>
+      </w:r>
+      <w:proofErr w:type="spellStart"/>
+      <w:r>
+        <w:rPr>
+          <w:rStyle w:val="a8"/>
+          <w:color w:val="FF0000"/>
+        </w:rPr>
+        <w:t>moz</w:t>
+      </w:r>
+      <w:proofErr w:type="spellEnd"/>
+      <w:r>
+        <w:rPr>
+          <w:rStyle w:val="a8"/>
+          <w:color w:val="FF0000"/>
+        </w:rPr>
+        <w:t xml:space="preserve">-transform: </w:t>
+      </w:r>
+      <w:proofErr w:type="gramStart"/>
+      <w:r>
+        <w:rPr>
+          <w:rStyle w:val="a8"/>
+          <w:color w:val="FF0000"/>
+        </w:rPr>
+        <w:t>scale(</w:t>
+      </w:r>
+      <w:proofErr w:type="gramEnd"/>
+      <w:r>
+        <w:rPr>
+          <w:rStyle w:val="a8"/>
+          <w:color w:val="FF0000"/>
+        </w:rPr>
+        <w:t>1.1,1.1);</w:t>
+      </w:r>
+    </w:p>
+    <w:p>
+      <w:pPr>
+        <w:pStyle w:val="aa"/>
+        <w:rPr>
+          <w:rStyle w:val="a8"/>
+          <w:color w:val="FF0000"/>
+        </w:rPr>
+      </w:pPr>
+      <w:r>
+        <w:rPr>
+          <w:rStyle w:val="a8"/>
+          <w:color w:val="FF0000"/>
+        </w:rPr>
+        <w:tab/>
+      </w:r>
+      <w:r>
+        <w:rPr>
+          <w:rStyle w:val="a8"/>
+          <w:color w:val="FF0000"/>
+        </w:rPr>
+        <w:tab/>
+      </w:r>
+      <w:r>
+        <w:rPr>
+          <w:rStyle w:val="a8"/>
+          <w:color w:val="FF0000"/>
+        </w:rPr>
+        <w:tab/>
+      </w:r>
+      <w:r>
+        <w:rPr>
+          <w:rStyle w:val="a8"/>
+          <w:color w:val="FF0000"/>
+        </w:rPr>
+        <w:t xml:space="preserve">transform: </w:t>
+      </w:r>
+      <w:proofErr w:type="gramStart"/>
+      <w:r>
+        <w:rPr>
+          <w:rStyle w:val="a8"/>
+          <w:color w:val="FF0000"/>
+        </w:rPr>
+        <w:t>scale(</w:t>
+      </w:r>
+      <w:proofErr w:type="gramEnd"/>
+      <w:r>
+        <w:rPr>
+          <w:rStyle w:val="a8"/>
+          <w:color w:val="FF0000"/>
+        </w:rPr>
+        <w:t>1.1,1.1);</w:t>
+      </w:r>
+    </w:p>
+    <w:p>
+      <w:pPr>
+        <w:pStyle w:val="aa"/>
+        <w:rPr>
+          <w:rStyle w:val="a8"/>
+        </w:rPr>
+      </w:pPr>
+      <w:r>
+        <w:rPr>
+          <w:rStyle w:val="a8"/>
+        </w:rPr>
+        <w:tab/>
+      </w:r>
+      <w:r>
+        <w:rPr>
+          <w:rStyle w:val="a8"/>
+        </w:rPr>
+        <w:tab/>
+      </w:r>
+      <w:r>
+        <w:rPr>
+          <w:rStyle w:val="a8"/>
+        </w:rPr>
+        <w:tab/>
+      </w:r>
+      <w:r>
+        <w:rPr>
+          <w:rStyle w:val="a8"/>
+        </w:rPr>
+        <w:tab/>
+      </w:r>
+      <w:r>
+        <w:rPr>
+          <w:rStyle w:val="a8"/>
+        </w:rPr>
+        <w:tab/>
+        <w:t>}</w:t>
+      </w:r>
+    </w:p>
+    <w:p>
+      <w:pPr>
+        <w:pStyle w:val="1"/>
+        <w:rPr>
+          <w:rStyle w:val="a8"/>
+          <w:b w:val="0"/>
+          <w:bCs w:val="0"/>
+        </w:rPr>
+      </w:pPr>
+      <w:r>
+        <w:rPr>
+          <w:rStyle w:val="a8"/>
+        </w:rPr>
+        <w:t>2019.6.10</w:t>
+      </w:r>
+    </w:p>
+    <w:p>
+      <w:pPr>
+        <w:pStyle w:val="3"/>
+      </w:pPr>
       <w:r>
         <w:rPr>
           <w:rFonts w:hint="eastAsia"/>
         </w:rPr>
-        <w:t>安装依赖</w:t>
-      </w:r>
+        <w:t>渐变属性,可以应用到</w:t>
+      </w:r>
+      <w:r>
+        <w:t>,</w:t>
+      </w:r>
+      <w:r>
+        <w:rPr>
+          <w:rFonts w:hint="eastAsia"/>
+        </w:rPr>
+        <w:t>描边，背景中</w:t>
+      </w:r>
+    </w:p>
+    <w:p>
+      <w:pPr>
+        <w:pStyle w:val="4"/>
+      </w:pPr>
+      <w:proofErr w:type="gramStart"/>
+      <w:r>
+        <w:rPr>
+          <w:rFonts w:hint="eastAsia"/>
+        </w:rPr>
+        <w:t>描边渐变</w:t>
+      </w:r>
+      <w:proofErr w:type="gramEnd"/>
+    </w:p>
+    <w:p>
+      <w:pPr>
+        <w:pStyle w:val="aa"/>
+        <w:rPr>
+          <w:rStyle w:val="a8"/>
+        </w:rPr>
+      </w:pPr>
+      <w:r>
+        <w:rPr>
+          <w:rStyle w:val="a8"/>
+        </w:rPr>
+        <w:tab/>
+        <w:t>border-right:1px solid;</w:t>
+      </w:r>
+    </w:p>
+    <w:p>
+      <w:pPr>
+        <w:pStyle w:val="aa"/>
+        <w:rPr>
+          <w:rStyle w:val="a8"/>
+        </w:rPr>
+      </w:pPr>
+      <w:r>
+        <w:rPr>
+          <w:rStyle w:val="a8"/>
+        </w:rPr>
+        <w:lastRenderedPageBreak/>
+        <w:tab/>
+      </w:r>
+      <w:r>
+        <w:rPr>
+          <w:rStyle w:val="a8"/>
+        </w:rPr>
+        <w:t xml:space="preserve">border-image: </w:t>
+      </w:r>
+      <w:r>
+        <w:rPr>
+          <w:rStyle w:val="a8"/>
+          <w:color w:val="FF0000"/>
+        </w:rPr>
+        <w:t>-</w:t>
+      </w:r>
+      <w:proofErr w:type="spellStart"/>
+      <w:r>
+        <w:rPr>
+          <w:rStyle w:val="a8"/>
+          <w:color w:val="FF0000"/>
+        </w:rPr>
+        <w:t>webkit</w:t>
+      </w:r>
+      <w:proofErr w:type="spellEnd"/>
+      <w:r>
+        <w:rPr>
+          <w:rStyle w:val="a8"/>
+          <w:color w:val="FF0000"/>
+        </w:rPr>
+        <w:t>-linear-</w:t>
+      </w:r>
+      <w:proofErr w:type="gramStart"/>
+      <w:r>
+        <w:rPr>
+          <w:rStyle w:val="a8"/>
+          <w:color w:val="FF0000"/>
+        </w:rPr>
+        <w:t>gradient</w:t>
+      </w:r>
+      <w:r>
+        <w:rPr>
+          <w:rStyle w:val="a8"/>
+        </w:rPr>
+        <w:t>( #</w:t>
+      </w:r>
+      <w:proofErr w:type="spellStart"/>
+      <w:proofErr w:type="gramEnd"/>
+      <w:r>
+        <w:rPr>
+          <w:rStyle w:val="a8"/>
+        </w:rPr>
+        <w:t>fff</w:t>
+      </w:r>
+      <w:proofErr w:type="spellEnd"/>
+      <w:r>
+        <w:rPr>
+          <w:rStyle w:val="a8"/>
+        </w:rPr>
+        <w:t>,#</w:t>
+      </w:r>
+      <w:proofErr w:type="spellStart"/>
+      <w:r>
+        <w:rPr>
+          <w:rStyle w:val="a8"/>
+        </w:rPr>
+        <w:t>dedede</w:t>
+      </w:r>
+      <w:proofErr w:type="spellEnd"/>
+      <w:r>
+        <w:rPr>
+          <w:rStyle w:val="a8"/>
+        </w:rPr>
+        <w:t>, #</w:t>
+      </w:r>
+      <w:proofErr w:type="spellStart"/>
+      <w:r>
+        <w:rPr>
+          <w:rStyle w:val="a8"/>
+        </w:rPr>
+        <w:t>fff</w:t>
+      </w:r>
+      <w:proofErr w:type="spellEnd"/>
+      <w:r>
+        <w:rPr>
+          <w:rStyle w:val="a8"/>
+        </w:rPr>
+        <w:t>) 30 30 30;</w:t>
+      </w:r>
+    </w:p>
+    <w:p>
+      <w:pPr>
+        <w:pStyle w:val="aa"/>
+        <w:rPr>
+          <w:rStyle w:val="a8"/>
+        </w:rPr>
+      </w:pPr>
+      <w:r>
+        <w:rPr>
+          <w:rStyle w:val="a8"/>
+        </w:rPr>
+        <w:tab/>
+      </w:r>
+      <w:r>
+        <w:rPr>
+          <w:rStyle w:val="a8"/>
+        </w:rPr>
+        <w:t xml:space="preserve">border-image: </w:t>
+      </w:r>
+      <w:r>
+        <w:rPr>
+          <w:rStyle w:val="a8"/>
+          <w:color w:val="FF0000"/>
+        </w:rPr>
+        <w:t>-</w:t>
+      </w:r>
+      <w:proofErr w:type="spellStart"/>
+      <w:r>
+        <w:rPr>
+          <w:rStyle w:val="a8"/>
+          <w:color w:val="FF0000"/>
+        </w:rPr>
+        <w:t>moz</w:t>
+      </w:r>
+      <w:proofErr w:type="spellEnd"/>
+      <w:r>
+        <w:rPr>
+          <w:rStyle w:val="a8"/>
+          <w:color w:val="FF0000"/>
+        </w:rPr>
+        <w:t>-linear-</w:t>
+      </w:r>
+      <w:proofErr w:type="gramStart"/>
+      <w:r>
+        <w:rPr>
+          <w:rStyle w:val="a8"/>
+          <w:color w:val="FF0000"/>
+        </w:rPr>
+        <w:t>gradient</w:t>
+      </w:r>
+      <w:r>
+        <w:rPr>
+          <w:rStyle w:val="a8"/>
+        </w:rPr>
+        <w:t>( #</w:t>
+      </w:r>
+      <w:proofErr w:type="spellStart"/>
+      <w:proofErr w:type="gramEnd"/>
+      <w:r>
+        <w:rPr>
+          <w:rStyle w:val="a8"/>
+        </w:rPr>
+        <w:t>fff</w:t>
+      </w:r>
+      <w:proofErr w:type="spellEnd"/>
+      <w:r>
+        <w:rPr>
+          <w:rStyle w:val="a8"/>
+        </w:rPr>
+        <w:t>,#</w:t>
+      </w:r>
+      <w:proofErr w:type="spellStart"/>
+      <w:r>
+        <w:rPr>
+          <w:rStyle w:val="a8"/>
+        </w:rPr>
+        <w:t>dedede</w:t>
+      </w:r>
+      <w:proofErr w:type="spellEnd"/>
+      <w:r>
+        <w:rPr>
+          <w:rStyle w:val="a8"/>
+        </w:rPr>
+        <w:t>, #</w:t>
+      </w:r>
+      <w:proofErr w:type="spellStart"/>
+      <w:r>
+        <w:rPr>
+          <w:rStyle w:val="a8"/>
+        </w:rPr>
+        <w:t>fff</w:t>
+      </w:r>
+      <w:proofErr w:type="spellEnd"/>
+      <w:r>
+        <w:rPr>
+          <w:rStyle w:val="a8"/>
+        </w:rPr>
+        <w:t>) 30 30 30;</w:t>
+      </w:r>
+    </w:p>
+    <w:p>
+      <w:pPr>
+        <w:pStyle w:val="aa"/>
+        <w:rPr>
+          <w:rStyle w:val="a8"/>
+        </w:rPr>
+      </w:pPr>
+      <w:r>
+        <w:rPr>
+          <w:rStyle w:val="a8"/>
+        </w:rPr>
+        <w:tab/>
+      </w:r>
+      <w:r>
+        <w:rPr>
+          <w:rStyle w:val="a8"/>
+        </w:rPr>
+        <w:t>border-image:</w:t>
+      </w:r>
+      <w:r>
+        <w:rPr>
+          <w:rStyle w:val="a8"/>
+          <w:color w:val="FF0000"/>
+        </w:rPr>
+        <w:t xml:space="preserve"> linear-</w:t>
+      </w:r>
+      <w:proofErr w:type="gramStart"/>
+      <w:r>
+        <w:rPr>
+          <w:rStyle w:val="a8"/>
+          <w:color w:val="FF0000"/>
+        </w:rPr>
+        <w:t>gradient</w:t>
+      </w:r>
+      <w:r>
+        <w:rPr>
+          <w:rStyle w:val="a8"/>
+        </w:rPr>
+        <w:t>( #</w:t>
+      </w:r>
+      <w:proofErr w:type="spellStart"/>
+      <w:proofErr w:type="gramEnd"/>
+      <w:r>
+        <w:rPr>
+          <w:rStyle w:val="a8"/>
+        </w:rPr>
+        <w:t>fff</w:t>
+      </w:r>
+      <w:proofErr w:type="spellEnd"/>
+      <w:r>
+        <w:rPr>
+          <w:rStyle w:val="a8"/>
+        </w:rPr>
+        <w:t>,#</w:t>
+      </w:r>
+      <w:proofErr w:type="spellStart"/>
+      <w:r>
+        <w:rPr>
+          <w:rStyle w:val="a8"/>
+        </w:rPr>
+        <w:t>dedede</w:t>
+      </w:r>
+      <w:proofErr w:type="spellEnd"/>
+      <w:r>
+        <w:rPr>
+          <w:rStyle w:val="a8"/>
+        </w:rPr>
+        <w:t>, #</w:t>
+      </w:r>
+      <w:proofErr w:type="spellStart"/>
+      <w:r>
+        <w:rPr>
+          <w:rStyle w:val="a8"/>
+        </w:rPr>
+        <w:t>fff</w:t>
+      </w:r>
+      <w:proofErr w:type="spellEnd"/>
+      <w:r>
+        <w:rPr>
+          <w:rStyle w:val="a8"/>
+        </w:rPr>
+        <w:t>) 30 30 30;</w:t>
+      </w:r>
+    </w:p>
+    <w:p>
+      <w:pPr>
+        <w:pStyle w:val="aa"/>
+        <w:rPr>
+          <w:rStyle w:val="a8"/>
+        </w:rPr>
+      </w:pPr>
+    </w:p>
+    <w:p>
+      <w:pPr>
+        <w:pStyle w:val="3"/>
+        <w:rPr>
+          <w:rStyle w:val="a8"/>
+        </w:rPr>
+      </w:pPr>
+      <w:r>
+        <w:rPr>
+          <w:rStyle w:val="a8"/>
+          <w:rFonts w:hint="eastAsia"/>
+        </w:rPr>
+        <w:t>圆角，如圆形图片</w:t>
+      </w:r>
+    </w:p>
+    <w:p>
+      <w:proofErr w:type="spellStart"/>
+      <w:proofErr w:type="gramStart"/>
+      <w:r>
+        <w:t>img</w:t>
+      </w:r>
+      <w:proofErr w:type="spellEnd"/>
+      <w:r>
+        <w:t>{</w:t>
+      </w:r>
+      <w:r>
+        <w:rPr>
+          <w:rStyle w:val="a8"/>
+          <w:rFonts w:hint="eastAsia"/>
+          <w:color w:val="FF0000"/>
+        </w:rPr>
+        <w:t xml:space="preserve"> </w:t>
+      </w:r>
+      <w:r>
+        <w:rPr>
+          <w:rStyle w:val="a8"/>
+          <w:color w:val="FF0000"/>
+        </w:rPr>
+        <w:t>border</w:t>
+      </w:r>
+      <w:proofErr w:type="gramEnd"/>
+      <w:r>
+        <w:rPr>
+          <w:rStyle w:val="a8"/>
+          <w:color w:val="FF0000"/>
+        </w:rPr>
+        <w:t>-radius:50%</w:t>
+      </w:r>
+      <w:r>
+        <w:rPr>
+          <w:rFonts w:hint="eastAsia"/>
+        </w:rPr>
+        <w:t xml:space="preserve"> </w:t>
+      </w:r>
+      <w:r>
+        <w:t>}</w:t>
+      </w:r>
+    </w:p>
+    <w:p>
+      <w:r>
+        <w:rPr>
+          <w:rFonts w:hint="eastAsia"/>
+        </w:rPr>
+        <w:t>如图效果:</w:t>
+      </w:r>
+      <w:r>
+        <w:t xml:space="preserve"> </w:t>
+      </w:r>
+    </w:p>
+    <w:p>
+      <w:r>
+        <w:rPr>
+          <w:noProof/>
+        </w:rPr>
+        <w:drawing>
+          <wp:inline distT="0" distB="0" distL="0" distR="0" wp14:anchorId="3B30F2D4" wp14:editId="5FE0754C">
+            <wp:extent cx="1733333" cy="2076190"/>
+            <wp:effectExtent l="0" t="0" r="635" b="635"/>
+            <wp:docPr id="7" name="图片 7"/>
+            <wp:cNvGraphicFramePr>
+              <a:graphicFrameLocks xmlns:a="http://schemas.openxmlformats.org/drawingml/2006/main" noChangeAspect="1"/>
+            </wp:cNvGraphicFramePr>
+            <a:graphic xmlns:a="http://schemas.openxmlformats.org/drawingml/2006/main">
+              <a:graphicData uri="http://schemas.openxmlformats.org/drawingml/2006/picture">
+                <pic:pic xmlns:pic="http://schemas.openxmlformats.org/drawingml/2006/picture">
+                  <pic:nvPicPr>
+                    <pic:cNvPr id="1" name=""/>
+                    <pic:cNvPicPr/>
+                  </pic:nvPicPr>
+                  <pic:blipFill>
+                    <a:blip r:embed="rId15"/>
+                    <a:stretch>
+                      <a:fillRect/>
+                    </a:stretch>
+                  </pic:blipFill>
+                  <pic:spPr>
+                    <a:xfrm>
+                      <a:off x="0" y="0"/>
+                      <a:ext cx="1733333" cy="2076190"/>
+                    </a:xfrm>
+                    <a:prstGeom prst="rect">
+                      <a:avLst/>
+                    </a:prstGeom>
+                  </pic:spPr>
+                </pic:pic>
+              </a:graphicData>
+            </a:graphic>
+          </wp:inline>
+        </w:drawing>
+      </w:r>
+    </w:p>
+    <w:p>
+      <w:pPr>
+        <w:rPr>
+          <w:rFonts w:hint="eastAsia"/>
+        </w:rPr>
+      </w:pPr>
+      <w:bookmarkStart w:id="1" w:name="_GoBack"/>
+      <w:bookmarkEnd w:id="1"/>
     </w:p>
     <w:sectPr>
       <w:pgSz w:w="11906" w:h="16838"/>

--- a/HTML5CSS3_学习笔记.docx
+++ b/HTML5CSS3_学习笔记.docx
@@ -51704,8 +51704,6 @@
         </w:rPr>
         <w:t>当然也可以使用到div中，单位也可以是px</w:t>
       </w:r>
-      <w:bookmarkStart w:id="1" w:name="_GoBack"/>
-      <w:bookmarkEnd w:id="1"/>
     </w:p>
     <w:p>
       <w:r>
@@ -51768,8 +51766,16 @@
         <w:rPr>
           <w:rFonts w:hint="eastAsia"/>
         </w:rPr>
-        <w:t>2019.6.10</w:t>
-      </w:r>
+        <w:t>2019.6.1</w:t>
+      </w:r>
+      <w:r>
+        <w:rPr>
+          <w:rFonts w:hint="eastAsia"/>
+        </w:rPr>
+        <w:t>1</w:t>
+      </w:r>
+      <w:bookmarkStart w:id="1" w:name="_GoBack"/>
+      <w:bookmarkEnd w:id="1"/>
     </w:p>
     <w:p>
       <w:pPr>
@@ -59438,6 +59444,9110 @@
         </w:rPr>
         <w:tab/>
         <w:t>&lt;/div&gt;</w:t>
+      </w:r>
+    </w:p>
+    <w:p>
+      <w:pPr>
+        <w:pStyle w:val="aa"/>
+        <w:rPr>
+          <w:rStyle w:val="a8"/>
+        </w:rPr>
+      </w:pPr>
+    </w:p>
+    <w:p>
+      <w:pPr>
+        <w:pStyle w:val="1"/>
+        <w:rPr>
+          <w:rStyle w:val="a8"/>
+          <w:b w:val="0"/>
+          <w:bCs w:val="0"/>
+        </w:rPr>
+      </w:pPr>
+      <w:r>
+        <w:rPr>
+          <w:rStyle w:val="a8"/>
+          <w:b w:val="0"/>
+          <w:bCs w:val="0"/>
+        </w:rPr>
+        <w:t>2019.6.1</w:t>
+      </w:r>
+      <w:r>
+        <w:rPr>
+          <w:rStyle w:val="a8"/>
+          <w:rFonts w:hint="eastAsia"/>
+          <w:b w:val="0"/>
+          <w:bCs w:val="0"/>
+        </w:rPr>
+        <w:t>2</w:t>
+      </w:r>
+    </w:p>
+    <w:p>
+      <w:pPr>
+        <w:pStyle w:val="3"/>
+        <w:rPr>
+          <w:rStyle w:val="a8"/>
+        </w:rPr>
+      </w:pPr>
+      <w:r>
+        <w:rPr>
+          <w:lang w:val="en-CA"/>
+        </w:rPr>
+        <w:tab/>
+      </w:r>
+      <w:r>
+        <w:rPr>
+          <w:rStyle w:val="a8"/>
+        </w:rPr>
+        <w:t>&lt;!-- 0. 基本表格".table" --&gt;</w:t>
+      </w:r>
+    </w:p>
+    <w:p>
+      <w:pPr>
+        <w:pStyle w:val="aa"/>
+        <w:rPr>
+          <w:rStyle w:val="a8"/>
+        </w:rPr>
+      </w:pPr>
+      <w:r>
+        <w:rPr>
+          <w:rStyle w:val="a8"/>
+        </w:rPr>
+        <w:tab/>
+      </w:r>
+      <w:r>
+        <w:rPr>
+          <w:rStyle w:val="a8"/>
+        </w:rPr>
+        <w:tab/>
+        <w:t>&lt;!--</w:t>
+      </w:r>
+    </w:p>
+    <w:p>
+      <w:pPr>
+        <w:pStyle w:val="aa"/>
+        <w:rPr>
+          <w:rStyle w:val="a8"/>
+        </w:rPr>
+      </w:pPr>
+      <w:r>
+        <w:rPr>
+          <w:rStyle w:val="a8"/>
+        </w:rPr>
+        <w:tab/>
+      </w:r>
+      <w:r>
+        <w:rPr>
+          <w:rStyle w:val="a8"/>
+        </w:rPr>
+        <w:tab/>
+      </w:r>
+      <w:r>
+        <w:rPr>
+          <w:rStyle w:val="a8"/>
+          <w:color w:val="FF0000"/>
+        </w:rPr>
+        <w:tab/>
+        <w:t>a) class="table" 注意th,tr,td</w:t>
+      </w:r>
+    </w:p>
+    <w:p>
+      <w:pPr>
+        <w:pStyle w:val="aa"/>
+        <w:rPr>
+          <w:rStyle w:val="a8"/>
+        </w:rPr>
+      </w:pPr>
+      <w:r>
+        <w:rPr>
+          <w:rStyle w:val="a8"/>
+        </w:rPr>
+        <w:tab/>
+      </w:r>
+      <w:r>
+        <w:rPr>
+          <w:rStyle w:val="a8"/>
+        </w:rPr>
+        <w:tab/>
+        <w:t>--&gt;</w:t>
+      </w:r>
+    </w:p>
+    <w:p>
+      <w:pPr>
+        <w:pStyle w:val="aa"/>
+        <w:rPr>
+          <w:rStyle w:val="a8"/>
+        </w:rPr>
+      </w:pPr>
+      <w:r>
+        <w:rPr>
+          <w:rStyle w:val="a8"/>
+        </w:rPr>
+        <w:tab/>
+      </w:r>
+      <w:r>
+        <w:rPr>
+          <w:rStyle w:val="a8"/>
+        </w:rPr>
+        <w:tab/>
+        <w:t>&lt;div class="container"&gt;</w:t>
+      </w:r>
+    </w:p>
+    <w:p>
+      <w:pPr>
+        <w:pStyle w:val="aa"/>
+        <w:rPr>
+          <w:rStyle w:val="a8"/>
+        </w:rPr>
+      </w:pPr>
+      <w:r>
+        <w:rPr>
+          <w:rStyle w:val="a8"/>
+        </w:rPr>
+        <w:tab/>
+      </w:r>
+      <w:r>
+        <w:rPr>
+          <w:rStyle w:val="a8"/>
+          <w:color w:val="00B0F0"/>
+        </w:rPr>
+        <w:tab/>
+      </w:r>
+      <w:r>
+        <w:rPr>
+          <w:rStyle w:val="a8"/>
+          <w:color w:val="00B0F0"/>
+        </w:rPr>
+        <w:tab/>
+        <w:t xml:space="preserve">&lt;table </w:t>
+      </w:r>
+      <w:r>
+        <w:rPr>
+          <w:rStyle w:val="a8"/>
+          <w:color w:val="FF0000"/>
+        </w:rPr>
+        <w:t xml:space="preserve">class="table" </w:t>
+      </w:r>
+      <w:r>
+        <w:rPr>
+          <w:rStyle w:val="a8"/>
+          <w:color w:val="00B0F0"/>
+        </w:rPr>
+        <w:t>&gt;</w:t>
+      </w:r>
+    </w:p>
+    <w:p>
+      <w:pPr>
+        <w:pStyle w:val="aa"/>
+        <w:rPr>
+          <w:rStyle w:val="a8"/>
+          <w:color w:val="00B0F0"/>
+        </w:rPr>
+      </w:pPr>
+      <w:r>
+        <w:rPr>
+          <w:rStyle w:val="a8"/>
+        </w:rPr>
+        <w:tab/>
+      </w:r>
+      <w:r>
+        <w:rPr>
+          <w:rStyle w:val="a8"/>
+        </w:rPr>
+        <w:tab/>
+      </w:r>
+      <w:r>
+        <w:rPr>
+          <w:rStyle w:val="a8"/>
+        </w:rPr>
+        <w:tab/>
+      </w:r>
+      <w:r>
+        <w:rPr>
+          <w:rStyle w:val="a8"/>
+        </w:rPr>
+        <w:tab/>
+      </w:r>
+      <w:r>
+        <w:rPr>
+          <w:rStyle w:val="a8"/>
+          <w:color w:val="00B0F0"/>
+        </w:rPr>
+        <w:t>&lt;thead&gt; &lt;!-- 表头 --&gt;</w:t>
+      </w:r>
+    </w:p>
+    <w:p>
+      <w:pPr>
+        <w:pStyle w:val="aa"/>
+        <w:rPr>
+          <w:rStyle w:val="a8"/>
+        </w:rPr>
+      </w:pPr>
+      <w:r>
+        <w:rPr>
+          <w:rStyle w:val="a8"/>
+        </w:rPr>
+        <w:tab/>
+      </w:r>
+      <w:r>
+        <w:rPr>
+          <w:rStyle w:val="a8"/>
+        </w:rPr>
+        <w:tab/>
+      </w:r>
+      <w:r>
+        <w:rPr>
+          <w:rStyle w:val="a8"/>
+        </w:rPr>
+        <w:tab/>
+      </w:r>
+      <w:r>
+        <w:rPr>
+          <w:rStyle w:val="a8"/>
+        </w:rPr>
+        <w:tab/>
+      </w:r>
+      <w:r>
+        <w:rPr>
+          <w:rStyle w:val="a8"/>
+        </w:rPr>
+        <w:tab/>
+        <w:t>&lt;tr&gt;</w:t>
+      </w:r>
+    </w:p>
+    <w:p>
+      <w:pPr>
+        <w:pStyle w:val="aa"/>
+        <w:rPr>
+          <w:rStyle w:val="a8"/>
+          <w:color w:val="000000" w:themeColor="text1"/>
+        </w:rPr>
+      </w:pPr>
+      <w:r>
+        <w:rPr>
+          <w:rStyle w:val="a8"/>
+        </w:rPr>
+        <w:tab/>
+      </w:r>
+      <w:r>
+        <w:rPr>
+          <w:rStyle w:val="a8"/>
+        </w:rPr>
+        <w:tab/>
+      </w:r>
+      <w:r>
+        <w:rPr>
+          <w:rStyle w:val="a8"/>
+        </w:rPr>
+        <w:tab/>
+      </w:r>
+      <w:r>
+        <w:rPr>
+          <w:rStyle w:val="a8"/>
+        </w:rPr>
+        <w:tab/>
+      </w:r>
+      <w:r>
+        <w:rPr>
+          <w:rStyle w:val="a8"/>
+        </w:rPr>
+        <w:tab/>
+      </w:r>
+      <w:r>
+        <w:rPr>
+          <w:rStyle w:val="a8"/>
+          <w:color w:val="000000" w:themeColor="text1"/>
+        </w:rPr>
+        <w:tab/>
+        <w:t xml:space="preserve">&lt;th&gt;red&lt;/th&gt;  </w:t>
+      </w:r>
+    </w:p>
+    <w:p>
+      <w:pPr>
+        <w:pStyle w:val="aa"/>
+        <w:rPr>
+          <w:rStyle w:val="a8"/>
+          <w:color w:val="000000" w:themeColor="text1"/>
+        </w:rPr>
+      </w:pPr>
+      <w:r>
+        <w:rPr>
+          <w:rStyle w:val="a8"/>
+          <w:color w:val="000000" w:themeColor="text1"/>
+        </w:rPr>
+        <w:tab/>
+      </w:r>
+      <w:r>
+        <w:rPr>
+          <w:rStyle w:val="a8"/>
+          <w:color w:val="000000" w:themeColor="text1"/>
+        </w:rPr>
+        <w:tab/>
+      </w:r>
+      <w:r>
+        <w:rPr>
+          <w:rStyle w:val="a8"/>
+          <w:color w:val="000000" w:themeColor="text1"/>
+        </w:rPr>
+        <w:tab/>
+      </w:r>
+      <w:r>
+        <w:rPr>
+          <w:rStyle w:val="a8"/>
+          <w:color w:val="000000" w:themeColor="text1"/>
+        </w:rPr>
+        <w:tab/>
+      </w:r>
+      <w:r>
+        <w:rPr>
+          <w:rStyle w:val="a8"/>
+          <w:color w:val="000000" w:themeColor="text1"/>
+        </w:rPr>
+        <w:tab/>
+      </w:r>
+      <w:r>
+        <w:rPr>
+          <w:rStyle w:val="a8"/>
+          <w:color w:val="000000" w:themeColor="text1"/>
+        </w:rPr>
+        <w:tab/>
+        <w:t>&lt;th&gt;blue&lt;/th&gt;</w:t>
+      </w:r>
+    </w:p>
+    <w:p>
+      <w:pPr>
+        <w:pStyle w:val="aa"/>
+        <w:rPr>
+          <w:rStyle w:val="a8"/>
+        </w:rPr>
+      </w:pPr>
+      <w:r>
+        <w:rPr>
+          <w:rStyle w:val="a8"/>
+        </w:rPr>
+        <w:tab/>
+      </w:r>
+      <w:r>
+        <w:rPr>
+          <w:rStyle w:val="a8"/>
+        </w:rPr>
+        <w:tab/>
+      </w:r>
+      <w:r>
+        <w:rPr>
+          <w:rStyle w:val="a8"/>
+        </w:rPr>
+        <w:tab/>
+      </w:r>
+      <w:r>
+        <w:rPr>
+          <w:rStyle w:val="a8"/>
+        </w:rPr>
+        <w:tab/>
+      </w:r>
+      <w:r>
+        <w:rPr>
+          <w:rStyle w:val="a8"/>
+        </w:rPr>
+        <w:tab/>
+        <w:t>&lt;/tr&gt;</w:t>
+      </w:r>
+      <w:r>
+        <w:rPr>
+          <w:rStyle w:val="a8"/>
+        </w:rPr>
+        <w:tab/>
+      </w:r>
+    </w:p>
+    <w:p>
+      <w:pPr>
+        <w:pStyle w:val="aa"/>
+        <w:rPr>
+          <w:rStyle w:val="a8"/>
+        </w:rPr>
+      </w:pPr>
+      <w:r>
+        <w:rPr>
+          <w:rStyle w:val="a8"/>
+        </w:rPr>
+        <w:tab/>
+      </w:r>
+      <w:r>
+        <w:rPr>
+          <w:rStyle w:val="a8"/>
+        </w:rPr>
+        <w:tab/>
+      </w:r>
+      <w:r>
+        <w:rPr>
+          <w:rStyle w:val="a8"/>
+        </w:rPr>
+        <w:tab/>
+      </w:r>
+      <w:r>
+        <w:rPr>
+          <w:rStyle w:val="a8"/>
+          <w:color w:val="00B0F0"/>
+        </w:rPr>
+        <w:tab/>
+        <w:t>&lt;/thead&gt;</w:t>
+      </w:r>
+    </w:p>
+    <w:p>
+      <w:pPr>
+        <w:pStyle w:val="aa"/>
+        <w:rPr>
+          <w:rStyle w:val="a8"/>
+          <w:color w:val="00B0F0"/>
+        </w:rPr>
+      </w:pPr>
+      <w:r>
+        <w:rPr>
+          <w:rStyle w:val="a8"/>
+        </w:rPr>
+        <w:tab/>
+      </w:r>
+      <w:r>
+        <w:rPr>
+          <w:rStyle w:val="a8"/>
+        </w:rPr>
+        <w:tab/>
+      </w:r>
+      <w:r>
+        <w:rPr>
+          <w:rStyle w:val="a8"/>
+        </w:rPr>
+        <w:tab/>
+      </w:r>
+      <w:r>
+        <w:rPr>
+          <w:rStyle w:val="a8"/>
+          <w:color w:val="00B0F0"/>
+        </w:rPr>
+        <w:tab/>
+        <w:t>&lt;tbody&gt; &lt;!-- 表身 --&gt;</w:t>
+      </w:r>
+    </w:p>
+    <w:p>
+      <w:pPr>
+        <w:pStyle w:val="aa"/>
+        <w:rPr>
+          <w:rStyle w:val="a8"/>
+        </w:rPr>
+      </w:pPr>
+      <w:r>
+        <w:rPr>
+          <w:rStyle w:val="a8"/>
+        </w:rPr>
+        <w:tab/>
+      </w:r>
+      <w:r>
+        <w:rPr>
+          <w:rStyle w:val="a8"/>
+        </w:rPr>
+        <w:tab/>
+      </w:r>
+      <w:r>
+        <w:rPr>
+          <w:rStyle w:val="a8"/>
+        </w:rPr>
+        <w:tab/>
+      </w:r>
+      <w:r>
+        <w:rPr>
+          <w:rStyle w:val="a8"/>
+        </w:rPr>
+        <w:tab/>
+      </w:r>
+      <w:r>
+        <w:rPr>
+          <w:rStyle w:val="a8"/>
+        </w:rPr>
+        <w:tab/>
+        <w:t>&lt;tr&gt;</w:t>
+      </w:r>
+    </w:p>
+    <w:p>
+      <w:pPr>
+        <w:pStyle w:val="aa"/>
+        <w:rPr>
+          <w:rStyle w:val="a8"/>
+        </w:rPr>
+      </w:pPr>
+      <w:r>
+        <w:rPr>
+          <w:rStyle w:val="a8"/>
+        </w:rPr>
+        <w:tab/>
+      </w:r>
+      <w:r>
+        <w:rPr>
+          <w:rStyle w:val="a8"/>
+        </w:rPr>
+        <w:tab/>
+      </w:r>
+      <w:r>
+        <w:rPr>
+          <w:rStyle w:val="a8"/>
+        </w:rPr>
+        <w:tab/>
+      </w:r>
+      <w:r>
+        <w:rPr>
+          <w:rStyle w:val="a8"/>
+        </w:rPr>
+        <w:tab/>
+      </w:r>
+      <w:r>
+        <w:rPr>
+          <w:rStyle w:val="a8"/>
+        </w:rPr>
+        <w:tab/>
+      </w:r>
+      <w:r>
+        <w:rPr>
+          <w:rStyle w:val="a8"/>
+        </w:rPr>
+        <w:tab/>
+        <w:t>&lt;td&gt;ball&lt;/td&gt;</w:t>
+      </w:r>
+    </w:p>
+    <w:p>
+      <w:pPr>
+        <w:pStyle w:val="aa"/>
+        <w:rPr>
+          <w:rStyle w:val="a8"/>
+        </w:rPr>
+      </w:pPr>
+      <w:r>
+        <w:rPr>
+          <w:rStyle w:val="a8"/>
+        </w:rPr>
+        <w:tab/>
+      </w:r>
+      <w:r>
+        <w:rPr>
+          <w:rStyle w:val="a8"/>
+        </w:rPr>
+        <w:tab/>
+      </w:r>
+      <w:r>
+        <w:rPr>
+          <w:rStyle w:val="a8"/>
+        </w:rPr>
+        <w:tab/>
+      </w:r>
+      <w:r>
+        <w:rPr>
+          <w:rStyle w:val="a8"/>
+        </w:rPr>
+        <w:tab/>
+      </w:r>
+      <w:r>
+        <w:rPr>
+          <w:rStyle w:val="a8"/>
+        </w:rPr>
+        <w:tab/>
+      </w:r>
+      <w:r>
+        <w:rPr>
+          <w:rStyle w:val="a8"/>
+        </w:rPr>
+        <w:tab/>
+        <w:t>&lt;td&gt;sky&lt;/td&gt;</w:t>
+      </w:r>
+    </w:p>
+    <w:p>
+      <w:pPr>
+        <w:pStyle w:val="aa"/>
+        <w:rPr>
+          <w:rStyle w:val="a8"/>
+        </w:rPr>
+      </w:pPr>
+      <w:r>
+        <w:rPr>
+          <w:rStyle w:val="a8"/>
+        </w:rPr>
+        <w:tab/>
+      </w:r>
+      <w:r>
+        <w:rPr>
+          <w:rStyle w:val="a8"/>
+        </w:rPr>
+        <w:tab/>
+      </w:r>
+      <w:r>
+        <w:rPr>
+          <w:rStyle w:val="a8"/>
+        </w:rPr>
+        <w:tab/>
+      </w:r>
+      <w:r>
+        <w:rPr>
+          <w:rStyle w:val="a8"/>
+        </w:rPr>
+        <w:tab/>
+      </w:r>
+      <w:r>
+        <w:rPr>
+          <w:rStyle w:val="a8"/>
+        </w:rPr>
+        <w:tab/>
+        <w:t>&lt;/tr&gt;</w:t>
+      </w:r>
+    </w:p>
+    <w:p>
+      <w:pPr>
+        <w:pStyle w:val="aa"/>
+        <w:rPr>
+          <w:rStyle w:val="a8"/>
+        </w:rPr>
+      </w:pPr>
+      <w:r>
+        <w:rPr>
+          <w:rStyle w:val="a8"/>
+        </w:rPr>
+        <w:tab/>
+      </w:r>
+      <w:r>
+        <w:rPr>
+          <w:rStyle w:val="a8"/>
+        </w:rPr>
+        <w:tab/>
+      </w:r>
+      <w:r>
+        <w:rPr>
+          <w:rStyle w:val="a8"/>
+        </w:rPr>
+        <w:tab/>
+      </w:r>
+      <w:r>
+        <w:rPr>
+          <w:rStyle w:val="a8"/>
+        </w:rPr>
+        <w:tab/>
+      </w:r>
+      <w:r>
+        <w:rPr>
+          <w:rStyle w:val="a8"/>
+        </w:rPr>
+        <w:tab/>
+        <w:t>&lt;tr&gt;</w:t>
+      </w:r>
+    </w:p>
+    <w:p>
+      <w:pPr>
+        <w:pStyle w:val="aa"/>
+        <w:rPr>
+          <w:rStyle w:val="a8"/>
+        </w:rPr>
+      </w:pPr>
+      <w:r>
+        <w:rPr>
+          <w:rStyle w:val="a8"/>
+        </w:rPr>
+        <w:tab/>
+      </w:r>
+      <w:r>
+        <w:rPr>
+          <w:rStyle w:val="a8"/>
+        </w:rPr>
+        <w:tab/>
+      </w:r>
+      <w:r>
+        <w:rPr>
+          <w:rStyle w:val="a8"/>
+        </w:rPr>
+        <w:tab/>
+      </w:r>
+      <w:r>
+        <w:rPr>
+          <w:rStyle w:val="a8"/>
+        </w:rPr>
+        <w:tab/>
+      </w:r>
+      <w:r>
+        <w:rPr>
+          <w:rStyle w:val="a8"/>
+        </w:rPr>
+        <w:tab/>
+      </w:r>
+      <w:r>
+        <w:rPr>
+          <w:rStyle w:val="a8"/>
+        </w:rPr>
+        <w:tab/>
+        <w:t>&lt;td&gt;ball2&lt;/td&gt;</w:t>
+      </w:r>
+    </w:p>
+    <w:p>
+      <w:pPr>
+        <w:pStyle w:val="aa"/>
+        <w:rPr>
+          <w:rStyle w:val="a8"/>
+        </w:rPr>
+      </w:pPr>
+      <w:r>
+        <w:rPr>
+          <w:rStyle w:val="a8"/>
+        </w:rPr>
+        <w:tab/>
+      </w:r>
+      <w:r>
+        <w:rPr>
+          <w:rStyle w:val="a8"/>
+        </w:rPr>
+        <w:tab/>
+      </w:r>
+      <w:r>
+        <w:rPr>
+          <w:rStyle w:val="a8"/>
+        </w:rPr>
+        <w:tab/>
+      </w:r>
+      <w:r>
+        <w:rPr>
+          <w:rStyle w:val="a8"/>
+        </w:rPr>
+        <w:tab/>
+      </w:r>
+      <w:r>
+        <w:rPr>
+          <w:rStyle w:val="a8"/>
+        </w:rPr>
+        <w:tab/>
+      </w:r>
+      <w:r>
+        <w:rPr>
+          <w:rStyle w:val="a8"/>
+        </w:rPr>
+        <w:tab/>
+        <w:t>&lt;td&gt;sky2&lt;/td&gt;</w:t>
+      </w:r>
+    </w:p>
+    <w:p>
+      <w:pPr>
+        <w:pStyle w:val="aa"/>
+        <w:rPr>
+          <w:rStyle w:val="a8"/>
+        </w:rPr>
+      </w:pPr>
+      <w:r>
+        <w:rPr>
+          <w:rStyle w:val="a8"/>
+        </w:rPr>
+        <w:tab/>
+      </w:r>
+      <w:r>
+        <w:rPr>
+          <w:rStyle w:val="a8"/>
+        </w:rPr>
+        <w:tab/>
+      </w:r>
+      <w:r>
+        <w:rPr>
+          <w:rStyle w:val="a8"/>
+        </w:rPr>
+        <w:tab/>
+      </w:r>
+      <w:r>
+        <w:rPr>
+          <w:rStyle w:val="a8"/>
+        </w:rPr>
+        <w:tab/>
+      </w:r>
+      <w:r>
+        <w:rPr>
+          <w:rStyle w:val="a8"/>
+        </w:rPr>
+        <w:tab/>
+        <w:t>&lt;/tr&gt;</w:t>
+      </w:r>
+    </w:p>
+    <w:p>
+      <w:pPr>
+        <w:pStyle w:val="aa"/>
+        <w:rPr>
+          <w:rStyle w:val="a8"/>
+        </w:rPr>
+      </w:pPr>
+      <w:r>
+        <w:rPr>
+          <w:rStyle w:val="a8"/>
+        </w:rPr>
+        <w:tab/>
+      </w:r>
+      <w:r>
+        <w:rPr>
+          <w:rStyle w:val="a8"/>
+        </w:rPr>
+        <w:tab/>
+      </w:r>
+      <w:r>
+        <w:rPr>
+          <w:rStyle w:val="a8"/>
+          <w:color w:val="00B0F0"/>
+        </w:rPr>
+        <w:tab/>
+      </w:r>
+      <w:r>
+        <w:rPr>
+          <w:rStyle w:val="a8"/>
+          <w:color w:val="00B0F0"/>
+        </w:rPr>
+        <w:tab/>
+        <w:t>&lt;/tbody&gt;</w:t>
+      </w:r>
+    </w:p>
+    <w:p>
+      <w:pPr>
+        <w:pStyle w:val="aa"/>
+        <w:rPr>
+          <w:rStyle w:val="a8"/>
+        </w:rPr>
+      </w:pPr>
+      <w:r>
+        <w:rPr>
+          <w:rStyle w:val="a8"/>
+        </w:rPr>
+        <w:tab/>
+      </w:r>
+      <w:r>
+        <w:rPr>
+          <w:rStyle w:val="a8"/>
+        </w:rPr>
+        <w:tab/>
+      </w:r>
+      <w:r>
+        <w:rPr>
+          <w:rStyle w:val="a8"/>
+          <w:color w:val="00B0F0"/>
+        </w:rPr>
+        <w:tab/>
+        <w:t>&lt;/table&gt;</w:t>
+      </w:r>
+    </w:p>
+    <w:p>
+      <w:pPr>
+        <w:pStyle w:val="aa"/>
+        <w:rPr>
+          <w:rStyle w:val="a8"/>
+        </w:rPr>
+      </w:pPr>
+      <w:r>
+        <w:rPr>
+          <w:rStyle w:val="a8"/>
+        </w:rPr>
+        <w:tab/>
+      </w:r>
+      <w:r>
+        <w:rPr>
+          <w:rStyle w:val="a8"/>
+        </w:rPr>
+        <w:tab/>
+        <w:t>&lt;/div&gt;</w:t>
+      </w:r>
+    </w:p>
+    <w:p>
+      <w:pPr>
+        <w:pStyle w:val="aa"/>
+        <w:rPr>
+          <w:rStyle w:val="a8"/>
+        </w:rPr>
+      </w:pPr>
+      <w:r>
+        <w:rPr>
+          <w:rStyle w:val="a8"/>
+        </w:rPr>
+        <w:tab/>
+      </w:r>
+      <w:r>
+        <w:rPr>
+          <w:rStyle w:val="a8"/>
+        </w:rPr>
+        <w:tab/>
+        <w:t>&lt;br/&gt;</w:t>
+      </w:r>
+    </w:p>
+    <w:p>
+      <w:pPr>
+        <w:pStyle w:val="4"/>
+        <w:rPr>
+          <w:rStyle w:val="a8"/>
+        </w:rPr>
+      </w:pPr>
+      <w:r>
+        <w:rPr>
+          <w:rStyle w:val="a8"/>
+        </w:rPr>
+        <w:tab/>
+      </w:r>
+      <w:r>
+        <w:rPr>
+          <w:rStyle w:val="a8"/>
+        </w:rPr>
+        <w:tab/>
+        <w:t>&lt;!-- 1. 条纹样式,边框样式,鼠标悬停样式 --&gt;</w:t>
+      </w:r>
+    </w:p>
+    <w:p>
+      <w:pPr>
+        <w:pStyle w:val="aa"/>
+        <w:rPr>
+          <w:rStyle w:val="a8"/>
+        </w:rPr>
+      </w:pPr>
+      <w:r>
+        <w:rPr>
+          <w:rStyle w:val="a8"/>
+        </w:rPr>
+        <w:lastRenderedPageBreak/>
+        <w:tab/>
+      </w:r>
+      <w:r>
+        <w:rPr>
+          <w:rStyle w:val="a8"/>
+        </w:rPr>
+        <w:tab/>
+        <w:t>&lt;!--</w:t>
+      </w:r>
+    </w:p>
+    <w:p>
+      <w:pPr>
+        <w:pStyle w:val="aa"/>
+        <w:rPr>
+          <w:rStyle w:val="a8"/>
+          <w:color w:val="FF0000"/>
+        </w:rPr>
+      </w:pPr>
+      <w:r>
+        <w:rPr>
+          <w:rStyle w:val="a8"/>
+        </w:rPr>
+        <w:tab/>
+      </w:r>
+      <w:r>
+        <w:rPr>
+          <w:rStyle w:val="a8"/>
+        </w:rPr>
+        <w:tab/>
+      </w:r>
+      <w:r>
+        <w:rPr>
+          <w:rStyle w:val="a8"/>
+        </w:rPr>
+        <w:tab/>
+      </w:r>
+      <w:r>
+        <w:rPr>
+          <w:rStyle w:val="a8"/>
+          <w:color w:val="FF0000"/>
+        </w:rPr>
+        <w:t>a) class="table table-striped" 给表格增加条纹</w:t>
+      </w:r>
+    </w:p>
+    <w:p>
+      <w:pPr>
+        <w:pStyle w:val="aa"/>
+        <w:rPr>
+          <w:rStyle w:val="a8"/>
+          <w:color w:val="FF0000"/>
+        </w:rPr>
+      </w:pPr>
+      <w:r>
+        <w:rPr>
+          <w:rStyle w:val="a8"/>
+          <w:color w:val="FF0000"/>
+        </w:rPr>
+        <w:tab/>
+      </w:r>
+      <w:r>
+        <w:rPr>
+          <w:rStyle w:val="a8"/>
+          <w:color w:val="FF0000"/>
+        </w:rPr>
+        <w:tab/>
+      </w:r>
+      <w:r>
+        <w:rPr>
+          <w:rStyle w:val="a8"/>
+          <w:color w:val="FF0000"/>
+        </w:rPr>
+        <w:tab/>
+        <w:t>b) class="table table-bordered" 给表格增加边框</w:t>
+      </w:r>
+    </w:p>
+    <w:p>
+      <w:pPr>
+        <w:pStyle w:val="aa"/>
+        <w:rPr>
+          <w:rStyle w:val="a8"/>
+          <w:color w:val="FF0000"/>
+        </w:rPr>
+      </w:pPr>
+      <w:r>
+        <w:rPr>
+          <w:rStyle w:val="a8"/>
+          <w:color w:val="FF0000"/>
+        </w:rPr>
+        <w:tab/>
+      </w:r>
+      <w:r>
+        <w:rPr>
+          <w:rStyle w:val="a8"/>
+          <w:color w:val="FF0000"/>
+        </w:rPr>
+        <w:tab/>
+      </w:r>
+      <w:r>
+        <w:rPr>
+          <w:rStyle w:val="a8"/>
+          <w:color w:val="FF0000"/>
+        </w:rPr>
+        <w:tab/>
+        <w:t xml:space="preserve">c) class="table table-hover" 鼠标悬停对应表格有样式变化  </w:t>
+      </w:r>
+    </w:p>
+    <w:p>
+      <w:pPr>
+        <w:pStyle w:val="aa"/>
+        <w:rPr>
+          <w:rStyle w:val="a8"/>
+        </w:rPr>
+      </w:pPr>
+      <w:r>
+        <w:rPr>
+          <w:rStyle w:val="a8"/>
+        </w:rPr>
+        <w:tab/>
+      </w:r>
+      <w:r>
+        <w:rPr>
+          <w:rStyle w:val="a8"/>
+        </w:rPr>
+        <w:tab/>
+        <w:t>--&gt;</w:t>
+      </w:r>
+    </w:p>
+    <w:p>
+      <w:pPr>
+        <w:pStyle w:val="aa"/>
+        <w:rPr>
+          <w:rStyle w:val="a8"/>
+        </w:rPr>
+      </w:pPr>
+      <w:r>
+        <w:rPr>
+          <w:rStyle w:val="a8"/>
+        </w:rPr>
+        <w:tab/>
+      </w:r>
+      <w:r>
+        <w:rPr>
+          <w:rStyle w:val="a8"/>
+        </w:rPr>
+        <w:tab/>
+        <w:t>&lt;div class="container"&gt;</w:t>
+      </w:r>
+    </w:p>
+    <w:p>
+      <w:pPr>
+        <w:pStyle w:val="aa"/>
+        <w:rPr>
+          <w:rStyle w:val="a8"/>
+        </w:rPr>
+      </w:pPr>
+      <w:r>
+        <w:rPr>
+          <w:rStyle w:val="a8"/>
+        </w:rPr>
+        <w:tab/>
+      </w:r>
+      <w:r>
+        <w:rPr>
+          <w:rStyle w:val="a8"/>
+        </w:rPr>
+        <w:tab/>
+      </w:r>
+      <w:r>
+        <w:rPr>
+          <w:rStyle w:val="a8"/>
+        </w:rPr>
+        <w:tab/>
+        <w:t>&lt;table</w:t>
+      </w:r>
+      <w:r>
+        <w:rPr>
+          <w:rStyle w:val="a8"/>
+          <w:color w:val="FF0000"/>
+        </w:rPr>
+        <w:t xml:space="preserve"> class="table table-striped table-bordered table-hover"</w:t>
+      </w:r>
+      <w:r>
+        <w:rPr>
+          <w:rStyle w:val="a8"/>
+        </w:rPr>
+        <w:t>&gt;</w:t>
+      </w:r>
+    </w:p>
+    <w:p>
+      <w:pPr>
+        <w:pStyle w:val="aa"/>
+        <w:rPr>
+          <w:rStyle w:val="a8"/>
+        </w:rPr>
+      </w:pPr>
+      <w:r>
+        <w:rPr>
+          <w:rStyle w:val="a8"/>
+        </w:rPr>
+        <w:tab/>
+      </w:r>
+      <w:r>
+        <w:rPr>
+          <w:rStyle w:val="a8"/>
+        </w:rPr>
+        <w:tab/>
+      </w:r>
+      <w:r>
+        <w:rPr>
+          <w:rStyle w:val="a8"/>
+        </w:rPr>
+        <w:tab/>
+      </w:r>
+      <w:r>
+        <w:rPr>
+          <w:rStyle w:val="a8"/>
+        </w:rPr>
+        <w:tab/>
+        <w:t>&lt;thead&gt;</w:t>
+      </w:r>
+    </w:p>
+    <w:p>
+      <w:pPr>
+        <w:pStyle w:val="aa"/>
+        <w:rPr>
+          <w:rStyle w:val="a8"/>
+        </w:rPr>
+      </w:pPr>
+      <w:r>
+        <w:rPr>
+          <w:rStyle w:val="a8"/>
+        </w:rPr>
+        <w:tab/>
+      </w:r>
+      <w:r>
+        <w:rPr>
+          <w:rStyle w:val="a8"/>
+        </w:rPr>
+        <w:tab/>
+      </w:r>
+      <w:r>
+        <w:rPr>
+          <w:rStyle w:val="a8"/>
+        </w:rPr>
+        <w:tab/>
+      </w:r>
+      <w:r>
+        <w:rPr>
+          <w:rStyle w:val="a8"/>
+        </w:rPr>
+        <w:tab/>
+      </w:r>
+      <w:r>
+        <w:rPr>
+          <w:rStyle w:val="a8"/>
+        </w:rPr>
+        <w:tab/>
+        <w:t>&lt;tr&gt;</w:t>
+      </w:r>
+    </w:p>
+    <w:p>
+      <w:pPr>
+        <w:pStyle w:val="aa"/>
+        <w:rPr>
+          <w:rStyle w:val="a8"/>
+        </w:rPr>
+      </w:pPr>
+      <w:r>
+        <w:rPr>
+          <w:rStyle w:val="a8"/>
+        </w:rPr>
+        <w:tab/>
+      </w:r>
+      <w:r>
+        <w:rPr>
+          <w:rStyle w:val="a8"/>
+        </w:rPr>
+        <w:tab/>
+      </w:r>
+      <w:r>
+        <w:rPr>
+          <w:rStyle w:val="a8"/>
+        </w:rPr>
+        <w:tab/>
+      </w:r>
+      <w:r>
+        <w:rPr>
+          <w:rStyle w:val="a8"/>
+        </w:rPr>
+        <w:tab/>
+      </w:r>
+      <w:r>
+        <w:rPr>
+          <w:rStyle w:val="a8"/>
+        </w:rPr>
+        <w:tab/>
+      </w:r>
+      <w:r>
+        <w:rPr>
+          <w:rStyle w:val="a8"/>
+        </w:rPr>
+        <w:tab/>
+        <w:t>&lt;th&gt;1&lt;/th&gt;</w:t>
+      </w:r>
+    </w:p>
+    <w:p>
+      <w:pPr>
+        <w:pStyle w:val="aa"/>
+        <w:rPr>
+          <w:rStyle w:val="a8"/>
+        </w:rPr>
+      </w:pPr>
+      <w:r>
+        <w:rPr>
+          <w:rStyle w:val="a8"/>
+        </w:rPr>
+        <w:tab/>
+      </w:r>
+      <w:r>
+        <w:rPr>
+          <w:rStyle w:val="a8"/>
+        </w:rPr>
+        <w:tab/>
+      </w:r>
+      <w:r>
+        <w:rPr>
+          <w:rStyle w:val="a8"/>
+        </w:rPr>
+        <w:tab/>
+      </w:r>
+      <w:r>
+        <w:rPr>
+          <w:rStyle w:val="a8"/>
+        </w:rPr>
+        <w:tab/>
+      </w:r>
+      <w:r>
+        <w:rPr>
+          <w:rStyle w:val="a8"/>
+        </w:rPr>
+        <w:tab/>
+      </w:r>
+      <w:r>
+        <w:rPr>
+          <w:rStyle w:val="a8"/>
+        </w:rPr>
+        <w:tab/>
+        <w:t>&lt;th&gt;1&lt;/th&gt;</w:t>
+      </w:r>
+    </w:p>
+    <w:p>
+      <w:pPr>
+        <w:pStyle w:val="aa"/>
+        <w:rPr>
+          <w:rStyle w:val="a8"/>
+        </w:rPr>
+      </w:pPr>
+      <w:r>
+        <w:rPr>
+          <w:rStyle w:val="a8"/>
+        </w:rPr>
+        <w:tab/>
+      </w:r>
+      <w:r>
+        <w:rPr>
+          <w:rStyle w:val="a8"/>
+        </w:rPr>
+        <w:tab/>
+      </w:r>
+      <w:r>
+        <w:rPr>
+          <w:rStyle w:val="a8"/>
+        </w:rPr>
+        <w:tab/>
+      </w:r>
+      <w:r>
+        <w:rPr>
+          <w:rStyle w:val="a8"/>
+        </w:rPr>
+        <w:tab/>
+      </w:r>
+      <w:r>
+        <w:rPr>
+          <w:rStyle w:val="a8"/>
+        </w:rPr>
+        <w:tab/>
+      </w:r>
+      <w:r>
+        <w:rPr>
+          <w:rStyle w:val="a8"/>
+        </w:rPr>
+        <w:tab/>
+        <w:t>&lt;th&gt;1&lt;/th&gt;</w:t>
+      </w:r>
+    </w:p>
+    <w:p>
+      <w:pPr>
+        <w:pStyle w:val="aa"/>
+        <w:rPr>
+          <w:rStyle w:val="a8"/>
+        </w:rPr>
+      </w:pPr>
+      <w:r>
+        <w:rPr>
+          <w:rStyle w:val="a8"/>
+        </w:rPr>
+        <w:tab/>
+      </w:r>
+      <w:r>
+        <w:rPr>
+          <w:rStyle w:val="a8"/>
+        </w:rPr>
+        <w:tab/>
+      </w:r>
+      <w:r>
+        <w:rPr>
+          <w:rStyle w:val="a8"/>
+        </w:rPr>
+        <w:tab/>
+      </w:r>
+      <w:r>
+        <w:rPr>
+          <w:rStyle w:val="a8"/>
+        </w:rPr>
+        <w:tab/>
+      </w:r>
+      <w:r>
+        <w:rPr>
+          <w:rStyle w:val="a8"/>
+        </w:rPr>
+        <w:tab/>
+        <w:t>&lt;/tr&gt;</w:t>
+      </w:r>
+    </w:p>
+    <w:p>
+      <w:pPr>
+        <w:pStyle w:val="aa"/>
+        <w:rPr>
+          <w:rStyle w:val="a8"/>
+        </w:rPr>
+      </w:pPr>
+      <w:r>
+        <w:rPr>
+          <w:rStyle w:val="a8"/>
+        </w:rPr>
+        <w:tab/>
+      </w:r>
+      <w:r>
+        <w:rPr>
+          <w:rStyle w:val="a8"/>
+        </w:rPr>
+        <w:tab/>
+      </w:r>
+      <w:r>
+        <w:rPr>
+          <w:rStyle w:val="a8"/>
+        </w:rPr>
+        <w:tab/>
+      </w:r>
+      <w:r>
+        <w:rPr>
+          <w:rStyle w:val="a8"/>
+        </w:rPr>
+        <w:tab/>
+        <w:t>&lt;/thead&gt;</w:t>
+      </w:r>
+    </w:p>
+    <w:p>
+      <w:pPr>
+        <w:pStyle w:val="aa"/>
+        <w:rPr>
+          <w:rStyle w:val="a8"/>
+        </w:rPr>
+      </w:pPr>
+      <w:r>
+        <w:rPr>
+          <w:rStyle w:val="a8"/>
+        </w:rPr>
+        <w:tab/>
+      </w:r>
+      <w:r>
+        <w:rPr>
+          <w:rStyle w:val="a8"/>
+        </w:rPr>
+        <w:tab/>
+      </w:r>
+      <w:r>
+        <w:rPr>
+          <w:rStyle w:val="a8"/>
+        </w:rPr>
+        <w:tab/>
+      </w:r>
+      <w:r>
+        <w:rPr>
+          <w:rStyle w:val="a8"/>
+        </w:rPr>
+        <w:tab/>
+        <w:t>&lt;tbody&gt;</w:t>
+      </w:r>
+    </w:p>
+    <w:p>
+      <w:pPr>
+        <w:pStyle w:val="aa"/>
+        <w:rPr>
+          <w:rStyle w:val="a8"/>
+        </w:rPr>
+      </w:pPr>
+      <w:r>
+        <w:rPr>
+          <w:rStyle w:val="a8"/>
+        </w:rPr>
+        <w:tab/>
+      </w:r>
+      <w:r>
+        <w:rPr>
+          <w:rStyle w:val="a8"/>
+        </w:rPr>
+        <w:tab/>
+      </w:r>
+      <w:r>
+        <w:rPr>
+          <w:rStyle w:val="a8"/>
+        </w:rPr>
+        <w:tab/>
+      </w:r>
+      <w:r>
+        <w:rPr>
+          <w:rStyle w:val="a8"/>
+        </w:rPr>
+        <w:tab/>
+      </w:r>
+      <w:r>
+        <w:rPr>
+          <w:rStyle w:val="a8"/>
+        </w:rPr>
+        <w:tab/>
+        <w:t>&lt;tr&gt;</w:t>
+      </w:r>
+    </w:p>
+    <w:p>
+      <w:pPr>
+        <w:pStyle w:val="aa"/>
+        <w:rPr>
+          <w:rStyle w:val="a8"/>
+        </w:rPr>
+      </w:pPr>
+      <w:r>
+        <w:rPr>
+          <w:rStyle w:val="a8"/>
+        </w:rPr>
+        <w:tab/>
+      </w:r>
+      <w:r>
+        <w:rPr>
+          <w:rStyle w:val="a8"/>
+        </w:rPr>
+        <w:tab/>
+      </w:r>
+      <w:r>
+        <w:rPr>
+          <w:rStyle w:val="a8"/>
+        </w:rPr>
+        <w:tab/>
+      </w:r>
+      <w:r>
+        <w:rPr>
+          <w:rStyle w:val="a8"/>
+        </w:rPr>
+        <w:tab/>
+      </w:r>
+      <w:r>
+        <w:rPr>
+          <w:rStyle w:val="a8"/>
+        </w:rPr>
+        <w:tab/>
+      </w:r>
+      <w:r>
+        <w:rPr>
+          <w:rStyle w:val="a8"/>
+        </w:rPr>
+        <w:tab/>
+        <w:t>&lt;td&gt;a&lt;/td&gt;</w:t>
+      </w:r>
+    </w:p>
+    <w:p>
+      <w:pPr>
+        <w:pStyle w:val="aa"/>
+        <w:rPr>
+          <w:rStyle w:val="a8"/>
+        </w:rPr>
+      </w:pPr>
+      <w:r>
+        <w:rPr>
+          <w:rStyle w:val="a8"/>
+        </w:rPr>
+        <w:tab/>
+      </w:r>
+      <w:r>
+        <w:rPr>
+          <w:rStyle w:val="a8"/>
+        </w:rPr>
+        <w:tab/>
+      </w:r>
+      <w:r>
+        <w:rPr>
+          <w:rStyle w:val="a8"/>
+        </w:rPr>
+        <w:tab/>
+      </w:r>
+      <w:r>
+        <w:rPr>
+          <w:rStyle w:val="a8"/>
+        </w:rPr>
+        <w:tab/>
+      </w:r>
+      <w:r>
+        <w:rPr>
+          <w:rStyle w:val="a8"/>
+        </w:rPr>
+        <w:tab/>
+      </w:r>
+      <w:r>
+        <w:rPr>
+          <w:rStyle w:val="a8"/>
+        </w:rPr>
+        <w:tab/>
+        <w:t>&lt;td&gt;a&lt;/td&gt;</w:t>
+      </w:r>
+    </w:p>
+    <w:p>
+      <w:pPr>
+        <w:pStyle w:val="aa"/>
+        <w:rPr>
+          <w:rStyle w:val="a8"/>
+        </w:rPr>
+      </w:pPr>
+      <w:r>
+        <w:rPr>
+          <w:rStyle w:val="a8"/>
+        </w:rPr>
+        <w:tab/>
+      </w:r>
+      <w:r>
+        <w:rPr>
+          <w:rStyle w:val="a8"/>
+        </w:rPr>
+        <w:tab/>
+      </w:r>
+      <w:r>
+        <w:rPr>
+          <w:rStyle w:val="a8"/>
+        </w:rPr>
+        <w:tab/>
+      </w:r>
+      <w:r>
+        <w:rPr>
+          <w:rStyle w:val="a8"/>
+        </w:rPr>
+        <w:tab/>
+      </w:r>
+      <w:r>
+        <w:rPr>
+          <w:rStyle w:val="a8"/>
+        </w:rPr>
+        <w:tab/>
+      </w:r>
+      <w:r>
+        <w:rPr>
+          <w:rStyle w:val="a8"/>
+        </w:rPr>
+        <w:tab/>
+        <w:t>&lt;td&gt;a&lt;/td&gt;</w:t>
+      </w:r>
+    </w:p>
+    <w:p>
+      <w:pPr>
+        <w:pStyle w:val="aa"/>
+        <w:rPr>
+          <w:rStyle w:val="a8"/>
+        </w:rPr>
+      </w:pPr>
+      <w:r>
+        <w:rPr>
+          <w:rStyle w:val="a8"/>
+        </w:rPr>
+        <w:tab/>
+      </w:r>
+      <w:r>
+        <w:rPr>
+          <w:rStyle w:val="a8"/>
+        </w:rPr>
+        <w:tab/>
+      </w:r>
+      <w:r>
+        <w:rPr>
+          <w:rStyle w:val="a8"/>
+        </w:rPr>
+        <w:tab/>
+      </w:r>
+      <w:r>
+        <w:rPr>
+          <w:rStyle w:val="a8"/>
+        </w:rPr>
+        <w:tab/>
+      </w:r>
+      <w:r>
+        <w:rPr>
+          <w:rStyle w:val="a8"/>
+        </w:rPr>
+        <w:tab/>
+        <w:t>&lt;/tr&gt;</w:t>
+      </w:r>
+    </w:p>
+    <w:p>
+      <w:pPr>
+        <w:pStyle w:val="aa"/>
+        <w:rPr>
+          <w:rStyle w:val="a8"/>
+        </w:rPr>
+      </w:pPr>
+      <w:r>
+        <w:rPr>
+          <w:rStyle w:val="a8"/>
+        </w:rPr>
+        <w:tab/>
+      </w:r>
+      <w:r>
+        <w:rPr>
+          <w:rStyle w:val="a8"/>
+        </w:rPr>
+        <w:tab/>
+      </w:r>
+      <w:r>
+        <w:rPr>
+          <w:rStyle w:val="a8"/>
+        </w:rPr>
+        <w:tab/>
+      </w:r>
+      <w:r>
+        <w:rPr>
+          <w:rStyle w:val="a8"/>
+        </w:rPr>
+        <w:tab/>
+      </w:r>
+      <w:r>
+        <w:rPr>
+          <w:rStyle w:val="a8"/>
+        </w:rPr>
+        <w:tab/>
+        <w:t>&lt;tr&gt;</w:t>
+      </w:r>
+    </w:p>
+    <w:p>
+      <w:pPr>
+        <w:pStyle w:val="aa"/>
+        <w:rPr>
+          <w:rStyle w:val="a8"/>
+        </w:rPr>
+      </w:pPr>
+      <w:r>
+        <w:rPr>
+          <w:rStyle w:val="a8"/>
+        </w:rPr>
+        <w:tab/>
+      </w:r>
+      <w:r>
+        <w:rPr>
+          <w:rStyle w:val="a8"/>
+        </w:rPr>
+        <w:tab/>
+      </w:r>
+      <w:r>
+        <w:rPr>
+          <w:rStyle w:val="a8"/>
+        </w:rPr>
+        <w:tab/>
+      </w:r>
+      <w:r>
+        <w:rPr>
+          <w:rStyle w:val="a8"/>
+        </w:rPr>
+        <w:tab/>
+      </w:r>
+      <w:r>
+        <w:rPr>
+          <w:rStyle w:val="a8"/>
+        </w:rPr>
+        <w:tab/>
+      </w:r>
+      <w:r>
+        <w:rPr>
+          <w:rStyle w:val="a8"/>
+        </w:rPr>
+        <w:tab/>
+        <w:t>&lt;td&gt;a&lt;/td&gt;</w:t>
+      </w:r>
+    </w:p>
+    <w:p>
+      <w:pPr>
+        <w:pStyle w:val="aa"/>
+        <w:rPr>
+          <w:rStyle w:val="a8"/>
+        </w:rPr>
+      </w:pPr>
+      <w:r>
+        <w:rPr>
+          <w:rStyle w:val="a8"/>
+        </w:rPr>
+        <w:tab/>
+      </w:r>
+      <w:r>
+        <w:rPr>
+          <w:rStyle w:val="a8"/>
+        </w:rPr>
+        <w:tab/>
+      </w:r>
+      <w:r>
+        <w:rPr>
+          <w:rStyle w:val="a8"/>
+        </w:rPr>
+        <w:tab/>
+      </w:r>
+      <w:r>
+        <w:rPr>
+          <w:rStyle w:val="a8"/>
+        </w:rPr>
+        <w:tab/>
+      </w:r>
+      <w:r>
+        <w:rPr>
+          <w:rStyle w:val="a8"/>
+        </w:rPr>
+        <w:tab/>
+      </w:r>
+      <w:r>
+        <w:rPr>
+          <w:rStyle w:val="a8"/>
+        </w:rPr>
+        <w:tab/>
+        <w:t>&lt;td&gt;a&lt;/td&gt;</w:t>
+      </w:r>
+    </w:p>
+    <w:p>
+      <w:pPr>
+        <w:pStyle w:val="aa"/>
+        <w:rPr>
+          <w:rStyle w:val="a8"/>
+        </w:rPr>
+      </w:pPr>
+      <w:r>
+        <w:rPr>
+          <w:rStyle w:val="a8"/>
+        </w:rPr>
+        <w:tab/>
+      </w:r>
+      <w:r>
+        <w:rPr>
+          <w:rStyle w:val="a8"/>
+        </w:rPr>
+        <w:tab/>
+      </w:r>
+      <w:r>
+        <w:rPr>
+          <w:rStyle w:val="a8"/>
+        </w:rPr>
+        <w:tab/>
+      </w:r>
+      <w:r>
+        <w:rPr>
+          <w:rStyle w:val="a8"/>
+        </w:rPr>
+        <w:tab/>
+      </w:r>
+      <w:r>
+        <w:rPr>
+          <w:rStyle w:val="a8"/>
+        </w:rPr>
+        <w:tab/>
+      </w:r>
+      <w:r>
+        <w:rPr>
+          <w:rStyle w:val="a8"/>
+        </w:rPr>
+        <w:tab/>
+        <w:t>&lt;td&gt;a&lt;/td&gt;</w:t>
+      </w:r>
+    </w:p>
+    <w:p>
+      <w:pPr>
+        <w:pStyle w:val="aa"/>
+        <w:rPr>
+          <w:rStyle w:val="a8"/>
+        </w:rPr>
+      </w:pPr>
+      <w:r>
+        <w:rPr>
+          <w:rStyle w:val="a8"/>
+        </w:rPr>
+        <w:tab/>
+      </w:r>
+      <w:r>
+        <w:rPr>
+          <w:rStyle w:val="a8"/>
+        </w:rPr>
+        <w:tab/>
+      </w:r>
+      <w:r>
+        <w:rPr>
+          <w:rStyle w:val="a8"/>
+        </w:rPr>
+        <w:tab/>
+      </w:r>
+      <w:r>
+        <w:rPr>
+          <w:rStyle w:val="a8"/>
+        </w:rPr>
+        <w:tab/>
+      </w:r>
+      <w:r>
+        <w:rPr>
+          <w:rStyle w:val="a8"/>
+        </w:rPr>
+        <w:tab/>
+        <w:t>&lt;/tr&gt;</w:t>
+      </w:r>
+    </w:p>
+    <w:p>
+      <w:pPr>
+        <w:pStyle w:val="aa"/>
+        <w:rPr>
+          <w:rStyle w:val="a8"/>
+        </w:rPr>
+      </w:pPr>
+      <w:r>
+        <w:rPr>
+          <w:rStyle w:val="a8"/>
+        </w:rPr>
+        <w:tab/>
+      </w:r>
+      <w:r>
+        <w:rPr>
+          <w:rStyle w:val="a8"/>
+        </w:rPr>
+        <w:tab/>
+      </w:r>
+      <w:r>
+        <w:rPr>
+          <w:rStyle w:val="a8"/>
+        </w:rPr>
+        <w:tab/>
+      </w:r>
+      <w:r>
+        <w:rPr>
+          <w:rStyle w:val="a8"/>
+        </w:rPr>
+        <w:tab/>
+      </w:r>
+      <w:r>
+        <w:rPr>
+          <w:rStyle w:val="a8"/>
+        </w:rPr>
+        <w:tab/>
+        <w:t>&lt;tr&gt;</w:t>
+      </w:r>
+    </w:p>
+    <w:p>
+      <w:pPr>
+        <w:pStyle w:val="aa"/>
+        <w:rPr>
+          <w:rStyle w:val="a8"/>
+        </w:rPr>
+      </w:pPr>
+      <w:r>
+        <w:rPr>
+          <w:rStyle w:val="a8"/>
+        </w:rPr>
+        <w:tab/>
+      </w:r>
+      <w:r>
+        <w:rPr>
+          <w:rStyle w:val="a8"/>
+        </w:rPr>
+        <w:tab/>
+      </w:r>
+      <w:r>
+        <w:rPr>
+          <w:rStyle w:val="a8"/>
+        </w:rPr>
+        <w:tab/>
+      </w:r>
+      <w:r>
+        <w:rPr>
+          <w:rStyle w:val="a8"/>
+        </w:rPr>
+        <w:tab/>
+      </w:r>
+      <w:r>
+        <w:rPr>
+          <w:rStyle w:val="a8"/>
+        </w:rPr>
+        <w:tab/>
+      </w:r>
+      <w:r>
+        <w:rPr>
+          <w:rStyle w:val="a8"/>
+        </w:rPr>
+        <w:tab/>
+        <w:t>&lt;td&gt;a&lt;/td&gt;</w:t>
+      </w:r>
+    </w:p>
+    <w:p>
+      <w:pPr>
+        <w:pStyle w:val="aa"/>
+        <w:rPr>
+          <w:rStyle w:val="a8"/>
+        </w:rPr>
+      </w:pPr>
+      <w:r>
+        <w:rPr>
+          <w:rStyle w:val="a8"/>
+        </w:rPr>
+        <w:tab/>
+      </w:r>
+      <w:r>
+        <w:rPr>
+          <w:rStyle w:val="a8"/>
+        </w:rPr>
+        <w:tab/>
+      </w:r>
+      <w:r>
+        <w:rPr>
+          <w:rStyle w:val="a8"/>
+        </w:rPr>
+        <w:tab/>
+      </w:r>
+      <w:r>
+        <w:rPr>
+          <w:rStyle w:val="a8"/>
+        </w:rPr>
+        <w:tab/>
+      </w:r>
+      <w:r>
+        <w:rPr>
+          <w:rStyle w:val="a8"/>
+        </w:rPr>
+        <w:tab/>
+      </w:r>
+      <w:r>
+        <w:rPr>
+          <w:rStyle w:val="a8"/>
+        </w:rPr>
+        <w:tab/>
+        <w:t>&lt;td&gt;a&lt;/td&gt;</w:t>
+      </w:r>
+    </w:p>
+    <w:p>
+      <w:pPr>
+        <w:pStyle w:val="aa"/>
+        <w:rPr>
+          <w:rStyle w:val="a8"/>
+        </w:rPr>
+      </w:pPr>
+      <w:r>
+        <w:rPr>
+          <w:rStyle w:val="a8"/>
+        </w:rPr>
+        <w:tab/>
+      </w:r>
+      <w:r>
+        <w:rPr>
+          <w:rStyle w:val="a8"/>
+        </w:rPr>
+        <w:tab/>
+      </w:r>
+      <w:r>
+        <w:rPr>
+          <w:rStyle w:val="a8"/>
+        </w:rPr>
+        <w:tab/>
+      </w:r>
+      <w:r>
+        <w:rPr>
+          <w:rStyle w:val="a8"/>
+        </w:rPr>
+        <w:tab/>
+      </w:r>
+      <w:r>
+        <w:rPr>
+          <w:rStyle w:val="a8"/>
+        </w:rPr>
+        <w:tab/>
+      </w:r>
+      <w:r>
+        <w:rPr>
+          <w:rStyle w:val="a8"/>
+        </w:rPr>
+        <w:tab/>
+        <w:t>&lt;td&gt;a&lt;/td&gt;</w:t>
+      </w:r>
+    </w:p>
+    <w:p>
+      <w:pPr>
+        <w:pStyle w:val="aa"/>
+        <w:rPr>
+          <w:rStyle w:val="a8"/>
+        </w:rPr>
+      </w:pPr>
+      <w:r>
+        <w:rPr>
+          <w:rStyle w:val="a8"/>
+        </w:rPr>
+        <w:tab/>
+      </w:r>
+      <w:r>
+        <w:rPr>
+          <w:rStyle w:val="a8"/>
+        </w:rPr>
+        <w:tab/>
+      </w:r>
+      <w:r>
+        <w:rPr>
+          <w:rStyle w:val="a8"/>
+        </w:rPr>
+        <w:tab/>
+      </w:r>
+      <w:r>
+        <w:rPr>
+          <w:rStyle w:val="a8"/>
+        </w:rPr>
+        <w:tab/>
+      </w:r>
+      <w:r>
+        <w:rPr>
+          <w:rStyle w:val="a8"/>
+        </w:rPr>
+        <w:tab/>
+        <w:t>&lt;/tr&gt;</w:t>
+      </w:r>
+    </w:p>
+    <w:p>
+      <w:pPr>
+        <w:pStyle w:val="aa"/>
+        <w:rPr>
+          <w:rStyle w:val="a8"/>
+        </w:rPr>
+      </w:pPr>
+      <w:r>
+        <w:rPr>
+          <w:rStyle w:val="a8"/>
+        </w:rPr>
+        <w:tab/>
+      </w:r>
+      <w:r>
+        <w:rPr>
+          <w:rStyle w:val="a8"/>
+        </w:rPr>
+        <w:tab/>
+      </w:r>
+      <w:r>
+        <w:rPr>
+          <w:rStyle w:val="a8"/>
+        </w:rPr>
+        <w:tab/>
+      </w:r>
+      <w:r>
+        <w:rPr>
+          <w:rStyle w:val="a8"/>
+        </w:rPr>
+        <w:tab/>
+      </w:r>
+      <w:r>
+        <w:rPr>
+          <w:rStyle w:val="a8"/>
+        </w:rPr>
+        <w:tab/>
+        <w:t>&lt;tr&gt;</w:t>
+      </w:r>
+    </w:p>
+    <w:p>
+      <w:pPr>
+        <w:pStyle w:val="aa"/>
+        <w:rPr>
+          <w:rStyle w:val="a8"/>
+        </w:rPr>
+      </w:pPr>
+      <w:r>
+        <w:rPr>
+          <w:rStyle w:val="a8"/>
+        </w:rPr>
+        <w:tab/>
+      </w:r>
+      <w:r>
+        <w:rPr>
+          <w:rStyle w:val="a8"/>
+        </w:rPr>
+        <w:tab/>
+      </w:r>
+      <w:r>
+        <w:rPr>
+          <w:rStyle w:val="a8"/>
+        </w:rPr>
+        <w:tab/>
+      </w:r>
+      <w:r>
+        <w:rPr>
+          <w:rStyle w:val="a8"/>
+        </w:rPr>
+        <w:tab/>
+      </w:r>
+      <w:r>
+        <w:rPr>
+          <w:rStyle w:val="a8"/>
+        </w:rPr>
+        <w:tab/>
+      </w:r>
+      <w:r>
+        <w:rPr>
+          <w:rStyle w:val="a8"/>
+        </w:rPr>
+        <w:tab/>
+        <w:t>&lt;td&gt;a&lt;/td&gt;</w:t>
+      </w:r>
+    </w:p>
+    <w:p>
+      <w:pPr>
+        <w:pStyle w:val="aa"/>
+        <w:rPr>
+          <w:rStyle w:val="a8"/>
+        </w:rPr>
+      </w:pPr>
+      <w:r>
+        <w:rPr>
+          <w:rStyle w:val="a8"/>
+        </w:rPr>
+        <w:tab/>
+      </w:r>
+      <w:r>
+        <w:rPr>
+          <w:rStyle w:val="a8"/>
+        </w:rPr>
+        <w:tab/>
+      </w:r>
+      <w:r>
+        <w:rPr>
+          <w:rStyle w:val="a8"/>
+        </w:rPr>
+        <w:tab/>
+      </w:r>
+      <w:r>
+        <w:rPr>
+          <w:rStyle w:val="a8"/>
+        </w:rPr>
+        <w:tab/>
+      </w:r>
+      <w:r>
+        <w:rPr>
+          <w:rStyle w:val="a8"/>
+        </w:rPr>
+        <w:tab/>
+      </w:r>
+      <w:r>
+        <w:rPr>
+          <w:rStyle w:val="a8"/>
+        </w:rPr>
+        <w:tab/>
+        <w:t>&lt;td&gt;a&lt;/td&gt;</w:t>
+      </w:r>
+    </w:p>
+    <w:p>
+      <w:pPr>
+        <w:pStyle w:val="aa"/>
+        <w:rPr>
+          <w:rStyle w:val="a8"/>
+        </w:rPr>
+      </w:pPr>
+      <w:r>
+        <w:rPr>
+          <w:rStyle w:val="a8"/>
+        </w:rPr>
+        <w:tab/>
+      </w:r>
+      <w:r>
+        <w:rPr>
+          <w:rStyle w:val="a8"/>
+        </w:rPr>
+        <w:tab/>
+      </w:r>
+      <w:r>
+        <w:rPr>
+          <w:rStyle w:val="a8"/>
+        </w:rPr>
+        <w:tab/>
+      </w:r>
+      <w:r>
+        <w:rPr>
+          <w:rStyle w:val="a8"/>
+        </w:rPr>
+        <w:tab/>
+      </w:r>
+      <w:r>
+        <w:rPr>
+          <w:rStyle w:val="a8"/>
+        </w:rPr>
+        <w:tab/>
+      </w:r>
+      <w:r>
+        <w:rPr>
+          <w:rStyle w:val="a8"/>
+        </w:rPr>
+        <w:tab/>
+        <w:t>&lt;td&gt;a&lt;/td&gt;</w:t>
+      </w:r>
+    </w:p>
+    <w:p>
+      <w:pPr>
+        <w:pStyle w:val="aa"/>
+        <w:rPr>
+          <w:rStyle w:val="a8"/>
+        </w:rPr>
+      </w:pPr>
+      <w:r>
+        <w:rPr>
+          <w:rStyle w:val="a8"/>
+        </w:rPr>
+        <w:tab/>
+      </w:r>
+      <w:r>
+        <w:rPr>
+          <w:rStyle w:val="a8"/>
+        </w:rPr>
+        <w:tab/>
+      </w:r>
+      <w:r>
+        <w:rPr>
+          <w:rStyle w:val="a8"/>
+        </w:rPr>
+        <w:tab/>
+      </w:r>
+      <w:r>
+        <w:rPr>
+          <w:rStyle w:val="a8"/>
+        </w:rPr>
+        <w:tab/>
+      </w:r>
+      <w:r>
+        <w:rPr>
+          <w:rStyle w:val="a8"/>
+        </w:rPr>
+        <w:tab/>
+        <w:t>&lt;/tr&gt;</w:t>
+      </w:r>
+    </w:p>
+    <w:p>
+      <w:pPr>
+        <w:pStyle w:val="aa"/>
+        <w:rPr>
+          <w:rStyle w:val="a8"/>
+        </w:rPr>
+      </w:pPr>
+      <w:r>
+        <w:rPr>
+          <w:rStyle w:val="a8"/>
+        </w:rPr>
+        <w:tab/>
+      </w:r>
+      <w:r>
+        <w:rPr>
+          <w:rStyle w:val="a8"/>
+        </w:rPr>
+        <w:tab/>
+      </w:r>
+      <w:r>
+        <w:rPr>
+          <w:rStyle w:val="a8"/>
+        </w:rPr>
+        <w:tab/>
+      </w:r>
+      <w:r>
+        <w:rPr>
+          <w:rStyle w:val="a8"/>
+        </w:rPr>
+        <w:tab/>
+        <w:t>&lt;/tbody&gt;</w:t>
+      </w:r>
+    </w:p>
+    <w:p>
+      <w:pPr>
+        <w:pStyle w:val="aa"/>
+        <w:rPr>
+          <w:rStyle w:val="a8"/>
+        </w:rPr>
+      </w:pPr>
+      <w:r>
+        <w:rPr>
+          <w:rStyle w:val="a8"/>
+        </w:rPr>
+        <w:tab/>
+      </w:r>
+      <w:r>
+        <w:rPr>
+          <w:rStyle w:val="a8"/>
+        </w:rPr>
+        <w:tab/>
+      </w:r>
+      <w:r>
+        <w:rPr>
+          <w:rStyle w:val="a8"/>
+        </w:rPr>
+        <w:tab/>
+        <w:t>&lt;/table&gt;</w:t>
+      </w:r>
+    </w:p>
+    <w:p>
+      <w:pPr>
+        <w:pStyle w:val="aa"/>
+        <w:rPr>
+          <w:rStyle w:val="a8"/>
+        </w:rPr>
+      </w:pPr>
+      <w:r>
+        <w:rPr>
+          <w:rStyle w:val="a8"/>
+        </w:rPr>
+        <w:lastRenderedPageBreak/>
+        <w:tab/>
+      </w:r>
+      <w:r>
+        <w:rPr>
+          <w:rStyle w:val="a8"/>
+        </w:rPr>
+        <w:tab/>
+        <w:t>&lt;/div&gt;</w:t>
+      </w:r>
+    </w:p>
+    <w:p>
+      <w:pPr>
+        <w:pStyle w:val="aa"/>
+        <w:rPr>
+          <w:rStyle w:val="a8"/>
+        </w:rPr>
+      </w:pPr>
+    </w:p>
+    <w:p>
+      <w:pPr>
+        <w:pStyle w:val="4"/>
+        <w:rPr>
+          <w:rStyle w:val="a8"/>
+        </w:rPr>
+      </w:pPr>
+      <w:r>
+        <w:rPr>
+          <w:rStyle w:val="a8"/>
+        </w:rPr>
+        <w:tab/>
+      </w:r>
+      <w:r>
+        <w:rPr>
+          <w:rStyle w:val="a8"/>
+        </w:rPr>
+        <w:tab/>
+        <w:t>&lt;!-- 2. 黑色背景表格,条纹，悬停，表格颜色 --&gt;</w:t>
+      </w:r>
+    </w:p>
+    <w:p>
+      <w:pPr>
+        <w:pStyle w:val="aa"/>
+        <w:rPr>
+          <w:rStyle w:val="a8"/>
+        </w:rPr>
+      </w:pPr>
+      <w:r>
+        <w:rPr>
+          <w:rStyle w:val="a8"/>
+        </w:rPr>
+        <w:tab/>
+      </w:r>
+      <w:r>
+        <w:rPr>
+          <w:rStyle w:val="a8"/>
+        </w:rPr>
+        <w:tab/>
+        <w:t>&lt;!--</w:t>
+      </w:r>
+    </w:p>
+    <w:p>
+      <w:pPr>
+        <w:pStyle w:val="aa"/>
+        <w:rPr>
+          <w:rStyle w:val="a8"/>
+          <w:color w:val="FF0000"/>
+        </w:rPr>
+      </w:pPr>
+      <w:r>
+        <w:rPr>
+          <w:rStyle w:val="a8"/>
+        </w:rPr>
+        <w:tab/>
+      </w:r>
+      <w:r>
+        <w:rPr>
+          <w:rStyle w:val="a8"/>
+          <w:color w:val="FF0000"/>
+        </w:rPr>
+        <w:tab/>
+      </w:r>
+      <w:r>
+        <w:rPr>
+          <w:rStyle w:val="a8"/>
+          <w:color w:val="FF0000"/>
+        </w:rPr>
+        <w:tab/>
+        <w:t>a) class=" table table-dark " 黑色背景表格</w:t>
+      </w:r>
+    </w:p>
+    <w:p>
+      <w:pPr>
+        <w:pStyle w:val="aa"/>
+        <w:rPr>
+          <w:rStyle w:val="a8"/>
+          <w:color w:val="FF0000"/>
+        </w:rPr>
+      </w:pPr>
+      <w:r>
+        <w:rPr>
+          <w:rStyle w:val="a8"/>
+          <w:color w:val="FF0000"/>
+        </w:rPr>
+        <w:tab/>
+      </w:r>
+      <w:r>
+        <w:rPr>
+          <w:rStyle w:val="a8"/>
+          <w:color w:val="FF0000"/>
+        </w:rPr>
+        <w:tab/>
+      </w:r>
+      <w:r>
+        <w:rPr>
+          <w:rStyle w:val="a8"/>
+          <w:color w:val="FF0000"/>
+        </w:rPr>
+        <w:tab/>
+        <w:t>b) class=" table table-dark table-striped table-hover " 条纹，鼠标悬停都可正常使用,自动识别进行自我样式变化</w:t>
+      </w:r>
+    </w:p>
+    <w:p>
+      <w:pPr>
+        <w:pStyle w:val="aa"/>
+        <w:rPr>
+          <w:rStyle w:val="a8"/>
+          <w:color w:val="FF0000"/>
+        </w:rPr>
+      </w:pPr>
+      <w:r>
+        <w:rPr>
+          <w:rStyle w:val="a8"/>
+          <w:color w:val="FF0000"/>
+        </w:rPr>
+        <w:tab/>
+      </w:r>
+      <w:r>
+        <w:rPr>
+          <w:rStyle w:val="a8"/>
+          <w:color w:val="FF0000"/>
+        </w:rPr>
+        <w:tab/>
+      </w:r>
+      <w:r>
+        <w:rPr>
+          <w:rStyle w:val="a8"/>
+          <w:color w:val="FF0000"/>
+        </w:rPr>
+        <w:tab/>
+        <w:t>c) 表身颜色引用"table-sucess"等..</w:t>
+      </w:r>
+    </w:p>
+    <w:p>
+      <w:pPr>
+        <w:pStyle w:val="aa"/>
+        <w:rPr>
+          <w:rStyle w:val="a8"/>
+          <w:color w:val="FF0000"/>
+        </w:rPr>
+      </w:pPr>
+      <w:r>
+        <w:rPr>
+          <w:rStyle w:val="a8"/>
+          <w:color w:val="FF0000"/>
+        </w:rPr>
+        <w:tab/>
+      </w:r>
+      <w:r>
+        <w:rPr>
+          <w:rStyle w:val="a8"/>
+          <w:color w:val="FF0000"/>
+        </w:rPr>
+        <w:tab/>
+      </w:r>
+      <w:r>
+        <w:rPr>
+          <w:rStyle w:val="a8"/>
+          <w:color w:val="FF0000"/>
+        </w:rPr>
+        <w:tab/>
+        <w:t>d) 表头颜色引用"thead-dark,thead-light"等..</w:t>
+      </w:r>
+    </w:p>
+    <w:p>
+      <w:pPr>
+        <w:pStyle w:val="aa"/>
+        <w:rPr>
+          <w:rStyle w:val="a8"/>
+        </w:rPr>
+      </w:pPr>
+      <w:r>
+        <w:rPr>
+          <w:rStyle w:val="a8"/>
+        </w:rPr>
+        <w:tab/>
+      </w:r>
+      <w:r>
+        <w:rPr>
+          <w:rStyle w:val="a8"/>
+        </w:rPr>
+        <w:tab/>
+        <w:t>--&gt;</w:t>
+      </w:r>
+    </w:p>
+    <w:p>
+      <w:pPr>
+        <w:pStyle w:val="aa"/>
+        <w:rPr>
+          <w:rStyle w:val="a8"/>
+        </w:rPr>
+      </w:pPr>
+    </w:p>
+    <w:p>
+      <w:pPr>
+        <w:pStyle w:val="aa"/>
+        <w:rPr>
+          <w:rStyle w:val="a8"/>
+        </w:rPr>
+      </w:pPr>
+      <w:r>
+        <w:rPr>
+          <w:rStyle w:val="a8"/>
+        </w:rPr>
+        <w:tab/>
+      </w:r>
+      <w:r>
+        <w:rPr>
+          <w:rStyle w:val="a8"/>
+        </w:rPr>
+        <w:tab/>
+        <w:t>&lt;div class="container"&gt;</w:t>
+      </w:r>
+    </w:p>
+    <w:p>
+      <w:pPr>
+        <w:pStyle w:val="aa"/>
+        <w:rPr>
+          <w:rStyle w:val="a8"/>
+        </w:rPr>
+      </w:pPr>
+      <w:r>
+        <w:rPr>
+          <w:rStyle w:val="a8"/>
+        </w:rPr>
+        <w:tab/>
+      </w:r>
+      <w:r>
+        <w:rPr>
+          <w:rStyle w:val="a8"/>
+        </w:rPr>
+        <w:tab/>
+      </w:r>
+      <w:r>
+        <w:rPr>
+          <w:rStyle w:val="a8"/>
+        </w:rPr>
+        <w:tab/>
+        <w:t xml:space="preserve">&lt;table </w:t>
+      </w:r>
+      <w:r>
+        <w:rPr>
+          <w:rStyle w:val="a8"/>
+          <w:color w:val="FF0000"/>
+        </w:rPr>
+        <w:t>class="table table-dark table-striped table-hover "</w:t>
+      </w:r>
+      <w:r>
+        <w:rPr>
+          <w:rStyle w:val="a8"/>
+        </w:rPr>
+        <w:t xml:space="preserve"> &gt;</w:t>
+      </w:r>
+    </w:p>
+    <w:p>
+      <w:pPr>
+        <w:pStyle w:val="aa"/>
+        <w:rPr>
+          <w:rStyle w:val="a8"/>
+        </w:rPr>
+      </w:pPr>
+      <w:r>
+        <w:rPr>
+          <w:rStyle w:val="a8"/>
+        </w:rPr>
+        <w:tab/>
+      </w:r>
+      <w:r>
+        <w:rPr>
+          <w:rStyle w:val="a8"/>
+        </w:rPr>
+        <w:tab/>
+      </w:r>
+      <w:r>
+        <w:rPr>
+          <w:rStyle w:val="a8"/>
+        </w:rPr>
+        <w:tab/>
+      </w:r>
+      <w:r>
+        <w:rPr>
+          <w:rStyle w:val="a8"/>
+        </w:rPr>
+        <w:tab/>
+        <w:t xml:space="preserve">&lt;thead </w:t>
+      </w:r>
+      <w:r>
+        <w:rPr>
+          <w:rStyle w:val="a8"/>
+          <w:color w:val="FF0000"/>
+        </w:rPr>
+        <w:t xml:space="preserve">class="thead-light" </w:t>
+      </w:r>
+      <w:r>
+        <w:rPr>
+          <w:rStyle w:val="a8"/>
+        </w:rPr>
+        <w:t>&gt;</w:t>
+      </w:r>
+    </w:p>
+    <w:p>
+      <w:pPr>
+        <w:pStyle w:val="aa"/>
+        <w:rPr>
+          <w:rStyle w:val="a8"/>
+        </w:rPr>
+      </w:pPr>
+      <w:r>
+        <w:rPr>
+          <w:rStyle w:val="a8"/>
+        </w:rPr>
+        <w:tab/>
+      </w:r>
+      <w:r>
+        <w:rPr>
+          <w:rStyle w:val="a8"/>
+        </w:rPr>
+        <w:tab/>
+      </w:r>
+      <w:r>
+        <w:rPr>
+          <w:rStyle w:val="a8"/>
+        </w:rPr>
+        <w:tab/>
+      </w:r>
+      <w:r>
+        <w:rPr>
+          <w:rStyle w:val="a8"/>
+        </w:rPr>
+        <w:tab/>
+      </w:r>
+      <w:r>
+        <w:rPr>
+          <w:rStyle w:val="a8"/>
+        </w:rPr>
+        <w:tab/>
+        <w:t>&lt;tr&gt;</w:t>
+      </w:r>
+    </w:p>
+    <w:p>
+      <w:pPr>
+        <w:pStyle w:val="aa"/>
+        <w:rPr>
+          <w:rStyle w:val="a8"/>
+        </w:rPr>
+      </w:pPr>
+      <w:r>
+        <w:rPr>
+          <w:rStyle w:val="a8"/>
+        </w:rPr>
+        <w:tab/>
+      </w:r>
+      <w:r>
+        <w:rPr>
+          <w:rStyle w:val="a8"/>
+        </w:rPr>
+        <w:tab/>
+      </w:r>
+      <w:r>
+        <w:rPr>
+          <w:rStyle w:val="a8"/>
+        </w:rPr>
+        <w:tab/>
+      </w:r>
+      <w:r>
+        <w:rPr>
+          <w:rStyle w:val="a8"/>
+        </w:rPr>
+        <w:tab/>
+      </w:r>
+      <w:r>
+        <w:rPr>
+          <w:rStyle w:val="a8"/>
+        </w:rPr>
+        <w:tab/>
+      </w:r>
+      <w:r>
+        <w:rPr>
+          <w:rStyle w:val="a8"/>
+        </w:rPr>
+        <w:tab/>
+        <w:t>&lt;th&gt;111&lt;/th&gt;</w:t>
+      </w:r>
+    </w:p>
+    <w:p>
+      <w:pPr>
+        <w:pStyle w:val="aa"/>
+        <w:rPr>
+          <w:rStyle w:val="a8"/>
+        </w:rPr>
+      </w:pPr>
+      <w:r>
+        <w:rPr>
+          <w:rStyle w:val="a8"/>
+        </w:rPr>
+        <w:tab/>
+      </w:r>
+      <w:r>
+        <w:rPr>
+          <w:rStyle w:val="a8"/>
+        </w:rPr>
+        <w:tab/>
+      </w:r>
+      <w:r>
+        <w:rPr>
+          <w:rStyle w:val="a8"/>
+        </w:rPr>
+        <w:tab/>
+      </w:r>
+      <w:r>
+        <w:rPr>
+          <w:rStyle w:val="a8"/>
+        </w:rPr>
+        <w:tab/>
+      </w:r>
+      <w:r>
+        <w:rPr>
+          <w:rStyle w:val="a8"/>
+        </w:rPr>
+        <w:tab/>
+      </w:r>
+      <w:r>
+        <w:rPr>
+          <w:rStyle w:val="a8"/>
+        </w:rPr>
+        <w:tab/>
+        <w:t>&lt;th&gt;111&lt;/th&gt;</w:t>
+      </w:r>
+    </w:p>
+    <w:p>
+      <w:pPr>
+        <w:pStyle w:val="aa"/>
+        <w:rPr>
+          <w:rStyle w:val="a8"/>
+        </w:rPr>
+      </w:pPr>
+      <w:r>
+        <w:rPr>
+          <w:rStyle w:val="a8"/>
+        </w:rPr>
+        <w:tab/>
+      </w:r>
+      <w:r>
+        <w:rPr>
+          <w:rStyle w:val="a8"/>
+        </w:rPr>
+        <w:tab/>
+      </w:r>
+      <w:r>
+        <w:rPr>
+          <w:rStyle w:val="a8"/>
+        </w:rPr>
+        <w:tab/>
+      </w:r>
+      <w:r>
+        <w:rPr>
+          <w:rStyle w:val="a8"/>
+        </w:rPr>
+        <w:tab/>
+      </w:r>
+      <w:r>
+        <w:rPr>
+          <w:rStyle w:val="a8"/>
+        </w:rPr>
+        <w:tab/>
+      </w:r>
+      <w:r>
+        <w:rPr>
+          <w:rStyle w:val="a8"/>
+        </w:rPr>
+        <w:tab/>
+        <w:t>&lt;th&gt;111&lt;/th&gt;</w:t>
+      </w:r>
+    </w:p>
+    <w:p>
+      <w:pPr>
+        <w:pStyle w:val="aa"/>
+        <w:rPr>
+          <w:rStyle w:val="a8"/>
+        </w:rPr>
+      </w:pPr>
+      <w:r>
+        <w:rPr>
+          <w:rStyle w:val="a8"/>
+        </w:rPr>
+        <w:tab/>
+      </w:r>
+      <w:r>
+        <w:rPr>
+          <w:rStyle w:val="a8"/>
+        </w:rPr>
+        <w:tab/>
+      </w:r>
+      <w:r>
+        <w:rPr>
+          <w:rStyle w:val="a8"/>
+        </w:rPr>
+        <w:tab/>
+      </w:r>
+      <w:r>
+        <w:rPr>
+          <w:rStyle w:val="a8"/>
+        </w:rPr>
+        <w:tab/>
+      </w:r>
+      <w:r>
+        <w:rPr>
+          <w:rStyle w:val="a8"/>
+        </w:rPr>
+        <w:tab/>
+        <w:t>&lt;/tr&gt;</w:t>
+      </w:r>
+      <w:r>
+        <w:rPr>
+          <w:rStyle w:val="a8"/>
+        </w:rPr>
+        <w:tab/>
+      </w:r>
+    </w:p>
+    <w:p>
+      <w:pPr>
+        <w:pStyle w:val="aa"/>
+        <w:rPr>
+          <w:rStyle w:val="a8"/>
+        </w:rPr>
+      </w:pPr>
+      <w:r>
+        <w:rPr>
+          <w:rStyle w:val="a8"/>
+        </w:rPr>
+        <w:tab/>
+      </w:r>
+      <w:r>
+        <w:rPr>
+          <w:rStyle w:val="a8"/>
+        </w:rPr>
+        <w:tab/>
+      </w:r>
+      <w:r>
+        <w:rPr>
+          <w:rStyle w:val="a8"/>
+        </w:rPr>
+        <w:tab/>
+      </w:r>
+      <w:r>
+        <w:rPr>
+          <w:rStyle w:val="a8"/>
+        </w:rPr>
+        <w:tab/>
+        <w:t>&lt;/thead&gt;</w:t>
+      </w:r>
+    </w:p>
+    <w:p>
+      <w:pPr>
+        <w:pStyle w:val="aa"/>
+        <w:rPr>
+          <w:rStyle w:val="a8"/>
+        </w:rPr>
+      </w:pPr>
+      <w:r>
+        <w:rPr>
+          <w:rStyle w:val="a8"/>
+        </w:rPr>
+        <w:tab/>
+      </w:r>
+      <w:r>
+        <w:rPr>
+          <w:rStyle w:val="a8"/>
+        </w:rPr>
+        <w:tab/>
+      </w:r>
+      <w:r>
+        <w:rPr>
+          <w:rStyle w:val="a8"/>
+        </w:rPr>
+        <w:tab/>
+      </w:r>
+      <w:r>
+        <w:rPr>
+          <w:rStyle w:val="a8"/>
+        </w:rPr>
+        <w:tab/>
+        <w:t>&lt;tbody&gt;</w:t>
+      </w:r>
+    </w:p>
+    <w:p>
+      <w:pPr>
+        <w:pStyle w:val="aa"/>
+        <w:rPr>
+          <w:rStyle w:val="a8"/>
+        </w:rPr>
+      </w:pPr>
+      <w:r>
+        <w:rPr>
+          <w:rStyle w:val="a8"/>
+        </w:rPr>
+        <w:tab/>
+      </w:r>
+      <w:r>
+        <w:rPr>
+          <w:rStyle w:val="a8"/>
+        </w:rPr>
+        <w:tab/>
+      </w:r>
+      <w:r>
+        <w:rPr>
+          <w:rStyle w:val="a8"/>
+        </w:rPr>
+        <w:tab/>
+      </w:r>
+      <w:r>
+        <w:rPr>
+          <w:rStyle w:val="a8"/>
+        </w:rPr>
+        <w:tab/>
+      </w:r>
+      <w:r>
+        <w:rPr>
+          <w:rStyle w:val="a8"/>
+        </w:rPr>
+        <w:tab/>
+        <w:t>&lt;tr&gt;</w:t>
+      </w:r>
+    </w:p>
+    <w:p>
+      <w:pPr>
+        <w:pStyle w:val="aa"/>
+        <w:rPr>
+          <w:rStyle w:val="a8"/>
+        </w:rPr>
+      </w:pPr>
+      <w:r>
+        <w:rPr>
+          <w:rStyle w:val="a8"/>
+        </w:rPr>
+        <w:tab/>
+      </w:r>
+      <w:r>
+        <w:rPr>
+          <w:rStyle w:val="a8"/>
+        </w:rPr>
+        <w:tab/>
+      </w:r>
+      <w:r>
+        <w:rPr>
+          <w:rStyle w:val="a8"/>
+        </w:rPr>
+        <w:tab/>
+      </w:r>
+      <w:r>
+        <w:rPr>
+          <w:rStyle w:val="a8"/>
+        </w:rPr>
+        <w:tab/>
+      </w:r>
+      <w:r>
+        <w:rPr>
+          <w:rStyle w:val="a8"/>
+        </w:rPr>
+        <w:tab/>
+      </w:r>
+      <w:r>
+        <w:rPr>
+          <w:rStyle w:val="a8"/>
+        </w:rPr>
+        <w:tab/>
+        <w:t>&lt;td&gt;aaa&lt;/td&gt;</w:t>
+      </w:r>
+    </w:p>
+    <w:p>
+      <w:pPr>
+        <w:pStyle w:val="aa"/>
+        <w:rPr>
+          <w:rStyle w:val="a8"/>
+        </w:rPr>
+      </w:pPr>
+      <w:r>
+        <w:rPr>
+          <w:rStyle w:val="a8"/>
+        </w:rPr>
+        <w:tab/>
+      </w:r>
+      <w:r>
+        <w:rPr>
+          <w:rStyle w:val="a8"/>
+        </w:rPr>
+        <w:tab/>
+      </w:r>
+      <w:r>
+        <w:rPr>
+          <w:rStyle w:val="a8"/>
+        </w:rPr>
+        <w:tab/>
+      </w:r>
+      <w:r>
+        <w:rPr>
+          <w:rStyle w:val="a8"/>
+        </w:rPr>
+        <w:tab/>
+      </w:r>
+      <w:r>
+        <w:rPr>
+          <w:rStyle w:val="a8"/>
+        </w:rPr>
+        <w:tab/>
+      </w:r>
+      <w:r>
+        <w:rPr>
+          <w:rStyle w:val="a8"/>
+        </w:rPr>
+        <w:tab/>
+        <w:t>&lt;td&gt;aaa&lt;/td&gt;</w:t>
+      </w:r>
+    </w:p>
+    <w:p>
+      <w:pPr>
+        <w:pStyle w:val="aa"/>
+        <w:rPr>
+          <w:rStyle w:val="a8"/>
+        </w:rPr>
+      </w:pPr>
+      <w:r>
+        <w:rPr>
+          <w:rStyle w:val="a8"/>
+        </w:rPr>
+        <w:tab/>
+      </w:r>
+      <w:r>
+        <w:rPr>
+          <w:rStyle w:val="a8"/>
+        </w:rPr>
+        <w:tab/>
+      </w:r>
+      <w:r>
+        <w:rPr>
+          <w:rStyle w:val="a8"/>
+        </w:rPr>
+        <w:tab/>
+      </w:r>
+      <w:r>
+        <w:rPr>
+          <w:rStyle w:val="a8"/>
+        </w:rPr>
+        <w:tab/>
+      </w:r>
+      <w:r>
+        <w:rPr>
+          <w:rStyle w:val="a8"/>
+        </w:rPr>
+        <w:tab/>
+      </w:r>
+      <w:r>
+        <w:rPr>
+          <w:rStyle w:val="a8"/>
+        </w:rPr>
+        <w:tab/>
+        <w:t>&lt;td&gt;aaa&lt;/td&gt;</w:t>
+      </w:r>
+    </w:p>
+    <w:p>
+      <w:pPr>
+        <w:pStyle w:val="aa"/>
+        <w:rPr>
+          <w:rStyle w:val="a8"/>
+        </w:rPr>
+      </w:pPr>
+      <w:r>
+        <w:rPr>
+          <w:rStyle w:val="a8"/>
+        </w:rPr>
+        <w:tab/>
+      </w:r>
+      <w:r>
+        <w:rPr>
+          <w:rStyle w:val="a8"/>
+        </w:rPr>
+        <w:tab/>
+      </w:r>
+      <w:r>
+        <w:rPr>
+          <w:rStyle w:val="a8"/>
+        </w:rPr>
+        <w:tab/>
+      </w:r>
+      <w:r>
+        <w:rPr>
+          <w:rStyle w:val="a8"/>
+        </w:rPr>
+        <w:tab/>
+      </w:r>
+      <w:r>
+        <w:rPr>
+          <w:rStyle w:val="a8"/>
+        </w:rPr>
+        <w:tab/>
+        <w:t>&lt;/tr&gt;</w:t>
+      </w:r>
+    </w:p>
+    <w:p>
+      <w:pPr>
+        <w:pStyle w:val="aa"/>
+        <w:rPr>
+          <w:rStyle w:val="a8"/>
+        </w:rPr>
+      </w:pPr>
+      <w:r>
+        <w:rPr>
+          <w:rStyle w:val="a8"/>
+        </w:rPr>
+        <w:tab/>
+      </w:r>
+      <w:r>
+        <w:rPr>
+          <w:rStyle w:val="a8"/>
+        </w:rPr>
+        <w:tab/>
+      </w:r>
+      <w:r>
+        <w:rPr>
+          <w:rStyle w:val="a8"/>
+        </w:rPr>
+        <w:tab/>
+      </w:r>
+      <w:r>
+        <w:rPr>
+          <w:rStyle w:val="a8"/>
+        </w:rPr>
+        <w:tab/>
+      </w:r>
+      <w:r>
+        <w:rPr>
+          <w:rStyle w:val="a8"/>
+        </w:rPr>
+        <w:tab/>
+        <w:t>&lt;tr class="</w:t>
+      </w:r>
+      <w:r>
+        <w:rPr>
+          <w:rStyle w:val="a8"/>
+          <w:color w:val="FF0000"/>
+        </w:rPr>
+        <w:t>table-success</w:t>
+      </w:r>
+      <w:r>
+        <w:rPr>
+          <w:rStyle w:val="a8"/>
+        </w:rPr>
+        <w:t>" &gt;</w:t>
+      </w:r>
+    </w:p>
+    <w:p>
+      <w:pPr>
+        <w:pStyle w:val="aa"/>
+        <w:rPr>
+          <w:rStyle w:val="a8"/>
+        </w:rPr>
+      </w:pPr>
+      <w:r>
+        <w:rPr>
+          <w:rStyle w:val="a8"/>
+        </w:rPr>
+        <w:tab/>
+      </w:r>
+      <w:r>
+        <w:rPr>
+          <w:rStyle w:val="a8"/>
+        </w:rPr>
+        <w:tab/>
+      </w:r>
+      <w:r>
+        <w:rPr>
+          <w:rStyle w:val="a8"/>
+        </w:rPr>
+        <w:tab/>
+      </w:r>
+      <w:r>
+        <w:rPr>
+          <w:rStyle w:val="a8"/>
+        </w:rPr>
+        <w:tab/>
+      </w:r>
+      <w:r>
+        <w:rPr>
+          <w:rStyle w:val="a8"/>
+        </w:rPr>
+        <w:tab/>
+      </w:r>
+      <w:r>
+        <w:rPr>
+          <w:rStyle w:val="a8"/>
+        </w:rPr>
+        <w:tab/>
+        <w:t>&lt;td&gt;aaa&lt;/td&gt;</w:t>
+      </w:r>
+    </w:p>
+    <w:p>
+      <w:pPr>
+        <w:pStyle w:val="aa"/>
+        <w:rPr>
+          <w:rStyle w:val="a8"/>
+        </w:rPr>
+      </w:pPr>
+      <w:r>
+        <w:rPr>
+          <w:rStyle w:val="a8"/>
+        </w:rPr>
+        <w:tab/>
+      </w:r>
+      <w:r>
+        <w:rPr>
+          <w:rStyle w:val="a8"/>
+        </w:rPr>
+        <w:tab/>
+      </w:r>
+      <w:r>
+        <w:rPr>
+          <w:rStyle w:val="a8"/>
+        </w:rPr>
+        <w:tab/>
+      </w:r>
+      <w:r>
+        <w:rPr>
+          <w:rStyle w:val="a8"/>
+        </w:rPr>
+        <w:tab/>
+      </w:r>
+      <w:r>
+        <w:rPr>
+          <w:rStyle w:val="a8"/>
+        </w:rPr>
+        <w:tab/>
+      </w:r>
+      <w:r>
+        <w:rPr>
+          <w:rStyle w:val="a8"/>
+        </w:rPr>
+        <w:tab/>
+        <w:t>&lt;td&gt;aaa&lt;/td&gt;</w:t>
+      </w:r>
+    </w:p>
+    <w:p>
+      <w:pPr>
+        <w:pStyle w:val="aa"/>
+        <w:rPr>
+          <w:rStyle w:val="a8"/>
+        </w:rPr>
+      </w:pPr>
+      <w:r>
+        <w:rPr>
+          <w:rStyle w:val="a8"/>
+        </w:rPr>
+        <w:tab/>
+      </w:r>
+      <w:r>
+        <w:rPr>
+          <w:rStyle w:val="a8"/>
+        </w:rPr>
+        <w:tab/>
+      </w:r>
+      <w:r>
+        <w:rPr>
+          <w:rStyle w:val="a8"/>
+        </w:rPr>
+        <w:tab/>
+      </w:r>
+      <w:r>
+        <w:rPr>
+          <w:rStyle w:val="a8"/>
+        </w:rPr>
+        <w:tab/>
+      </w:r>
+      <w:r>
+        <w:rPr>
+          <w:rStyle w:val="a8"/>
+        </w:rPr>
+        <w:tab/>
+      </w:r>
+      <w:r>
+        <w:rPr>
+          <w:rStyle w:val="a8"/>
+        </w:rPr>
+        <w:tab/>
+        <w:t>&lt;td&gt;aaa&lt;/td&gt;</w:t>
+      </w:r>
+    </w:p>
+    <w:p>
+      <w:pPr>
+        <w:pStyle w:val="aa"/>
+        <w:rPr>
+          <w:rStyle w:val="a8"/>
+        </w:rPr>
+      </w:pPr>
+      <w:r>
+        <w:rPr>
+          <w:rStyle w:val="a8"/>
+        </w:rPr>
+        <w:tab/>
+      </w:r>
+      <w:r>
+        <w:rPr>
+          <w:rStyle w:val="a8"/>
+        </w:rPr>
+        <w:tab/>
+      </w:r>
+      <w:r>
+        <w:rPr>
+          <w:rStyle w:val="a8"/>
+        </w:rPr>
+        <w:tab/>
+      </w:r>
+      <w:r>
+        <w:rPr>
+          <w:rStyle w:val="a8"/>
+        </w:rPr>
+        <w:tab/>
+      </w:r>
+      <w:r>
+        <w:rPr>
+          <w:rStyle w:val="a8"/>
+        </w:rPr>
+        <w:tab/>
+        <w:t>&lt;/tr&gt;</w:t>
+      </w:r>
+    </w:p>
+    <w:p>
+      <w:pPr>
+        <w:pStyle w:val="aa"/>
+        <w:rPr>
+          <w:rStyle w:val="a8"/>
+        </w:rPr>
+      </w:pPr>
+      <w:r>
+        <w:rPr>
+          <w:rStyle w:val="a8"/>
+        </w:rPr>
+        <w:tab/>
+      </w:r>
+      <w:r>
+        <w:rPr>
+          <w:rStyle w:val="a8"/>
+        </w:rPr>
+        <w:tab/>
+      </w:r>
+      <w:r>
+        <w:rPr>
+          <w:rStyle w:val="a8"/>
+        </w:rPr>
+        <w:tab/>
+      </w:r>
+      <w:r>
+        <w:rPr>
+          <w:rStyle w:val="a8"/>
+        </w:rPr>
+        <w:tab/>
+      </w:r>
+      <w:r>
+        <w:rPr>
+          <w:rStyle w:val="a8"/>
+        </w:rPr>
+        <w:tab/>
+        <w:t>&lt;tr&gt;</w:t>
+      </w:r>
+    </w:p>
+    <w:p>
+      <w:pPr>
+        <w:pStyle w:val="aa"/>
+        <w:rPr>
+          <w:rStyle w:val="a8"/>
+        </w:rPr>
+      </w:pPr>
+      <w:r>
+        <w:rPr>
+          <w:rStyle w:val="a8"/>
+        </w:rPr>
+        <w:tab/>
+      </w:r>
+      <w:r>
+        <w:rPr>
+          <w:rStyle w:val="a8"/>
+        </w:rPr>
+        <w:tab/>
+      </w:r>
+      <w:r>
+        <w:rPr>
+          <w:rStyle w:val="a8"/>
+        </w:rPr>
+        <w:tab/>
+      </w:r>
+      <w:r>
+        <w:rPr>
+          <w:rStyle w:val="a8"/>
+        </w:rPr>
+        <w:tab/>
+      </w:r>
+      <w:r>
+        <w:rPr>
+          <w:rStyle w:val="a8"/>
+        </w:rPr>
+        <w:tab/>
+      </w:r>
+      <w:r>
+        <w:rPr>
+          <w:rStyle w:val="a8"/>
+        </w:rPr>
+        <w:tab/>
+        <w:t>&lt;td&gt;aaa&lt;/td&gt;</w:t>
+      </w:r>
+    </w:p>
+    <w:p>
+      <w:pPr>
+        <w:pStyle w:val="aa"/>
+        <w:rPr>
+          <w:rStyle w:val="a8"/>
+        </w:rPr>
+      </w:pPr>
+      <w:r>
+        <w:rPr>
+          <w:rStyle w:val="a8"/>
+        </w:rPr>
+        <w:tab/>
+      </w:r>
+      <w:r>
+        <w:rPr>
+          <w:rStyle w:val="a8"/>
+        </w:rPr>
+        <w:tab/>
+      </w:r>
+      <w:r>
+        <w:rPr>
+          <w:rStyle w:val="a8"/>
+        </w:rPr>
+        <w:tab/>
+      </w:r>
+      <w:r>
+        <w:rPr>
+          <w:rStyle w:val="a8"/>
+        </w:rPr>
+        <w:tab/>
+      </w:r>
+      <w:r>
+        <w:rPr>
+          <w:rStyle w:val="a8"/>
+        </w:rPr>
+        <w:tab/>
+      </w:r>
+      <w:r>
+        <w:rPr>
+          <w:rStyle w:val="a8"/>
+        </w:rPr>
+        <w:tab/>
+        <w:t>&lt;td&gt;aaa&lt;/td&gt;</w:t>
+      </w:r>
+    </w:p>
+    <w:p>
+      <w:pPr>
+        <w:pStyle w:val="aa"/>
+        <w:rPr>
+          <w:rStyle w:val="a8"/>
+        </w:rPr>
+      </w:pPr>
+      <w:r>
+        <w:rPr>
+          <w:rStyle w:val="a8"/>
+        </w:rPr>
+        <w:tab/>
+      </w:r>
+      <w:r>
+        <w:rPr>
+          <w:rStyle w:val="a8"/>
+        </w:rPr>
+        <w:tab/>
+      </w:r>
+      <w:r>
+        <w:rPr>
+          <w:rStyle w:val="a8"/>
+        </w:rPr>
+        <w:tab/>
+      </w:r>
+      <w:r>
+        <w:rPr>
+          <w:rStyle w:val="a8"/>
+        </w:rPr>
+        <w:tab/>
+      </w:r>
+      <w:r>
+        <w:rPr>
+          <w:rStyle w:val="a8"/>
+        </w:rPr>
+        <w:tab/>
+      </w:r>
+      <w:r>
+        <w:rPr>
+          <w:rStyle w:val="a8"/>
+        </w:rPr>
+        <w:tab/>
+        <w:t>&lt;td&gt;aaa&lt;/td&gt;</w:t>
+      </w:r>
+    </w:p>
+    <w:p>
+      <w:pPr>
+        <w:pStyle w:val="aa"/>
+        <w:rPr>
+          <w:rStyle w:val="a8"/>
+        </w:rPr>
+      </w:pPr>
+      <w:r>
+        <w:rPr>
+          <w:rStyle w:val="a8"/>
+        </w:rPr>
+        <w:tab/>
+      </w:r>
+      <w:r>
+        <w:rPr>
+          <w:rStyle w:val="a8"/>
+        </w:rPr>
+        <w:tab/>
+      </w:r>
+      <w:r>
+        <w:rPr>
+          <w:rStyle w:val="a8"/>
+        </w:rPr>
+        <w:tab/>
+      </w:r>
+      <w:r>
+        <w:rPr>
+          <w:rStyle w:val="a8"/>
+        </w:rPr>
+        <w:tab/>
+      </w:r>
+      <w:r>
+        <w:rPr>
+          <w:rStyle w:val="a8"/>
+        </w:rPr>
+        <w:tab/>
+        <w:t>&lt;/tr&gt;</w:t>
+      </w:r>
+    </w:p>
+    <w:p>
+      <w:pPr>
+        <w:pStyle w:val="aa"/>
+        <w:rPr>
+          <w:rStyle w:val="a8"/>
+        </w:rPr>
+      </w:pPr>
+      <w:r>
+        <w:rPr>
+          <w:rStyle w:val="a8"/>
+        </w:rPr>
+        <w:tab/>
+      </w:r>
+      <w:r>
+        <w:rPr>
+          <w:rStyle w:val="a8"/>
+        </w:rPr>
+        <w:tab/>
+      </w:r>
+      <w:r>
+        <w:rPr>
+          <w:rStyle w:val="a8"/>
+        </w:rPr>
+        <w:tab/>
+      </w:r>
+      <w:r>
+        <w:rPr>
+          <w:rStyle w:val="a8"/>
+        </w:rPr>
+        <w:tab/>
+        <w:t>&lt;/tbody&gt;</w:t>
+      </w:r>
+    </w:p>
+    <w:p>
+      <w:pPr>
+        <w:pStyle w:val="aa"/>
+        <w:rPr>
+          <w:rStyle w:val="a8"/>
+        </w:rPr>
+      </w:pPr>
+      <w:r>
+        <w:rPr>
+          <w:rStyle w:val="a8"/>
+        </w:rPr>
+        <w:lastRenderedPageBreak/>
+        <w:tab/>
+      </w:r>
+      <w:r>
+        <w:rPr>
+          <w:rStyle w:val="a8"/>
+        </w:rPr>
+        <w:tab/>
+      </w:r>
+      <w:r>
+        <w:rPr>
+          <w:rStyle w:val="a8"/>
+        </w:rPr>
+        <w:tab/>
+        <w:t>&lt;/table&gt;</w:t>
+      </w:r>
+    </w:p>
+    <w:p>
+      <w:pPr>
+        <w:pStyle w:val="aa"/>
+        <w:rPr>
+          <w:rStyle w:val="a8"/>
+        </w:rPr>
+      </w:pPr>
+      <w:r>
+        <w:rPr>
+          <w:rStyle w:val="a8"/>
+        </w:rPr>
+        <w:tab/>
+      </w:r>
+      <w:r>
+        <w:rPr>
+          <w:rStyle w:val="a8"/>
+        </w:rPr>
+        <w:tab/>
+        <w:t>&lt;/div&gt;</w:t>
+      </w:r>
+    </w:p>
+    <w:p>
+      <w:pPr>
+        <w:pStyle w:val="aa"/>
+        <w:rPr>
+          <w:rStyle w:val="a8"/>
+        </w:rPr>
+      </w:pPr>
+    </w:p>
+    <w:p>
+      <w:pPr>
+        <w:pStyle w:val="4"/>
+        <w:rPr>
+          <w:rStyle w:val="a8"/>
+        </w:rPr>
+      </w:pPr>
+      <w:r>
+        <w:rPr>
+          <w:rStyle w:val="a8"/>
+        </w:rPr>
+        <w:tab/>
+      </w:r>
+      <w:r>
+        <w:rPr>
+          <w:rStyle w:val="a8"/>
+        </w:rPr>
+        <w:tab/>
+        <w:t>&lt;!-- 3. 小表格 --&gt;</w:t>
+      </w:r>
+    </w:p>
+    <w:p>
+      <w:pPr>
+        <w:pStyle w:val="aa"/>
+        <w:rPr>
+          <w:rStyle w:val="a8"/>
+        </w:rPr>
+      </w:pPr>
+      <w:r>
+        <w:rPr>
+          <w:rStyle w:val="a8"/>
+        </w:rPr>
+        <w:tab/>
+      </w:r>
+      <w:r>
+        <w:rPr>
+          <w:rStyle w:val="a8"/>
+        </w:rPr>
+        <w:tab/>
+        <w:t xml:space="preserve">&lt;!-- </w:t>
+      </w:r>
+    </w:p>
+    <w:p>
+      <w:pPr>
+        <w:pStyle w:val="aa"/>
+        <w:rPr>
+          <w:rStyle w:val="a8"/>
+        </w:rPr>
+      </w:pPr>
+      <w:r>
+        <w:rPr>
+          <w:rStyle w:val="a8"/>
+        </w:rPr>
+        <w:tab/>
+      </w:r>
+      <w:r>
+        <w:rPr>
+          <w:rStyle w:val="a8"/>
+        </w:rPr>
+        <w:tab/>
+      </w:r>
+      <w:r>
+        <w:rPr>
+          <w:rStyle w:val="a8"/>
+          <w:color w:val="FF0000"/>
+        </w:rPr>
+        <w:tab/>
+        <w:t>a) class="table-sm" 小表格创建</w:t>
+      </w:r>
+    </w:p>
+    <w:p>
+      <w:pPr>
+        <w:pStyle w:val="aa"/>
+        <w:rPr>
+          <w:rStyle w:val="a8"/>
+        </w:rPr>
+      </w:pPr>
+      <w:r>
+        <w:rPr>
+          <w:rStyle w:val="a8"/>
+        </w:rPr>
+        <w:tab/>
+      </w:r>
+      <w:r>
+        <w:rPr>
+          <w:rStyle w:val="a8"/>
+        </w:rPr>
+        <w:tab/>
+        <w:t>--&gt;</w:t>
+      </w:r>
+    </w:p>
+    <w:p>
+      <w:pPr>
+        <w:pStyle w:val="aa"/>
+        <w:rPr>
+          <w:rStyle w:val="a8"/>
+        </w:rPr>
+      </w:pPr>
+      <w:r>
+        <w:rPr>
+          <w:rStyle w:val="a8"/>
+        </w:rPr>
+        <w:tab/>
+      </w:r>
+      <w:r>
+        <w:rPr>
+          <w:rStyle w:val="a8"/>
+        </w:rPr>
+        <w:tab/>
+        <w:t>&lt;div class="container"&gt;</w:t>
+      </w:r>
+    </w:p>
+    <w:p>
+      <w:pPr>
+        <w:pStyle w:val="aa"/>
+        <w:rPr>
+          <w:rStyle w:val="a8"/>
+        </w:rPr>
+      </w:pPr>
+      <w:r>
+        <w:rPr>
+          <w:rStyle w:val="a8"/>
+        </w:rPr>
+        <w:tab/>
+      </w:r>
+      <w:r>
+        <w:rPr>
+          <w:rStyle w:val="a8"/>
+        </w:rPr>
+        <w:tab/>
+      </w:r>
+      <w:r>
+        <w:rPr>
+          <w:rStyle w:val="a8"/>
+        </w:rPr>
+        <w:tab/>
+        <w:t>&lt;table</w:t>
+      </w:r>
+      <w:r>
+        <w:rPr>
+          <w:rStyle w:val="a8"/>
+          <w:color w:val="FF0000"/>
+        </w:rPr>
+        <w:t xml:space="preserve"> class="table-sm table-striped table-bordered "</w:t>
+      </w:r>
+      <w:r>
+        <w:rPr>
+          <w:rStyle w:val="a8"/>
+        </w:rPr>
+        <w:t>&gt;</w:t>
+      </w:r>
+    </w:p>
+    <w:p>
+      <w:pPr>
+        <w:pStyle w:val="aa"/>
+        <w:rPr>
+          <w:rStyle w:val="a8"/>
+        </w:rPr>
+      </w:pPr>
+      <w:r>
+        <w:rPr>
+          <w:rStyle w:val="a8"/>
+        </w:rPr>
+        <w:tab/>
+      </w:r>
+      <w:r>
+        <w:rPr>
+          <w:rStyle w:val="a8"/>
+        </w:rPr>
+        <w:tab/>
+      </w:r>
+      <w:r>
+        <w:rPr>
+          <w:rStyle w:val="a8"/>
+        </w:rPr>
+        <w:tab/>
+      </w:r>
+      <w:r>
+        <w:rPr>
+          <w:rStyle w:val="a8"/>
+        </w:rPr>
+        <w:tab/>
+        <w:t>&lt;thead&gt;</w:t>
+      </w:r>
+    </w:p>
+    <w:p>
+      <w:pPr>
+        <w:pStyle w:val="aa"/>
+        <w:rPr>
+          <w:rStyle w:val="a8"/>
+        </w:rPr>
+      </w:pPr>
+      <w:r>
+        <w:rPr>
+          <w:rStyle w:val="a8"/>
+        </w:rPr>
+        <w:tab/>
+      </w:r>
+      <w:r>
+        <w:rPr>
+          <w:rStyle w:val="a8"/>
+        </w:rPr>
+        <w:tab/>
+      </w:r>
+      <w:r>
+        <w:rPr>
+          <w:rStyle w:val="a8"/>
+        </w:rPr>
+        <w:tab/>
+      </w:r>
+      <w:r>
+        <w:rPr>
+          <w:rStyle w:val="a8"/>
+        </w:rPr>
+        <w:tab/>
+      </w:r>
+      <w:r>
+        <w:rPr>
+          <w:rStyle w:val="a8"/>
+        </w:rPr>
+        <w:tab/>
+        <w:t>&lt;tr&gt;</w:t>
+      </w:r>
+    </w:p>
+    <w:p>
+      <w:pPr>
+        <w:pStyle w:val="aa"/>
+        <w:rPr>
+          <w:rStyle w:val="a8"/>
+        </w:rPr>
+      </w:pPr>
+      <w:r>
+        <w:rPr>
+          <w:rStyle w:val="a8"/>
+        </w:rPr>
+        <w:tab/>
+      </w:r>
+      <w:r>
+        <w:rPr>
+          <w:rStyle w:val="a8"/>
+        </w:rPr>
+        <w:tab/>
+      </w:r>
+      <w:r>
+        <w:rPr>
+          <w:rStyle w:val="a8"/>
+        </w:rPr>
+        <w:tab/>
+      </w:r>
+      <w:r>
+        <w:rPr>
+          <w:rStyle w:val="a8"/>
+        </w:rPr>
+        <w:tab/>
+      </w:r>
+      <w:r>
+        <w:rPr>
+          <w:rStyle w:val="a8"/>
+        </w:rPr>
+        <w:tab/>
+      </w:r>
+      <w:r>
+        <w:rPr>
+          <w:rStyle w:val="a8"/>
+        </w:rPr>
+        <w:tab/>
+        <w:t>&lt;th&gt;11&lt;/th&gt;</w:t>
+      </w:r>
+    </w:p>
+    <w:p>
+      <w:pPr>
+        <w:pStyle w:val="aa"/>
+        <w:rPr>
+          <w:rStyle w:val="a8"/>
+        </w:rPr>
+      </w:pPr>
+      <w:r>
+        <w:rPr>
+          <w:rStyle w:val="a8"/>
+        </w:rPr>
+        <w:tab/>
+      </w:r>
+      <w:r>
+        <w:rPr>
+          <w:rStyle w:val="a8"/>
+        </w:rPr>
+        <w:tab/>
+      </w:r>
+      <w:r>
+        <w:rPr>
+          <w:rStyle w:val="a8"/>
+        </w:rPr>
+        <w:tab/>
+      </w:r>
+      <w:r>
+        <w:rPr>
+          <w:rStyle w:val="a8"/>
+        </w:rPr>
+        <w:tab/>
+      </w:r>
+      <w:r>
+        <w:rPr>
+          <w:rStyle w:val="a8"/>
+        </w:rPr>
+        <w:tab/>
+      </w:r>
+      <w:r>
+        <w:rPr>
+          <w:rStyle w:val="a8"/>
+        </w:rPr>
+        <w:tab/>
+        <w:t>&lt;th&gt;11&lt;/th&gt;</w:t>
+      </w:r>
+    </w:p>
+    <w:p>
+      <w:pPr>
+        <w:pStyle w:val="aa"/>
+        <w:rPr>
+          <w:rStyle w:val="a8"/>
+        </w:rPr>
+      </w:pPr>
+      <w:r>
+        <w:rPr>
+          <w:rStyle w:val="a8"/>
+        </w:rPr>
+        <w:tab/>
+      </w:r>
+      <w:r>
+        <w:rPr>
+          <w:rStyle w:val="a8"/>
+        </w:rPr>
+        <w:tab/>
+      </w:r>
+      <w:r>
+        <w:rPr>
+          <w:rStyle w:val="a8"/>
+        </w:rPr>
+        <w:tab/>
+      </w:r>
+      <w:r>
+        <w:rPr>
+          <w:rStyle w:val="a8"/>
+        </w:rPr>
+        <w:tab/>
+      </w:r>
+      <w:r>
+        <w:rPr>
+          <w:rStyle w:val="a8"/>
+        </w:rPr>
+        <w:tab/>
+      </w:r>
+      <w:r>
+        <w:rPr>
+          <w:rStyle w:val="a8"/>
+        </w:rPr>
+        <w:tab/>
+        <w:t>&lt;th&gt;11&lt;/th&gt;</w:t>
+      </w:r>
+    </w:p>
+    <w:p>
+      <w:pPr>
+        <w:pStyle w:val="aa"/>
+        <w:rPr>
+          <w:rStyle w:val="a8"/>
+        </w:rPr>
+      </w:pPr>
+      <w:r>
+        <w:rPr>
+          <w:rStyle w:val="a8"/>
+        </w:rPr>
+        <w:tab/>
+      </w:r>
+      <w:r>
+        <w:rPr>
+          <w:rStyle w:val="a8"/>
+        </w:rPr>
+        <w:tab/>
+      </w:r>
+      <w:r>
+        <w:rPr>
+          <w:rStyle w:val="a8"/>
+        </w:rPr>
+        <w:tab/>
+      </w:r>
+      <w:r>
+        <w:rPr>
+          <w:rStyle w:val="a8"/>
+        </w:rPr>
+        <w:tab/>
+      </w:r>
+      <w:r>
+        <w:rPr>
+          <w:rStyle w:val="a8"/>
+        </w:rPr>
+        <w:tab/>
+      </w:r>
+      <w:r>
+        <w:rPr>
+          <w:rStyle w:val="a8"/>
+        </w:rPr>
+        <w:tab/>
+        <w:t>&lt;th&gt;11&lt;/th&gt;</w:t>
+      </w:r>
+    </w:p>
+    <w:p>
+      <w:pPr>
+        <w:pStyle w:val="aa"/>
+        <w:rPr>
+          <w:rStyle w:val="a8"/>
+        </w:rPr>
+      </w:pPr>
+      <w:r>
+        <w:rPr>
+          <w:rStyle w:val="a8"/>
+        </w:rPr>
+        <w:tab/>
+      </w:r>
+      <w:r>
+        <w:rPr>
+          <w:rStyle w:val="a8"/>
+        </w:rPr>
+        <w:tab/>
+      </w:r>
+      <w:r>
+        <w:rPr>
+          <w:rStyle w:val="a8"/>
+        </w:rPr>
+        <w:tab/>
+      </w:r>
+      <w:r>
+        <w:rPr>
+          <w:rStyle w:val="a8"/>
+        </w:rPr>
+        <w:tab/>
+      </w:r>
+      <w:r>
+        <w:rPr>
+          <w:rStyle w:val="a8"/>
+        </w:rPr>
+        <w:tab/>
+        <w:t>&lt;/tr&gt;</w:t>
+      </w:r>
+    </w:p>
+    <w:p>
+      <w:pPr>
+        <w:pStyle w:val="aa"/>
+        <w:rPr>
+          <w:rStyle w:val="a8"/>
+        </w:rPr>
+      </w:pPr>
+      <w:r>
+        <w:rPr>
+          <w:rStyle w:val="a8"/>
+        </w:rPr>
+        <w:tab/>
+      </w:r>
+      <w:r>
+        <w:rPr>
+          <w:rStyle w:val="a8"/>
+        </w:rPr>
+        <w:tab/>
+      </w:r>
+      <w:r>
+        <w:rPr>
+          <w:rStyle w:val="a8"/>
+        </w:rPr>
+        <w:tab/>
+      </w:r>
+      <w:r>
+        <w:rPr>
+          <w:rStyle w:val="a8"/>
+        </w:rPr>
+        <w:tab/>
+        <w:t>&lt;/thead&gt;</w:t>
+      </w:r>
+    </w:p>
+    <w:p>
+      <w:pPr>
+        <w:pStyle w:val="aa"/>
+        <w:rPr>
+          <w:rStyle w:val="a8"/>
+        </w:rPr>
+      </w:pPr>
+      <w:r>
+        <w:rPr>
+          <w:rStyle w:val="a8"/>
+        </w:rPr>
+        <w:tab/>
+      </w:r>
+      <w:r>
+        <w:rPr>
+          <w:rStyle w:val="a8"/>
+        </w:rPr>
+        <w:tab/>
+      </w:r>
+      <w:r>
+        <w:rPr>
+          <w:rStyle w:val="a8"/>
+        </w:rPr>
+        <w:tab/>
+      </w:r>
+      <w:r>
+        <w:rPr>
+          <w:rStyle w:val="a8"/>
+        </w:rPr>
+        <w:tab/>
+        <w:t>&lt;tbody&gt;</w:t>
+      </w:r>
+    </w:p>
+    <w:p>
+      <w:pPr>
+        <w:pStyle w:val="aa"/>
+        <w:rPr>
+          <w:rStyle w:val="a8"/>
+        </w:rPr>
+      </w:pPr>
+      <w:r>
+        <w:rPr>
+          <w:rStyle w:val="a8"/>
+        </w:rPr>
+        <w:tab/>
+      </w:r>
+      <w:r>
+        <w:rPr>
+          <w:rStyle w:val="a8"/>
+        </w:rPr>
+        <w:tab/>
+      </w:r>
+      <w:r>
+        <w:rPr>
+          <w:rStyle w:val="a8"/>
+        </w:rPr>
+        <w:tab/>
+      </w:r>
+      <w:r>
+        <w:rPr>
+          <w:rStyle w:val="a8"/>
+        </w:rPr>
+        <w:tab/>
+      </w:r>
+      <w:r>
+        <w:rPr>
+          <w:rStyle w:val="a8"/>
+        </w:rPr>
+        <w:tab/>
+        <w:t>&lt;tr&gt;</w:t>
+      </w:r>
+    </w:p>
+    <w:p>
+      <w:pPr>
+        <w:pStyle w:val="aa"/>
+        <w:rPr>
+          <w:rStyle w:val="a8"/>
+        </w:rPr>
+      </w:pPr>
+      <w:r>
+        <w:rPr>
+          <w:rStyle w:val="a8"/>
+        </w:rPr>
+        <w:tab/>
+      </w:r>
+      <w:r>
+        <w:rPr>
+          <w:rStyle w:val="a8"/>
+        </w:rPr>
+        <w:tab/>
+      </w:r>
+      <w:r>
+        <w:rPr>
+          <w:rStyle w:val="a8"/>
+        </w:rPr>
+        <w:tab/>
+      </w:r>
+      <w:r>
+        <w:rPr>
+          <w:rStyle w:val="a8"/>
+        </w:rPr>
+        <w:tab/>
+      </w:r>
+      <w:r>
+        <w:rPr>
+          <w:rStyle w:val="a8"/>
+        </w:rPr>
+        <w:tab/>
+      </w:r>
+      <w:r>
+        <w:rPr>
+          <w:rStyle w:val="a8"/>
+        </w:rPr>
+        <w:tab/>
+        <w:t>&lt;td&gt;123213&lt;/td&gt;</w:t>
+      </w:r>
+    </w:p>
+    <w:p>
+      <w:pPr>
+        <w:pStyle w:val="aa"/>
+        <w:rPr>
+          <w:rStyle w:val="a8"/>
+        </w:rPr>
+      </w:pPr>
+      <w:r>
+        <w:rPr>
+          <w:rStyle w:val="a8"/>
+        </w:rPr>
+        <w:tab/>
+      </w:r>
+      <w:r>
+        <w:rPr>
+          <w:rStyle w:val="a8"/>
+        </w:rPr>
+        <w:tab/>
+      </w:r>
+      <w:r>
+        <w:rPr>
+          <w:rStyle w:val="a8"/>
+        </w:rPr>
+        <w:tab/>
+      </w:r>
+      <w:r>
+        <w:rPr>
+          <w:rStyle w:val="a8"/>
+        </w:rPr>
+        <w:tab/>
+      </w:r>
+      <w:r>
+        <w:rPr>
+          <w:rStyle w:val="a8"/>
+        </w:rPr>
+        <w:tab/>
+      </w:r>
+      <w:r>
+        <w:rPr>
+          <w:rStyle w:val="a8"/>
+        </w:rPr>
+        <w:tab/>
+        <w:t>&lt;td&gt;123213&lt;/td&gt;</w:t>
+      </w:r>
+    </w:p>
+    <w:p>
+      <w:pPr>
+        <w:pStyle w:val="aa"/>
+        <w:rPr>
+          <w:rStyle w:val="a8"/>
+        </w:rPr>
+      </w:pPr>
+      <w:r>
+        <w:rPr>
+          <w:rStyle w:val="a8"/>
+        </w:rPr>
+        <w:tab/>
+      </w:r>
+      <w:r>
+        <w:rPr>
+          <w:rStyle w:val="a8"/>
+        </w:rPr>
+        <w:tab/>
+      </w:r>
+      <w:r>
+        <w:rPr>
+          <w:rStyle w:val="a8"/>
+        </w:rPr>
+        <w:tab/>
+      </w:r>
+      <w:r>
+        <w:rPr>
+          <w:rStyle w:val="a8"/>
+        </w:rPr>
+        <w:tab/>
+      </w:r>
+      <w:r>
+        <w:rPr>
+          <w:rStyle w:val="a8"/>
+        </w:rPr>
+        <w:tab/>
+      </w:r>
+      <w:r>
+        <w:rPr>
+          <w:rStyle w:val="a8"/>
+        </w:rPr>
+        <w:tab/>
+        <w:t>&lt;td&gt;123213&lt;/td&gt;</w:t>
+      </w:r>
+    </w:p>
+    <w:p>
+      <w:pPr>
+        <w:pStyle w:val="aa"/>
+        <w:rPr>
+          <w:rStyle w:val="a8"/>
+        </w:rPr>
+      </w:pPr>
+      <w:r>
+        <w:rPr>
+          <w:rStyle w:val="a8"/>
+        </w:rPr>
+        <w:tab/>
+      </w:r>
+      <w:r>
+        <w:rPr>
+          <w:rStyle w:val="a8"/>
+        </w:rPr>
+        <w:tab/>
+      </w:r>
+      <w:r>
+        <w:rPr>
+          <w:rStyle w:val="a8"/>
+        </w:rPr>
+        <w:tab/>
+      </w:r>
+      <w:r>
+        <w:rPr>
+          <w:rStyle w:val="a8"/>
+        </w:rPr>
+        <w:tab/>
+      </w:r>
+      <w:r>
+        <w:rPr>
+          <w:rStyle w:val="a8"/>
+        </w:rPr>
+        <w:tab/>
+      </w:r>
+      <w:r>
+        <w:rPr>
+          <w:rStyle w:val="a8"/>
+        </w:rPr>
+        <w:tab/>
+        <w:t>&lt;td&gt;123213&lt;/td&gt;</w:t>
+      </w:r>
+    </w:p>
+    <w:p>
+      <w:pPr>
+        <w:pStyle w:val="aa"/>
+        <w:rPr>
+          <w:rStyle w:val="a8"/>
+        </w:rPr>
+      </w:pPr>
+      <w:r>
+        <w:rPr>
+          <w:rStyle w:val="a8"/>
+        </w:rPr>
+        <w:tab/>
+      </w:r>
+      <w:r>
+        <w:rPr>
+          <w:rStyle w:val="a8"/>
+        </w:rPr>
+        <w:tab/>
+      </w:r>
+      <w:r>
+        <w:rPr>
+          <w:rStyle w:val="a8"/>
+        </w:rPr>
+        <w:tab/>
+      </w:r>
+      <w:r>
+        <w:rPr>
+          <w:rStyle w:val="a8"/>
+        </w:rPr>
+        <w:tab/>
+      </w:r>
+      <w:r>
+        <w:rPr>
+          <w:rStyle w:val="a8"/>
+        </w:rPr>
+        <w:tab/>
+        <w:t>&lt;/tr&gt;</w:t>
+      </w:r>
+    </w:p>
+    <w:p>
+      <w:pPr>
+        <w:pStyle w:val="aa"/>
+        <w:rPr>
+          <w:rStyle w:val="a8"/>
+        </w:rPr>
+      </w:pPr>
+      <w:r>
+        <w:rPr>
+          <w:rStyle w:val="a8"/>
+        </w:rPr>
+        <w:tab/>
+      </w:r>
+      <w:r>
+        <w:rPr>
+          <w:rStyle w:val="a8"/>
+        </w:rPr>
+        <w:tab/>
+      </w:r>
+      <w:r>
+        <w:rPr>
+          <w:rStyle w:val="a8"/>
+        </w:rPr>
+        <w:tab/>
+      </w:r>
+      <w:r>
+        <w:rPr>
+          <w:rStyle w:val="a8"/>
+        </w:rPr>
+        <w:tab/>
+      </w:r>
+      <w:r>
+        <w:rPr>
+          <w:rStyle w:val="a8"/>
+        </w:rPr>
+        <w:tab/>
+        <w:t>&lt;tr&gt;</w:t>
+      </w:r>
+    </w:p>
+    <w:p>
+      <w:pPr>
+        <w:pStyle w:val="aa"/>
+        <w:rPr>
+          <w:rStyle w:val="a8"/>
+        </w:rPr>
+      </w:pPr>
+      <w:r>
+        <w:rPr>
+          <w:rStyle w:val="a8"/>
+        </w:rPr>
+        <w:tab/>
+      </w:r>
+      <w:r>
+        <w:rPr>
+          <w:rStyle w:val="a8"/>
+        </w:rPr>
+        <w:tab/>
+      </w:r>
+      <w:r>
+        <w:rPr>
+          <w:rStyle w:val="a8"/>
+        </w:rPr>
+        <w:tab/>
+      </w:r>
+      <w:r>
+        <w:rPr>
+          <w:rStyle w:val="a8"/>
+        </w:rPr>
+        <w:tab/>
+      </w:r>
+      <w:r>
+        <w:rPr>
+          <w:rStyle w:val="a8"/>
+        </w:rPr>
+        <w:tab/>
+      </w:r>
+      <w:r>
+        <w:rPr>
+          <w:rStyle w:val="a8"/>
+        </w:rPr>
+        <w:tab/>
+        <w:t>&lt;td&gt;123213&lt;/td&gt;</w:t>
+      </w:r>
+    </w:p>
+    <w:p>
+      <w:pPr>
+        <w:pStyle w:val="aa"/>
+        <w:rPr>
+          <w:rStyle w:val="a8"/>
+        </w:rPr>
+      </w:pPr>
+      <w:r>
+        <w:rPr>
+          <w:rStyle w:val="a8"/>
+        </w:rPr>
+        <w:tab/>
+      </w:r>
+      <w:r>
+        <w:rPr>
+          <w:rStyle w:val="a8"/>
+        </w:rPr>
+        <w:tab/>
+      </w:r>
+      <w:r>
+        <w:rPr>
+          <w:rStyle w:val="a8"/>
+        </w:rPr>
+        <w:tab/>
+      </w:r>
+      <w:r>
+        <w:rPr>
+          <w:rStyle w:val="a8"/>
+        </w:rPr>
+        <w:tab/>
+      </w:r>
+      <w:r>
+        <w:rPr>
+          <w:rStyle w:val="a8"/>
+        </w:rPr>
+        <w:tab/>
+      </w:r>
+      <w:r>
+        <w:rPr>
+          <w:rStyle w:val="a8"/>
+        </w:rPr>
+        <w:tab/>
+        <w:t>&lt;td&gt;123213&lt;/td&gt;</w:t>
+      </w:r>
+    </w:p>
+    <w:p>
+      <w:pPr>
+        <w:pStyle w:val="aa"/>
+        <w:rPr>
+          <w:rStyle w:val="a8"/>
+        </w:rPr>
+      </w:pPr>
+      <w:r>
+        <w:rPr>
+          <w:rStyle w:val="a8"/>
+        </w:rPr>
+        <w:tab/>
+      </w:r>
+      <w:r>
+        <w:rPr>
+          <w:rStyle w:val="a8"/>
+        </w:rPr>
+        <w:tab/>
+      </w:r>
+      <w:r>
+        <w:rPr>
+          <w:rStyle w:val="a8"/>
+        </w:rPr>
+        <w:tab/>
+      </w:r>
+      <w:r>
+        <w:rPr>
+          <w:rStyle w:val="a8"/>
+        </w:rPr>
+        <w:tab/>
+      </w:r>
+      <w:r>
+        <w:rPr>
+          <w:rStyle w:val="a8"/>
+        </w:rPr>
+        <w:tab/>
+      </w:r>
+      <w:r>
+        <w:rPr>
+          <w:rStyle w:val="a8"/>
+        </w:rPr>
+        <w:tab/>
+        <w:t>&lt;td&gt;123213&lt;/td&gt;</w:t>
+      </w:r>
+    </w:p>
+    <w:p>
+      <w:pPr>
+        <w:pStyle w:val="aa"/>
+        <w:rPr>
+          <w:rStyle w:val="a8"/>
+        </w:rPr>
+      </w:pPr>
+      <w:r>
+        <w:rPr>
+          <w:rStyle w:val="a8"/>
+        </w:rPr>
+        <w:tab/>
+      </w:r>
+      <w:r>
+        <w:rPr>
+          <w:rStyle w:val="a8"/>
+        </w:rPr>
+        <w:tab/>
+      </w:r>
+      <w:r>
+        <w:rPr>
+          <w:rStyle w:val="a8"/>
+        </w:rPr>
+        <w:tab/>
+      </w:r>
+      <w:r>
+        <w:rPr>
+          <w:rStyle w:val="a8"/>
+        </w:rPr>
+        <w:tab/>
+      </w:r>
+      <w:r>
+        <w:rPr>
+          <w:rStyle w:val="a8"/>
+        </w:rPr>
+        <w:tab/>
+      </w:r>
+      <w:r>
+        <w:rPr>
+          <w:rStyle w:val="a8"/>
+        </w:rPr>
+        <w:tab/>
+        <w:t>&lt;td&gt;123213&lt;/td&gt;</w:t>
+      </w:r>
+    </w:p>
+    <w:p>
+      <w:pPr>
+        <w:pStyle w:val="aa"/>
+        <w:rPr>
+          <w:rStyle w:val="a8"/>
+        </w:rPr>
+      </w:pPr>
+      <w:r>
+        <w:rPr>
+          <w:rStyle w:val="a8"/>
+        </w:rPr>
+        <w:tab/>
+      </w:r>
+      <w:r>
+        <w:rPr>
+          <w:rStyle w:val="a8"/>
+        </w:rPr>
+        <w:tab/>
+      </w:r>
+      <w:r>
+        <w:rPr>
+          <w:rStyle w:val="a8"/>
+        </w:rPr>
+        <w:tab/>
+      </w:r>
+      <w:r>
+        <w:rPr>
+          <w:rStyle w:val="a8"/>
+        </w:rPr>
+        <w:tab/>
+      </w:r>
+      <w:r>
+        <w:rPr>
+          <w:rStyle w:val="a8"/>
+        </w:rPr>
+        <w:tab/>
+        <w:t>&lt;/tr&gt;</w:t>
+      </w:r>
+    </w:p>
+    <w:p>
+      <w:pPr>
+        <w:pStyle w:val="aa"/>
+        <w:rPr>
+          <w:rStyle w:val="a8"/>
+        </w:rPr>
+      </w:pPr>
+      <w:r>
+        <w:rPr>
+          <w:rStyle w:val="a8"/>
+        </w:rPr>
+        <w:tab/>
+      </w:r>
+      <w:r>
+        <w:rPr>
+          <w:rStyle w:val="a8"/>
+        </w:rPr>
+        <w:tab/>
+      </w:r>
+      <w:r>
+        <w:rPr>
+          <w:rStyle w:val="a8"/>
+        </w:rPr>
+        <w:tab/>
+      </w:r>
+      <w:r>
+        <w:rPr>
+          <w:rStyle w:val="a8"/>
+        </w:rPr>
+        <w:tab/>
+      </w:r>
+      <w:r>
+        <w:rPr>
+          <w:rStyle w:val="a8"/>
+        </w:rPr>
+        <w:tab/>
+        <w:t>&lt;tr&gt;</w:t>
+      </w:r>
+    </w:p>
+    <w:p>
+      <w:pPr>
+        <w:pStyle w:val="aa"/>
+        <w:rPr>
+          <w:rStyle w:val="a8"/>
+        </w:rPr>
+      </w:pPr>
+      <w:r>
+        <w:rPr>
+          <w:rStyle w:val="a8"/>
+        </w:rPr>
+        <w:tab/>
+      </w:r>
+      <w:r>
+        <w:rPr>
+          <w:rStyle w:val="a8"/>
+        </w:rPr>
+        <w:tab/>
+      </w:r>
+      <w:r>
+        <w:rPr>
+          <w:rStyle w:val="a8"/>
+        </w:rPr>
+        <w:tab/>
+      </w:r>
+      <w:r>
+        <w:rPr>
+          <w:rStyle w:val="a8"/>
+        </w:rPr>
+        <w:tab/>
+      </w:r>
+      <w:r>
+        <w:rPr>
+          <w:rStyle w:val="a8"/>
+        </w:rPr>
+        <w:tab/>
+      </w:r>
+      <w:r>
+        <w:rPr>
+          <w:rStyle w:val="a8"/>
+        </w:rPr>
+        <w:tab/>
+        <w:t>&lt;td&gt;123213&lt;/td&gt;</w:t>
+      </w:r>
+    </w:p>
+    <w:p>
+      <w:pPr>
+        <w:pStyle w:val="aa"/>
+        <w:rPr>
+          <w:rStyle w:val="a8"/>
+        </w:rPr>
+      </w:pPr>
+      <w:r>
+        <w:rPr>
+          <w:rStyle w:val="a8"/>
+        </w:rPr>
+        <w:tab/>
+      </w:r>
+      <w:r>
+        <w:rPr>
+          <w:rStyle w:val="a8"/>
+        </w:rPr>
+        <w:tab/>
+      </w:r>
+      <w:r>
+        <w:rPr>
+          <w:rStyle w:val="a8"/>
+        </w:rPr>
+        <w:tab/>
+      </w:r>
+      <w:r>
+        <w:rPr>
+          <w:rStyle w:val="a8"/>
+        </w:rPr>
+        <w:tab/>
+      </w:r>
+      <w:r>
+        <w:rPr>
+          <w:rStyle w:val="a8"/>
+        </w:rPr>
+        <w:tab/>
+      </w:r>
+      <w:r>
+        <w:rPr>
+          <w:rStyle w:val="a8"/>
+        </w:rPr>
+        <w:tab/>
+        <w:t>&lt;td&gt;123213&lt;/td&gt;</w:t>
+      </w:r>
+    </w:p>
+    <w:p>
+      <w:pPr>
+        <w:pStyle w:val="aa"/>
+        <w:rPr>
+          <w:rStyle w:val="a8"/>
+        </w:rPr>
+      </w:pPr>
+      <w:r>
+        <w:rPr>
+          <w:rStyle w:val="a8"/>
+        </w:rPr>
+        <w:tab/>
+      </w:r>
+      <w:r>
+        <w:rPr>
+          <w:rStyle w:val="a8"/>
+        </w:rPr>
+        <w:tab/>
+      </w:r>
+      <w:r>
+        <w:rPr>
+          <w:rStyle w:val="a8"/>
+        </w:rPr>
+        <w:tab/>
+      </w:r>
+      <w:r>
+        <w:rPr>
+          <w:rStyle w:val="a8"/>
+        </w:rPr>
+        <w:tab/>
+      </w:r>
+      <w:r>
+        <w:rPr>
+          <w:rStyle w:val="a8"/>
+        </w:rPr>
+        <w:tab/>
+      </w:r>
+      <w:r>
+        <w:rPr>
+          <w:rStyle w:val="a8"/>
+        </w:rPr>
+        <w:tab/>
+        <w:t>&lt;td&gt;123213&lt;/td&gt;</w:t>
+      </w:r>
+    </w:p>
+    <w:p>
+      <w:pPr>
+        <w:pStyle w:val="aa"/>
+        <w:rPr>
+          <w:rStyle w:val="a8"/>
+        </w:rPr>
+      </w:pPr>
+      <w:r>
+        <w:rPr>
+          <w:rStyle w:val="a8"/>
+        </w:rPr>
+        <w:tab/>
+      </w:r>
+      <w:r>
+        <w:rPr>
+          <w:rStyle w:val="a8"/>
+        </w:rPr>
+        <w:tab/>
+      </w:r>
+      <w:r>
+        <w:rPr>
+          <w:rStyle w:val="a8"/>
+        </w:rPr>
+        <w:tab/>
+      </w:r>
+      <w:r>
+        <w:rPr>
+          <w:rStyle w:val="a8"/>
+        </w:rPr>
+        <w:tab/>
+      </w:r>
+      <w:r>
+        <w:rPr>
+          <w:rStyle w:val="a8"/>
+        </w:rPr>
+        <w:tab/>
+      </w:r>
+      <w:r>
+        <w:rPr>
+          <w:rStyle w:val="a8"/>
+        </w:rPr>
+        <w:tab/>
+        <w:t>&lt;td&gt;123213&lt;/td&gt;</w:t>
+      </w:r>
+    </w:p>
+    <w:p>
+      <w:pPr>
+        <w:pStyle w:val="aa"/>
+        <w:rPr>
+          <w:rStyle w:val="a8"/>
+        </w:rPr>
+      </w:pPr>
+      <w:r>
+        <w:rPr>
+          <w:rStyle w:val="a8"/>
+        </w:rPr>
+        <w:tab/>
+      </w:r>
+      <w:r>
+        <w:rPr>
+          <w:rStyle w:val="a8"/>
+        </w:rPr>
+        <w:tab/>
+      </w:r>
+      <w:r>
+        <w:rPr>
+          <w:rStyle w:val="a8"/>
+        </w:rPr>
+        <w:tab/>
+      </w:r>
+      <w:r>
+        <w:rPr>
+          <w:rStyle w:val="a8"/>
+        </w:rPr>
+        <w:tab/>
+      </w:r>
+      <w:r>
+        <w:rPr>
+          <w:rStyle w:val="a8"/>
+        </w:rPr>
+        <w:tab/>
+        <w:t>&lt;/tr&gt;</w:t>
+      </w:r>
+    </w:p>
+    <w:p>
+      <w:pPr>
+        <w:pStyle w:val="aa"/>
+        <w:rPr>
+          <w:rStyle w:val="a8"/>
+        </w:rPr>
+      </w:pPr>
+      <w:r>
+        <w:rPr>
+          <w:rStyle w:val="a8"/>
+        </w:rPr>
+        <w:tab/>
+      </w:r>
+      <w:r>
+        <w:rPr>
+          <w:rStyle w:val="a8"/>
+        </w:rPr>
+        <w:tab/>
+      </w:r>
+      <w:r>
+        <w:rPr>
+          <w:rStyle w:val="a8"/>
+        </w:rPr>
+        <w:tab/>
+      </w:r>
+      <w:r>
+        <w:rPr>
+          <w:rStyle w:val="a8"/>
+        </w:rPr>
+        <w:tab/>
+      </w:r>
+      <w:r>
+        <w:rPr>
+          <w:rStyle w:val="a8"/>
+        </w:rPr>
+        <w:tab/>
+        <w:t>&lt;tr&gt;</w:t>
+      </w:r>
+    </w:p>
+    <w:p>
+      <w:pPr>
+        <w:pStyle w:val="aa"/>
+        <w:rPr>
+          <w:rStyle w:val="a8"/>
+        </w:rPr>
+      </w:pPr>
+      <w:r>
+        <w:rPr>
+          <w:rStyle w:val="a8"/>
+        </w:rPr>
+        <w:lastRenderedPageBreak/>
+        <w:tab/>
+      </w:r>
+      <w:r>
+        <w:rPr>
+          <w:rStyle w:val="a8"/>
+        </w:rPr>
+        <w:tab/>
+      </w:r>
+      <w:r>
+        <w:rPr>
+          <w:rStyle w:val="a8"/>
+        </w:rPr>
+        <w:tab/>
+      </w:r>
+      <w:r>
+        <w:rPr>
+          <w:rStyle w:val="a8"/>
+        </w:rPr>
+        <w:tab/>
+      </w:r>
+      <w:r>
+        <w:rPr>
+          <w:rStyle w:val="a8"/>
+        </w:rPr>
+        <w:tab/>
+      </w:r>
+      <w:r>
+        <w:rPr>
+          <w:rStyle w:val="a8"/>
+        </w:rPr>
+        <w:tab/>
+        <w:t>&lt;td&gt;123213&lt;/td&gt;</w:t>
+      </w:r>
+    </w:p>
+    <w:p>
+      <w:pPr>
+        <w:pStyle w:val="aa"/>
+        <w:rPr>
+          <w:rStyle w:val="a8"/>
+        </w:rPr>
+      </w:pPr>
+      <w:r>
+        <w:rPr>
+          <w:rStyle w:val="a8"/>
+        </w:rPr>
+        <w:tab/>
+      </w:r>
+      <w:r>
+        <w:rPr>
+          <w:rStyle w:val="a8"/>
+        </w:rPr>
+        <w:tab/>
+      </w:r>
+      <w:r>
+        <w:rPr>
+          <w:rStyle w:val="a8"/>
+        </w:rPr>
+        <w:tab/>
+      </w:r>
+      <w:r>
+        <w:rPr>
+          <w:rStyle w:val="a8"/>
+        </w:rPr>
+        <w:tab/>
+      </w:r>
+      <w:r>
+        <w:rPr>
+          <w:rStyle w:val="a8"/>
+        </w:rPr>
+        <w:tab/>
+      </w:r>
+      <w:r>
+        <w:rPr>
+          <w:rStyle w:val="a8"/>
+        </w:rPr>
+        <w:tab/>
+        <w:t>&lt;td&gt;123213&lt;/td&gt;</w:t>
+      </w:r>
+    </w:p>
+    <w:p>
+      <w:pPr>
+        <w:pStyle w:val="aa"/>
+        <w:rPr>
+          <w:rStyle w:val="a8"/>
+        </w:rPr>
+      </w:pPr>
+      <w:r>
+        <w:rPr>
+          <w:rStyle w:val="a8"/>
+        </w:rPr>
+        <w:tab/>
+      </w:r>
+      <w:r>
+        <w:rPr>
+          <w:rStyle w:val="a8"/>
+        </w:rPr>
+        <w:tab/>
+      </w:r>
+      <w:r>
+        <w:rPr>
+          <w:rStyle w:val="a8"/>
+        </w:rPr>
+        <w:tab/>
+      </w:r>
+      <w:r>
+        <w:rPr>
+          <w:rStyle w:val="a8"/>
+        </w:rPr>
+        <w:tab/>
+      </w:r>
+      <w:r>
+        <w:rPr>
+          <w:rStyle w:val="a8"/>
+        </w:rPr>
+        <w:tab/>
+      </w:r>
+      <w:r>
+        <w:rPr>
+          <w:rStyle w:val="a8"/>
+        </w:rPr>
+        <w:tab/>
+        <w:t>&lt;td&gt;123213&lt;/td&gt;</w:t>
+      </w:r>
+    </w:p>
+    <w:p>
+      <w:pPr>
+        <w:pStyle w:val="aa"/>
+        <w:rPr>
+          <w:rStyle w:val="a8"/>
+        </w:rPr>
+      </w:pPr>
+      <w:r>
+        <w:rPr>
+          <w:rStyle w:val="a8"/>
+        </w:rPr>
+        <w:tab/>
+      </w:r>
+      <w:r>
+        <w:rPr>
+          <w:rStyle w:val="a8"/>
+        </w:rPr>
+        <w:tab/>
+      </w:r>
+      <w:r>
+        <w:rPr>
+          <w:rStyle w:val="a8"/>
+        </w:rPr>
+        <w:tab/>
+      </w:r>
+      <w:r>
+        <w:rPr>
+          <w:rStyle w:val="a8"/>
+        </w:rPr>
+        <w:tab/>
+      </w:r>
+      <w:r>
+        <w:rPr>
+          <w:rStyle w:val="a8"/>
+        </w:rPr>
+        <w:tab/>
+      </w:r>
+      <w:r>
+        <w:rPr>
+          <w:rStyle w:val="a8"/>
+        </w:rPr>
+        <w:tab/>
+        <w:t>&lt;td&gt;123213&lt;/td&gt;</w:t>
+      </w:r>
+    </w:p>
+    <w:p>
+      <w:pPr>
+        <w:pStyle w:val="aa"/>
+        <w:rPr>
+          <w:rStyle w:val="a8"/>
+        </w:rPr>
+      </w:pPr>
+      <w:r>
+        <w:rPr>
+          <w:rStyle w:val="a8"/>
+        </w:rPr>
+        <w:tab/>
+      </w:r>
+      <w:r>
+        <w:rPr>
+          <w:rStyle w:val="a8"/>
+        </w:rPr>
+        <w:tab/>
+      </w:r>
+      <w:r>
+        <w:rPr>
+          <w:rStyle w:val="a8"/>
+        </w:rPr>
+        <w:tab/>
+      </w:r>
+      <w:r>
+        <w:rPr>
+          <w:rStyle w:val="a8"/>
+        </w:rPr>
+        <w:tab/>
+      </w:r>
+      <w:r>
+        <w:rPr>
+          <w:rStyle w:val="a8"/>
+        </w:rPr>
+        <w:tab/>
+        <w:t>&lt;/tr&gt;</w:t>
+      </w:r>
+    </w:p>
+    <w:p>
+      <w:pPr>
+        <w:pStyle w:val="aa"/>
+        <w:rPr>
+          <w:rStyle w:val="a8"/>
+        </w:rPr>
+      </w:pPr>
+      <w:r>
+        <w:rPr>
+          <w:rStyle w:val="a8"/>
+        </w:rPr>
+        <w:tab/>
+      </w:r>
+      <w:r>
+        <w:rPr>
+          <w:rStyle w:val="a8"/>
+        </w:rPr>
+        <w:tab/>
+      </w:r>
+      <w:r>
+        <w:rPr>
+          <w:rStyle w:val="a8"/>
+        </w:rPr>
+        <w:tab/>
+      </w:r>
+      <w:r>
+        <w:rPr>
+          <w:rStyle w:val="a8"/>
+        </w:rPr>
+        <w:tab/>
+        <w:t>&lt;/tbody&gt;</w:t>
+      </w:r>
+    </w:p>
+    <w:p>
+      <w:pPr>
+        <w:pStyle w:val="aa"/>
+        <w:rPr>
+          <w:rStyle w:val="a8"/>
+        </w:rPr>
+      </w:pPr>
+      <w:r>
+        <w:rPr>
+          <w:rStyle w:val="a8"/>
+        </w:rPr>
+        <w:tab/>
+      </w:r>
+      <w:r>
+        <w:rPr>
+          <w:rStyle w:val="a8"/>
+        </w:rPr>
+        <w:tab/>
+      </w:r>
+      <w:r>
+        <w:rPr>
+          <w:rStyle w:val="a8"/>
+        </w:rPr>
+        <w:tab/>
+        <w:t>&lt;/table&gt;</w:t>
+      </w:r>
+    </w:p>
+    <w:p>
+      <w:pPr>
+        <w:pStyle w:val="aa"/>
+        <w:rPr>
+          <w:rStyle w:val="a8"/>
+        </w:rPr>
+      </w:pPr>
+      <w:r>
+        <w:rPr>
+          <w:rStyle w:val="a8"/>
+        </w:rPr>
+        <w:tab/>
+      </w:r>
+      <w:r>
+        <w:rPr>
+          <w:rStyle w:val="a8"/>
+        </w:rPr>
+        <w:tab/>
+        <w:t>&lt;/div&gt;</w:t>
+      </w:r>
+    </w:p>
+    <w:p>
+      <w:pPr>
+        <w:pStyle w:val="aa"/>
+        <w:rPr>
+          <w:rStyle w:val="a8"/>
+        </w:rPr>
+      </w:pPr>
+    </w:p>
+    <w:p>
+      <w:pPr>
+        <w:pStyle w:val="4"/>
+        <w:rPr>
+          <w:rStyle w:val="a8"/>
+        </w:rPr>
+      </w:pPr>
+      <w:r>
+        <w:rPr>
+          <w:rStyle w:val="a8"/>
+        </w:rPr>
+        <w:tab/>
+      </w:r>
+      <w:r>
+        <w:rPr>
+          <w:rStyle w:val="a8"/>
+        </w:rPr>
+        <w:tab/>
+        <w:t>&lt;!-- 4. 响应式表格 --&gt;</w:t>
+      </w:r>
+    </w:p>
+    <w:p>
+      <w:pPr>
+        <w:pStyle w:val="aa"/>
+        <w:rPr>
+          <w:rStyle w:val="a8"/>
+        </w:rPr>
+      </w:pPr>
+      <w:r>
+        <w:rPr>
+          <w:rStyle w:val="a8"/>
+        </w:rPr>
+        <w:tab/>
+      </w:r>
+      <w:r>
+        <w:rPr>
+          <w:rStyle w:val="a8"/>
+        </w:rPr>
+        <w:tab/>
+        <w:t>&lt;!--</w:t>
+      </w:r>
+    </w:p>
+    <w:p>
+      <w:pPr>
+        <w:pStyle w:val="aa"/>
+        <w:rPr>
+          <w:rStyle w:val="a8"/>
+          <w:color w:val="FF0000"/>
+        </w:rPr>
+      </w:pPr>
+      <w:r>
+        <w:rPr>
+          <w:rStyle w:val="a8"/>
+        </w:rPr>
+        <w:tab/>
+      </w:r>
+      <w:r>
+        <w:rPr>
+          <w:rStyle w:val="a8"/>
+        </w:rPr>
+        <w:tab/>
+      </w:r>
+      <w:r>
+        <w:rPr>
+          <w:rStyle w:val="a8"/>
+        </w:rPr>
+        <w:tab/>
+      </w:r>
+      <w:r>
+        <w:rPr>
+          <w:rStyle w:val="a8"/>
+          <w:color w:val="FF0000"/>
+        </w:rPr>
+        <w:t>a) 响应式表格 - 超出屏幕，出现滚动条浏览</w:t>
+      </w:r>
+    </w:p>
+    <w:p>
+      <w:pPr>
+        <w:pStyle w:val="aa"/>
+        <w:rPr>
+          <w:rStyle w:val="a8"/>
+          <w:color w:val="FF0000"/>
+        </w:rPr>
+      </w:pPr>
+      <w:r>
+        <w:rPr>
+          <w:rStyle w:val="a8"/>
+          <w:color w:val="FF0000"/>
+        </w:rPr>
+        <w:tab/>
+      </w:r>
+      <w:r>
+        <w:rPr>
+          <w:rStyle w:val="a8"/>
+          <w:color w:val="FF0000"/>
+        </w:rPr>
+        <w:tab/>
+      </w:r>
+      <w:r>
+        <w:rPr>
+          <w:rStyle w:val="a8"/>
+          <w:color w:val="FF0000"/>
+        </w:rPr>
+        <w:tab/>
+        <w:t>b) 注意: class="table-responsive"位置,是嵌套在table父类div标签中</w:t>
+      </w:r>
+    </w:p>
+    <w:p>
+      <w:pPr>
+        <w:pStyle w:val="aa"/>
+        <w:rPr>
+          <w:rStyle w:val="a8"/>
+          <w:color w:val="FF0000"/>
+        </w:rPr>
+      </w:pPr>
+      <w:r>
+        <w:rPr>
+          <w:rStyle w:val="a8"/>
+          <w:color w:val="FF0000"/>
+        </w:rPr>
+        <w:tab/>
+      </w:r>
+      <w:r>
+        <w:rPr>
+          <w:rStyle w:val="a8"/>
+          <w:color w:val="FF0000"/>
+        </w:rPr>
+        <w:tab/>
+      </w:r>
+      <w:r>
+        <w:rPr>
+          <w:rStyle w:val="a8"/>
+          <w:color w:val="FF0000"/>
+        </w:rPr>
+        <w:tab/>
+        <w:t>c) table-resonsive == table-responsive-lg( &lt; 992px出现滚动条 )</w:t>
+      </w:r>
+    </w:p>
+    <w:p>
+      <w:pPr>
+        <w:pStyle w:val="aa"/>
+        <w:rPr>
+          <w:rStyle w:val="a8"/>
+          <w:color w:val="FF0000"/>
+        </w:rPr>
+      </w:pPr>
+      <w:r>
+        <w:rPr>
+          <w:rStyle w:val="a8"/>
+          <w:color w:val="FF0000"/>
+        </w:rPr>
+        <w:tab/>
+      </w:r>
+      <w:r>
+        <w:rPr>
+          <w:rStyle w:val="a8"/>
+          <w:color w:val="FF0000"/>
+        </w:rPr>
+        <w:tab/>
+      </w:r>
+      <w:r>
+        <w:rPr>
+          <w:rStyle w:val="a8"/>
+          <w:color w:val="FF0000"/>
+        </w:rPr>
+        <w:tab/>
+        <w:t xml:space="preserve">   table-responsive-sm( &lt; 576px出现滚动条 )</w:t>
+      </w:r>
+    </w:p>
+    <w:p>
+      <w:pPr>
+        <w:pStyle w:val="aa"/>
+        <w:rPr>
+          <w:rStyle w:val="a8"/>
+          <w:color w:val="FF0000"/>
+        </w:rPr>
+      </w:pPr>
+      <w:r>
+        <w:rPr>
+          <w:rStyle w:val="a8"/>
+          <w:color w:val="FF0000"/>
+        </w:rPr>
+        <w:tab/>
+      </w:r>
+      <w:r>
+        <w:rPr>
+          <w:rStyle w:val="a8"/>
+          <w:color w:val="FF0000"/>
+        </w:rPr>
+        <w:tab/>
+      </w:r>
+      <w:r>
+        <w:rPr>
+          <w:rStyle w:val="a8"/>
+          <w:color w:val="FF0000"/>
+        </w:rPr>
+        <w:tab/>
+        <w:t xml:space="preserve">   able-responsive-md( &lt; 768px出现滚动条 )</w:t>
+      </w:r>
+    </w:p>
+    <w:p>
+      <w:pPr>
+        <w:pStyle w:val="aa"/>
+        <w:rPr>
+          <w:rStyle w:val="a8"/>
+          <w:color w:val="FF0000"/>
+        </w:rPr>
+      </w:pPr>
+      <w:r>
+        <w:rPr>
+          <w:rStyle w:val="a8"/>
+          <w:color w:val="FF0000"/>
+        </w:rPr>
+        <w:tab/>
+      </w:r>
+      <w:r>
+        <w:rPr>
+          <w:rStyle w:val="a8"/>
+          <w:color w:val="FF0000"/>
+        </w:rPr>
+        <w:tab/>
+      </w:r>
+      <w:r>
+        <w:rPr>
+          <w:rStyle w:val="a8"/>
+          <w:color w:val="FF0000"/>
+        </w:rPr>
+        <w:tab/>
+        <w:t xml:space="preserve">   table-responsive-xl( &lt; 1200px出现滚动条 )</w:t>
+      </w:r>
+    </w:p>
+    <w:p>
+      <w:pPr>
+        <w:pStyle w:val="aa"/>
+        <w:rPr>
+          <w:rStyle w:val="a8"/>
+        </w:rPr>
+      </w:pPr>
+      <w:r>
+        <w:rPr>
+          <w:rStyle w:val="a8"/>
+        </w:rPr>
+        <w:tab/>
+      </w:r>
+      <w:r>
+        <w:rPr>
+          <w:rStyle w:val="a8"/>
+        </w:rPr>
+        <w:tab/>
+        <w:t>--&gt;</w:t>
+      </w:r>
+    </w:p>
+    <w:p>
+      <w:pPr>
+        <w:pStyle w:val="aa"/>
+        <w:rPr>
+          <w:rStyle w:val="a8"/>
+        </w:rPr>
+      </w:pPr>
+      <w:r>
+        <w:rPr>
+          <w:rStyle w:val="a8"/>
+        </w:rPr>
+        <w:tab/>
+      </w:r>
+      <w:r>
+        <w:rPr>
+          <w:rStyle w:val="a8"/>
+        </w:rPr>
+        <w:tab/>
+        <w:t xml:space="preserve">&lt;div </w:t>
+      </w:r>
+      <w:r>
+        <w:rPr>
+          <w:rStyle w:val="a8"/>
+          <w:color w:val="FF0000"/>
+        </w:rPr>
+        <w:t>class="container"</w:t>
+      </w:r>
+      <w:r>
+        <w:rPr>
+          <w:rStyle w:val="a8"/>
+        </w:rPr>
+        <w:t>&gt;</w:t>
+      </w:r>
+    </w:p>
+    <w:p>
+      <w:pPr>
+        <w:pStyle w:val="aa"/>
+        <w:rPr>
+          <w:rStyle w:val="a8"/>
+        </w:rPr>
+      </w:pPr>
+      <w:r>
+        <w:rPr>
+          <w:rStyle w:val="a8"/>
+        </w:rPr>
+        <w:tab/>
+      </w:r>
+      <w:r>
+        <w:rPr>
+          <w:rStyle w:val="a8"/>
+        </w:rPr>
+        <w:tab/>
+      </w:r>
+      <w:r>
+        <w:rPr>
+          <w:rStyle w:val="a8"/>
+        </w:rPr>
+        <w:tab/>
+        <w:t>&lt;div</w:t>
+      </w:r>
+      <w:r>
+        <w:rPr>
+          <w:rStyle w:val="a8"/>
+          <w:color w:val="FF0000"/>
+        </w:rPr>
+        <w:t xml:space="preserve"> class="table-responsive"</w:t>
+      </w:r>
+      <w:r>
+        <w:rPr>
+          <w:rStyle w:val="a8"/>
+        </w:rPr>
+        <w:t xml:space="preserve">&gt; </w:t>
+      </w:r>
+    </w:p>
+    <w:p>
+      <w:pPr>
+        <w:pStyle w:val="aa"/>
+        <w:rPr>
+          <w:rStyle w:val="a8"/>
+        </w:rPr>
+      </w:pPr>
+      <w:r>
+        <w:rPr>
+          <w:rStyle w:val="a8"/>
+        </w:rPr>
+        <w:tab/>
+      </w:r>
+      <w:r>
+        <w:rPr>
+          <w:rStyle w:val="a8"/>
+        </w:rPr>
+        <w:tab/>
+      </w:r>
+      <w:r>
+        <w:rPr>
+          <w:rStyle w:val="a8"/>
+        </w:rPr>
+        <w:tab/>
+      </w:r>
+      <w:r>
+        <w:rPr>
+          <w:rStyle w:val="a8"/>
+        </w:rPr>
+        <w:tab/>
+        <w:t xml:space="preserve">&lt;table </w:t>
+      </w:r>
+      <w:r>
+        <w:rPr>
+          <w:rStyle w:val="a8"/>
+          <w:color w:val="FF0000"/>
+        </w:rPr>
+        <w:t xml:space="preserve">class="table" </w:t>
+      </w:r>
+      <w:r>
+        <w:rPr>
+          <w:rStyle w:val="a8"/>
+        </w:rPr>
+        <w:t>&gt;</w:t>
+      </w:r>
+    </w:p>
+    <w:p>
+      <w:pPr>
+        <w:pStyle w:val="aa"/>
+        <w:rPr>
+          <w:rStyle w:val="a8"/>
+        </w:rPr>
+      </w:pPr>
+      <w:r>
+        <w:rPr>
+          <w:rStyle w:val="a8"/>
+        </w:rPr>
+        <w:tab/>
+      </w:r>
+      <w:r>
+        <w:rPr>
+          <w:rStyle w:val="a8"/>
+        </w:rPr>
+        <w:tab/>
+      </w:r>
+      <w:r>
+        <w:rPr>
+          <w:rStyle w:val="a8"/>
+        </w:rPr>
+        <w:tab/>
+      </w:r>
+      <w:r>
+        <w:rPr>
+          <w:rStyle w:val="a8"/>
+        </w:rPr>
+        <w:tab/>
+      </w:r>
+      <w:r>
+        <w:rPr>
+          <w:rStyle w:val="a8"/>
+        </w:rPr>
+        <w:tab/>
+        <w:t>&lt;thead&gt;</w:t>
+      </w:r>
+    </w:p>
+    <w:p>
+      <w:pPr>
+        <w:pStyle w:val="aa"/>
+        <w:rPr>
+          <w:rStyle w:val="a8"/>
+        </w:rPr>
+      </w:pPr>
+      <w:r>
+        <w:rPr>
+          <w:rStyle w:val="a8"/>
+        </w:rPr>
+        <w:tab/>
+      </w:r>
+      <w:r>
+        <w:rPr>
+          <w:rStyle w:val="a8"/>
+        </w:rPr>
+        <w:tab/>
+      </w:r>
+      <w:r>
+        <w:rPr>
+          <w:rStyle w:val="a8"/>
+        </w:rPr>
+        <w:tab/>
+      </w:r>
+      <w:r>
+        <w:rPr>
+          <w:rStyle w:val="a8"/>
+        </w:rPr>
+        <w:tab/>
+      </w:r>
+      <w:r>
+        <w:rPr>
+          <w:rStyle w:val="a8"/>
+        </w:rPr>
+        <w:tab/>
+        <w:t xml:space="preserve">  &lt;tr&gt;</w:t>
+      </w:r>
+    </w:p>
+    <w:p>
+      <w:pPr>
+        <w:pStyle w:val="aa"/>
+        <w:rPr>
+          <w:rStyle w:val="a8"/>
+        </w:rPr>
+      </w:pPr>
+      <w:r>
+        <w:rPr>
+          <w:rStyle w:val="a8"/>
+        </w:rPr>
+        <w:tab/>
+      </w:r>
+      <w:r>
+        <w:rPr>
+          <w:rStyle w:val="a8"/>
+        </w:rPr>
+        <w:tab/>
+      </w:r>
+      <w:r>
+        <w:rPr>
+          <w:rStyle w:val="a8"/>
+        </w:rPr>
+        <w:tab/>
+      </w:r>
+      <w:r>
+        <w:rPr>
+          <w:rStyle w:val="a8"/>
+        </w:rPr>
+        <w:tab/>
+      </w:r>
+      <w:r>
+        <w:rPr>
+          <w:rStyle w:val="a8"/>
+        </w:rPr>
+        <w:tab/>
+      </w:r>
+      <w:r>
+        <w:rPr>
+          <w:rStyle w:val="a8"/>
+        </w:rPr>
+        <w:tab/>
+        <w:t>&lt;th&gt;#&lt;/th&gt;</w:t>
+      </w:r>
+    </w:p>
+    <w:p>
+      <w:pPr>
+        <w:pStyle w:val="aa"/>
+        <w:rPr>
+          <w:rStyle w:val="a8"/>
+        </w:rPr>
+      </w:pPr>
+      <w:r>
+        <w:rPr>
+          <w:rStyle w:val="a8"/>
+        </w:rPr>
+        <w:tab/>
+      </w:r>
+      <w:r>
+        <w:rPr>
+          <w:rStyle w:val="a8"/>
+        </w:rPr>
+        <w:tab/>
+      </w:r>
+      <w:r>
+        <w:rPr>
+          <w:rStyle w:val="a8"/>
+        </w:rPr>
+        <w:tab/>
+      </w:r>
+      <w:r>
+        <w:rPr>
+          <w:rStyle w:val="a8"/>
+        </w:rPr>
+        <w:tab/>
+      </w:r>
+      <w:r>
+        <w:rPr>
+          <w:rStyle w:val="a8"/>
+        </w:rPr>
+        <w:tab/>
+      </w:r>
+      <w:r>
+        <w:rPr>
+          <w:rStyle w:val="a8"/>
+        </w:rPr>
+        <w:tab/>
+        <w:t>&lt;th&gt;Firstname&lt;/th&gt;</w:t>
+      </w:r>
+    </w:p>
+    <w:p>
+      <w:pPr>
+        <w:pStyle w:val="aa"/>
+        <w:rPr>
+          <w:rStyle w:val="a8"/>
+        </w:rPr>
+      </w:pPr>
+      <w:r>
+        <w:rPr>
+          <w:rStyle w:val="a8"/>
+        </w:rPr>
+        <w:tab/>
+      </w:r>
+      <w:r>
+        <w:rPr>
+          <w:rStyle w:val="a8"/>
+        </w:rPr>
+        <w:tab/>
+      </w:r>
+      <w:r>
+        <w:rPr>
+          <w:rStyle w:val="a8"/>
+        </w:rPr>
+        <w:tab/>
+      </w:r>
+      <w:r>
+        <w:rPr>
+          <w:rStyle w:val="a8"/>
+        </w:rPr>
+        <w:tab/>
+      </w:r>
+      <w:r>
+        <w:rPr>
+          <w:rStyle w:val="a8"/>
+        </w:rPr>
+        <w:tab/>
+      </w:r>
+      <w:r>
+        <w:rPr>
+          <w:rStyle w:val="a8"/>
+        </w:rPr>
+        <w:tab/>
+        <w:t>&lt;th&gt;Lastname&lt;/th&gt;</w:t>
+      </w:r>
+    </w:p>
+    <w:p>
+      <w:pPr>
+        <w:pStyle w:val="aa"/>
+        <w:rPr>
+          <w:rStyle w:val="a8"/>
+        </w:rPr>
+      </w:pPr>
+      <w:r>
+        <w:rPr>
+          <w:rStyle w:val="a8"/>
+        </w:rPr>
+        <w:tab/>
+      </w:r>
+      <w:r>
+        <w:rPr>
+          <w:rStyle w:val="a8"/>
+        </w:rPr>
+        <w:tab/>
+      </w:r>
+      <w:r>
+        <w:rPr>
+          <w:rStyle w:val="a8"/>
+        </w:rPr>
+        <w:tab/>
+      </w:r>
+      <w:r>
+        <w:rPr>
+          <w:rStyle w:val="a8"/>
+        </w:rPr>
+        <w:tab/>
+      </w:r>
+      <w:r>
+        <w:rPr>
+          <w:rStyle w:val="a8"/>
+        </w:rPr>
+        <w:tab/>
+      </w:r>
+      <w:r>
+        <w:rPr>
+          <w:rStyle w:val="a8"/>
+        </w:rPr>
+        <w:tab/>
+        <w:t>&lt;th&gt;Age&lt;/th&gt;</w:t>
+      </w:r>
+    </w:p>
+    <w:p>
+      <w:pPr>
+        <w:pStyle w:val="aa"/>
+        <w:rPr>
+          <w:rStyle w:val="a8"/>
+        </w:rPr>
+      </w:pPr>
+      <w:r>
+        <w:rPr>
+          <w:rStyle w:val="a8"/>
+        </w:rPr>
+        <w:tab/>
+      </w:r>
+      <w:r>
+        <w:rPr>
+          <w:rStyle w:val="a8"/>
+        </w:rPr>
+        <w:tab/>
+      </w:r>
+      <w:r>
+        <w:rPr>
+          <w:rStyle w:val="a8"/>
+        </w:rPr>
+        <w:tab/>
+      </w:r>
+      <w:r>
+        <w:rPr>
+          <w:rStyle w:val="a8"/>
+        </w:rPr>
+        <w:tab/>
+      </w:r>
+      <w:r>
+        <w:rPr>
+          <w:rStyle w:val="a8"/>
+        </w:rPr>
+        <w:tab/>
+      </w:r>
+      <w:r>
+        <w:rPr>
+          <w:rStyle w:val="a8"/>
+        </w:rPr>
+        <w:tab/>
+        <w:t>&lt;th&gt;City&lt;/th&gt;</w:t>
+      </w:r>
+    </w:p>
+    <w:p>
+      <w:pPr>
+        <w:pStyle w:val="aa"/>
+        <w:rPr>
+          <w:rStyle w:val="a8"/>
+        </w:rPr>
+      </w:pPr>
+      <w:r>
+        <w:rPr>
+          <w:rStyle w:val="a8"/>
+        </w:rPr>
+        <w:tab/>
+      </w:r>
+      <w:r>
+        <w:rPr>
+          <w:rStyle w:val="a8"/>
+        </w:rPr>
+        <w:tab/>
+      </w:r>
+      <w:r>
+        <w:rPr>
+          <w:rStyle w:val="a8"/>
+        </w:rPr>
+        <w:tab/>
+      </w:r>
+      <w:r>
+        <w:rPr>
+          <w:rStyle w:val="a8"/>
+        </w:rPr>
+        <w:tab/>
+      </w:r>
+      <w:r>
+        <w:rPr>
+          <w:rStyle w:val="a8"/>
+        </w:rPr>
+        <w:tab/>
+      </w:r>
+      <w:r>
+        <w:rPr>
+          <w:rStyle w:val="a8"/>
+        </w:rPr>
+        <w:tab/>
+        <w:t>&lt;th&gt;Country&lt;/th&gt;</w:t>
+      </w:r>
+    </w:p>
+    <w:p>
+      <w:pPr>
+        <w:pStyle w:val="aa"/>
+        <w:rPr>
+          <w:rStyle w:val="a8"/>
+        </w:rPr>
+      </w:pPr>
+      <w:r>
+        <w:rPr>
+          <w:rStyle w:val="a8"/>
+        </w:rPr>
+        <w:tab/>
+      </w:r>
+      <w:r>
+        <w:rPr>
+          <w:rStyle w:val="a8"/>
+        </w:rPr>
+        <w:tab/>
+      </w:r>
+      <w:r>
+        <w:rPr>
+          <w:rStyle w:val="a8"/>
+        </w:rPr>
+        <w:tab/>
+      </w:r>
+      <w:r>
+        <w:rPr>
+          <w:rStyle w:val="a8"/>
+        </w:rPr>
+        <w:tab/>
+      </w:r>
+      <w:r>
+        <w:rPr>
+          <w:rStyle w:val="a8"/>
+        </w:rPr>
+        <w:tab/>
+      </w:r>
+      <w:r>
+        <w:rPr>
+          <w:rStyle w:val="a8"/>
+        </w:rPr>
+        <w:tab/>
+        <w:t>&lt;th&gt;Sex&lt;/th&gt;</w:t>
+      </w:r>
+    </w:p>
+    <w:p>
+      <w:pPr>
+        <w:pStyle w:val="aa"/>
+        <w:rPr>
+          <w:rStyle w:val="a8"/>
+        </w:rPr>
+      </w:pPr>
+      <w:r>
+        <w:rPr>
+          <w:rStyle w:val="a8"/>
+        </w:rPr>
+        <w:tab/>
+      </w:r>
+      <w:r>
+        <w:rPr>
+          <w:rStyle w:val="a8"/>
+        </w:rPr>
+        <w:tab/>
+      </w:r>
+      <w:r>
+        <w:rPr>
+          <w:rStyle w:val="a8"/>
+        </w:rPr>
+        <w:tab/>
+      </w:r>
+      <w:r>
+        <w:rPr>
+          <w:rStyle w:val="a8"/>
+        </w:rPr>
+        <w:tab/>
+      </w:r>
+      <w:r>
+        <w:rPr>
+          <w:rStyle w:val="a8"/>
+        </w:rPr>
+        <w:tab/>
+      </w:r>
+      <w:r>
+        <w:rPr>
+          <w:rStyle w:val="a8"/>
+        </w:rPr>
+        <w:tab/>
+        <w:t>&lt;th&gt;Example&lt;/th&gt;</w:t>
+      </w:r>
+    </w:p>
+    <w:p>
+      <w:pPr>
+        <w:pStyle w:val="aa"/>
+        <w:rPr>
+          <w:rStyle w:val="a8"/>
+        </w:rPr>
+      </w:pPr>
+      <w:r>
+        <w:rPr>
+          <w:rStyle w:val="a8"/>
+        </w:rPr>
+        <w:tab/>
+      </w:r>
+      <w:r>
+        <w:rPr>
+          <w:rStyle w:val="a8"/>
+        </w:rPr>
+        <w:tab/>
+      </w:r>
+      <w:r>
+        <w:rPr>
+          <w:rStyle w:val="a8"/>
+        </w:rPr>
+        <w:tab/>
+      </w:r>
+      <w:r>
+        <w:rPr>
+          <w:rStyle w:val="a8"/>
+        </w:rPr>
+        <w:tab/>
+      </w:r>
+      <w:r>
+        <w:rPr>
+          <w:rStyle w:val="a8"/>
+        </w:rPr>
+        <w:tab/>
+      </w:r>
+      <w:r>
+        <w:rPr>
+          <w:rStyle w:val="a8"/>
+        </w:rPr>
+        <w:tab/>
+        <w:t>&lt;th&gt;Example&lt;/th&gt;</w:t>
+      </w:r>
+    </w:p>
+    <w:p>
+      <w:pPr>
+        <w:pStyle w:val="aa"/>
+        <w:rPr>
+          <w:rStyle w:val="a8"/>
+        </w:rPr>
+      </w:pPr>
+      <w:r>
+        <w:rPr>
+          <w:rStyle w:val="a8"/>
+        </w:rPr>
+        <w:tab/>
+      </w:r>
+      <w:r>
+        <w:rPr>
+          <w:rStyle w:val="a8"/>
+        </w:rPr>
+        <w:tab/>
+      </w:r>
+      <w:r>
+        <w:rPr>
+          <w:rStyle w:val="a8"/>
+        </w:rPr>
+        <w:tab/>
+      </w:r>
+      <w:r>
+        <w:rPr>
+          <w:rStyle w:val="a8"/>
+        </w:rPr>
+        <w:tab/>
+      </w:r>
+      <w:r>
+        <w:rPr>
+          <w:rStyle w:val="a8"/>
+        </w:rPr>
+        <w:tab/>
+      </w:r>
+      <w:r>
+        <w:rPr>
+          <w:rStyle w:val="a8"/>
+        </w:rPr>
+        <w:tab/>
+        <w:t>&lt;th&gt;Example&lt;/th&gt;</w:t>
+      </w:r>
+    </w:p>
+    <w:p>
+      <w:pPr>
+        <w:pStyle w:val="aa"/>
+        <w:rPr>
+          <w:rStyle w:val="a8"/>
+        </w:rPr>
+      </w:pPr>
+      <w:r>
+        <w:rPr>
+          <w:rStyle w:val="a8"/>
+        </w:rPr>
+        <w:tab/>
+      </w:r>
+      <w:r>
+        <w:rPr>
+          <w:rStyle w:val="a8"/>
+        </w:rPr>
+        <w:tab/>
+      </w:r>
+      <w:r>
+        <w:rPr>
+          <w:rStyle w:val="a8"/>
+        </w:rPr>
+        <w:tab/>
+      </w:r>
+      <w:r>
+        <w:rPr>
+          <w:rStyle w:val="a8"/>
+        </w:rPr>
+        <w:tab/>
+      </w:r>
+      <w:r>
+        <w:rPr>
+          <w:rStyle w:val="a8"/>
+        </w:rPr>
+        <w:tab/>
+      </w:r>
+      <w:r>
+        <w:rPr>
+          <w:rStyle w:val="a8"/>
+        </w:rPr>
+        <w:tab/>
+        <w:t>&lt;th&gt;Example&lt;/th&gt;</w:t>
+      </w:r>
+    </w:p>
+    <w:p>
+      <w:pPr>
+        <w:pStyle w:val="aa"/>
+        <w:rPr>
+          <w:rStyle w:val="a8"/>
+        </w:rPr>
+      </w:pPr>
+      <w:r>
+        <w:rPr>
+          <w:rStyle w:val="a8"/>
+        </w:rPr>
+        <w:tab/>
+      </w:r>
+      <w:r>
+        <w:rPr>
+          <w:rStyle w:val="a8"/>
+        </w:rPr>
+        <w:tab/>
+      </w:r>
+      <w:r>
+        <w:rPr>
+          <w:rStyle w:val="a8"/>
+        </w:rPr>
+        <w:tab/>
+      </w:r>
+      <w:r>
+        <w:rPr>
+          <w:rStyle w:val="a8"/>
+        </w:rPr>
+        <w:tab/>
+      </w:r>
+      <w:r>
+        <w:rPr>
+          <w:rStyle w:val="a8"/>
+        </w:rPr>
+        <w:tab/>
+        <w:t xml:space="preserve">  &lt;/tr&gt;</w:t>
+      </w:r>
+    </w:p>
+    <w:p>
+      <w:pPr>
+        <w:pStyle w:val="aa"/>
+        <w:rPr>
+          <w:rStyle w:val="a8"/>
+        </w:rPr>
+      </w:pPr>
+      <w:r>
+        <w:rPr>
+          <w:rStyle w:val="a8"/>
+        </w:rPr>
+        <w:tab/>
+      </w:r>
+      <w:r>
+        <w:rPr>
+          <w:rStyle w:val="a8"/>
+        </w:rPr>
+        <w:tab/>
+      </w:r>
+      <w:r>
+        <w:rPr>
+          <w:rStyle w:val="a8"/>
+        </w:rPr>
+        <w:tab/>
+      </w:r>
+      <w:r>
+        <w:rPr>
+          <w:rStyle w:val="a8"/>
+        </w:rPr>
+        <w:tab/>
+      </w:r>
+      <w:r>
+        <w:rPr>
+          <w:rStyle w:val="a8"/>
+        </w:rPr>
+        <w:tab/>
+        <w:t>&lt;/thead&gt;</w:t>
+      </w:r>
+    </w:p>
+    <w:p>
+      <w:pPr>
+        <w:pStyle w:val="aa"/>
+        <w:rPr>
+          <w:rStyle w:val="a8"/>
+        </w:rPr>
+      </w:pPr>
+      <w:r>
+        <w:rPr>
+          <w:rStyle w:val="a8"/>
+        </w:rPr>
+        <w:tab/>
+      </w:r>
+      <w:r>
+        <w:rPr>
+          <w:rStyle w:val="a8"/>
+        </w:rPr>
+        <w:tab/>
+      </w:r>
+      <w:r>
+        <w:rPr>
+          <w:rStyle w:val="a8"/>
+        </w:rPr>
+        <w:tab/>
+      </w:r>
+      <w:r>
+        <w:rPr>
+          <w:rStyle w:val="a8"/>
+        </w:rPr>
+        <w:tab/>
+      </w:r>
+      <w:r>
+        <w:rPr>
+          <w:rStyle w:val="a8"/>
+        </w:rPr>
+        <w:tab/>
+        <w:t>&lt;tbody&gt;</w:t>
+      </w:r>
+    </w:p>
+    <w:p>
+      <w:pPr>
+        <w:pStyle w:val="aa"/>
+        <w:rPr>
+          <w:rStyle w:val="a8"/>
+        </w:rPr>
+      </w:pPr>
+      <w:r>
+        <w:rPr>
+          <w:rStyle w:val="a8"/>
+        </w:rPr>
+        <w:lastRenderedPageBreak/>
+        <w:tab/>
+      </w:r>
+      <w:r>
+        <w:rPr>
+          <w:rStyle w:val="a8"/>
+        </w:rPr>
+        <w:tab/>
+      </w:r>
+      <w:r>
+        <w:rPr>
+          <w:rStyle w:val="a8"/>
+        </w:rPr>
+        <w:tab/>
+      </w:r>
+      <w:r>
+        <w:rPr>
+          <w:rStyle w:val="a8"/>
+        </w:rPr>
+        <w:tab/>
+      </w:r>
+      <w:r>
+        <w:rPr>
+          <w:rStyle w:val="a8"/>
+        </w:rPr>
+        <w:tab/>
+        <w:t xml:space="preserve">  &lt;tr&gt;</w:t>
+      </w:r>
+    </w:p>
+    <w:p>
+      <w:pPr>
+        <w:pStyle w:val="aa"/>
+        <w:rPr>
+          <w:rStyle w:val="a8"/>
+        </w:rPr>
+      </w:pPr>
+      <w:r>
+        <w:rPr>
+          <w:rStyle w:val="a8"/>
+        </w:rPr>
+        <w:tab/>
+      </w:r>
+      <w:r>
+        <w:rPr>
+          <w:rStyle w:val="a8"/>
+        </w:rPr>
+        <w:tab/>
+      </w:r>
+      <w:r>
+        <w:rPr>
+          <w:rStyle w:val="a8"/>
+        </w:rPr>
+        <w:tab/>
+      </w:r>
+      <w:r>
+        <w:rPr>
+          <w:rStyle w:val="a8"/>
+        </w:rPr>
+        <w:tab/>
+      </w:r>
+      <w:r>
+        <w:rPr>
+          <w:rStyle w:val="a8"/>
+        </w:rPr>
+        <w:tab/>
+      </w:r>
+      <w:r>
+        <w:rPr>
+          <w:rStyle w:val="a8"/>
+        </w:rPr>
+        <w:tab/>
+        <w:t>&lt;td&gt;1&lt;/td&gt;</w:t>
+      </w:r>
+    </w:p>
+    <w:p>
+      <w:pPr>
+        <w:pStyle w:val="aa"/>
+        <w:rPr>
+          <w:rStyle w:val="a8"/>
+        </w:rPr>
+      </w:pPr>
+      <w:r>
+        <w:rPr>
+          <w:rStyle w:val="a8"/>
+        </w:rPr>
+        <w:tab/>
+      </w:r>
+      <w:r>
+        <w:rPr>
+          <w:rStyle w:val="a8"/>
+        </w:rPr>
+        <w:tab/>
+      </w:r>
+      <w:r>
+        <w:rPr>
+          <w:rStyle w:val="a8"/>
+        </w:rPr>
+        <w:tab/>
+      </w:r>
+      <w:r>
+        <w:rPr>
+          <w:rStyle w:val="a8"/>
+        </w:rPr>
+        <w:tab/>
+      </w:r>
+      <w:r>
+        <w:rPr>
+          <w:rStyle w:val="a8"/>
+        </w:rPr>
+        <w:tab/>
+      </w:r>
+      <w:r>
+        <w:rPr>
+          <w:rStyle w:val="a8"/>
+        </w:rPr>
+        <w:tab/>
+        <w:t>&lt;td&gt;Anna&lt;/td&gt;</w:t>
+      </w:r>
+    </w:p>
+    <w:p>
+      <w:pPr>
+        <w:pStyle w:val="aa"/>
+        <w:rPr>
+          <w:rStyle w:val="a8"/>
+        </w:rPr>
+      </w:pPr>
+      <w:r>
+        <w:rPr>
+          <w:rStyle w:val="a8"/>
+        </w:rPr>
+        <w:tab/>
+      </w:r>
+      <w:r>
+        <w:rPr>
+          <w:rStyle w:val="a8"/>
+        </w:rPr>
+        <w:tab/>
+      </w:r>
+      <w:r>
+        <w:rPr>
+          <w:rStyle w:val="a8"/>
+        </w:rPr>
+        <w:tab/>
+      </w:r>
+      <w:r>
+        <w:rPr>
+          <w:rStyle w:val="a8"/>
+        </w:rPr>
+        <w:tab/>
+      </w:r>
+      <w:r>
+        <w:rPr>
+          <w:rStyle w:val="a8"/>
+        </w:rPr>
+        <w:tab/>
+      </w:r>
+      <w:r>
+        <w:rPr>
+          <w:rStyle w:val="a8"/>
+        </w:rPr>
+        <w:tab/>
+        <w:t>&lt;td&gt;Pitt&lt;/td&gt;</w:t>
+      </w:r>
+    </w:p>
+    <w:p>
+      <w:pPr>
+        <w:pStyle w:val="aa"/>
+        <w:rPr>
+          <w:rStyle w:val="a8"/>
+        </w:rPr>
+      </w:pPr>
+      <w:r>
+        <w:rPr>
+          <w:rStyle w:val="a8"/>
+        </w:rPr>
+        <w:tab/>
+      </w:r>
+      <w:r>
+        <w:rPr>
+          <w:rStyle w:val="a8"/>
+        </w:rPr>
+        <w:tab/>
+      </w:r>
+      <w:r>
+        <w:rPr>
+          <w:rStyle w:val="a8"/>
+        </w:rPr>
+        <w:tab/>
+      </w:r>
+      <w:r>
+        <w:rPr>
+          <w:rStyle w:val="a8"/>
+        </w:rPr>
+        <w:tab/>
+      </w:r>
+      <w:r>
+        <w:rPr>
+          <w:rStyle w:val="a8"/>
+        </w:rPr>
+        <w:tab/>
+      </w:r>
+      <w:r>
+        <w:rPr>
+          <w:rStyle w:val="a8"/>
+        </w:rPr>
+        <w:tab/>
+        <w:t>&lt;td&gt;35&lt;/td&gt;</w:t>
+      </w:r>
+    </w:p>
+    <w:p>
+      <w:pPr>
+        <w:pStyle w:val="aa"/>
+        <w:rPr>
+          <w:rStyle w:val="a8"/>
+        </w:rPr>
+      </w:pPr>
+      <w:r>
+        <w:rPr>
+          <w:rStyle w:val="a8"/>
+        </w:rPr>
+        <w:tab/>
+      </w:r>
+      <w:r>
+        <w:rPr>
+          <w:rStyle w:val="a8"/>
+        </w:rPr>
+        <w:tab/>
+      </w:r>
+      <w:r>
+        <w:rPr>
+          <w:rStyle w:val="a8"/>
+        </w:rPr>
+        <w:tab/>
+      </w:r>
+      <w:r>
+        <w:rPr>
+          <w:rStyle w:val="a8"/>
+        </w:rPr>
+        <w:tab/>
+      </w:r>
+      <w:r>
+        <w:rPr>
+          <w:rStyle w:val="a8"/>
+        </w:rPr>
+        <w:tab/>
+      </w:r>
+      <w:r>
+        <w:rPr>
+          <w:rStyle w:val="a8"/>
+        </w:rPr>
+        <w:tab/>
+        <w:t>&lt;td&gt;New York&lt;/td&gt;</w:t>
+      </w:r>
+    </w:p>
+    <w:p>
+      <w:pPr>
+        <w:pStyle w:val="aa"/>
+        <w:rPr>
+          <w:rStyle w:val="a8"/>
+        </w:rPr>
+      </w:pPr>
+      <w:r>
+        <w:rPr>
+          <w:rStyle w:val="a8"/>
+        </w:rPr>
+        <w:tab/>
+      </w:r>
+      <w:r>
+        <w:rPr>
+          <w:rStyle w:val="a8"/>
+        </w:rPr>
+        <w:tab/>
+      </w:r>
+      <w:r>
+        <w:rPr>
+          <w:rStyle w:val="a8"/>
+        </w:rPr>
+        <w:tab/>
+      </w:r>
+      <w:r>
+        <w:rPr>
+          <w:rStyle w:val="a8"/>
+        </w:rPr>
+        <w:tab/>
+      </w:r>
+      <w:r>
+        <w:rPr>
+          <w:rStyle w:val="a8"/>
+        </w:rPr>
+        <w:tab/>
+      </w:r>
+      <w:r>
+        <w:rPr>
+          <w:rStyle w:val="a8"/>
+        </w:rPr>
+        <w:tab/>
+        <w:t>&lt;td&gt;USA&lt;/td&gt;</w:t>
+      </w:r>
+    </w:p>
+    <w:p>
+      <w:pPr>
+        <w:pStyle w:val="aa"/>
+        <w:rPr>
+          <w:rStyle w:val="a8"/>
+        </w:rPr>
+      </w:pPr>
+      <w:r>
+        <w:rPr>
+          <w:rStyle w:val="a8"/>
+        </w:rPr>
+        <w:tab/>
+      </w:r>
+      <w:r>
+        <w:rPr>
+          <w:rStyle w:val="a8"/>
+        </w:rPr>
+        <w:tab/>
+      </w:r>
+      <w:r>
+        <w:rPr>
+          <w:rStyle w:val="a8"/>
+        </w:rPr>
+        <w:tab/>
+      </w:r>
+      <w:r>
+        <w:rPr>
+          <w:rStyle w:val="a8"/>
+        </w:rPr>
+        <w:tab/>
+      </w:r>
+      <w:r>
+        <w:rPr>
+          <w:rStyle w:val="a8"/>
+        </w:rPr>
+        <w:tab/>
+      </w:r>
+      <w:r>
+        <w:rPr>
+          <w:rStyle w:val="a8"/>
+        </w:rPr>
+        <w:tab/>
+        <w:t>&lt;td&gt;Female&lt;/td&gt;</w:t>
+      </w:r>
+    </w:p>
+    <w:p>
+      <w:pPr>
+        <w:pStyle w:val="aa"/>
+        <w:rPr>
+          <w:rStyle w:val="a8"/>
+        </w:rPr>
+      </w:pPr>
+      <w:r>
+        <w:rPr>
+          <w:rStyle w:val="a8"/>
+        </w:rPr>
+        <w:tab/>
+      </w:r>
+      <w:r>
+        <w:rPr>
+          <w:rStyle w:val="a8"/>
+        </w:rPr>
+        <w:tab/>
+      </w:r>
+      <w:r>
+        <w:rPr>
+          <w:rStyle w:val="a8"/>
+        </w:rPr>
+        <w:tab/>
+      </w:r>
+      <w:r>
+        <w:rPr>
+          <w:rStyle w:val="a8"/>
+        </w:rPr>
+        <w:tab/>
+      </w:r>
+      <w:r>
+        <w:rPr>
+          <w:rStyle w:val="a8"/>
+        </w:rPr>
+        <w:tab/>
+      </w:r>
+      <w:r>
+        <w:rPr>
+          <w:rStyle w:val="a8"/>
+        </w:rPr>
+        <w:tab/>
+        <w:t>&lt;td&gt;Yes&lt;/td&gt;</w:t>
+      </w:r>
+    </w:p>
+    <w:p>
+      <w:pPr>
+        <w:pStyle w:val="aa"/>
+        <w:rPr>
+          <w:rStyle w:val="a8"/>
+        </w:rPr>
+      </w:pPr>
+      <w:r>
+        <w:rPr>
+          <w:rStyle w:val="a8"/>
+        </w:rPr>
+        <w:tab/>
+      </w:r>
+      <w:r>
+        <w:rPr>
+          <w:rStyle w:val="a8"/>
+        </w:rPr>
+        <w:tab/>
+      </w:r>
+      <w:r>
+        <w:rPr>
+          <w:rStyle w:val="a8"/>
+        </w:rPr>
+        <w:tab/>
+      </w:r>
+      <w:r>
+        <w:rPr>
+          <w:rStyle w:val="a8"/>
+        </w:rPr>
+        <w:tab/>
+      </w:r>
+      <w:r>
+        <w:rPr>
+          <w:rStyle w:val="a8"/>
+        </w:rPr>
+        <w:tab/>
+      </w:r>
+      <w:r>
+        <w:rPr>
+          <w:rStyle w:val="a8"/>
+        </w:rPr>
+        <w:tab/>
+        <w:t>&lt;td&gt;Yes&lt;/td&gt;</w:t>
+      </w:r>
+    </w:p>
+    <w:p>
+      <w:pPr>
+        <w:pStyle w:val="aa"/>
+        <w:rPr>
+          <w:rStyle w:val="a8"/>
+        </w:rPr>
+      </w:pPr>
+      <w:r>
+        <w:rPr>
+          <w:rStyle w:val="a8"/>
+        </w:rPr>
+        <w:tab/>
+      </w:r>
+      <w:r>
+        <w:rPr>
+          <w:rStyle w:val="a8"/>
+        </w:rPr>
+        <w:tab/>
+      </w:r>
+      <w:r>
+        <w:rPr>
+          <w:rStyle w:val="a8"/>
+        </w:rPr>
+        <w:tab/>
+      </w:r>
+      <w:r>
+        <w:rPr>
+          <w:rStyle w:val="a8"/>
+        </w:rPr>
+        <w:tab/>
+      </w:r>
+      <w:r>
+        <w:rPr>
+          <w:rStyle w:val="a8"/>
+        </w:rPr>
+        <w:tab/>
+      </w:r>
+      <w:r>
+        <w:rPr>
+          <w:rStyle w:val="a8"/>
+        </w:rPr>
+        <w:tab/>
+        <w:t>&lt;td&gt;Yes&lt;/td&gt;</w:t>
+      </w:r>
+    </w:p>
+    <w:p>
+      <w:pPr>
+        <w:pStyle w:val="aa"/>
+        <w:rPr>
+          <w:rStyle w:val="a8"/>
+        </w:rPr>
+      </w:pPr>
+      <w:r>
+        <w:rPr>
+          <w:rStyle w:val="a8"/>
+        </w:rPr>
+        <w:tab/>
+      </w:r>
+      <w:r>
+        <w:rPr>
+          <w:rStyle w:val="a8"/>
+        </w:rPr>
+        <w:tab/>
+      </w:r>
+      <w:r>
+        <w:rPr>
+          <w:rStyle w:val="a8"/>
+        </w:rPr>
+        <w:tab/>
+      </w:r>
+      <w:r>
+        <w:rPr>
+          <w:rStyle w:val="a8"/>
+        </w:rPr>
+        <w:tab/>
+      </w:r>
+      <w:r>
+        <w:rPr>
+          <w:rStyle w:val="a8"/>
+        </w:rPr>
+        <w:tab/>
+      </w:r>
+      <w:r>
+        <w:rPr>
+          <w:rStyle w:val="a8"/>
+        </w:rPr>
+        <w:tab/>
+        <w:t>&lt;td&gt;Yes&lt;/td&gt;</w:t>
+      </w:r>
+    </w:p>
+    <w:p>
+      <w:pPr>
+        <w:pStyle w:val="aa"/>
+        <w:rPr>
+          <w:rStyle w:val="a8"/>
+        </w:rPr>
+      </w:pPr>
+      <w:r>
+        <w:rPr>
+          <w:rStyle w:val="a8"/>
+        </w:rPr>
+        <w:tab/>
+      </w:r>
+      <w:r>
+        <w:rPr>
+          <w:rStyle w:val="a8"/>
+        </w:rPr>
+        <w:tab/>
+      </w:r>
+      <w:r>
+        <w:rPr>
+          <w:rStyle w:val="a8"/>
+        </w:rPr>
+        <w:tab/>
+      </w:r>
+      <w:r>
+        <w:rPr>
+          <w:rStyle w:val="a8"/>
+        </w:rPr>
+        <w:tab/>
+      </w:r>
+      <w:r>
+        <w:rPr>
+          <w:rStyle w:val="a8"/>
+        </w:rPr>
+        <w:tab/>
+        <w:t xml:space="preserve">  &lt;/tr&gt;</w:t>
+      </w:r>
+    </w:p>
+    <w:p>
+      <w:pPr>
+        <w:pStyle w:val="aa"/>
+        <w:rPr>
+          <w:rStyle w:val="a8"/>
+        </w:rPr>
+      </w:pPr>
+      <w:r>
+        <w:rPr>
+          <w:rStyle w:val="a8"/>
+        </w:rPr>
+        <w:tab/>
+      </w:r>
+      <w:r>
+        <w:rPr>
+          <w:rStyle w:val="a8"/>
+        </w:rPr>
+        <w:tab/>
+      </w:r>
+      <w:r>
+        <w:rPr>
+          <w:rStyle w:val="a8"/>
+        </w:rPr>
+        <w:tab/>
+      </w:r>
+      <w:r>
+        <w:rPr>
+          <w:rStyle w:val="a8"/>
+        </w:rPr>
+        <w:tab/>
+      </w:r>
+      <w:r>
+        <w:rPr>
+          <w:rStyle w:val="a8"/>
+        </w:rPr>
+        <w:tab/>
+        <w:t>&lt;/tbody&gt;</w:t>
+      </w:r>
+    </w:p>
+    <w:p>
+      <w:pPr>
+        <w:pStyle w:val="aa"/>
+        <w:rPr>
+          <w:rStyle w:val="a8"/>
+        </w:rPr>
+      </w:pPr>
+      <w:r>
+        <w:rPr>
+          <w:rStyle w:val="a8"/>
+        </w:rPr>
+        <w:tab/>
+      </w:r>
+      <w:r>
+        <w:rPr>
+          <w:rStyle w:val="a8"/>
+        </w:rPr>
+        <w:tab/>
+      </w:r>
+      <w:r>
+        <w:rPr>
+          <w:rStyle w:val="a8"/>
+        </w:rPr>
+        <w:tab/>
+      </w:r>
+      <w:r>
+        <w:rPr>
+          <w:rStyle w:val="a8"/>
+        </w:rPr>
+        <w:tab/>
+        <w:t>&lt;/table&gt;</w:t>
+      </w:r>
+    </w:p>
+    <w:p>
+      <w:pPr>
+        <w:pStyle w:val="aa"/>
+        <w:rPr>
+          <w:rStyle w:val="a8"/>
+        </w:rPr>
+      </w:pPr>
+      <w:r>
+        <w:rPr>
+          <w:rStyle w:val="a8"/>
+        </w:rPr>
+        <w:tab/>
+      </w:r>
+      <w:r>
+        <w:rPr>
+          <w:rStyle w:val="a8"/>
+        </w:rPr>
+        <w:tab/>
+      </w:r>
+      <w:r>
+        <w:rPr>
+          <w:rStyle w:val="a8"/>
+        </w:rPr>
+        <w:tab/>
+        <w:t>&lt;/div&gt;</w:t>
+      </w:r>
+    </w:p>
+    <w:p>
+      <w:pPr>
+        <w:pStyle w:val="aa"/>
+        <w:rPr>
+          <w:rStyle w:val="a8"/>
+        </w:rPr>
+      </w:pPr>
+      <w:r>
+        <w:rPr>
+          <w:rStyle w:val="a8"/>
+        </w:rPr>
+        <w:tab/>
+      </w:r>
+      <w:r>
+        <w:rPr>
+          <w:rStyle w:val="a8"/>
+        </w:rPr>
+        <w:tab/>
+        <w:t>&lt;/div&gt;</w:t>
+      </w:r>
+    </w:p>
+    <w:p/>
+    <w:p>
+      <w:pPr>
+        <w:pStyle w:val="3"/>
+        <w:rPr>
+          <w:rStyle w:val="a8"/>
+        </w:rPr>
+      </w:pPr>
+      <w:r>
+        <w:tab/>
+      </w:r>
+      <w:r>
+        <w:tab/>
+      </w:r>
+      <w:r>
+        <w:rPr>
+          <w:rStyle w:val="a8"/>
+        </w:rPr>
+        <w:tab/>
+        <w:t>&lt;!-- 0. 图片,圆角效果,椭圆,边框 --&gt;</w:t>
+      </w:r>
+    </w:p>
+    <w:p>
+      <w:pPr>
+        <w:pStyle w:val="aa"/>
+        <w:rPr>
+          <w:rStyle w:val="a8"/>
+          <w:color w:val="FF0000"/>
+        </w:rPr>
+      </w:pPr>
+      <w:r>
+        <w:rPr>
+          <w:rStyle w:val="a8"/>
+        </w:rPr>
+        <w:tab/>
+      </w:r>
+      <w:r>
+        <w:rPr>
+          <w:rStyle w:val="a8"/>
+        </w:rPr>
+        <w:tab/>
+      </w:r>
+      <w:r>
+        <w:rPr>
+          <w:rStyle w:val="a8"/>
+          <w:color w:val="FF0000"/>
+        </w:rPr>
+        <w:tab/>
+        <w:t>&lt;!--</w:t>
+      </w:r>
+    </w:p>
+    <w:p>
+      <w:pPr>
+        <w:pStyle w:val="aa"/>
+        <w:rPr>
+          <w:rStyle w:val="a8"/>
+          <w:color w:val="FF0000"/>
+        </w:rPr>
+      </w:pPr>
+      <w:r>
+        <w:rPr>
+          <w:rStyle w:val="a8"/>
+          <w:color w:val="FF0000"/>
+        </w:rPr>
+        <w:tab/>
+      </w:r>
+      <w:r>
+        <w:rPr>
+          <w:rStyle w:val="a8"/>
+          <w:color w:val="FF0000"/>
+        </w:rPr>
+        <w:tab/>
+      </w:r>
+      <w:r>
+        <w:rPr>
+          <w:rStyle w:val="a8"/>
+          <w:color w:val="FF0000"/>
+        </w:rPr>
+        <w:tab/>
+      </w:r>
+      <w:r>
+        <w:rPr>
+          <w:rStyle w:val="a8"/>
+          <w:color w:val="FF0000"/>
+        </w:rPr>
+        <w:tab/>
+        <w:t>a) class="rounded" 图片圆角</w:t>
+      </w:r>
+    </w:p>
+    <w:p>
+      <w:pPr>
+        <w:pStyle w:val="aa"/>
+        <w:rPr>
+          <w:rStyle w:val="a8"/>
+          <w:color w:val="FF0000"/>
+        </w:rPr>
+      </w:pPr>
+      <w:r>
+        <w:rPr>
+          <w:rStyle w:val="a8"/>
+          <w:color w:val="FF0000"/>
+        </w:rPr>
+        <w:tab/>
+      </w:r>
+      <w:r>
+        <w:rPr>
+          <w:rStyle w:val="a8"/>
+          <w:color w:val="FF0000"/>
+        </w:rPr>
+        <w:tab/>
+      </w:r>
+      <w:r>
+        <w:rPr>
+          <w:rStyle w:val="a8"/>
+          <w:color w:val="FF0000"/>
+        </w:rPr>
+        <w:tab/>
+      </w:r>
+      <w:r>
+        <w:rPr>
+          <w:rStyle w:val="a8"/>
+          <w:color w:val="FF0000"/>
+        </w:rPr>
+        <w:tab/>
+        <w:t>b) class="rounded-circle" 椭圆形图片</w:t>
+      </w:r>
+    </w:p>
+    <w:p>
+      <w:pPr>
+        <w:pStyle w:val="aa"/>
+        <w:rPr>
+          <w:rStyle w:val="a8"/>
+          <w:color w:val="FF0000"/>
+        </w:rPr>
+      </w:pPr>
+      <w:r>
+        <w:rPr>
+          <w:rStyle w:val="a8"/>
+          <w:color w:val="FF0000"/>
+        </w:rPr>
+        <w:tab/>
+      </w:r>
+      <w:r>
+        <w:rPr>
+          <w:rStyle w:val="a8"/>
+          <w:color w:val="FF0000"/>
+        </w:rPr>
+        <w:tab/>
+      </w:r>
+      <w:r>
+        <w:rPr>
+          <w:rStyle w:val="a8"/>
+          <w:color w:val="FF0000"/>
+        </w:rPr>
+        <w:tab/>
+      </w:r>
+      <w:r>
+        <w:rPr>
+          <w:rStyle w:val="a8"/>
+          <w:color w:val="FF0000"/>
+        </w:rPr>
+        <w:tab/>
+        <w:t>c) class="img-thumbnail" 缩略图,有边框，且具有响应式效果( 图片随着屏幕的大小而变化 )</w:t>
+      </w:r>
+    </w:p>
+    <w:p>
+      <w:pPr>
+        <w:pStyle w:val="aa"/>
+        <w:rPr>
+          <w:rStyle w:val="a8"/>
+          <w:color w:val="FF0000"/>
+        </w:rPr>
+      </w:pPr>
+      <w:r>
+        <w:rPr>
+          <w:rStyle w:val="a8"/>
+          <w:color w:val="FF0000"/>
+        </w:rPr>
+        <w:tab/>
+      </w:r>
+      <w:r>
+        <w:rPr>
+          <w:rStyle w:val="a8"/>
+          <w:color w:val="FF0000"/>
+        </w:rPr>
+        <w:tab/>
+      </w:r>
+      <w:r>
+        <w:rPr>
+          <w:rStyle w:val="a8"/>
+          <w:color w:val="FF0000"/>
+        </w:rPr>
+        <w:tab/>
+        <w:t>--&gt;</w:t>
+      </w:r>
+    </w:p>
+    <w:p>
+      <w:pPr>
+        <w:pStyle w:val="aa"/>
+        <w:rPr>
+          <w:rStyle w:val="a8"/>
+        </w:rPr>
+      </w:pPr>
+      <w:r>
+        <w:rPr>
+          <w:rStyle w:val="a8"/>
+        </w:rPr>
+        <w:tab/>
+      </w:r>
+      <w:r>
+        <w:rPr>
+          <w:rStyle w:val="a8"/>
+        </w:rPr>
+        <w:tab/>
+      </w:r>
+      <w:r>
+        <w:rPr>
+          <w:rStyle w:val="a8"/>
+        </w:rPr>
+        <w:tab/>
+        <w:t>&lt;img src="hack.jpg"</w:t>
+      </w:r>
+      <w:r>
+        <w:rPr>
+          <w:rStyle w:val="a8"/>
+          <w:color w:val="FF0000"/>
+        </w:rPr>
+        <w:t xml:space="preserve"> class="rounded"</w:t>
+      </w:r>
+      <w:r>
+        <w:rPr>
+          <w:rStyle w:val="a8"/>
+        </w:rPr>
+        <w:t xml:space="preserve"> &gt;</w:t>
+      </w:r>
+    </w:p>
+    <w:p>
+      <w:pPr>
+        <w:pStyle w:val="aa"/>
+        <w:rPr>
+          <w:rStyle w:val="a8"/>
+        </w:rPr>
+      </w:pPr>
+      <w:r>
+        <w:rPr>
+          <w:rStyle w:val="a8"/>
+        </w:rPr>
+        <w:tab/>
+      </w:r>
+      <w:r>
+        <w:rPr>
+          <w:rStyle w:val="a8"/>
+        </w:rPr>
+        <w:tab/>
+      </w:r>
+      <w:r>
+        <w:rPr>
+          <w:rStyle w:val="a8"/>
+        </w:rPr>
+        <w:tab/>
+        <w:t xml:space="preserve">&lt;img src="hack.jpg" </w:t>
+      </w:r>
+      <w:r>
+        <w:rPr>
+          <w:rStyle w:val="a8"/>
+          <w:color w:val="FF0000"/>
+        </w:rPr>
+        <w:t>class="rounded-circle"</w:t>
+      </w:r>
+      <w:r>
+        <w:rPr>
+          <w:rStyle w:val="a8"/>
+        </w:rPr>
+        <w:t>&gt;</w:t>
+      </w:r>
+    </w:p>
+    <w:p>
+      <w:pPr>
+        <w:pStyle w:val="aa"/>
+        <w:rPr>
+          <w:rStyle w:val="a8"/>
+        </w:rPr>
+      </w:pPr>
+      <w:r>
+        <w:rPr>
+          <w:rStyle w:val="a8"/>
+        </w:rPr>
+        <w:tab/>
+      </w:r>
+      <w:r>
+        <w:rPr>
+          <w:rStyle w:val="a8"/>
+        </w:rPr>
+        <w:tab/>
+      </w:r>
+      <w:r>
+        <w:rPr>
+          <w:rStyle w:val="a8"/>
+        </w:rPr>
+        <w:tab/>
+        <w:t xml:space="preserve">&lt;img src="hack.jpg" </w:t>
+      </w:r>
+      <w:r>
+        <w:rPr>
+          <w:rStyle w:val="a8"/>
+          <w:color w:val="FF0000"/>
+        </w:rPr>
+        <w:t>class="img-thumbnail"</w:t>
+      </w:r>
+      <w:r>
+        <w:rPr>
+          <w:rStyle w:val="a8"/>
+        </w:rPr>
+        <w:t>&gt;</w:t>
+      </w:r>
+    </w:p>
+    <w:p>
+      <w:pPr>
+        <w:pStyle w:val="aa"/>
+        <w:rPr>
+          <w:rStyle w:val="a8"/>
+        </w:rPr>
+      </w:pPr>
+    </w:p>
+    <w:p>
+      <w:pPr>
+        <w:pStyle w:val="4"/>
+        <w:rPr>
+          <w:rStyle w:val="a8"/>
+        </w:rPr>
+      </w:pPr>
+      <w:r>
+        <w:rPr>
+          <w:rStyle w:val="a8"/>
+        </w:rPr>
+        <w:tab/>
+      </w:r>
+      <w:r>
+        <w:rPr>
+          <w:rStyle w:val="a8"/>
+        </w:rPr>
+        <w:tab/>
+      </w:r>
+      <w:r>
+        <w:rPr>
+          <w:rStyle w:val="a8"/>
+        </w:rPr>
+        <w:tab/>
+        <w:t>&lt;!-- 1. 图片对齐方式 --&gt;</w:t>
+      </w:r>
+    </w:p>
+    <w:p>
+      <w:pPr>
+        <w:pStyle w:val="aa"/>
+        <w:rPr>
+          <w:rStyle w:val="a8"/>
+        </w:rPr>
+      </w:pPr>
+      <w:r>
+        <w:rPr>
+          <w:rStyle w:val="a8"/>
+        </w:rPr>
+        <w:tab/>
+      </w:r>
+      <w:r>
+        <w:rPr>
+          <w:rStyle w:val="a8"/>
+        </w:rPr>
+        <w:tab/>
+      </w:r>
+      <w:r>
+        <w:rPr>
+          <w:rStyle w:val="a8"/>
+        </w:rPr>
+        <w:tab/>
+        <w:t>&lt;!--</w:t>
+      </w:r>
+    </w:p>
+    <w:p>
+      <w:pPr>
+        <w:pStyle w:val="aa"/>
+        <w:rPr>
+          <w:rStyle w:val="a8"/>
+          <w:color w:val="FF0000"/>
+        </w:rPr>
+      </w:pPr>
+      <w:r>
+        <w:rPr>
+          <w:rStyle w:val="a8"/>
+        </w:rPr>
+        <w:tab/>
+      </w:r>
+      <w:r>
+        <w:rPr>
+          <w:rStyle w:val="a8"/>
+        </w:rPr>
+        <w:tab/>
+      </w:r>
+      <w:r>
+        <w:rPr>
+          <w:rStyle w:val="a8"/>
+          <w:color w:val="FF0000"/>
+        </w:rPr>
+        <w:tab/>
+      </w:r>
+      <w:r>
+        <w:rPr>
+          <w:rStyle w:val="a8"/>
+          <w:color w:val="FF0000"/>
+        </w:rPr>
+        <w:tab/>
+        <w:t>我感觉float不止这点功能</w:t>
+      </w:r>
+    </w:p>
+    <w:p>
+      <w:pPr>
+        <w:pStyle w:val="aa"/>
+        <w:rPr>
+          <w:rStyle w:val="a8"/>
+          <w:color w:val="FF0000"/>
+        </w:rPr>
+      </w:pPr>
+      <w:r>
+        <w:rPr>
+          <w:rStyle w:val="a8"/>
+          <w:color w:val="FF0000"/>
+        </w:rPr>
+        <w:tab/>
+      </w:r>
+      <w:r>
+        <w:rPr>
+          <w:rStyle w:val="a8"/>
+          <w:color w:val="FF0000"/>
+        </w:rPr>
+        <w:tab/>
+      </w:r>
+      <w:r>
+        <w:rPr>
+          <w:rStyle w:val="a8"/>
+          <w:color w:val="FF0000"/>
+        </w:rPr>
+        <w:tab/>
+      </w:r>
+      <w:r>
+        <w:rPr>
+          <w:rStyle w:val="a8"/>
+          <w:color w:val="FF0000"/>
+        </w:rPr>
+        <w:tab/>
+        <w:t>a) class="float-left" 左对齐</w:t>
+      </w:r>
+    </w:p>
+    <w:p>
+      <w:pPr>
+        <w:pStyle w:val="aa"/>
+        <w:rPr>
+          <w:rStyle w:val="a8"/>
+          <w:color w:val="FF0000"/>
+        </w:rPr>
+      </w:pPr>
+      <w:r>
+        <w:rPr>
+          <w:rStyle w:val="a8"/>
+          <w:color w:val="FF0000"/>
+        </w:rPr>
+        <w:tab/>
+      </w:r>
+      <w:r>
+        <w:rPr>
+          <w:rStyle w:val="a8"/>
+          <w:color w:val="FF0000"/>
+        </w:rPr>
+        <w:tab/>
+      </w:r>
+      <w:r>
+        <w:rPr>
+          <w:rStyle w:val="a8"/>
+          <w:color w:val="FF0000"/>
+        </w:rPr>
+        <w:tab/>
+      </w:r>
+      <w:r>
+        <w:rPr>
+          <w:rStyle w:val="a8"/>
+          <w:color w:val="FF0000"/>
+        </w:rPr>
+        <w:tab/>
+        <w:t>b) class="float-right" 右对齐</w:t>
+      </w:r>
+    </w:p>
+    <w:p>
+      <w:pPr>
+        <w:pStyle w:val="aa"/>
+        <w:rPr>
+          <w:rStyle w:val="a8"/>
+        </w:rPr>
+      </w:pPr>
+      <w:r>
+        <w:rPr>
+          <w:rStyle w:val="a8"/>
+        </w:rPr>
+        <w:tab/>
+      </w:r>
+      <w:r>
+        <w:rPr>
+          <w:rStyle w:val="a8"/>
+        </w:rPr>
+        <w:tab/>
+      </w:r>
+      <w:r>
+        <w:rPr>
+          <w:rStyle w:val="a8"/>
+        </w:rPr>
+        <w:tab/>
+        <w:t>--&gt;</w:t>
+      </w:r>
+    </w:p>
+    <w:p>
+      <w:pPr>
+        <w:pStyle w:val="aa"/>
+        <w:rPr>
+          <w:rStyle w:val="a8"/>
+        </w:rPr>
+      </w:pPr>
+      <w:r>
+        <w:rPr>
+          <w:rStyle w:val="a8"/>
+        </w:rPr>
+        <w:tab/>
+      </w:r>
+      <w:r>
+        <w:rPr>
+          <w:rStyle w:val="a8"/>
+        </w:rPr>
+        <w:tab/>
+      </w:r>
+      <w:r>
+        <w:rPr>
+          <w:rStyle w:val="a8"/>
+        </w:rPr>
+        <w:tab/>
+        <w:t>&lt;img src="hack.jpg"</w:t>
+      </w:r>
+      <w:r>
+        <w:rPr>
+          <w:rStyle w:val="a8"/>
+          <w:color w:val="FF0000"/>
+        </w:rPr>
+        <w:t xml:space="preserve"> class="float-left"</w:t>
+      </w:r>
+      <w:r>
+        <w:rPr>
+          <w:rStyle w:val="a8"/>
+        </w:rPr>
+        <w:t>&gt;</w:t>
+      </w:r>
+    </w:p>
+    <w:p>
+      <w:pPr>
+        <w:pStyle w:val="aa"/>
+        <w:rPr>
+          <w:rStyle w:val="a8"/>
+        </w:rPr>
+      </w:pPr>
+    </w:p>
+    <w:p>
+      <w:pPr>
+        <w:pStyle w:val="4"/>
+        <w:rPr>
+          <w:rStyle w:val="a8"/>
+        </w:rPr>
+      </w:pPr>
+      <w:r>
+        <w:rPr>
+          <w:rStyle w:val="a8"/>
+        </w:rPr>
+        <w:lastRenderedPageBreak/>
+        <w:tab/>
+      </w:r>
+      <w:r>
+        <w:rPr>
+          <w:rStyle w:val="a8"/>
+        </w:rPr>
+        <w:tab/>
+      </w:r>
+      <w:r>
+        <w:rPr>
+          <w:rStyle w:val="a8"/>
+        </w:rPr>
+        <w:tab/>
+        <w:t>&lt;!-- 2. 响应式图片 --&gt;</w:t>
+      </w:r>
+    </w:p>
+    <w:p>
+      <w:pPr>
+        <w:pStyle w:val="aa"/>
+        <w:rPr>
+          <w:rStyle w:val="a8"/>
+        </w:rPr>
+      </w:pPr>
+      <w:r>
+        <w:rPr>
+          <w:rStyle w:val="a8"/>
+        </w:rPr>
+        <w:tab/>
+      </w:r>
+      <w:r>
+        <w:rPr>
+          <w:rStyle w:val="a8"/>
+        </w:rPr>
+        <w:tab/>
+      </w:r>
+      <w:r>
+        <w:rPr>
+          <w:rStyle w:val="a8"/>
+        </w:rPr>
+        <w:tab/>
+        <w:t>&lt;!--</w:t>
+      </w:r>
+    </w:p>
+    <w:p>
+      <w:pPr>
+        <w:pStyle w:val="aa"/>
+        <w:rPr>
+          <w:rStyle w:val="a8"/>
+          <w:color w:val="FF0000"/>
+        </w:rPr>
+      </w:pPr>
+      <w:r>
+        <w:rPr>
+          <w:rStyle w:val="a8"/>
+        </w:rPr>
+        <w:tab/>
+      </w:r>
+      <w:r>
+        <w:rPr>
+          <w:rStyle w:val="a8"/>
+        </w:rPr>
+        <w:tab/>
+      </w:r>
+      <w:r>
+        <w:rPr>
+          <w:rStyle w:val="a8"/>
+        </w:rPr>
+        <w:tab/>
+      </w:r>
+      <w:r>
+        <w:rPr>
+          <w:rStyle w:val="a8"/>
+        </w:rPr>
+        <w:tab/>
+      </w:r>
+      <w:r>
+        <w:rPr>
+          <w:rStyle w:val="a8"/>
+          <w:color w:val="FF0000"/>
+        </w:rPr>
+        <w:t>a) class="img-fluid" 图片具有响应式,随着屏幕的大小进行变化</w:t>
+      </w:r>
+    </w:p>
+    <w:p>
+      <w:pPr>
+        <w:pStyle w:val="aa"/>
+        <w:rPr>
+          <w:rStyle w:val="a8"/>
+        </w:rPr>
+      </w:pPr>
+      <w:r>
+        <w:rPr>
+          <w:rStyle w:val="a8"/>
+        </w:rPr>
+        <w:tab/>
+      </w:r>
+      <w:r>
+        <w:rPr>
+          <w:rStyle w:val="a8"/>
+        </w:rPr>
+        <w:tab/>
+      </w:r>
+      <w:r>
+        <w:rPr>
+          <w:rStyle w:val="a8"/>
+        </w:rPr>
+        <w:tab/>
+        <w:t>--&gt;</w:t>
+      </w:r>
+    </w:p>
+    <w:p>
+      <w:pPr>
+        <w:pStyle w:val="aa"/>
+        <w:rPr>
+          <w:rStyle w:val="a8"/>
+        </w:rPr>
+      </w:pPr>
+      <w:r>
+        <w:rPr>
+          <w:rStyle w:val="a8"/>
+        </w:rPr>
+        <w:tab/>
+      </w:r>
+      <w:r>
+        <w:rPr>
+          <w:rStyle w:val="a8"/>
+        </w:rPr>
+        <w:tab/>
+      </w:r>
+      <w:r>
+        <w:rPr>
+          <w:rStyle w:val="a8"/>
+        </w:rPr>
+        <w:tab/>
+        <w:t>&lt;img src="hack.jpg"</w:t>
+      </w:r>
+      <w:r>
+        <w:rPr>
+          <w:rStyle w:val="a8"/>
+          <w:color w:val="FF0000"/>
+        </w:rPr>
+        <w:t xml:space="preserve"> class="img-fluid"</w:t>
+      </w:r>
+      <w:r>
+        <w:rPr>
+          <w:rStyle w:val="a8"/>
+        </w:rPr>
+        <w:t>&gt;</w:t>
+      </w:r>
+    </w:p>
+    <w:p>
+      <w:pPr>
+        <w:pStyle w:val="aa"/>
+        <w:rPr>
+          <w:rStyle w:val="a8"/>
+        </w:rPr>
+      </w:pPr>
+    </w:p>
+    <w:p>
+      <w:pPr>
+        <w:pStyle w:val="aa"/>
+        <w:rPr>
+          <w:rStyle w:val="a8"/>
+        </w:rPr>
+      </w:pPr>
+      <w:r>
+        <w:rPr>
+          <w:rStyle w:val="a8"/>
+        </w:rPr>
+        <w:tab/>
+      </w:r>
+      <w:r>
+        <w:rPr>
+          <w:rStyle w:val="a8"/>
+        </w:rPr>
+        <w:tab/>
+        <w:t>&lt;div class="container"&gt;</w:t>
+      </w:r>
+    </w:p>
+    <w:p>
+      <w:pPr>
+        <w:pStyle w:val="3"/>
+        <w:rPr>
+          <w:rStyle w:val="a8"/>
+        </w:rPr>
+      </w:pPr>
+      <w:r>
+        <w:rPr>
+          <w:rStyle w:val="a8"/>
+        </w:rPr>
+        <w:tab/>
+      </w:r>
+      <w:r>
+        <w:rPr>
+          <w:rStyle w:val="a8"/>
+        </w:rPr>
+        <w:tab/>
+      </w:r>
+      <w:r>
+        <w:rPr>
+          <w:rStyle w:val="a8"/>
+        </w:rPr>
+        <w:tab/>
+        <w:t>&lt;!-- 0. 普通按钮 --&gt;</w:t>
+      </w:r>
+    </w:p>
+    <w:p>
+      <w:pPr>
+        <w:pStyle w:val="aa"/>
+        <w:rPr>
+          <w:rStyle w:val="a8"/>
+        </w:rPr>
+      </w:pPr>
+      <w:r>
+        <w:rPr>
+          <w:rStyle w:val="a8"/>
+        </w:rPr>
+        <w:tab/>
+      </w:r>
+      <w:r>
+        <w:rPr>
+          <w:rStyle w:val="a8"/>
+        </w:rPr>
+        <w:tab/>
+      </w:r>
+      <w:r>
+        <w:rPr>
+          <w:rStyle w:val="a8"/>
+        </w:rPr>
+        <w:tab/>
+        <w:t>&lt;!--</w:t>
+      </w:r>
+    </w:p>
+    <w:p>
+      <w:pPr>
+        <w:pStyle w:val="aa"/>
+        <w:rPr>
+          <w:rStyle w:val="a8"/>
+          <w:color w:val="FF0000"/>
+        </w:rPr>
+      </w:pPr>
+      <w:r>
+        <w:rPr>
+          <w:rStyle w:val="a8"/>
+        </w:rPr>
+        <w:tab/>
+      </w:r>
+      <w:r>
+        <w:rPr>
+          <w:rStyle w:val="a8"/>
+        </w:rPr>
+        <w:tab/>
+      </w:r>
+      <w:r>
+        <w:rPr>
+          <w:rStyle w:val="a8"/>
+        </w:rPr>
+        <w:tab/>
+      </w:r>
+      <w:r>
+        <w:rPr>
+          <w:rStyle w:val="a8"/>
+          <w:color w:val="FF0000"/>
+        </w:rPr>
+        <w:tab/>
+        <w:t>a) 核心: class="btn"</w:t>
+      </w:r>
+    </w:p>
+    <w:p>
+      <w:pPr>
+        <w:pStyle w:val="aa"/>
+        <w:rPr>
+          <w:rStyle w:val="a8"/>
+          <w:color w:val="FF0000"/>
+        </w:rPr>
+      </w:pPr>
+      <w:r>
+        <w:rPr>
+          <w:rStyle w:val="a8"/>
+          <w:color w:val="FF0000"/>
+        </w:rPr>
+        <w:tab/>
+      </w:r>
+      <w:r>
+        <w:rPr>
+          <w:rStyle w:val="a8"/>
+          <w:color w:val="FF0000"/>
+        </w:rPr>
+        <w:tab/>
+      </w:r>
+      <w:r>
+        <w:rPr>
+          <w:rStyle w:val="a8"/>
+          <w:color w:val="FF0000"/>
+        </w:rPr>
+        <w:tab/>
+      </w:r>
+      <w:r>
+        <w:rPr>
+          <w:rStyle w:val="a8"/>
+          <w:color w:val="FF0000"/>
+        </w:rPr>
+        <w:tab/>
+        <w:t>b) 当然,btn不止用到button标签,也可以用其他标签,如:a,input</w:t>
+      </w:r>
+    </w:p>
+    <w:p>
+      <w:pPr>
+        <w:pStyle w:val="aa"/>
+        <w:rPr>
+          <w:rStyle w:val="a8"/>
+          <w:color w:val="FF0000"/>
+        </w:rPr>
+      </w:pPr>
+      <w:r>
+        <w:rPr>
+          <w:rStyle w:val="a8"/>
+          <w:color w:val="FF0000"/>
+        </w:rPr>
+        <w:tab/>
+      </w:r>
+      <w:r>
+        <w:rPr>
+          <w:rStyle w:val="a8"/>
+          <w:color w:val="FF0000"/>
+        </w:rPr>
+        <w:tab/>
+      </w:r>
+      <w:r>
+        <w:rPr>
+          <w:rStyle w:val="a8"/>
+          <w:color w:val="FF0000"/>
+        </w:rPr>
+        <w:tab/>
+      </w:r>
+      <w:r>
+        <w:rPr>
+          <w:rStyle w:val="a8"/>
+          <w:color w:val="FF0000"/>
+        </w:rPr>
+        <w:tab/>
+        <w:t>c) class="btn"到a标签时注意加入role="button"</w:t>
+      </w:r>
+    </w:p>
+    <w:p>
+      <w:pPr>
+        <w:pStyle w:val="aa"/>
+        <w:rPr>
+          <w:rStyle w:val="a8"/>
+        </w:rPr>
+      </w:pPr>
+      <w:r>
+        <w:rPr>
+          <w:rStyle w:val="a8"/>
+        </w:rPr>
+        <w:tab/>
+      </w:r>
+      <w:r>
+        <w:rPr>
+          <w:rStyle w:val="a8"/>
+        </w:rPr>
+        <w:tab/>
+      </w:r>
+      <w:r>
+        <w:rPr>
+          <w:rStyle w:val="a8"/>
+        </w:rPr>
+        <w:tab/>
+        <w:t>--&gt;</w:t>
+      </w:r>
+    </w:p>
+    <w:p>
+      <w:pPr>
+        <w:pStyle w:val="aa"/>
+        <w:rPr>
+          <w:rStyle w:val="a8"/>
+        </w:rPr>
+      </w:pPr>
+      <w:r>
+        <w:rPr>
+          <w:rStyle w:val="a8"/>
+        </w:rPr>
+        <w:tab/>
+      </w:r>
+      <w:r>
+        <w:rPr>
+          <w:rStyle w:val="a8"/>
+        </w:rPr>
+        <w:tab/>
+      </w:r>
+      <w:r>
+        <w:rPr>
+          <w:rStyle w:val="a8"/>
+        </w:rPr>
+        <w:tab/>
+        <w:t>&lt;button type="button</w:t>
+      </w:r>
+      <w:r>
+        <w:rPr>
+          <w:rStyle w:val="a8"/>
+          <w:color w:val="FF0000"/>
+        </w:rPr>
+        <w:t>" class="btn"</w:t>
+      </w:r>
+      <w:r>
+        <w:rPr>
+          <w:rStyle w:val="a8"/>
+        </w:rPr>
+        <w:t xml:space="preserve"> &gt; 按钮 &lt;/button&gt;</w:t>
+      </w:r>
+    </w:p>
+    <w:p>
+      <w:pPr>
+        <w:pStyle w:val="aa"/>
+        <w:rPr>
+          <w:rStyle w:val="a8"/>
+        </w:rPr>
+      </w:pPr>
+      <w:r>
+        <w:rPr>
+          <w:rStyle w:val="a8"/>
+        </w:rPr>
+        <w:tab/>
+      </w:r>
+      <w:r>
+        <w:rPr>
+          <w:rStyle w:val="a8"/>
+        </w:rPr>
+        <w:tab/>
+      </w:r>
+      <w:r>
+        <w:rPr>
+          <w:rStyle w:val="a8"/>
+        </w:rPr>
+        <w:tab/>
+        <w:t>&lt;button type="button"</w:t>
+      </w:r>
+      <w:r>
+        <w:rPr>
+          <w:rStyle w:val="a8"/>
+          <w:color w:val="FF0000"/>
+        </w:rPr>
+        <w:t xml:space="preserve"> class="btn btn-primary"</w:t>
+      </w:r>
+      <w:r>
+        <w:rPr>
+          <w:rStyle w:val="a8"/>
+        </w:rPr>
+        <w:t xml:space="preserve"> &gt; 按钮 &lt;/button&gt;</w:t>
+      </w:r>
+    </w:p>
+    <w:p>
+      <w:pPr>
+        <w:pStyle w:val="aa"/>
+        <w:rPr>
+          <w:rStyle w:val="a8"/>
+        </w:rPr>
+      </w:pPr>
+      <w:r>
+        <w:rPr>
+          <w:rStyle w:val="a8"/>
+        </w:rPr>
+        <w:tab/>
+      </w:r>
+      <w:r>
+        <w:rPr>
+          <w:rStyle w:val="a8"/>
+        </w:rPr>
+        <w:tab/>
+      </w:r>
+      <w:r>
+        <w:rPr>
+          <w:rStyle w:val="a8"/>
+        </w:rPr>
+        <w:tab/>
+        <w:t xml:space="preserve">&lt;button type="button" </w:t>
+      </w:r>
+      <w:r>
+        <w:rPr>
+          <w:rStyle w:val="a8"/>
+          <w:color w:val="FF0000"/>
+        </w:rPr>
+        <w:t xml:space="preserve">class="btn btn-success" </w:t>
+      </w:r>
+      <w:r>
+        <w:rPr>
+          <w:rStyle w:val="a8"/>
+        </w:rPr>
+        <w:t>&gt; 按钮 &lt;/button&gt;</w:t>
+      </w:r>
+    </w:p>
+    <w:p>
+      <w:pPr>
+        <w:pStyle w:val="aa"/>
+        <w:rPr>
+          <w:rStyle w:val="a8"/>
+        </w:rPr>
+      </w:pPr>
+      <w:r>
+        <w:rPr>
+          <w:rStyle w:val="a8"/>
+        </w:rPr>
+        <w:tab/>
+      </w:r>
+      <w:r>
+        <w:rPr>
+          <w:rStyle w:val="a8"/>
+        </w:rPr>
+        <w:tab/>
+      </w:r>
+      <w:r>
+        <w:rPr>
+          <w:rStyle w:val="a8"/>
+        </w:rPr>
+        <w:tab/>
+      </w:r>
+    </w:p>
+    <w:p>
+      <w:pPr>
+        <w:pStyle w:val="aa"/>
+        <w:rPr>
+          <w:rStyle w:val="a8"/>
+        </w:rPr>
+      </w:pPr>
+      <w:r>
+        <w:rPr>
+          <w:rStyle w:val="a8"/>
+        </w:rPr>
+        <w:tab/>
+      </w:r>
+      <w:r>
+        <w:rPr>
+          <w:rStyle w:val="a8"/>
+        </w:rPr>
+        <w:tab/>
+      </w:r>
+      <w:r>
+        <w:rPr>
+          <w:rStyle w:val="a8"/>
+        </w:rPr>
+        <w:tab/>
+        <w:t>&lt;br/&gt;</w:t>
+      </w:r>
+    </w:p>
+    <w:p>
+      <w:pPr>
+        <w:pStyle w:val="aa"/>
+        <w:rPr>
+          <w:rStyle w:val="a8"/>
+        </w:rPr>
+      </w:pPr>
+      <w:r>
+        <w:rPr>
+          <w:rStyle w:val="a8"/>
+        </w:rPr>
+        <w:tab/>
+      </w:r>
+      <w:r>
+        <w:rPr>
+          <w:rStyle w:val="a8"/>
+        </w:rPr>
+        <w:tab/>
+      </w:r>
+      <w:r>
+        <w:rPr>
+          <w:rStyle w:val="a8"/>
+        </w:rPr>
+        <w:tab/>
+        <w:t xml:space="preserve">&lt;a href="#" </w:t>
+      </w:r>
+      <w:r>
+        <w:rPr>
+          <w:rStyle w:val="a8"/>
+          <w:color w:val="FF0000"/>
+        </w:rPr>
+        <w:t xml:space="preserve">class="btn btn-success" role="button" </w:t>
+      </w:r>
+      <w:r>
+        <w:rPr>
+          <w:rStyle w:val="a8"/>
+        </w:rPr>
+        <w:t>&gt; a标签按钮 &lt;/a&gt;</w:t>
+      </w:r>
+    </w:p>
+    <w:p>
+      <w:pPr>
+        <w:pStyle w:val="aa"/>
+        <w:rPr>
+          <w:rStyle w:val="a8"/>
+        </w:rPr>
+      </w:pPr>
+      <w:r>
+        <w:rPr>
+          <w:rStyle w:val="a8"/>
+        </w:rPr>
+        <w:tab/>
+      </w:r>
+      <w:r>
+        <w:rPr>
+          <w:rStyle w:val="a8"/>
+        </w:rPr>
+        <w:tab/>
+      </w:r>
+      <w:r>
+        <w:rPr>
+          <w:rStyle w:val="a8"/>
+        </w:rPr>
+        <w:tab/>
+        <w:t>&lt;input type="submit"</w:t>
+      </w:r>
+      <w:r>
+        <w:rPr>
+          <w:rStyle w:val="a8"/>
+          <w:color w:val="FF0000"/>
+        </w:rPr>
+        <w:t xml:space="preserve"> class="btn btn-success"</w:t>
+      </w:r>
+      <w:r>
+        <w:rPr>
+          <w:rStyle w:val="a8"/>
+        </w:rPr>
+        <w:t xml:space="preserve"> value="提交按钮" &gt; </w:t>
+      </w:r>
+    </w:p>
+    <w:p>
+      <w:pPr>
+        <w:pStyle w:val="aa"/>
+        <w:rPr>
+          <w:rStyle w:val="a8"/>
+        </w:rPr>
+      </w:pPr>
+    </w:p>
+    <w:p>
+      <w:pPr>
+        <w:pStyle w:val="4"/>
+        <w:rPr>
+          <w:rStyle w:val="a8"/>
+        </w:rPr>
+      </w:pPr>
+      <w:r>
+        <w:rPr>
+          <w:rStyle w:val="a8"/>
+        </w:rPr>
+        <w:tab/>
+      </w:r>
+      <w:r>
+        <w:rPr>
+          <w:rStyle w:val="a8"/>
+        </w:rPr>
+        <w:tab/>
+      </w:r>
+      <w:r>
+        <w:rPr>
+          <w:rStyle w:val="a8"/>
+        </w:rPr>
+        <w:tab/>
+        <w:t>&lt;!-- 1. 边框按钮 --&gt;</w:t>
+      </w:r>
+    </w:p>
+    <w:p>
+      <w:pPr>
+        <w:pStyle w:val="aa"/>
+        <w:rPr>
+          <w:rStyle w:val="a8"/>
+        </w:rPr>
+      </w:pPr>
+      <w:r>
+        <w:rPr>
+          <w:rStyle w:val="a8"/>
+        </w:rPr>
+        <w:tab/>
+      </w:r>
+      <w:r>
+        <w:rPr>
+          <w:rStyle w:val="a8"/>
+        </w:rPr>
+        <w:tab/>
+      </w:r>
+      <w:r>
+        <w:rPr>
+          <w:rStyle w:val="a8"/>
+        </w:rPr>
+        <w:tab/>
+        <w:t>&lt;!--</w:t>
+      </w:r>
+    </w:p>
+    <w:p>
+      <w:pPr>
+        <w:pStyle w:val="aa"/>
+        <w:rPr>
+          <w:rStyle w:val="a8"/>
+          <w:color w:val="FF0000"/>
+        </w:rPr>
+      </w:pPr>
+      <w:r>
+        <w:rPr>
+          <w:rStyle w:val="a8"/>
+        </w:rPr>
+        <w:tab/>
+      </w:r>
+      <w:r>
+        <w:rPr>
+          <w:rStyle w:val="a8"/>
+        </w:rPr>
+        <w:tab/>
+      </w:r>
+      <w:r>
+        <w:rPr>
+          <w:rStyle w:val="a8"/>
+        </w:rPr>
+        <w:tab/>
+      </w:r>
+      <w:r>
+        <w:rPr>
+          <w:rStyle w:val="a8"/>
+        </w:rPr>
+        <w:tab/>
+      </w:r>
+      <w:r>
+        <w:rPr>
+          <w:rStyle w:val="a8"/>
+          <w:color w:val="FF0000"/>
+        </w:rPr>
+        <w:t xml:space="preserve">a) class="btn btn-outline-info": 显然由btn-outline-颜色来控制 </w:t>
+      </w:r>
+    </w:p>
+    <w:p>
+      <w:pPr>
+        <w:pStyle w:val="aa"/>
+        <w:rPr>
+          <w:rStyle w:val="a8"/>
+          <w:color w:val="FF0000"/>
+        </w:rPr>
+      </w:pPr>
+      <w:r>
+        <w:rPr>
+          <w:rStyle w:val="a8"/>
+          <w:color w:val="FF0000"/>
+        </w:rPr>
+        <w:tab/>
+      </w:r>
+      <w:r>
+        <w:rPr>
+          <w:rStyle w:val="a8"/>
+          <w:color w:val="FF0000"/>
+        </w:rPr>
+        <w:tab/>
+      </w:r>
+      <w:r>
+        <w:rPr>
+          <w:rStyle w:val="a8"/>
+          <w:color w:val="FF0000"/>
+        </w:rPr>
+        <w:tab/>
+      </w:r>
+      <w:r>
+        <w:rPr>
+          <w:rStyle w:val="a8"/>
+          <w:color w:val="FF0000"/>
+        </w:rPr>
+        <w:tab/>
+        <w:t>b) class="btn-lg / btn-sm": 控制按钮大小</w:t>
+      </w:r>
+    </w:p>
+    <w:p>
+      <w:pPr>
+        <w:pStyle w:val="aa"/>
+        <w:rPr>
+          <w:rStyle w:val="a8"/>
+        </w:rPr>
+      </w:pPr>
+      <w:r>
+        <w:rPr>
+          <w:rStyle w:val="a8"/>
+        </w:rPr>
+        <w:tab/>
+      </w:r>
+      <w:r>
+        <w:rPr>
+          <w:rStyle w:val="a8"/>
+        </w:rPr>
+        <w:tab/>
+      </w:r>
+      <w:r>
+        <w:rPr>
+          <w:rStyle w:val="a8"/>
+        </w:rPr>
+        <w:tab/>
+        <w:t>--&gt;</w:t>
+      </w:r>
+    </w:p>
+    <w:p>
+      <w:pPr>
+        <w:pStyle w:val="aa"/>
+        <w:rPr>
+          <w:rStyle w:val="a8"/>
+        </w:rPr>
+      </w:pPr>
+      <w:r>
+        <w:rPr>
+          <w:rStyle w:val="a8"/>
+        </w:rPr>
+        <w:tab/>
+      </w:r>
+      <w:r>
+        <w:rPr>
+          <w:rStyle w:val="a8"/>
+        </w:rPr>
+        <w:tab/>
+      </w:r>
+      <w:r>
+        <w:rPr>
+          <w:rStyle w:val="a8"/>
+        </w:rPr>
+        <w:tab/>
+        <w:t>&lt;br/&gt;</w:t>
+      </w:r>
+    </w:p>
+    <w:p>
+      <w:pPr>
+        <w:pStyle w:val="aa"/>
+        <w:rPr>
+          <w:rStyle w:val="a8"/>
+        </w:rPr>
+      </w:pPr>
+      <w:r>
+        <w:rPr>
+          <w:rStyle w:val="a8"/>
+        </w:rPr>
+        <w:tab/>
+      </w:r>
+      <w:r>
+        <w:rPr>
+          <w:rStyle w:val="a8"/>
+        </w:rPr>
+        <w:tab/>
+      </w:r>
+      <w:r>
+        <w:rPr>
+          <w:rStyle w:val="a8"/>
+        </w:rPr>
+        <w:tab/>
+        <w:t>&lt;a href="#"</w:t>
+      </w:r>
+      <w:r>
+        <w:rPr>
+          <w:rStyle w:val="a8"/>
+          <w:color w:val="FF0000"/>
+        </w:rPr>
+        <w:t xml:space="preserve"> class="btn btn-outline-info btn-lg" </w:t>
+      </w:r>
+      <w:r>
+        <w:rPr>
+          <w:rStyle w:val="a8"/>
+        </w:rPr>
+        <w:t>&gt; 按钮 &lt;/a&gt;</w:t>
+      </w:r>
+    </w:p>
+    <w:p>
+      <w:pPr>
+        <w:pStyle w:val="aa"/>
+        <w:rPr>
+          <w:rStyle w:val="a8"/>
+        </w:rPr>
+      </w:pPr>
+      <w:r>
+        <w:rPr>
+          <w:rStyle w:val="a8"/>
+        </w:rPr>
+        <w:tab/>
+      </w:r>
+      <w:r>
+        <w:rPr>
+          <w:rStyle w:val="a8"/>
+        </w:rPr>
+        <w:tab/>
+      </w:r>
+      <w:r>
+        <w:rPr>
+          <w:rStyle w:val="a8"/>
+        </w:rPr>
+        <w:tab/>
+        <w:t xml:space="preserve">&lt;a href="#" </w:t>
+      </w:r>
+      <w:r>
+        <w:rPr>
+          <w:rStyle w:val="a8"/>
+          <w:color w:val="FF0000"/>
+        </w:rPr>
+        <w:t xml:space="preserve">class="btn btn-outline-danger" </w:t>
+      </w:r>
+      <w:r>
+        <w:rPr>
+          <w:rStyle w:val="a8"/>
+        </w:rPr>
+        <w:t>&gt; 按钮 &lt;/a&gt;</w:t>
+      </w:r>
+    </w:p>
+    <w:p>
+      <w:pPr>
+        <w:pStyle w:val="aa"/>
+        <w:rPr>
+          <w:rStyle w:val="a8"/>
+        </w:rPr>
+      </w:pPr>
+      <w:r>
+        <w:rPr>
+          <w:rStyle w:val="a8"/>
+        </w:rPr>
+        <w:tab/>
+      </w:r>
+      <w:r>
+        <w:rPr>
+          <w:rStyle w:val="a8"/>
+        </w:rPr>
+        <w:tab/>
+      </w:r>
+      <w:r>
+        <w:rPr>
+          <w:rStyle w:val="a8"/>
+        </w:rPr>
+        <w:tab/>
+        <w:t xml:space="preserve">&lt;a href="#" </w:t>
+      </w:r>
+      <w:r>
+        <w:rPr>
+          <w:rStyle w:val="a8"/>
+          <w:color w:val="FF0000"/>
+        </w:rPr>
+        <w:t xml:space="preserve">class="btn btn-outline-success btn-sm" </w:t>
+      </w:r>
+      <w:r>
+        <w:rPr>
+          <w:rStyle w:val="a8"/>
+        </w:rPr>
+        <w:t>&gt; 按钮 &lt;/a&gt;</w:t>
+      </w:r>
+    </w:p>
+    <w:p>
+      <w:pPr>
+        <w:pStyle w:val="aa"/>
+        <w:rPr>
+          <w:rStyle w:val="a8"/>
+        </w:rPr>
+      </w:pPr>
+    </w:p>
+    <w:p>
+      <w:pPr>
+        <w:pStyle w:val="4"/>
+        <w:rPr>
+          <w:rStyle w:val="a8"/>
+        </w:rPr>
+      </w:pPr>
+      <w:r>
+        <w:rPr>
+          <w:rStyle w:val="a8"/>
+        </w:rPr>
+        <w:tab/>
+      </w:r>
+      <w:r>
+        <w:rPr>
+          <w:rStyle w:val="a8"/>
+        </w:rPr>
+        <w:tab/>
+      </w:r>
+      <w:r>
+        <w:rPr>
+          <w:rStyle w:val="a8"/>
+        </w:rPr>
+        <w:tab/>
+        <w:t>&lt;!-- 2. 块级按钮(宽度百分百按钮) --&gt;</w:t>
+      </w:r>
+    </w:p>
+    <w:p>
+      <w:pPr>
+        <w:pStyle w:val="aa"/>
+        <w:rPr>
+          <w:rStyle w:val="a8"/>
+        </w:rPr>
+      </w:pPr>
+      <w:r>
+        <w:rPr>
+          <w:rStyle w:val="a8"/>
+        </w:rPr>
+        <w:tab/>
+      </w:r>
+      <w:r>
+        <w:rPr>
+          <w:rStyle w:val="a8"/>
+        </w:rPr>
+        <w:tab/>
+      </w:r>
+      <w:r>
+        <w:rPr>
+          <w:rStyle w:val="a8"/>
+        </w:rPr>
+        <w:tab/>
+        <w:t>&lt;!--</w:t>
+      </w:r>
+    </w:p>
+    <w:p>
+      <w:pPr>
+        <w:pStyle w:val="aa"/>
+        <w:rPr>
+          <w:rStyle w:val="a8"/>
+          <w:color w:val="FF0000"/>
+        </w:rPr>
+      </w:pPr>
+      <w:r>
+        <w:rPr>
+          <w:rStyle w:val="a8"/>
+        </w:rPr>
+        <w:tab/>
+      </w:r>
+      <w:r>
+        <w:rPr>
+          <w:rStyle w:val="a8"/>
+        </w:rPr>
+        <w:tab/>
+      </w:r>
+      <w:r>
+        <w:rPr>
+          <w:rStyle w:val="a8"/>
+          <w:color w:val="FF0000"/>
+        </w:rPr>
+        <w:tab/>
+      </w:r>
+      <w:r>
+        <w:rPr>
+          <w:rStyle w:val="a8"/>
+          <w:color w:val="FF0000"/>
+        </w:rPr>
+        <w:tab/>
+        <w:t>a) .btn-block 块级按钮</w:t>
+      </w:r>
+    </w:p>
+    <w:p>
+      <w:pPr>
+        <w:pStyle w:val="aa"/>
+        <w:rPr>
+          <w:rStyle w:val="a8"/>
+          <w:color w:val="FF0000"/>
+        </w:rPr>
+      </w:pPr>
+      <w:r>
+        <w:rPr>
+          <w:rStyle w:val="a8"/>
+          <w:color w:val="FF0000"/>
+        </w:rPr>
+        <w:tab/>
+      </w:r>
+      <w:r>
+        <w:rPr>
+          <w:rStyle w:val="a8"/>
+          <w:color w:val="FF0000"/>
+        </w:rPr>
+        <w:tab/>
+      </w:r>
+      <w:r>
+        <w:rPr>
+          <w:rStyle w:val="a8"/>
+          <w:color w:val="FF0000"/>
+        </w:rPr>
+        <w:tab/>
+      </w:r>
+      <w:r>
+        <w:rPr>
+          <w:rStyle w:val="a8"/>
+          <w:color w:val="FF0000"/>
+        </w:rPr>
+        <w:tab/>
+        <w:t>b) .active 单击过后的按钮</w:t>
+      </w:r>
+    </w:p>
+    <w:p>
+      <w:pPr>
+        <w:pStyle w:val="aa"/>
+        <w:rPr>
+          <w:rStyle w:val="a8"/>
+          <w:color w:val="FF0000"/>
+        </w:rPr>
+      </w:pPr>
+      <w:r>
+        <w:rPr>
+          <w:rStyle w:val="a8"/>
+          <w:color w:val="FF0000"/>
+        </w:rPr>
+        <w:lastRenderedPageBreak/>
+        <w:tab/>
+      </w:r>
+      <w:r>
+        <w:rPr>
+          <w:rStyle w:val="a8"/>
+          <w:color w:val="FF0000"/>
+        </w:rPr>
+        <w:tab/>
+      </w:r>
+      <w:r>
+        <w:rPr>
+          <w:rStyle w:val="a8"/>
+          <w:color w:val="FF0000"/>
+        </w:rPr>
+        <w:tab/>
+      </w:r>
+      <w:r>
+        <w:rPr>
+          <w:rStyle w:val="a8"/>
+          <w:color w:val="FF0000"/>
+        </w:rPr>
+        <w:tab/>
+        <w:t>c) .disabled 禁用按钮</w:t>
+      </w:r>
+    </w:p>
+    <w:p>
+      <w:pPr>
+        <w:pStyle w:val="aa"/>
+        <w:rPr>
+          <w:rStyle w:val="a8"/>
+        </w:rPr>
+      </w:pPr>
+      <w:r>
+        <w:rPr>
+          <w:rStyle w:val="a8"/>
+        </w:rPr>
+        <w:tab/>
+      </w:r>
+      <w:r>
+        <w:rPr>
+          <w:rStyle w:val="a8"/>
+        </w:rPr>
+        <w:tab/>
+      </w:r>
+      <w:r>
+        <w:rPr>
+          <w:rStyle w:val="a8"/>
+        </w:rPr>
+        <w:tab/>
+        <w:t>--&gt;</w:t>
+      </w:r>
+    </w:p>
+    <w:p>
+      <w:pPr>
+        <w:pStyle w:val="aa"/>
+        <w:rPr>
+          <w:rStyle w:val="a8"/>
+        </w:rPr>
+      </w:pPr>
+      <w:r>
+        <w:rPr>
+          <w:rStyle w:val="a8"/>
+        </w:rPr>
+        <w:tab/>
+      </w:r>
+      <w:r>
+        <w:rPr>
+          <w:rStyle w:val="a8"/>
+        </w:rPr>
+        <w:tab/>
+      </w:r>
+      <w:r>
+        <w:rPr>
+          <w:rStyle w:val="a8"/>
+        </w:rPr>
+        <w:tab/>
+        <w:t>&lt;br/&gt;</w:t>
+      </w:r>
+    </w:p>
+    <w:p>
+      <w:pPr>
+        <w:pStyle w:val="aa"/>
+        <w:rPr>
+          <w:rStyle w:val="a8"/>
+        </w:rPr>
+      </w:pPr>
+      <w:r>
+        <w:rPr>
+          <w:rStyle w:val="a8"/>
+        </w:rPr>
+        <w:tab/>
+      </w:r>
+      <w:r>
+        <w:rPr>
+          <w:rStyle w:val="a8"/>
+        </w:rPr>
+        <w:tab/>
+      </w:r>
+      <w:r>
+        <w:rPr>
+          <w:rStyle w:val="a8"/>
+        </w:rPr>
+        <w:tab/>
+        <w:t>&lt;a href="#"</w:t>
+      </w:r>
+      <w:r>
+        <w:rPr>
+          <w:rStyle w:val="a8"/>
+          <w:color w:val="FF0000"/>
+        </w:rPr>
+        <w:t xml:space="preserve"> class="btn btn-outline-info btn-block"</w:t>
+      </w:r>
+      <w:r>
+        <w:rPr>
+          <w:rStyle w:val="a8"/>
+        </w:rPr>
+        <w:t xml:space="preserve"> &gt; 按钮 &lt;/a&gt;</w:t>
+      </w:r>
+    </w:p>
+    <w:p>
+      <w:pPr>
+        <w:pStyle w:val="aa"/>
+        <w:rPr>
+          <w:rStyle w:val="a8"/>
+        </w:rPr>
+      </w:pPr>
+      <w:r>
+        <w:rPr>
+          <w:rStyle w:val="a8"/>
+        </w:rPr>
+        <w:tab/>
+      </w:r>
+      <w:r>
+        <w:rPr>
+          <w:rStyle w:val="a8"/>
+        </w:rPr>
+        <w:tab/>
+      </w:r>
+      <w:r>
+        <w:rPr>
+          <w:rStyle w:val="a8"/>
+        </w:rPr>
+        <w:tab/>
+        <w:t>&lt;a href="#"</w:t>
+      </w:r>
+      <w:r>
+        <w:rPr>
+          <w:rStyle w:val="a8"/>
+          <w:color w:val="FF0000"/>
+        </w:rPr>
+        <w:t xml:space="preserve"> class="btn btn-outline-info btn-block </w:t>
+      </w:r>
+      <w:r>
+        <w:rPr>
+          <w:rStyle w:val="a8"/>
+          <w:color w:val="00B0F0"/>
+        </w:rPr>
+        <w:t xml:space="preserve">active </w:t>
+      </w:r>
+      <w:r>
+        <w:rPr>
+          <w:rStyle w:val="a8"/>
+          <w:color w:val="FF0000"/>
+        </w:rPr>
+        <w:t xml:space="preserve">" </w:t>
+      </w:r>
+      <w:r>
+        <w:rPr>
+          <w:rStyle w:val="a8"/>
+        </w:rPr>
+        <w:t>&gt; 单击过后的按钮 &lt;/a&gt;</w:t>
+      </w:r>
+    </w:p>
+    <w:p>
+      <w:pPr>
+        <w:pStyle w:val="aa"/>
+        <w:rPr>
+          <w:rStyle w:val="a8"/>
+        </w:rPr>
+      </w:pPr>
+      <w:r>
+        <w:rPr>
+          <w:rStyle w:val="a8"/>
+        </w:rPr>
+        <w:tab/>
+      </w:r>
+      <w:r>
+        <w:rPr>
+          <w:rStyle w:val="a8"/>
+        </w:rPr>
+        <w:tab/>
+      </w:r>
+      <w:r>
+        <w:rPr>
+          <w:rStyle w:val="a8"/>
+        </w:rPr>
+        <w:tab/>
+        <w:t xml:space="preserve">&lt;a href="#" </w:t>
+      </w:r>
+      <w:r>
+        <w:rPr>
+          <w:rStyle w:val="a8"/>
+          <w:color w:val="FF0000"/>
+        </w:rPr>
+        <w:t xml:space="preserve">class="btn btn-outline-info btn-block </w:t>
+      </w:r>
+      <w:r>
+        <w:rPr>
+          <w:rStyle w:val="a8"/>
+          <w:color w:val="00B0F0"/>
+        </w:rPr>
+        <w:t xml:space="preserve">disabled </w:t>
+      </w:r>
+      <w:r>
+        <w:rPr>
+          <w:rStyle w:val="a8"/>
+        </w:rPr>
+        <w:t xml:space="preserve">" &gt; </w:t>
+      </w:r>
+      <w:r>
+        <w:rPr>
+          <w:rStyle w:val="a8"/>
+          <w:color w:val="00B050"/>
+        </w:rPr>
+        <w:t>单标签禁用按钮</w:t>
+      </w:r>
+      <w:r>
+        <w:rPr>
+          <w:rStyle w:val="a8"/>
+        </w:rPr>
+        <w:t xml:space="preserve"> &lt;/a&gt;</w:t>
+      </w:r>
+    </w:p>
+    <w:p>
+      <w:pPr>
+        <w:pStyle w:val="aa"/>
+        <w:rPr>
+          <w:rStyle w:val="a8"/>
+        </w:rPr>
+      </w:pPr>
+      <w:r>
+        <w:rPr>
+          <w:rStyle w:val="a8"/>
+        </w:rPr>
+        <w:tab/>
+      </w:r>
+      <w:r>
+        <w:rPr>
+          <w:rStyle w:val="a8"/>
+        </w:rPr>
+        <w:tab/>
+      </w:r>
+      <w:r>
+        <w:rPr>
+          <w:rStyle w:val="a8"/>
+        </w:rPr>
+        <w:tab/>
+      </w:r>
+      <w:r>
+        <w:rPr>
+          <w:rStyle w:val="a8"/>
+          <w:color w:val="00B0F0"/>
+        </w:rPr>
+        <w:t>&lt;button</w:t>
+      </w:r>
+      <w:r>
+        <w:rPr>
+          <w:rStyle w:val="a8"/>
+          <w:color w:val="FF0000"/>
+        </w:rPr>
+        <w:t xml:space="preserve"> type="button" class="btn btn-outline-info btn-block"</w:t>
+      </w:r>
+      <w:r>
+        <w:rPr>
+          <w:rStyle w:val="a8"/>
+          <w:color w:val="00B0F0"/>
+        </w:rPr>
+        <w:t xml:space="preserve"> disabled</w:t>
+      </w:r>
+      <w:r>
+        <w:rPr>
+          <w:rStyle w:val="a8"/>
+        </w:rPr>
+        <w:t xml:space="preserve"> &gt; </w:t>
+      </w:r>
+      <w:r>
+        <w:rPr>
+          <w:rStyle w:val="a8"/>
+          <w:color w:val="00B050"/>
+        </w:rPr>
+        <w:t xml:space="preserve">双标签禁用按钮 </w:t>
+      </w:r>
+      <w:r>
+        <w:rPr>
+          <w:rStyle w:val="a8"/>
+          <w:color w:val="00B0F0"/>
+        </w:rPr>
+        <w:t>&lt;/button&gt;</w:t>
+      </w:r>
+    </w:p>
+    <w:p>
+      <w:pPr>
+        <w:pStyle w:val="aa"/>
+        <w:rPr>
+          <w:rStyle w:val="a8"/>
+        </w:rPr>
+      </w:pPr>
+      <w:r>
+        <w:rPr>
+          <w:rStyle w:val="a8"/>
+        </w:rPr>
+        <w:tab/>
+      </w:r>
+      <w:r>
+        <w:rPr>
+          <w:rStyle w:val="a8"/>
+        </w:rPr>
+        <w:tab/>
+        <w:t>&lt;/div&gt;</w:t>
+      </w:r>
+      <w:r>
+        <w:rPr>
+          <w:rStyle w:val="a8"/>
+        </w:rPr>
+        <w:tab/>
       </w:r>
     </w:p>
     <w:sectPr>
